--- a/ProjectDocuments/02_Executing/01_Stakeholder_Register.docx
+++ b/ProjectDocuments/02_Executing/01_Stakeholder_Register.docx
@@ -123,7 +123,7 @@
           <w:sz w:val="36"/>
           <w:szCs w:val="36"/>
         </w:rPr>
-        <w:t>DRAFT</w:t>
+        <w:t>Stakeholder Register</w:t>
       </w:r>
     </w:p>
     <w:p>
@@ -507,8 +507,2148 @@
       <w:bookmarkEnd w:id="0"/>
     </w:p>
     <w:p/>
+    <w:p>
+      <w:pPr>
+        <w:rPr>
+          <w:b/>
+          <w:smallCaps/>
+          <w:sz w:val="28"/>
+          <w:szCs w:val="28"/>
+        </w:rPr>
+      </w:pPr>
+      <w:r>
+        <w:rPr>
+          <w:b/>
+          <w:smallCaps/>
+          <w:sz w:val="28"/>
+          <w:szCs w:val="28"/>
+        </w:rPr>
+        <w:t>Table of Contents</w:t>
+      </w:r>
+    </w:p>
+    <w:p>
+      <w:pPr>
+        <w:rPr>
+          <w:b/>
+          <w:smallCaps/>
+          <w:sz w:val="28"/>
+          <w:szCs w:val="28"/>
+        </w:rPr>
+      </w:pPr>
+    </w:p>
+    <w:p>
+      <w:pPr>
+        <w:ind w:left="720"/>
+        <w:rPr>
+          <w:noProof/>
+        </w:rPr>
+      </w:pPr>
+      <w:r>
+        <w:rPr>
+          <w:rFonts w:asciiTheme="minorHAnsi" w:hAnsiTheme="minorHAnsi"/>
+        </w:rPr>
+        <w:t xml:space="preserve"> </w:t>
+      </w:r>
+      <w:r>
+        <w:rPr>
+          <w:rFonts w:asciiTheme="minorHAnsi" w:hAnsiTheme="minorHAnsi"/>
+        </w:rPr>
+        <w:fldChar w:fldCharType="begin"/>
+      </w:r>
+      <w:r>
+        <w:rPr>
+          <w:rFonts w:asciiTheme="minorHAnsi" w:hAnsiTheme="minorHAnsi"/>
+        </w:rPr>
+        <w:instrText xml:space="preserve"> TOC \o "1-3" \h \z \u </w:instrText>
+      </w:r>
+      <w:r>
+        <w:rPr>
+          <w:rFonts w:asciiTheme="minorHAnsi" w:hAnsiTheme="minorHAnsi"/>
+        </w:rPr>
+        <w:fldChar w:fldCharType="separate"/>
+      </w:r>
+    </w:p>
+    <w:sdt>
+      <w:sdtPr>
+        <w:rPr>
+          <w:rFonts w:ascii="Arial" w:eastAsia="MS Mincho" w:hAnsi="Arial" w:cs="Arial"/>
+          <w:b w:val="0"/>
+          <w:bCs w:val="0"/>
+          <w:color w:val="auto"/>
+          <w:sz w:val="20"/>
+          <w:szCs w:val="20"/>
+          <w:lang w:val="en-GB" w:eastAsia="en-GB"/>
+        </w:rPr>
+        <w:id w:val="152053927"/>
+        <w:docPartObj>
+          <w:docPartGallery w:val="Table of Contents"/>
+          <w:docPartUnique/>
+        </w:docPartObj>
+      </w:sdtPr>
+      <w:sdtContent>
+        <w:p>
+          <w:pPr>
+            <w:pStyle w:val="TOCHeading"/>
+          </w:pPr>
+        </w:p>
+        <w:p>
+          <w:pPr>
+            <w:pStyle w:val="TOC1"/>
+            <w:rPr>
+              <w:rFonts w:asciiTheme="minorHAnsi" w:eastAsiaTheme="minorEastAsia" w:hAnsiTheme="minorHAnsi" w:cstheme="minorBidi"/>
+              <w:noProof/>
+              <w:sz w:val="22"/>
+              <w:szCs w:val="22"/>
+              <w:lang w:val="en-US" w:eastAsia="en-US"/>
+            </w:rPr>
+          </w:pPr>
+          <w:r>
+            <w:fldChar w:fldCharType="begin"/>
+          </w:r>
+          <w:r>
+            <w:instrText xml:space="preserve"> TOC \o "1-3" \h \z \u </w:instrText>
+          </w:r>
+          <w:r>
+            <w:fldChar w:fldCharType="separate"/>
+          </w:r>
+          <w:hyperlink w:anchor="_Toc6073747" w:history="1">
+            <w:r>
+              <w:rPr>
+                <w:rStyle w:val="Hyperlink"/>
+                <w:rFonts w:cs="Times New Roman"/>
+                <w:smallCaps/>
+                <w:noProof/>
+              </w:rPr>
+              <w:t>1</w:t>
+            </w:r>
+            <w:r>
+              <w:rPr>
+                <w:rFonts w:asciiTheme="minorHAnsi" w:eastAsiaTheme="minorEastAsia" w:hAnsiTheme="minorHAnsi" w:cstheme="minorBidi"/>
+                <w:noProof/>
+                <w:sz w:val="22"/>
+                <w:szCs w:val="22"/>
+                <w:lang w:val="en-US" w:eastAsia="en-US"/>
+              </w:rPr>
+              <w:tab/>
+            </w:r>
+            <w:r>
+              <w:rPr>
+                <w:rStyle w:val="Hyperlink"/>
+                <w:smallCaps/>
+                <w:noProof/>
+              </w:rPr>
+              <w:t>Introduction</w:t>
+            </w:r>
+            <w:r>
+              <w:rPr>
+                <w:noProof/>
+                <w:webHidden/>
+              </w:rPr>
+              <w:tab/>
+            </w:r>
+            <w:r>
+              <w:rPr>
+                <w:noProof/>
+                <w:webHidden/>
+              </w:rPr>
+              <w:fldChar w:fldCharType="begin"/>
+            </w:r>
+            <w:r>
+              <w:rPr>
+                <w:noProof/>
+                <w:webHidden/>
+              </w:rPr>
+              <w:instrText xml:space="preserve"> PAGEREF _Toc6073747 \h </w:instrText>
+            </w:r>
+            <w:r>
+              <w:rPr>
+                <w:noProof/>
+                <w:webHidden/>
+              </w:rPr>
+            </w:r>
+            <w:r>
+              <w:rPr>
+                <w:noProof/>
+                <w:webHidden/>
+              </w:rPr>
+              <w:fldChar w:fldCharType="separate"/>
+            </w:r>
+            <w:r>
+              <w:rPr>
+                <w:noProof/>
+                <w:webHidden/>
+              </w:rPr>
+              <w:t>3</w:t>
+            </w:r>
+            <w:r>
+              <w:rPr>
+                <w:noProof/>
+                <w:webHidden/>
+              </w:rPr>
+              <w:fldChar w:fldCharType="end"/>
+            </w:r>
+          </w:hyperlink>
+        </w:p>
+        <w:p>
+          <w:pPr>
+            <w:pStyle w:val="TOC1"/>
+            <w:rPr>
+              <w:rFonts w:asciiTheme="minorHAnsi" w:eastAsiaTheme="minorEastAsia" w:hAnsiTheme="minorHAnsi" w:cstheme="minorBidi"/>
+              <w:noProof/>
+              <w:sz w:val="22"/>
+              <w:szCs w:val="22"/>
+              <w:lang w:val="en-US" w:eastAsia="en-US"/>
+            </w:rPr>
+          </w:pPr>
+          <w:hyperlink w:anchor="_Toc6073748" w:history="1">
+            <w:r>
+              <w:rPr>
+                <w:rStyle w:val="Hyperlink"/>
+                <w:rFonts w:cs="Times New Roman"/>
+                <w:smallCaps/>
+                <w:noProof/>
+              </w:rPr>
+              <w:t>2</w:t>
+            </w:r>
+            <w:r>
+              <w:rPr>
+                <w:rFonts w:asciiTheme="minorHAnsi" w:eastAsiaTheme="minorEastAsia" w:hAnsiTheme="minorHAnsi" w:cstheme="minorBidi"/>
+                <w:noProof/>
+                <w:sz w:val="22"/>
+                <w:szCs w:val="22"/>
+                <w:lang w:val="en-US" w:eastAsia="en-US"/>
+              </w:rPr>
+              <w:tab/>
+            </w:r>
+            <w:r>
+              <w:rPr>
+                <w:rStyle w:val="Hyperlink"/>
+                <w:smallCaps/>
+                <w:noProof/>
+              </w:rPr>
+              <w:t>Meeting Minutes Register</w:t>
+            </w:r>
+            <w:r>
+              <w:rPr>
+                <w:noProof/>
+                <w:webHidden/>
+              </w:rPr>
+              <w:tab/>
+            </w:r>
+            <w:r>
+              <w:rPr>
+                <w:noProof/>
+                <w:webHidden/>
+              </w:rPr>
+              <w:fldChar w:fldCharType="begin"/>
+            </w:r>
+            <w:r>
+              <w:rPr>
+                <w:noProof/>
+                <w:webHidden/>
+              </w:rPr>
+              <w:instrText xml:space="preserve"> PAGEREF _Toc6073748 \h </w:instrText>
+            </w:r>
+            <w:r>
+              <w:rPr>
+                <w:noProof/>
+                <w:webHidden/>
+              </w:rPr>
+            </w:r>
+            <w:r>
+              <w:rPr>
+                <w:noProof/>
+                <w:webHidden/>
+              </w:rPr>
+              <w:fldChar w:fldCharType="separate"/>
+            </w:r>
+            <w:r>
+              <w:rPr>
+                <w:noProof/>
+                <w:webHidden/>
+              </w:rPr>
+              <w:t>4</w:t>
+            </w:r>
+            <w:r>
+              <w:rPr>
+                <w:noProof/>
+                <w:webHidden/>
+              </w:rPr>
+              <w:fldChar w:fldCharType="end"/>
+            </w:r>
+          </w:hyperlink>
+        </w:p>
+        <w:p>
+          <w:pPr>
+            <w:pStyle w:val="TOC2"/>
+            <w:rPr>
+              <w:rFonts w:asciiTheme="minorHAnsi" w:eastAsiaTheme="minorEastAsia" w:hAnsiTheme="minorHAnsi" w:cstheme="minorBidi"/>
+              <w:noProof/>
+              <w:sz w:val="22"/>
+              <w:szCs w:val="22"/>
+              <w:lang w:val="en-US" w:eastAsia="en-US"/>
+            </w:rPr>
+          </w:pPr>
+          <w:hyperlink w:anchor="_Toc6073749" w:history="1">
+            <w:r>
+              <w:rPr>
+                <w:rStyle w:val="Hyperlink"/>
+                <w:rFonts w:cs="Times New Roman"/>
+                <w:noProof/>
+              </w:rPr>
+              <w:t>2.1</w:t>
+            </w:r>
+            <w:r>
+              <w:rPr>
+                <w:rFonts w:asciiTheme="minorHAnsi" w:eastAsiaTheme="minorEastAsia" w:hAnsiTheme="minorHAnsi" w:cstheme="minorBidi"/>
+                <w:noProof/>
+                <w:sz w:val="22"/>
+                <w:szCs w:val="22"/>
+                <w:lang w:val="en-US" w:eastAsia="en-US"/>
+              </w:rPr>
+              <w:tab/>
+            </w:r>
+            <w:r>
+              <w:rPr>
+                <w:rStyle w:val="Hyperlink"/>
+                <w:noProof/>
+              </w:rPr>
+              <w:t>Meeting #01:</w:t>
+            </w:r>
+            <w:r>
+              <w:rPr>
+                <w:noProof/>
+                <w:webHidden/>
+              </w:rPr>
+              <w:tab/>
+            </w:r>
+            <w:r>
+              <w:rPr>
+                <w:noProof/>
+                <w:webHidden/>
+              </w:rPr>
+              <w:fldChar w:fldCharType="begin"/>
+            </w:r>
+            <w:r>
+              <w:rPr>
+                <w:noProof/>
+                <w:webHidden/>
+              </w:rPr>
+              <w:instrText xml:space="preserve"> PAGEREF _Toc6073749 \h </w:instrText>
+            </w:r>
+            <w:r>
+              <w:rPr>
+                <w:noProof/>
+                <w:webHidden/>
+              </w:rPr>
+            </w:r>
+            <w:r>
+              <w:rPr>
+                <w:noProof/>
+                <w:webHidden/>
+              </w:rPr>
+              <w:fldChar w:fldCharType="separate"/>
+            </w:r>
+            <w:r>
+              <w:rPr>
+                <w:noProof/>
+                <w:webHidden/>
+              </w:rPr>
+              <w:t>4</w:t>
+            </w:r>
+            <w:r>
+              <w:rPr>
+                <w:noProof/>
+                <w:webHidden/>
+              </w:rPr>
+              <w:fldChar w:fldCharType="end"/>
+            </w:r>
+          </w:hyperlink>
+        </w:p>
+        <w:p>
+          <w:r>
+            <w:fldChar w:fldCharType="end"/>
+          </w:r>
+        </w:p>
+      </w:sdtContent>
+    </w:sdt>
+    <w:p>
+      <w:pPr>
+        <w:ind w:left="720"/>
+      </w:pPr>
+      <w:r>
+        <w:fldChar w:fldCharType="end"/>
+      </w:r>
+    </w:p>
+    <w:p/>
+    <w:p/>
+    <w:p/>
+    <w:p>
+      <w:pPr>
+        <w:pStyle w:val="Heading1"/>
+        <w:rPr>
+          <w:rFonts w:asciiTheme="minorHAnsi" w:hAnsiTheme="minorHAnsi"/>
+          <w:smallCaps/>
+          <w:sz w:val="28"/>
+          <w:szCs w:val="28"/>
+        </w:rPr>
+      </w:pPr>
+      <w:bookmarkStart w:id="1" w:name="_Toc515458326"/>
+      <w:bookmarkStart w:id="2" w:name="_Toc6062625"/>
+      <w:bookmarkStart w:id="3" w:name="_Toc6073677"/>
+      <w:bookmarkStart w:id="4" w:name="_Toc6073747"/>
+      <w:r>
+        <w:rPr>
+          <w:rFonts w:asciiTheme="minorHAnsi" w:hAnsiTheme="minorHAnsi"/>
+          <w:smallCaps/>
+          <w:sz w:val="28"/>
+          <w:szCs w:val="28"/>
+        </w:rPr>
+        <w:lastRenderedPageBreak/>
+        <w:t>Introduction</w:t>
+      </w:r>
+      <w:bookmarkEnd w:id="1"/>
+      <w:bookmarkEnd w:id="2"/>
+      <w:bookmarkEnd w:id="3"/>
+      <w:bookmarkEnd w:id="4"/>
+    </w:p>
+    <w:p>
+      <w:pPr>
+        <w:rPr>
+          <w:color w:val="008000"/>
+        </w:rPr>
+      </w:pPr>
+    </w:p>
+    <w:p>
+      <w:r>
+        <w:t xml:space="preserve"> </w:t>
+      </w:r>
+    </w:p>
+    <w:p>
+      <w:r>
+        <w:t xml:space="preserve">The stakeholder register is used to identify stakeholders who can provide information on the requirements. The stakeholder register also captures major requirements and main expectations stakeholders may have for the project. </w:t>
+      </w:r>
+    </w:p>
+    <w:p>
+      <w:pPr>
+        <w:pStyle w:val="Heading1"/>
+        <w:rPr>
+          <w:rFonts w:asciiTheme="minorHAnsi" w:hAnsiTheme="minorHAnsi"/>
+          <w:smallCaps/>
+          <w:sz w:val="28"/>
+          <w:szCs w:val="28"/>
+        </w:rPr>
+      </w:pPr>
+      <w:r>
+        <w:rPr>
+          <w:rFonts w:asciiTheme="minorHAnsi" w:hAnsiTheme="minorHAnsi"/>
+          <w:smallCaps/>
+          <w:sz w:val="28"/>
+          <w:szCs w:val="28"/>
+        </w:rPr>
+        <w:lastRenderedPageBreak/>
+        <w:t>Stakeholder Register</w:t>
+      </w:r>
+    </w:p>
+    <w:tbl>
+      <w:tblPr>
+        <w:tblStyle w:val="TableGrid"/>
+        <w:tblW w:w="4518" w:type="dxa"/>
+        <w:tblLook w:val="04A0"/>
+      </w:tblPr>
+      <w:tblGrid>
+        <w:gridCol w:w="1908"/>
+        <w:gridCol w:w="2610"/>
+      </w:tblGrid>
+      <w:tr>
+        <w:tc>
+          <w:tcPr>
+            <w:tcW w:w="1908" w:type="dxa"/>
+            <w:tcBorders>
+              <w:top w:val="single" w:sz="4" w:space="0" w:color="auto"/>
+              <w:left w:val="single" w:sz="4" w:space="0" w:color="auto"/>
+              <w:bottom w:val="single" w:sz="4" w:space="0" w:color="auto"/>
+              <w:right w:val="single" w:sz="4" w:space="0" w:color="4F81BD" w:themeColor="accent1"/>
+            </w:tcBorders>
+            <w:shd w:val="clear" w:color="auto" w:fill="4F81BD" w:themeFill="accent1"/>
+            <w:hideMark/>
+          </w:tcPr>
+          <w:p>
+            <w:pPr>
+              <w:rPr>
+                <w:b/>
+                <w:color w:val="FFFFFF" w:themeColor="background1"/>
+              </w:rPr>
+            </w:pPr>
+            <w:r>
+              <w:rPr>
+                <w:b/>
+                <w:color w:val="FFFFFF" w:themeColor="background1"/>
+              </w:rPr>
+              <w:t>Project Name</w:t>
+            </w:r>
+          </w:p>
+        </w:tc>
+        <w:tc>
+          <w:tcPr>
+            <w:tcW w:w="2610" w:type="dxa"/>
+            <w:tcBorders>
+              <w:top w:val="single" w:sz="4" w:space="0" w:color="4F81BD" w:themeColor="accent1"/>
+              <w:left w:val="single" w:sz="4" w:space="0" w:color="4F81BD" w:themeColor="accent1"/>
+              <w:bottom w:val="single" w:sz="4" w:space="0" w:color="4F81BD" w:themeColor="accent1"/>
+              <w:right w:val="single" w:sz="4" w:space="0" w:color="4F81BD" w:themeColor="accent1"/>
+            </w:tcBorders>
+          </w:tcPr>
+          <w:p>
+            <w:pPr>
+              <w:rPr>
+                <w:color w:val="FF0000"/>
+              </w:rPr>
+            </w:pPr>
+            <w:r>
+              <w:rPr>
+                <w:color w:val="FF0000"/>
+              </w:rPr>
+              <w:t>ReqM Tool Project</w:t>
+            </w:r>
+          </w:p>
+        </w:tc>
+      </w:tr>
+      <w:tr>
+        <w:tc>
+          <w:tcPr>
+            <w:tcW w:w="1908" w:type="dxa"/>
+            <w:tcBorders>
+              <w:top w:val="single" w:sz="4" w:space="0" w:color="auto"/>
+              <w:left w:val="single" w:sz="4" w:space="0" w:color="auto"/>
+              <w:bottom w:val="single" w:sz="4" w:space="0" w:color="auto"/>
+              <w:right w:val="single" w:sz="4" w:space="0" w:color="4F81BD" w:themeColor="accent1"/>
+            </w:tcBorders>
+            <w:shd w:val="clear" w:color="auto" w:fill="4F81BD" w:themeFill="accent1"/>
+            <w:hideMark/>
+          </w:tcPr>
+          <w:p>
+            <w:pPr>
+              <w:rPr>
+                <w:b/>
+                <w:color w:val="FFFFFF" w:themeColor="background1"/>
+              </w:rPr>
+            </w:pPr>
+            <w:r>
+              <w:rPr>
+                <w:b/>
+                <w:color w:val="FFFFFF" w:themeColor="background1"/>
+              </w:rPr>
+              <w:t xml:space="preserve">Project </w:t>
+            </w:r>
+            <w:r>
+              <w:rPr>
+                <w:b/>
+                <w:color w:val="FFFFFF" w:themeColor="background1"/>
+              </w:rPr>
+              <w:t>Manager</w:t>
+            </w:r>
+          </w:p>
+        </w:tc>
+        <w:tc>
+          <w:tcPr>
+            <w:tcW w:w="2610" w:type="dxa"/>
+            <w:tcBorders>
+              <w:top w:val="single" w:sz="4" w:space="0" w:color="4F81BD" w:themeColor="accent1"/>
+              <w:left w:val="single" w:sz="4" w:space="0" w:color="4F81BD" w:themeColor="accent1"/>
+              <w:bottom w:val="single" w:sz="4" w:space="0" w:color="4F81BD" w:themeColor="accent1"/>
+              <w:right w:val="single" w:sz="4" w:space="0" w:color="4F81BD" w:themeColor="accent1"/>
+            </w:tcBorders>
+          </w:tcPr>
+          <w:p>
+            <w:r>
+              <w:t>Bogdan Cunita</w:t>
+            </w:r>
+          </w:p>
+        </w:tc>
+      </w:tr>
+      <w:tr>
+        <w:tc>
+          <w:tcPr>
+            <w:tcW w:w="1908" w:type="dxa"/>
+            <w:tcBorders>
+              <w:top w:val="single" w:sz="4" w:space="0" w:color="auto"/>
+              <w:left w:val="single" w:sz="4" w:space="0" w:color="auto"/>
+              <w:bottom w:val="single" w:sz="4" w:space="0" w:color="auto"/>
+              <w:right w:val="single" w:sz="4" w:space="0" w:color="4F81BD" w:themeColor="accent1"/>
+            </w:tcBorders>
+            <w:shd w:val="clear" w:color="auto" w:fill="4F81BD" w:themeFill="accent1"/>
+            <w:hideMark/>
+          </w:tcPr>
+          <w:p>
+            <w:pPr>
+              <w:rPr>
+                <w:b/>
+                <w:color w:val="FFFFFF" w:themeColor="background1"/>
+              </w:rPr>
+            </w:pPr>
+            <w:r>
+              <w:rPr>
+                <w:b/>
+                <w:color w:val="FFFFFF" w:themeColor="background1"/>
+              </w:rPr>
+              <w:t>Project Owner/Client</w:t>
+            </w:r>
+          </w:p>
+        </w:tc>
+        <w:tc>
+          <w:tcPr>
+            <w:tcW w:w="2610" w:type="dxa"/>
+            <w:tcBorders>
+              <w:top w:val="single" w:sz="4" w:space="0" w:color="4F81BD" w:themeColor="accent1"/>
+              <w:left w:val="single" w:sz="4" w:space="0" w:color="4F81BD" w:themeColor="accent1"/>
+              <w:bottom w:val="single" w:sz="4" w:space="0" w:color="4F81BD" w:themeColor="accent1"/>
+              <w:right w:val="single" w:sz="4" w:space="0" w:color="4F81BD" w:themeColor="accent1"/>
+            </w:tcBorders>
+          </w:tcPr>
+          <w:p>
+            <w:r>
+              <w:t>NTT Data Romania</w:t>
+            </w:r>
+          </w:p>
+        </w:tc>
+      </w:tr>
+    </w:tbl>
+    <w:p/>
+    <w:tbl>
+      <w:tblPr>
+        <w:tblStyle w:val="MediumShading1-Accent1"/>
+        <w:tblW w:w="0" w:type="auto"/>
+        <w:tblLayout w:type="fixed"/>
+        <w:tblLook w:val="04A0"/>
+      </w:tblPr>
+      <w:tblGrid>
+        <w:gridCol w:w="1532"/>
+        <w:gridCol w:w="539"/>
+        <w:gridCol w:w="2071"/>
+        <w:gridCol w:w="3166"/>
+        <w:gridCol w:w="1981"/>
+      </w:tblGrid>
+      <w:tr>
+        <w:trPr>
+          <w:cnfStyle w:val="100000000000"/>
+        </w:trPr>
+        <w:tc>
+          <w:tcPr>
+            <w:cnfStyle w:val="001000000000"/>
+            <w:tcW w:w="2071" w:type="dxa"/>
+            <w:gridSpan w:val="2"/>
+            <w:tcBorders>
+              <w:right w:val="single" w:sz="8" w:space="0" w:color="7BA0CD" w:themeColor="accent1" w:themeTint="BF"/>
+            </w:tcBorders>
+          </w:tcPr>
+          <w:p>
+            <w:pPr>
+              <w:rPr>
+                <w:sz w:val="20"/>
+                <w:szCs w:val="20"/>
+              </w:rPr>
+            </w:pPr>
+            <w:r>
+              <w:rPr>
+                <w:sz w:val="20"/>
+                <w:szCs w:val="20"/>
+              </w:rPr>
+              <w:t>Stakeholder Name</w:t>
+            </w:r>
+          </w:p>
+        </w:tc>
+        <w:tc>
+          <w:tcPr>
+            <w:tcW w:w="2071" w:type="dxa"/>
+            <w:tcBorders>
+              <w:left w:val="single" w:sz="8" w:space="0" w:color="7BA0CD" w:themeColor="accent1" w:themeTint="BF"/>
+              <w:right w:val="single" w:sz="8" w:space="0" w:color="7BA0CD" w:themeColor="accent1" w:themeTint="BF"/>
+            </w:tcBorders>
+          </w:tcPr>
+          <w:p>
+            <w:pPr>
+              <w:cnfStyle w:val="100000000000"/>
+              <w:rPr>
+                <w:sz w:val="20"/>
+                <w:szCs w:val="20"/>
+              </w:rPr>
+            </w:pPr>
+            <w:r>
+              <w:rPr>
+                <w:sz w:val="20"/>
+                <w:szCs w:val="20"/>
+              </w:rPr>
+              <w:t>Title and Project Role</w:t>
+            </w:r>
+          </w:p>
+        </w:tc>
+        <w:tc>
+          <w:tcPr>
+            <w:tcW w:w="3166" w:type="dxa"/>
+            <w:tcBorders>
+              <w:left w:val="single" w:sz="8" w:space="0" w:color="7BA0CD" w:themeColor="accent1" w:themeTint="BF"/>
+              <w:right w:val="single" w:sz="8" w:space="0" w:color="7BA0CD" w:themeColor="accent1" w:themeTint="BF"/>
+            </w:tcBorders>
+          </w:tcPr>
+          <w:p>
+            <w:pPr>
+              <w:cnfStyle w:val="100000000000"/>
+              <w:rPr>
+                <w:sz w:val="20"/>
+                <w:szCs w:val="20"/>
+              </w:rPr>
+            </w:pPr>
+            <w:r>
+              <w:rPr>
+                <w:sz w:val="20"/>
+                <w:szCs w:val="20"/>
+              </w:rPr>
+              <w:t>Contact Information</w:t>
+            </w:r>
+          </w:p>
+        </w:tc>
+        <w:tc>
+          <w:tcPr>
+            <w:tcW w:w="1981" w:type="dxa"/>
+            <w:tcBorders>
+              <w:left w:val="single" w:sz="8" w:space="0" w:color="7BA0CD" w:themeColor="accent1" w:themeTint="BF"/>
+            </w:tcBorders>
+          </w:tcPr>
+          <w:p>
+            <w:pPr>
+              <w:cnfStyle w:val="100000000000"/>
+              <w:rPr>
+                <w:sz w:val="20"/>
+                <w:szCs w:val="20"/>
+              </w:rPr>
+            </w:pPr>
+            <w:r>
+              <w:rPr>
+                <w:sz w:val="20"/>
+                <w:szCs w:val="20"/>
+              </w:rPr>
+              <w:t>Notes</w:t>
+            </w:r>
+          </w:p>
+        </w:tc>
+      </w:tr>
+      <w:tr>
+        <w:trPr>
+          <w:cnfStyle w:val="000000100000"/>
+        </w:trPr>
+        <w:tc>
+          <w:tcPr>
+            <w:cnfStyle w:val="001000000000"/>
+            <w:tcW w:w="2071" w:type="dxa"/>
+            <w:gridSpan w:val="2"/>
+            <w:tcBorders>
+              <w:right w:val="single" w:sz="8" w:space="0" w:color="7BA0CD" w:themeColor="accent1" w:themeTint="BF"/>
+            </w:tcBorders>
+          </w:tcPr>
+          <w:p>
+            <w:pPr>
+              <w:rPr>
+                <w:b w:val="0"/>
+                <w:sz w:val="16"/>
+                <w:szCs w:val="16"/>
+              </w:rPr>
+            </w:pPr>
+            <w:r>
+              <w:rPr>
+                <w:b w:val="0"/>
+                <w:sz w:val="16"/>
+                <w:szCs w:val="16"/>
+              </w:rPr>
+              <w:t>Bogdan Cunita</w:t>
+            </w:r>
+          </w:p>
+        </w:tc>
+        <w:tc>
+          <w:tcPr>
+            <w:tcW w:w="2071" w:type="dxa"/>
+            <w:tcBorders>
+              <w:left w:val="single" w:sz="8" w:space="0" w:color="7BA0CD" w:themeColor="accent1" w:themeTint="BF"/>
+              <w:right w:val="single" w:sz="8" w:space="0" w:color="7BA0CD" w:themeColor="accent1" w:themeTint="BF"/>
+            </w:tcBorders>
+          </w:tcPr>
+          <w:p>
+            <w:pPr>
+              <w:cnfStyle w:val="000000100000"/>
+              <w:rPr>
+                <w:sz w:val="16"/>
+                <w:szCs w:val="16"/>
+              </w:rPr>
+            </w:pPr>
+            <w:r>
+              <w:rPr>
+                <w:sz w:val="16"/>
+                <w:szCs w:val="16"/>
+              </w:rPr>
+              <w:t>Project Manager</w:t>
+            </w:r>
+          </w:p>
+        </w:tc>
+        <w:tc>
+          <w:tcPr>
+            <w:tcW w:w="3166" w:type="dxa"/>
+            <w:tcBorders>
+              <w:left w:val="single" w:sz="8" w:space="0" w:color="7BA0CD" w:themeColor="accent1" w:themeTint="BF"/>
+              <w:right w:val="single" w:sz="8" w:space="0" w:color="7BA0CD" w:themeColor="accent1" w:themeTint="BF"/>
+            </w:tcBorders>
+            <w:vAlign w:val="center"/>
+          </w:tcPr>
+          <w:p>
+            <w:pPr>
+              <w:cnfStyle w:val="000000100000"/>
+              <w:rPr>
+                <w:sz w:val="16"/>
+                <w:szCs w:val="16"/>
+              </w:rPr>
+            </w:pPr>
+            <w:hyperlink r:id="rId8" w:history="1">
+              <w:r>
+                <w:rPr>
+                  <w:rStyle w:val="Hyperlink"/>
+                  <w:sz w:val="16"/>
+                  <w:szCs w:val="16"/>
+                </w:rPr>
+                <w:t>bogdan.cunita@nttdata.com</w:t>
+              </w:r>
+            </w:hyperlink>
+          </w:p>
+        </w:tc>
+        <w:tc>
+          <w:tcPr>
+            <w:tcW w:w="1981" w:type="dxa"/>
+            <w:tcBorders>
+              <w:left w:val="single" w:sz="8" w:space="0" w:color="7BA0CD" w:themeColor="accent1" w:themeTint="BF"/>
+            </w:tcBorders>
+          </w:tcPr>
+          <w:p>
+            <w:pPr>
+              <w:cnfStyle w:val="000000100000"/>
+              <w:rPr>
+                <w:sz w:val="16"/>
+                <w:szCs w:val="16"/>
+              </w:rPr>
+            </w:pPr>
+          </w:p>
+        </w:tc>
+      </w:tr>
+      <w:tr>
+        <w:trPr>
+          <w:gridAfter w:val="4"/>
+          <w:cnfStyle w:val="000000010000"/>
+          <w:wAfter w:w="7757" w:type="dxa"/>
+        </w:trPr>
+        <w:tc>
+          <w:tcPr>
+            <w:cnfStyle w:val="001000000000"/>
+            <w:tcW w:w="1532" w:type="dxa"/>
+            <w:tcBorders>
+              <w:left w:val="single" w:sz="8" w:space="0" w:color="7BA0CD" w:themeColor="accent1" w:themeTint="BF"/>
+            </w:tcBorders>
+          </w:tcPr>
+          <w:p>
+            <w:pPr>
+              <w:rPr>
+                <w:sz w:val="16"/>
+                <w:szCs w:val="16"/>
+              </w:rPr>
+            </w:pPr>
+          </w:p>
+        </w:tc>
+      </w:tr>
+      <w:tr>
+        <w:trPr>
+          <w:cnfStyle w:val="000000100000"/>
+        </w:trPr>
+        <w:tc>
+          <w:tcPr>
+            <w:cnfStyle w:val="001000000000"/>
+            <w:tcW w:w="2071" w:type="dxa"/>
+            <w:gridSpan w:val="2"/>
+            <w:tcBorders>
+              <w:right w:val="single" w:sz="8" w:space="0" w:color="7BA0CD" w:themeColor="accent1" w:themeTint="BF"/>
+            </w:tcBorders>
+          </w:tcPr>
+          <w:p>
+            <w:pPr>
+              <w:rPr>
+                <w:b w:val="0"/>
+                <w:color w:val="FF0000"/>
+                <w:sz w:val="16"/>
+                <w:szCs w:val="16"/>
+              </w:rPr>
+            </w:pPr>
+            <w:r>
+              <w:rPr>
+                <w:b w:val="0"/>
+                <w:color w:val="FF0000"/>
+                <w:sz w:val="16"/>
+                <w:szCs w:val="16"/>
+              </w:rPr>
+              <w:t>HR</w:t>
+            </w:r>
+          </w:p>
+          <w:p>
+            <w:pPr>
+              <w:rPr>
+                <w:b w:val="0"/>
+                <w:sz w:val="16"/>
+                <w:szCs w:val="16"/>
+              </w:rPr>
+            </w:pPr>
+          </w:p>
+        </w:tc>
+        <w:tc>
+          <w:tcPr>
+            <w:tcW w:w="2071" w:type="dxa"/>
+            <w:tcBorders>
+              <w:left w:val="single" w:sz="8" w:space="0" w:color="7BA0CD" w:themeColor="accent1" w:themeTint="BF"/>
+              <w:right w:val="single" w:sz="8" w:space="0" w:color="7BA0CD" w:themeColor="accent1" w:themeTint="BF"/>
+            </w:tcBorders>
+          </w:tcPr>
+          <w:p>
+            <w:pPr>
+              <w:cnfStyle w:val="000000100000"/>
+              <w:rPr>
+                <w:sz w:val="16"/>
+                <w:szCs w:val="16"/>
+              </w:rPr>
+            </w:pPr>
+          </w:p>
+        </w:tc>
+        <w:tc>
+          <w:tcPr>
+            <w:tcW w:w="3166" w:type="dxa"/>
+            <w:tcBorders>
+              <w:left w:val="single" w:sz="8" w:space="0" w:color="7BA0CD" w:themeColor="accent1" w:themeTint="BF"/>
+              <w:right w:val="single" w:sz="8" w:space="0" w:color="7BA0CD" w:themeColor="accent1" w:themeTint="BF"/>
+            </w:tcBorders>
+          </w:tcPr>
+          <w:p>
+            <w:pPr>
+              <w:cnfStyle w:val="000000100000"/>
+              <w:rPr>
+                <w:sz w:val="16"/>
+                <w:szCs w:val="16"/>
+              </w:rPr>
+            </w:pPr>
+          </w:p>
+        </w:tc>
+        <w:tc>
+          <w:tcPr>
+            <w:tcW w:w="1981" w:type="dxa"/>
+            <w:tcBorders>
+              <w:left w:val="single" w:sz="8" w:space="0" w:color="7BA0CD" w:themeColor="accent1" w:themeTint="BF"/>
+            </w:tcBorders>
+          </w:tcPr>
+          <w:p>
+            <w:pPr>
+              <w:cnfStyle w:val="000000100000"/>
+              <w:rPr>
+                <w:sz w:val="16"/>
+                <w:szCs w:val="16"/>
+              </w:rPr>
+            </w:pPr>
+          </w:p>
+        </w:tc>
+      </w:tr>
+      <w:tr>
+        <w:trPr>
+          <w:cnfStyle w:val="000000010000"/>
+        </w:trPr>
+        <w:tc>
+          <w:tcPr>
+            <w:cnfStyle w:val="001000000000"/>
+            <w:tcW w:w="2071" w:type="dxa"/>
+            <w:gridSpan w:val="2"/>
+            <w:tcBorders>
+              <w:right w:val="single" w:sz="8" w:space="0" w:color="7BA0CD" w:themeColor="accent1" w:themeTint="BF"/>
+            </w:tcBorders>
+          </w:tcPr>
+          <w:p>
+            <w:pPr>
+              <w:rPr>
+                <w:b w:val="0"/>
+                <w:color w:val="FF0000"/>
+                <w:sz w:val="16"/>
+                <w:szCs w:val="16"/>
+              </w:rPr>
+            </w:pPr>
+            <w:r>
+              <w:rPr>
+                <w:b w:val="0"/>
+                <w:color w:val="FF0000"/>
+                <w:sz w:val="16"/>
+                <w:szCs w:val="16"/>
+              </w:rPr>
+              <w:t>Delivery manager</w:t>
+            </w:r>
+          </w:p>
+        </w:tc>
+        <w:tc>
+          <w:tcPr>
+            <w:tcW w:w="2071" w:type="dxa"/>
+            <w:tcBorders>
+              <w:left w:val="single" w:sz="8" w:space="0" w:color="7BA0CD" w:themeColor="accent1" w:themeTint="BF"/>
+              <w:right w:val="single" w:sz="8" w:space="0" w:color="7BA0CD" w:themeColor="accent1" w:themeTint="BF"/>
+            </w:tcBorders>
+          </w:tcPr>
+          <w:p>
+            <w:pPr>
+              <w:cnfStyle w:val="000000010000"/>
+              <w:rPr>
+                <w:sz w:val="16"/>
+                <w:szCs w:val="16"/>
+              </w:rPr>
+            </w:pPr>
+          </w:p>
+        </w:tc>
+        <w:tc>
+          <w:tcPr>
+            <w:tcW w:w="3166" w:type="dxa"/>
+            <w:tcBorders>
+              <w:left w:val="single" w:sz="8" w:space="0" w:color="7BA0CD" w:themeColor="accent1" w:themeTint="BF"/>
+              <w:right w:val="single" w:sz="8" w:space="0" w:color="7BA0CD" w:themeColor="accent1" w:themeTint="BF"/>
+            </w:tcBorders>
+          </w:tcPr>
+          <w:p>
+            <w:pPr>
+              <w:cnfStyle w:val="000000010000"/>
+              <w:rPr>
+                <w:sz w:val="16"/>
+                <w:szCs w:val="16"/>
+              </w:rPr>
+            </w:pPr>
+          </w:p>
+        </w:tc>
+        <w:tc>
+          <w:tcPr>
+            <w:tcW w:w="1981" w:type="dxa"/>
+            <w:tcBorders>
+              <w:left w:val="single" w:sz="8" w:space="0" w:color="7BA0CD" w:themeColor="accent1" w:themeTint="BF"/>
+            </w:tcBorders>
+          </w:tcPr>
+          <w:p>
+            <w:pPr>
+              <w:cnfStyle w:val="000000010000"/>
+              <w:rPr>
+                <w:sz w:val="16"/>
+                <w:szCs w:val="16"/>
+              </w:rPr>
+            </w:pPr>
+          </w:p>
+        </w:tc>
+      </w:tr>
+      <w:tr>
+        <w:trPr>
+          <w:cnfStyle w:val="000000100000"/>
+        </w:trPr>
+        <w:tc>
+          <w:tcPr>
+            <w:cnfStyle w:val="001000000000"/>
+            <w:tcW w:w="2071" w:type="dxa"/>
+            <w:gridSpan w:val="2"/>
+            <w:tcBorders>
+              <w:right w:val="single" w:sz="8" w:space="0" w:color="7BA0CD" w:themeColor="accent1" w:themeTint="BF"/>
+            </w:tcBorders>
+          </w:tcPr>
+          <w:p>
+            <w:pPr>
+              <w:rPr>
+                <w:b w:val="0"/>
+                <w:color w:val="FF0000"/>
+                <w:sz w:val="16"/>
+                <w:szCs w:val="16"/>
+              </w:rPr>
+            </w:pPr>
+            <w:r>
+              <w:rPr>
+                <w:b w:val="0"/>
+                <w:color w:val="FF0000"/>
+                <w:sz w:val="16"/>
+                <w:szCs w:val="16"/>
+              </w:rPr>
+              <w:t>Department manager</w:t>
+            </w:r>
+          </w:p>
+        </w:tc>
+        <w:tc>
+          <w:tcPr>
+            <w:tcW w:w="2071" w:type="dxa"/>
+            <w:tcBorders>
+              <w:left w:val="single" w:sz="8" w:space="0" w:color="7BA0CD" w:themeColor="accent1" w:themeTint="BF"/>
+              <w:right w:val="single" w:sz="8" w:space="0" w:color="7BA0CD" w:themeColor="accent1" w:themeTint="BF"/>
+            </w:tcBorders>
+          </w:tcPr>
+          <w:p>
+            <w:pPr>
+              <w:cnfStyle w:val="000000100000"/>
+              <w:rPr>
+                <w:sz w:val="16"/>
+                <w:szCs w:val="16"/>
+              </w:rPr>
+            </w:pPr>
+          </w:p>
+        </w:tc>
+        <w:tc>
+          <w:tcPr>
+            <w:tcW w:w="3166" w:type="dxa"/>
+            <w:tcBorders>
+              <w:left w:val="single" w:sz="8" w:space="0" w:color="7BA0CD" w:themeColor="accent1" w:themeTint="BF"/>
+              <w:right w:val="single" w:sz="8" w:space="0" w:color="7BA0CD" w:themeColor="accent1" w:themeTint="BF"/>
+            </w:tcBorders>
+          </w:tcPr>
+          <w:p>
+            <w:pPr>
+              <w:cnfStyle w:val="000000100000"/>
+              <w:rPr>
+                <w:sz w:val="16"/>
+                <w:szCs w:val="16"/>
+              </w:rPr>
+            </w:pPr>
+          </w:p>
+        </w:tc>
+        <w:tc>
+          <w:tcPr>
+            <w:tcW w:w="1981" w:type="dxa"/>
+            <w:tcBorders>
+              <w:left w:val="single" w:sz="8" w:space="0" w:color="7BA0CD" w:themeColor="accent1" w:themeTint="BF"/>
+            </w:tcBorders>
+          </w:tcPr>
+          <w:p>
+            <w:pPr>
+              <w:cnfStyle w:val="000000100000"/>
+              <w:rPr>
+                <w:sz w:val="16"/>
+                <w:szCs w:val="16"/>
+              </w:rPr>
+            </w:pPr>
+          </w:p>
+        </w:tc>
+      </w:tr>
+      <w:tr>
+        <w:trPr>
+          <w:cnfStyle w:val="000000010000"/>
+        </w:trPr>
+        <w:tc>
+          <w:tcPr>
+            <w:cnfStyle w:val="001000000000"/>
+            <w:tcW w:w="2071" w:type="dxa"/>
+            <w:gridSpan w:val="2"/>
+            <w:tcBorders>
+              <w:right w:val="single" w:sz="8" w:space="0" w:color="7BA0CD" w:themeColor="accent1" w:themeTint="BF"/>
+            </w:tcBorders>
+          </w:tcPr>
+          <w:p>
+            <w:pPr>
+              <w:rPr>
+                <w:b w:val="0"/>
+                <w:sz w:val="16"/>
+                <w:szCs w:val="16"/>
+              </w:rPr>
+            </w:pPr>
+            <w:r>
+              <w:rPr>
+                <w:b w:val="0"/>
+                <w:color w:val="FF0000"/>
+                <w:sz w:val="16"/>
+                <w:szCs w:val="16"/>
+              </w:rPr>
+              <w:t>Delivery manager</w:t>
+            </w:r>
+          </w:p>
+        </w:tc>
+        <w:tc>
+          <w:tcPr>
+            <w:tcW w:w="2071" w:type="dxa"/>
+            <w:tcBorders>
+              <w:left w:val="single" w:sz="8" w:space="0" w:color="7BA0CD" w:themeColor="accent1" w:themeTint="BF"/>
+              <w:right w:val="single" w:sz="8" w:space="0" w:color="7BA0CD" w:themeColor="accent1" w:themeTint="BF"/>
+            </w:tcBorders>
+          </w:tcPr>
+          <w:p>
+            <w:pPr>
+              <w:cnfStyle w:val="000000010000"/>
+              <w:rPr>
+                <w:sz w:val="16"/>
+                <w:szCs w:val="16"/>
+              </w:rPr>
+            </w:pPr>
+          </w:p>
+        </w:tc>
+        <w:tc>
+          <w:tcPr>
+            <w:tcW w:w="3166" w:type="dxa"/>
+            <w:tcBorders>
+              <w:left w:val="single" w:sz="8" w:space="0" w:color="7BA0CD" w:themeColor="accent1" w:themeTint="BF"/>
+              <w:right w:val="single" w:sz="8" w:space="0" w:color="7BA0CD" w:themeColor="accent1" w:themeTint="BF"/>
+            </w:tcBorders>
+          </w:tcPr>
+          <w:p>
+            <w:pPr>
+              <w:cnfStyle w:val="000000010000"/>
+              <w:rPr>
+                <w:sz w:val="16"/>
+                <w:szCs w:val="16"/>
+              </w:rPr>
+            </w:pPr>
+          </w:p>
+        </w:tc>
+        <w:tc>
+          <w:tcPr>
+            <w:tcW w:w="1981" w:type="dxa"/>
+            <w:tcBorders>
+              <w:left w:val="single" w:sz="8" w:space="0" w:color="7BA0CD" w:themeColor="accent1" w:themeTint="BF"/>
+            </w:tcBorders>
+          </w:tcPr>
+          <w:p>
+            <w:pPr>
+              <w:cnfStyle w:val="000000010000"/>
+              <w:rPr>
+                <w:sz w:val="16"/>
+                <w:szCs w:val="16"/>
+              </w:rPr>
+            </w:pPr>
+          </w:p>
+        </w:tc>
+      </w:tr>
+      <w:tr>
+        <w:trPr>
+          <w:cnfStyle w:val="000000100000"/>
+        </w:trPr>
+        <w:tc>
+          <w:tcPr>
+            <w:cnfStyle w:val="001000000000"/>
+            <w:tcW w:w="2071" w:type="dxa"/>
+            <w:gridSpan w:val="2"/>
+            <w:tcBorders>
+              <w:right w:val="single" w:sz="8" w:space="0" w:color="7BA0CD" w:themeColor="accent1" w:themeTint="BF"/>
+            </w:tcBorders>
+            <w:vAlign w:val="center"/>
+          </w:tcPr>
+          <w:p>
+            <w:pPr>
+              <w:rPr>
+                <w:b w:val="0"/>
+                <w:sz w:val="16"/>
+                <w:szCs w:val="16"/>
+              </w:rPr>
+            </w:pPr>
+            <w:r>
+              <w:rPr>
+                <w:b w:val="0"/>
+                <w:sz w:val="16"/>
+                <w:szCs w:val="16"/>
+              </w:rPr>
+              <w:t>Andrei Hirtie</w:t>
+            </w:r>
+          </w:p>
+        </w:tc>
+        <w:tc>
+          <w:tcPr>
+            <w:tcW w:w="2071" w:type="dxa"/>
+            <w:tcBorders>
+              <w:left w:val="single" w:sz="8" w:space="0" w:color="7BA0CD" w:themeColor="accent1" w:themeTint="BF"/>
+              <w:right w:val="single" w:sz="8" w:space="0" w:color="7BA0CD" w:themeColor="accent1" w:themeTint="BF"/>
+            </w:tcBorders>
+          </w:tcPr>
+          <w:p>
+            <w:pPr>
+              <w:cnfStyle w:val="000000100000"/>
+              <w:rPr>
+                <w:sz w:val="16"/>
+                <w:szCs w:val="16"/>
+              </w:rPr>
+            </w:pPr>
+            <w:r>
+              <w:rPr>
+                <w:sz w:val="16"/>
+                <w:szCs w:val="16"/>
+              </w:rPr>
+              <w:t>Project Coordinator</w:t>
+            </w:r>
+          </w:p>
+        </w:tc>
+        <w:tc>
+          <w:tcPr>
+            <w:tcW w:w="3166" w:type="dxa"/>
+            <w:tcBorders>
+              <w:left w:val="single" w:sz="8" w:space="0" w:color="7BA0CD" w:themeColor="accent1" w:themeTint="BF"/>
+              <w:right w:val="single" w:sz="8" w:space="0" w:color="7BA0CD" w:themeColor="accent1" w:themeTint="BF"/>
+            </w:tcBorders>
+            <w:vAlign w:val="center"/>
+          </w:tcPr>
+          <w:p>
+            <w:pPr>
+              <w:cnfStyle w:val="000000100000"/>
+              <w:rPr>
+                <w:sz w:val="16"/>
+                <w:szCs w:val="16"/>
+              </w:rPr>
+            </w:pPr>
+            <w:hyperlink r:id="rId9" w:history="1">
+              <w:r>
+                <w:rPr>
+                  <w:rStyle w:val="Hyperlink"/>
+                  <w:sz w:val="16"/>
+                  <w:szCs w:val="16"/>
+                </w:rPr>
+                <w:t>andrei.hirtie@ nttdata.com</w:t>
+              </w:r>
+            </w:hyperlink>
+          </w:p>
+        </w:tc>
+        <w:tc>
+          <w:tcPr>
+            <w:tcW w:w="1981" w:type="dxa"/>
+            <w:tcBorders>
+              <w:left w:val="single" w:sz="8" w:space="0" w:color="7BA0CD" w:themeColor="accent1" w:themeTint="BF"/>
+            </w:tcBorders>
+          </w:tcPr>
+          <w:p>
+            <w:pPr>
+              <w:cnfStyle w:val="000000100000"/>
+              <w:rPr>
+                <w:sz w:val="16"/>
+                <w:szCs w:val="16"/>
+              </w:rPr>
+            </w:pPr>
+          </w:p>
+        </w:tc>
+      </w:tr>
+      <w:tr>
+        <w:trPr>
+          <w:cnfStyle w:val="000000010000"/>
+        </w:trPr>
+        <w:tc>
+          <w:tcPr>
+            <w:cnfStyle w:val="001000000000"/>
+            <w:tcW w:w="2071" w:type="dxa"/>
+            <w:gridSpan w:val="2"/>
+            <w:tcBorders>
+              <w:right w:val="single" w:sz="8" w:space="0" w:color="7BA0CD" w:themeColor="accent1" w:themeTint="BF"/>
+            </w:tcBorders>
+            <w:vAlign w:val="center"/>
+          </w:tcPr>
+          <w:p>
+            <w:pPr>
+              <w:rPr>
+                <w:b w:val="0"/>
+                <w:sz w:val="16"/>
+                <w:szCs w:val="16"/>
+              </w:rPr>
+            </w:pPr>
+            <w:r>
+              <w:rPr>
+                <w:b w:val="0"/>
+                <w:sz w:val="16"/>
+                <w:szCs w:val="16"/>
+              </w:rPr>
+              <w:t>Bogdan Herciu</w:t>
+            </w:r>
+          </w:p>
+        </w:tc>
+        <w:tc>
+          <w:tcPr>
+            <w:tcW w:w="2071" w:type="dxa"/>
+            <w:tcBorders>
+              <w:left w:val="single" w:sz="8" w:space="0" w:color="7BA0CD" w:themeColor="accent1" w:themeTint="BF"/>
+              <w:right w:val="single" w:sz="8" w:space="0" w:color="7BA0CD" w:themeColor="accent1" w:themeTint="BF"/>
+            </w:tcBorders>
+          </w:tcPr>
+          <w:p>
+            <w:pPr>
+              <w:cnfStyle w:val="000000010000"/>
+              <w:rPr>
+                <w:sz w:val="16"/>
+                <w:szCs w:val="16"/>
+              </w:rPr>
+            </w:pPr>
+            <w:r>
+              <w:rPr>
+                <w:sz w:val="16"/>
+                <w:szCs w:val="16"/>
+              </w:rPr>
+              <w:t>Project Coordinator</w:t>
+            </w:r>
+          </w:p>
+        </w:tc>
+        <w:tc>
+          <w:tcPr>
+            <w:tcW w:w="3166" w:type="dxa"/>
+            <w:tcBorders>
+              <w:left w:val="single" w:sz="8" w:space="0" w:color="7BA0CD" w:themeColor="accent1" w:themeTint="BF"/>
+              <w:right w:val="single" w:sz="8" w:space="0" w:color="7BA0CD" w:themeColor="accent1" w:themeTint="BF"/>
+            </w:tcBorders>
+            <w:vAlign w:val="center"/>
+          </w:tcPr>
+          <w:p>
+            <w:pPr>
+              <w:cnfStyle w:val="000000010000"/>
+              <w:rPr>
+                <w:sz w:val="16"/>
+                <w:szCs w:val="16"/>
+              </w:rPr>
+            </w:pPr>
+            <w:hyperlink r:id="rId10" w:history="1">
+              <w:r>
+                <w:rPr>
+                  <w:rStyle w:val="Hyperlink"/>
+                  <w:sz w:val="16"/>
+                  <w:szCs w:val="16"/>
+                </w:rPr>
+                <w:t>bogdan.herciu@</w:t>
+              </w:r>
+              <w:r>
+                <w:rPr>
+                  <w:sz w:val="16"/>
+                  <w:szCs w:val="16"/>
+                </w:rPr>
+                <w:t xml:space="preserve"> </w:t>
+              </w:r>
+              <w:r>
+                <w:rPr>
+                  <w:rStyle w:val="Hyperlink"/>
+                  <w:sz w:val="16"/>
+                  <w:szCs w:val="16"/>
+                </w:rPr>
+                <w:t>nttdata.com</w:t>
+              </w:r>
+            </w:hyperlink>
+          </w:p>
+        </w:tc>
+        <w:tc>
+          <w:tcPr>
+            <w:tcW w:w="1981" w:type="dxa"/>
+            <w:tcBorders>
+              <w:left w:val="single" w:sz="8" w:space="0" w:color="7BA0CD" w:themeColor="accent1" w:themeTint="BF"/>
+            </w:tcBorders>
+          </w:tcPr>
+          <w:p>
+            <w:pPr>
+              <w:cnfStyle w:val="000000010000"/>
+              <w:rPr>
+                <w:sz w:val="16"/>
+                <w:szCs w:val="16"/>
+              </w:rPr>
+            </w:pPr>
+          </w:p>
+        </w:tc>
+      </w:tr>
+      <w:tr>
+        <w:trPr>
+          <w:cnfStyle w:val="000000100000"/>
+        </w:trPr>
+        <w:tc>
+          <w:tcPr>
+            <w:cnfStyle w:val="001000000000"/>
+            <w:tcW w:w="2071" w:type="dxa"/>
+            <w:gridSpan w:val="2"/>
+            <w:tcBorders>
+              <w:right w:val="single" w:sz="8" w:space="0" w:color="7BA0CD" w:themeColor="accent1" w:themeTint="BF"/>
+            </w:tcBorders>
+            <w:vAlign w:val="center"/>
+          </w:tcPr>
+          <w:p>
+            <w:pPr>
+              <w:rPr>
+                <w:b w:val="0"/>
+                <w:sz w:val="16"/>
+                <w:szCs w:val="16"/>
+              </w:rPr>
+            </w:pPr>
+            <w:r>
+              <w:rPr>
+                <w:b w:val="0"/>
+                <w:sz w:val="16"/>
+                <w:szCs w:val="16"/>
+              </w:rPr>
+              <w:t>Madalina Fantana</w:t>
+            </w:r>
+          </w:p>
+        </w:tc>
+        <w:tc>
+          <w:tcPr>
+            <w:tcW w:w="2071" w:type="dxa"/>
+            <w:tcBorders>
+              <w:left w:val="single" w:sz="8" w:space="0" w:color="7BA0CD" w:themeColor="accent1" w:themeTint="BF"/>
+              <w:right w:val="single" w:sz="8" w:space="0" w:color="7BA0CD" w:themeColor="accent1" w:themeTint="BF"/>
+            </w:tcBorders>
+          </w:tcPr>
+          <w:p>
+            <w:pPr>
+              <w:cnfStyle w:val="000000100000"/>
+              <w:rPr>
+                <w:sz w:val="16"/>
+                <w:szCs w:val="16"/>
+              </w:rPr>
+            </w:pPr>
+            <w:r>
+              <w:rPr>
+                <w:sz w:val="16"/>
+                <w:szCs w:val="16"/>
+              </w:rPr>
+              <w:t>Project Coordinator</w:t>
+            </w:r>
+          </w:p>
+        </w:tc>
+        <w:tc>
+          <w:tcPr>
+            <w:tcW w:w="3166" w:type="dxa"/>
+            <w:tcBorders>
+              <w:left w:val="single" w:sz="8" w:space="0" w:color="7BA0CD" w:themeColor="accent1" w:themeTint="BF"/>
+              <w:right w:val="single" w:sz="8" w:space="0" w:color="7BA0CD" w:themeColor="accent1" w:themeTint="BF"/>
+            </w:tcBorders>
+            <w:vAlign w:val="center"/>
+          </w:tcPr>
+          <w:p>
+            <w:pPr>
+              <w:cnfStyle w:val="000000100000"/>
+              <w:rPr>
+                <w:sz w:val="16"/>
+                <w:szCs w:val="16"/>
+              </w:rPr>
+            </w:pPr>
+            <w:hyperlink r:id="rId11" w:history="1">
+              <w:r>
+                <w:rPr>
+                  <w:rStyle w:val="Hyperlink"/>
+                  <w:sz w:val="16"/>
+                  <w:szCs w:val="16"/>
+                </w:rPr>
+                <w:t>madalina.fantana@ nttdata.com</w:t>
+              </w:r>
+            </w:hyperlink>
+          </w:p>
+        </w:tc>
+        <w:tc>
+          <w:tcPr>
+            <w:tcW w:w="1981" w:type="dxa"/>
+            <w:tcBorders>
+              <w:left w:val="single" w:sz="8" w:space="0" w:color="7BA0CD" w:themeColor="accent1" w:themeTint="BF"/>
+            </w:tcBorders>
+          </w:tcPr>
+          <w:p>
+            <w:pPr>
+              <w:cnfStyle w:val="000000100000"/>
+              <w:rPr>
+                <w:sz w:val="16"/>
+                <w:szCs w:val="16"/>
+              </w:rPr>
+            </w:pPr>
+          </w:p>
+        </w:tc>
+      </w:tr>
+      <w:tr>
+        <w:trPr>
+          <w:cnfStyle w:val="000000010000"/>
+        </w:trPr>
+        <w:tc>
+          <w:tcPr>
+            <w:cnfStyle w:val="001000000000"/>
+            <w:tcW w:w="2071" w:type="dxa"/>
+            <w:gridSpan w:val="2"/>
+            <w:tcBorders>
+              <w:right w:val="single" w:sz="8" w:space="0" w:color="7BA0CD" w:themeColor="accent1" w:themeTint="BF"/>
+            </w:tcBorders>
+            <w:vAlign w:val="center"/>
+          </w:tcPr>
+          <w:p>
+            <w:pPr>
+              <w:rPr>
+                <w:b w:val="0"/>
+                <w:sz w:val="16"/>
+                <w:szCs w:val="16"/>
+              </w:rPr>
+            </w:pPr>
+            <w:r>
+              <w:rPr>
+                <w:b w:val="0"/>
+                <w:sz w:val="16"/>
+                <w:szCs w:val="16"/>
+              </w:rPr>
+              <w:t>Paul Dobrota</w:t>
+            </w:r>
+          </w:p>
+        </w:tc>
+        <w:tc>
+          <w:tcPr>
+            <w:tcW w:w="2071" w:type="dxa"/>
+            <w:tcBorders>
+              <w:left w:val="single" w:sz="8" w:space="0" w:color="7BA0CD" w:themeColor="accent1" w:themeTint="BF"/>
+              <w:right w:val="single" w:sz="8" w:space="0" w:color="7BA0CD" w:themeColor="accent1" w:themeTint="BF"/>
+            </w:tcBorders>
+          </w:tcPr>
+          <w:p>
+            <w:pPr>
+              <w:cnfStyle w:val="000000010000"/>
+              <w:rPr>
+                <w:sz w:val="16"/>
+                <w:szCs w:val="16"/>
+              </w:rPr>
+            </w:pPr>
+            <w:r>
+              <w:rPr>
+                <w:sz w:val="16"/>
+                <w:szCs w:val="16"/>
+              </w:rPr>
+              <w:t>Project Coordinator</w:t>
+            </w:r>
+          </w:p>
+        </w:tc>
+        <w:tc>
+          <w:tcPr>
+            <w:tcW w:w="3166" w:type="dxa"/>
+            <w:tcBorders>
+              <w:left w:val="single" w:sz="8" w:space="0" w:color="7BA0CD" w:themeColor="accent1" w:themeTint="BF"/>
+              <w:right w:val="single" w:sz="8" w:space="0" w:color="7BA0CD" w:themeColor="accent1" w:themeTint="BF"/>
+            </w:tcBorders>
+            <w:vAlign w:val="center"/>
+          </w:tcPr>
+          <w:p>
+            <w:pPr>
+              <w:cnfStyle w:val="000000010000"/>
+              <w:rPr>
+                <w:sz w:val="16"/>
+                <w:szCs w:val="16"/>
+              </w:rPr>
+            </w:pPr>
+            <w:hyperlink r:id="rId12" w:history="1">
+              <w:r>
+                <w:rPr>
+                  <w:rStyle w:val="Hyperlink"/>
+                  <w:sz w:val="16"/>
+                  <w:szCs w:val="16"/>
+                </w:rPr>
+                <w:t>paul.dobrota@ nttdata.com</w:t>
+              </w:r>
+            </w:hyperlink>
+          </w:p>
+        </w:tc>
+        <w:tc>
+          <w:tcPr>
+            <w:tcW w:w="1981" w:type="dxa"/>
+            <w:tcBorders>
+              <w:left w:val="single" w:sz="8" w:space="0" w:color="7BA0CD" w:themeColor="accent1" w:themeTint="BF"/>
+            </w:tcBorders>
+          </w:tcPr>
+          <w:p>
+            <w:pPr>
+              <w:cnfStyle w:val="000000010000"/>
+              <w:rPr>
+                <w:sz w:val="16"/>
+                <w:szCs w:val="16"/>
+              </w:rPr>
+            </w:pPr>
+          </w:p>
+        </w:tc>
+      </w:tr>
+      <w:tr>
+        <w:trPr>
+          <w:cnfStyle w:val="000000100000"/>
+        </w:trPr>
+        <w:tc>
+          <w:tcPr>
+            <w:cnfStyle w:val="001000000000"/>
+            <w:tcW w:w="2071" w:type="dxa"/>
+            <w:gridSpan w:val="2"/>
+            <w:tcBorders>
+              <w:right w:val="single" w:sz="8" w:space="0" w:color="7BA0CD" w:themeColor="accent1" w:themeTint="BF"/>
+            </w:tcBorders>
+          </w:tcPr>
+          <w:p>
+            <w:pPr>
+              <w:rPr>
+                <w:b w:val="0"/>
+                <w:color w:val="FF0000"/>
+                <w:sz w:val="16"/>
+                <w:szCs w:val="16"/>
+              </w:rPr>
+            </w:pPr>
+            <w:r>
+              <w:rPr>
+                <w:b w:val="0"/>
+                <w:color w:val="FF0000"/>
+                <w:sz w:val="16"/>
+                <w:szCs w:val="16"/>
+              </w:rPr>
+              <w:t>Student1</w:t>
+            </w:r>
+          </w:p>
+        </w:tc>
+        <w:tc>
+          <w:tcPr>
+            <w:tcW w:w="2071" w:type="dxa"/>
+            <w:tcBorders>
+              <w:left w:val="single" w:sz="8" w:space="0" w:color="7BA0CD" w:themeColor="accent1" w:themeTint="BF"/>
+              <w:right w:val="single" w:sz="8" w:space="0" w:color="7BA0CD" w:themeColor="accent1" w:themeTint="BF"/>
+            </w:tcBorders>
+          </w:tcPr>
+          <w:p>
+            <w:pPr>
+              <w:cnfStyle w:val="000000100000"/>
+              <w:rPr>
+                <w:color w:val="FF0000"/>
+                <w:sz w:val="16"/>
+                <w:szCs w:val="16"/>
+              </w:rPr>
+            </w:pPr>
+            <w:r>
+              <w:rPr>
+                <w:color w:val="FF0000"/>
+                <w:sz w:val="16"/>
+                <w:szCs w:val="16"/>
+              </w:rPr>
+              <w:t>Software Developer</w:t>
+            </w:r>
+          </w:p>
+        </w:tc>
+        <w:tc>
+          <w:tcPr>
+            <w:tcW w:w="3166" w:type="dxa"/>
+            <w:tcBorders>
+              <w:left w:val="single" w:sz="8" w:space="0" w:color="7BA0CD" w:themeColor="accent1" w:themeTint="BF"/>
+              <w:right w:val="single" w:sz="8" w:space="0" w:color="7BA0CD" w:themeColor="accent1" w:themeTint="BF"/>
+            </w:tcBorders>
+          </w:tcPr>
+          <w:p>
+            <w:pPr>
+              <w:cnfStyle w:val="000000100000"/>
+              <w:rPr>
+                <w:sz w:val="16"/>
+                <w:szCs w:val="16"/>
+              </w:rPr>
+            </w:pPr>
+          </w:p>
+        </w:tc>
+        <w:tc>
+          <w:tcPr>
+            <w:tcW w:w="1981" w:type="dxa"/>
+            <w:tcBorders>
+              <w:left w:val="single" w:sz="8" w:space="0" w:color="7BA0CD" w:themeColor="accent1" w:themeTint="BF"/>
+            </w:tcBorders>
+          </w:tcPr>
+          <w:p>
+            <w:pPr>
+              <w:cnfStyle w:val="000000100000"/>
+              <w:rPr>
+                <w:sz w:val="16"/>
+                <w:szCs w:val="16"/>
+              </w:rPr>
+            </w:pPr>
+          </w:p>
+        </w:tc>
+      </w:tr>
+      <w:tr>
+        <w:trPr>
+          <w:cnfStyle w:val="000000010000"/>
+        </w:trPr>
+        <w:tc>
+          <w:tcPr>
+            <w:cnfStyle w:val="001000000000"/>
+            <w:tcW w:w="2071" w:type="dxa"/>
+            <w:gridSpan w:val="2"/>
+            <w:tcBorders>
+              <w:right w:val="single" w:sz="8" w:space="0" w:color="7BA0CD" w:themeColor="accent1" w:themeTint="BF"/>
+            </w:tcBorders>
+          </w:tcPr>
+          <w:p>
+            <w:pPr>
+              <w:rPr>
+                <w:b w:val="0"/>
+                <w:color w:val="FF0000"/>
+                <w:sz w:val="16"/>
+                <w:szCs w:val="16"/>
+              </w:rPr>
+            </w:pPr>
+            <w:r>
+              <w:rPr>
+                <w:b w:val="0"/>
+                <w:color w:val="FF0000"/>
+                <w:sz w:val="16"/>
+                <w:szCs w:val="16"/>
+              </w:rPr>
+              <w:t>Student2</w:t>
+            </w:r>
+          </w:p>
+        </w:tc>
+        <w:tc>
+          <w:tcPr>
+            <w:tcW w:w="2071" w:type="dxa"/>
+            <w:tcBorders>
+              <w:left w:val="single" w:sz="8" w:space="0" w:color="7BA0CD" w:themeColor="accent1" w:themeTint="BF"/>
+              <w:right w:val="single" w:sz="8" w:space="0" w:color="7BA0CD" w:themeColor="accent1" w:themeTint="BF"/>
+            </w:tcBorders>
+          </w:tcPr>
+          <w:p>
+            <w:pPr>
+              <w:cnfStyle w:val="000000010000"/>
+              <w:rPr>
+                <w:color w:val="FF0000"/>
+                <w:sz w:val="16"/>
+                <w:szCs w:val="16"/>
+              </w:rPr>
+            </w:pPr>
+            <w:r>
+              <w:rPr>
+                <w:color w:val="FF0000"/>
+                <w:sz w:val="16"/>
+                <w:szCs w:val="16"/>
+              </w:rPr>
+              <w:t>Software Developer</w:t>
+            </w:r>
+          </w:p>
+        </w:tc>
+        <w:tc>
+          <w:tcPr>
+            <w:tcW w:w="3166" w:type="dxa"/>
+            <w:tcBorders>
+              <w:left w:val="single" w:sz="8" w:space="0" w:color="7BA0CD" w:themeColor="accent1" w:themeTint="BF"/>
+              <w:right w:val="single" w:sz="8" w:space="0" w:color="7BA0CD" w:themeColor="accent1" w:themeTint="BF"/>
+            </w:tcBorders>
+          </w:tcPr>
+          <w:p>
+            <w:pPr>
+              <w:cnfStyle w:val="000000010000"/>
+              <w:rPr>
+                <w:sz w:val="16"/>
+                <w:szCs w:val="16"/>
+              </w:rPr>
+            </w:pPr>
+          </w:p>
+        </w:tc>
+        <w:tc>
+          <w:tcPr>
+            <w:tcW w:w="1981" w:type="dxa"/>
+            <w:tcBorders>
+              <w:left w:val="single" w:sz="8" w:space="0" w:color="7BA0CD" w:themeColor="accent1" w:themeTint="BF"/>
+            </w:tcBorders>
+          </w:tcPr>
+          <w:p>
+            <w:pPr>
+              <w:cnfStyle w:val="000000010000"/>
+              <w:rPr>
+                <w:sz w:val="16"/>
+                <w:szCs w:val="16"/>
+              </w:rPr>
+            </w:pPr>
+          </w:p>
+        </w:tc>
+      </w:tr>
+      <w:tr>
+        <w:trPr>
+          <w:cnfStyle w:val="000000100000"/>
+        </w:trPr>
+        <w:tc>
+          <w:tcPr>
+            <w:cnfStyle w:val="001000000000"/>
+            <w:tcW w:w="2071" w:type="dxa"/>
+            <w:gridSpan w:val="2"/>
+            <w:tcBorders>
+              <w:right w:val="single" w:sz="8" w:space="0" w:color="7BA0CD" w:themeColor="accent1" w:themeTint="BF"/>
+            </w:tcBorders>
+          </w:tcPr>
+          <w:p>
+            <w:pPr>
+              <w:rPr>
+                <w:sz w:val="20"/>
+                <w:szCs w:val="20"/>
+              </w:rPr>
+            </w:pPr>
+          </w:p>
+        </w:tc>
+        <w:tc>
+          <w:tcPr>
+            <w:tcW w:w="2071" w:type="dxa"/>
+            <w:tcBorders>
+              <w:left w:val="single" w:sz="8" w:space="0" w:color="7BA0CD" w:themeColor="accent1" w:themeTint="BF"/>
+              <w:right w:val="single" w:sz="8" w:space="0" w:color="7BA0CD" w:themeColor="accent1" w:themeTint="BF"/>
+            </w:tcBorders>
+          </w:tcPr>
+          <w:p>
+            <w:pPr>
+              <w:cnfStyle w:val="000000100000"/>
+              <w:rPr>
+                <w:sz w:val="20"/>
+                <w:szCs w:val="20"/>
+              </w:rPr>
+            </w:pPr>
+          </w:p>
+        </w:tc>
+        <w:tc>
+          <w:tcPr>
+            <w:tcW w:w="3166" w:type="dxa"/>
+            <w:tcBorders>
+              <w:left w:val="single" w:sz="8" w:space="0" w:color="7BA0CD" w:themeColor="accent1" w:themeTint="BF"/>
+              <w:right w:val="single" w:sz="8" w:space="0" w:color="7BA0CD" w:themeColor="accent1" w:themeTint="BF"/>
+            </w:tcBorders>
+          </w:tcPr>
+          <w:p>
+            <w:pPr>
+              <w:cnfStyle w:val="000000100000"/>
+              <w:rPr>
+                <w:sz w:val="20"/>
+                <w:szCs w:val="20"/>
+              </w:rPr>
+            </w:pPr>
+          </w:p>
+        </w:tc>
+        <w:tc>
+          <w:tcPr>
+            <w:tcW w:w="1981" w:type="dxa"/>
+            <w:tcBorders>
+              <w:left w:val="single" w:sz="8" w:space="0" w:color="7BA0CD" w:themeColor="accent1" w:themeTint="BF"/>
+            </w:tcBorders>
+          </w:tcPr>
+          <w:p>
+            <w:pPr>
+              <w:cnfStyle w:val="000000100000"/>
+              <w:rPr>
+                <w:sz w:val="20"/>
+                <w:szCs w:val="20"/>
+              </w:rPr>
+            </w:pPr>
+          </w:p>
+        </w:tc>
+      </w:tr>
+      <w:tr>
+        <w:trPr>
+          <w:cnfStyle w:val="000000010000"/>
+        </w:trPr>
+        <w:tc>
+          <w:tcPr>
+            <w:cnfStyle w:val="001000000000"/>
+            <w:tcW w:w="2071" w:type="dxa"/>
+            <w:gridSpan w:val="2"/>
+            <w:tcBorders>
+              <w:right w:val="single" w:sz="8" w:space="0" w:color="7BA0CD" w:themeColor="accent1" w:themeTint="BF"/>
+            </w:tcBorders>
+          </w:tcPr>
+          <w:p>
+            <w:pPr>
+              <w:rPr>
+                <w:sz w:val="20"/>
+                <w:szCs w:val="20"/>
+              </w:rPr>
+            </w:pPr>
+          </w:p>
+        </w:tc>
+        <w:tc>
+          <w:tcPr>
+            <w:tcW w:w="2071" w:type="dxa"/>
+            <w:tcBorders>
+              <w:left w:val="single" w:sz="8" w:space="0" w:color="7BA0CD" w:themeColor="accent1" w:themeTint="BF"/>
+              <w:right w:val="single" w:sz="8" w:space="0" w:color="7BA0CD" w:themeColor="accent1" w:themeTint="BF"/>
+            </w:tcBorders>
+          </w:tcPr>
+          <w:p>
+            <w:pPr>
+              <w:cnfStyle w:val="000000010000"/>
+              <w:rPr>
+                <w:sz w:val="20"/>
+                <w:szCs w:val="20"/>
+              </w:rPr>
+            </w:pPr>
+          </w:p>
+        </w:tc>
+        <w:tc>
+          <w:tcPr>
+            <w:tcW w:w="3166" w:type="dxa"/>
+            <w:tcBorders>
+              <w:left w:val="single" w:sz="8" w:space="0" w:color="7BA0CD" w:themeColor="accent1" w:themeTint="BF"/>
+              <w:right w:val="single" w:sz="8" w:space="0" w:color="7BA0CD" w:themeColor="accent1" w:themeTint="BF"/>
+            </w:tcBorders>
+          </w:tcPr>
+          <w:p>
+            <w:pPr>
+              <w:cnfStyle w:val="000000010000"/>
+              <w:rPr>
+                <w:sz w:val="20"/>
+                <w:szCs w:val="20"/>
+              </w:rPr>
+            </w:pPr>
+          </w:p>
+        </w:tc>
+        <w:tc>
+          <w:tcPr>
+            <w:tcW w:w="1981" w:type="dxa"/>
+            <w:tcBorders>
+              <w:left w:val="single" w:sz="8" w:space="0" w:color="7BA0CD" w:themeColor="accent1" w:themeTint="BF"/>
+            </w:tcBorders>
+          </w:tcPr>
+          <w:p>
+            <w:pPr>
+              <w:cnfStyle w:val="000000010000"/>
+              <w:rPr>
+                <w:sz w:val="20"/>
+                <w:szCs w:val="20"/>
+              </w:rPr>
+            </w:pPr>
+          </w:p>
+        </w:tc>
+      </w:tr>
+      <w:tr>
+        <w:trPr>
+          <w:cnfStyle w:val="000000100000"/>
+        </w:trPr>
+        <w:tc>
+          <w:tcPr>
+            <w:cnfStyle w:val="001000000000"/>
+            <w:tcW w:w="2071" w:type="dxa"/>
+            <w:gridSpan w:val="2"/>
+            <w:tcBorders>
+              <w:right w:val="single" w:sz="8" w:space="0" w:color="7BA0CD" w:themeColor="accent1" w:themeTint="BF"/>
+            </w:tcBorders>
+          </w:tcPr>
+          <w:p>
+            <w:pPr>
+              <w:rPr>
+                <w:sz w:val="20"/>
+                <w:szCs w:val="20"/>
+              </w:rPr>
+            </w:pPr>
+          </w:p>
+        </w:tc>
+        <w:tc>
+          <w:tcPr>
+            <w:tcW w:w="2071" w:type="dxa"/>
+            <w:tcBorders>
+              <w:left w:val="single" w:sz="8" w:space="0" w:color="7BA0CD" w:themeColor="accent1" w:themeTint="BF"/>
+              <w:right w:val="single" w:sz="8" w:space="0" w:color="7BA0CD" w:themeColor="accent1" w:themeTint="BF"/>
+            </w:tcBorders>
+          </w:tcPr>
+          <w:p>
+            <w:pPr>
+              <w:cnfStyle w:val="000000100000"/>
+              <w:rPr>
+                <w:sz w:val="20"/>
+                <w:szCs w:val="20"/>
+              </w:rPr>
+            </w:pPr>
+          </w:p>
+        </w:tc>
+        <w:tc>
+          <w:tcPr>
+            <w:tcW w:w="3166" w:type="dxa"/>
+            <w:tcBorders>
+              <w:left w:val="single" w:sz="8" w:space="0" w:color="7BA0CD" w:themeColor="accent1" w:themeTint="BF"/>
+              <w:right w:val="single" w:sz="8" w:space="0" w:color="7BA0CD" w:themeColor="accent1" w:themeTint="BF"/>
+            </w:tcBorders>
+          </w:tcPr>
+          <w:p>
+            <w:pPr>
+              <w:cnfStyle w:val="000000100000"/>
+              <w:rPr>
+                <w:sz w:val="20"/>
+                <w:szCs w:val="20"/>
+              </w:rPr>
+            </w:pPr>
+          </w:p>
+        </w:tc>
+        <w:tc>
+          <w:tcPr>
+            <w:tcW w:w="1981" w:type="dxa"/>
+            <w:tcBorders>
+              <w:left w:val="single" w:sz="8" w:space="0" w:color="7BA0CD" w:themeColor="accent1" w:themeTint="BF"/>
+            </w:tcBorders>
+          </w:tcPr>
+          <w:p>
+            <w:pPr>
+              <w:cnfStyle w:val="000000100000"/>
+              <w:rPr>
+                <w:sz w:val="20"/>
+                <w:szCs w:val="20"/>
+              </w:rPr>
+            </w:pPr>
+          </w:p>
+        </w:tc>
+      </w:tr>
+      <w:tr>
+        <w:trPr>
+          <w:cnfStyle w:val="000000010000"/>
+        </w:trPr>
+        <w:tc>
+          <w:tcPr>
+            <w:cnfStyle w:val="001000000000"/>
+            <w:tcW w:w="2071" w:type="dxa"/>
+            <w:gridSpan w:val="2"/>
+            <w:tcBorders>
+              <w:right w:val="single" w:sz="8" w:space="0" w:color="7BA0CD" w:themeColor="accent1" w:themeTint="BF"/>
+            </w:tcBorders>
+          </w:tcPr>
+          <w:p>
+            <w:pPr>
+              <w:rPr>
+                <w:sz w:val="20"/>
+                <w:szCs w:val="20"/>
+              </w:rPr>
+            </w:pPr>
+          </w:p>
+        </w:tc>
+        <w:tc>
+          <w:tcPr>
+            <w:tcW w:w="2071" w:type="dxa"/>
+            <w:tcBorders>
+              <w:left w:val="single" w:sz="8" w:space="0" w:color="7BA0CD" w:themeColor="accent1" w:themeTint="BF"/>
+              <w:right w:val="single" w:sz="8" w:space="0" w:color="7BA0CD" w:themeColor="accent1" w:themeTint="BF"/>
+            </w:tcBorders>
+          </w:tcPr>
+          <w:p>
+            <w:pPr>
+              <w:cnfStyle w:val="000000010000"/>
+              <w:rPr>
+                <w:sz w:val="20"/>
+                <w:szCs w:val="20"/>
+              </w:rPr>
+            </w:pPr>
+          </w:p>
+        </w:tc>
+        <w:tc>
+          <w:tcPr>
+            <w:tcW w:w="3166" w:type="dxa"/>
+            <w:tcBorders>
+              <w:left w:val="single" w:sz="8" w:space="0" w:color="7BA0CD" w:themeColor="accent1" w:themeTint="BF"/>
+              <w:right w:val="single" w:sz="8" w:space="0" w:color="7BA0CD" w:themeColor="accent1" w:themeTint="BF"/>
+            </w:tcBorders>
+          </w:tcPr>
+          <w:p>
+            <w:pPr>
+              <w:cnfStyle w:val="000000010000"/>
+              <w:rPr>
+                <w:sz w:val="20"/>
+                <w:szCs w:val="20"/>
+              </w:rPr>
+            </w:pPr>
+          </w:p>
+        </w:tc>
+        <w:tc>
+          <w:tcPr>
+            <w:tcW w:w="1981" w:type="dxa"/>
+            <w:tcBorders>
+              <w:left w:val="single" w:sz="8" w:space="0" w:color="7BA0CD" w:themeColor="accent1" w:themeTint="BF"/>
+            </w:tcBorders>
+          </w:tcPr>
+          <w:p>
+            <w:pPr>
+              <w:cnfStyle w:val="000000010000"/>
+              <w:rPr>
+                <w:sz w:val="20"/>
+                <w:szCs w:val="20"/>
+              </w:rPr>
+            </w:pPr>
+          </w:p>
+        </w:tc>
+      </w:tr>
+    </w:tbl>
+    <w:p/>
+    <w:p/>
+    <w:p/>
     <w:sectPr>
-      <w:headerReference w:type="default" r:id="rId8"/>
+      <w:headerReference w:type="default" r:id="rId13"/>
       <w:pgSz w:w="11907" w:h="16838" w:code="9"/>
       <w:pgMar w:top="1701" w:right="1417" w:bottom="1134" w:left="1417" w:header="850" w:footer="850" w:gutter="0"/>
       <w:cols w:space="708"/>
@@ -663,7 +2803,7 @@
             <w:jc w:val="center"/>
           </w:pPr>
           <w:r>
-            <w:t>DRAFT</w:t>
+            <w:t>Stakeholder register</w:t>
           </w:r>
         </w:p>
       </w:tc>
@@ -725,7 +2865,7 @@
               <w:noProof/>
               <w:sz w:val="16"/>
             </w:rPr>
-            <w:t>2</w:t>
+            <w:t>4</w:t>
           </w:r>
           <w:r>
             <w:rPr>
@@ -759,7 +2899,7 @@
                 <w:noProof/>
                 <w:sz w:val="16"/>
               </w:rPr>
-              <w:t>2</w:t>
+              <w:t>4</w:t>
             </w:r>
           </w:fldSimple>
         </w:p>
@@ -2162,6 +4302,119 @@
     </w:lvl>
   </w:abstractNum>
   <w:abstractNum w:abstractNumId="12">
+    <w:nsid w:val="3CAE0E51"/>
+    <w:multiLevelType w:val="hybridMultilevel"/>
+    <w:tmpl w:val="9D24F4F6"/>
+    <w:lvl w:ilvl="0" w:tplc="F17CE736">
+      <w:start w:val="1"/>
+      <w:numFmt w:val="bullet"/>
+      <w:lvlText w:val="-"/>
+      <w:lvlJc w:val="left"/>
+      <w:pPr>
+        <w:ind w:left="405" w:hanging="360"/>
+      </w:pPr>
+      <w:rPr>
+        <w:rFonts w:ascii="Arial" w:eastAsia="MS Mincho" w:hAnsi="Arial" w:cs="Arial" w:hint="default"/>
+      </w:rPr>
+    </w:lvl>
+    <w:lvl w:ilvl="1" w:tplc="04090003" w:tentative="1">
+      <w:start w:val="1"/>
+      <w:numFmt w:val="bullet"/>
+      <w:lvlText w:val="o"/>
+      <w:lvlJc w:val="left"/>
+      <w:pPr>
+        <w:ind w:left="1125" w:hanging="360"/>
+      </w:pPr>
+      <w:rPr>
+        <w:rFonts w:ascii="Courier New" w:hAnsi="Courier New" w:cs="Courier New" w:hint="default"/>
+      </w:rPr>
+    </w:lvl>
+    <w:lvl w:ilvl="2" w:tplc="04090005" w:tentative="1">
+      <w:start w:val="1"/>
+      <w:numFmt w:val="bullet"/>
+      <w:lvlText w:val=""/>
+      <w:lvlJc w:val="left"/>
+      <w:pPr>
+        <w:ind w:left="1845" w:hanging="360"/>
+      </w:pPr>
+      <w:rPr>
+        <w:rFonts w:ascii="Wingdings" w:hAnsi="Wingdings" w:hint="default"/>
+      </w:rPr>
+    </w:lvl>
+    <w:lvl w:ilvl="3" w:tplc="04090001" w:tentative="1">
+      <w:start w:val="1"/>
+      <w:numFmt w:val="bullet"/>
+      <w:lvlText w:val=""/>
+      <w:lvlJc w:val="left"/>
+      <w:pPr>
+        <w:ind w:left="2565" w:hanging="360"/>
+      </w:pPr>
+      <w:rPr>
+        <w:rFonts w:ascii="Symbol" w:hAnsi="Symbol" w:hint="default"/>
+      </w:rPr>
+    </w:lvl>
+    <w:lvl w:ilvl="4" w:tplc="04090003" w:tentative="1">
+      <w:start w:val="1"/>
+      <w:numFmt w:val="bullet"/>
+      <w:lvlText w:val="o"/>
+      <w:lvlJc w:val="left"/>
+      <w:pPr>
+        <w:ind w:left="3285" w:hanging="360"/>
+      </w:pPr>
+      <w:rPr>
+        <w:rFonts w:ascii="Courier New" w:hAnsi="Courier New" w:cs="Courier New" w:hint="default"/>
+      </w:rPr>
+    </w:lvl>
+    <w:lvl w:ilvl="5" w:tplc="04090005" w:tentative="1">
+      <w:start w:val="1"/>
+      <w:numFmt w:val="bullet"/>
+      <w:lvlText w:val=""/>
+      <w:lvlJc w:val="left"/>
+      <w:pPr>
+        <w:ind w:left="4005" w:hanging="360"/>
+      </w:pPr>
+      <w:rPr>
+        <w:rFonts w:ascii="Wingdings" w:hAnsi="Wingdings" w:hint="default"/>
+      </w:rPr>
+    </w:lvl>
+    <w:lvl w:ilvl="6" w:tplc="04090001" w:tentative="1">
+      <w:start w:val="1"/>
+      <w:numFmt w:val="bullet"/>
+      <w:lvlText w:val=""/>
+      <w:lvlJc w:val="left"/>
+      <w:pPr>
+        <w:ind w:left="4725" w:hanging="360"/>
+      </w:pPr>
+      <w:rPr>
+        <w:rFonts w:ascii="Symbol" w:hAnsi="Symbol" w:hint="default"/>
+      </w:rPr>
+    </w:lvl>
+    <w:lvl w:ilvl="7" w:tplc="04090003" w:tentative="1">
+      <w:start w:val="1"/>
+      <w:numFmt w:val="bullet"/>
+      <w:lvlText w:val="o"/>
+      <w:lvlJc w:val="left"/>
+      <w:pPr>
+        <w:ind w:left="5445" w:hanging="360"/>
+      </w:pPr>
+      <w:rPr>
+        <w:rFonts w:ascii="Courier New" w:hAnsi="Courier New" w:cs="Courier New" w:hint="default"/>
+      </w:rPr>
+    </w:lvl>
+    <w:lvl w:ilvl="8" w:tplc="04090005" w:tentative="1">
+      <w:start w:val="1"/>
+      <w:numFmt w:val="bullet"/>
+      <w:lvlText w:val=""/>
+      <w:lvlJc w:val="left"/>
+      <w:pPr>
+        <w:ind w:left="6165" w:hanging="360"/>
+      </w:pPr>
+      <w:rPr>
+        <w:rFonts w:ascii="Wingdings" w:hAnsi="Wingdings" w:hint="default"/>
+      </w:rPr>
+    </w:lvl>
+  </w:abstractNum>
+  <w:abstractNum w:abstractNumId="13">
     <w:nsid w:val="3D581639"/>
     <w:multiLevelType w:val="hybridMultilevel"/>
     <w:tmpl w:val="6880691E"/>
@@ -2250,7 +4503,7 @@
       </w:pPr>
     </w:lvl>
   </w:abstractNum>
-  <w:abstractNum w:abstractNumId="13">
+  <w:abstractNum w:abstractNumId="14">
     <w:nsid w:val="3FF56203"/>
     <w:multiLevelType w:val="hybridMultilevel"/>
     <w:tmpl w:val="53A09D4A"/>
@@ -2339,7 +4592,7 @@
       </w:pPr>
     </w:lvl>
   </w:abstractNum>
-  <w:abstractNum w:abstractNumId="14">
+  <w:abstractNum w:abstractNumId="15">
     <w:nsid w:val="44164066"/>
     <w:multiLevelType w:val="multilevel"/>
     <w:tmpl w:val="5D9A44DA"/>
@@ -2476,7 +4729,7 @@
       </w:rPr>
     </w:lvl>
   </w:abstractNum>
-  <w:abstractNum w:abstractNumId="15">
+  <w:abstractNum w:abstractNumId="16">
     <w:nsid w:val="45D536CB"/>
     <w:multiLevelType w:val="hybridMultilevel"/>
     <w:tmpl w:val="D122BFE8"/>
@@ -2565,7 +4818,7 @@
       </w:pPr>
     </w:lvl>
   </w:abstractNum>
-  <w:abstractNum w:abstractNumId="16">
+  <w:abstractNum w:abstractNumId="17">
     <w:nsid w:val="57B750AC"/>
     <w:multiLevelType w:val="hybridMultilevel"/>
     <w:tmpl w:val="3B6CF1C0"/>
@@ -2705,7 +4958,7 @@
       </w:rPr>
     </w:lvl>
   </w:abstractNum>
-  <w:abstractNum w:abstractNumId="17">
+  <w:abstractNum w:abstractNumId="18">
     <w:nsid w:val="5B8951E1"/>
     <w:multiLevelType w:val="hybridMultilevel"/>
     <w:tmpl w:val="4622025A"/>
@@ -2794,7 +5047,7 @@
       </w:pPr>
     </w:lvl>
   </w:abstractNum>
-  <w:abstractNum w:abstractNumId="18">
+  <w:abstractNum w:abstractNumId="19">
     <w:nsid w:val="5BDB2E56"/>
     <w:multiLevelType w:val="hybridMultilevel"/>
     <w:tmpl w:val="D0643564"/>
@@ -2883,7 +5136,7 @@
       </w:pPr>
     </w:lvl>
   </w:abstractNum>
-  <w:abstractNum w:abstractNumId="19">
+  <w:abstractNum w:abstractNumId="20">
     <w:nsid w:val="5C2D78C0"/>
     <w:multiLevelType w:val="hybridMultilevel"/>
     <w:tmpl w:val="46628546"/>
@@ -3023,7 +5276,7 @@
       </w:rPr>
     </w:lvl>
   </w:abstractNum>
-  <w:abstractNum w:abstractNumId="20">
+  <w:abstractNum w:abstractNumId="21">
     <w:nsid w:val="5F3844BF"/>
     <w:multiLevelType w:val="hybridMultilevel"/>
     <w:tmpl w:val="0010DC3C"/>
@@ -3112,7 +5365,7 @@
       </w:pPr>
     </w:lvl>
   </w:abstractNum>
-  <w:abstractNum w:abstractNumId="21">
+  <w:abstractNum w:abstractNumId="22">
     <w:nsid w:val="64764F29"/>
     <w:multiLevelType w:val="hybridMultilevel"/>
     <w:tmpl w:val="2AD80C04"/>
@@ -3203,7 +5456,7 @@
       </w:pPr>
     </w:lvl>
   </w:abstractNum>
-  <w:abstractNum w:abstractNumId="22">
+  <w:abstractNum w:abstractNumId="23">
     <w:nsid w:val="6F8B67BB"/>
     <w:multiLevelType w:val="hybridMultilevel"/>
     <w:tmpl w:val="C93C9B16"/>
@@ -3343,7 +5596,7 @@
       </w:rPr>
     </w:lvl>
   </w:abstractNum>
-  <w:abstractNum w:abstractNumId="23">
+  <w:abstractNum w:abstractNumId="24">
     <w:nsid w:val="77D754A3"/>
     <w:multiLevelType w:val="hybridMultilevel"/>
     <w:tmpl w:val="47B0C074"/>
@@ -3432,7 +5685,7 @@
       </w:pPr>
     </w:lvl>
   </w:abstractNum>
-  <w:abstractNum w:abstractNumId="24">
+  <w:abstractNum w:abstractNumId="25">
     <w:nsid w:val="7E3D3E50"/>
     <w:multiLevelType w:val="hybridMultilevel"/>
     <w:tmpl w:val="C86A3736"/>
@@ -3523,7 +5776,7 @@
     </w:lvl>
   </w:abstractNum>
   <w:num w:numId="1">
-    <w:abstractNumId w:val="14"/>
+    <w:abstractNumId w:val="15"/>
   </w:num>
   <w:num w:numId="2">
     <w:abstractNumId w:val="1"/>
@@ -3532,16 +5785,16 @@
     <w:abstractNumId w:val="11"/>
   </w:num>
   <w:num w:numId="4">
-    <w:abstractNumId w:val="21"/>
+    <w:abstractNumId w:val="22"/>
   </w:num>
   <w:num w:numId="5">
-    <w:abstractNumId w:val="23"/>
+    <w:abstractNumId w:val="24"/>
   </w:num>
   <w:num w:numId="6">
     <w:abstractNumId w:val="3"/>
   </w:num>
   <w:num w:numId="7">
-    <w:abstractNumId w:val="24"/>
+    <w:abstractNumId w:val="25"/>
   </w:num>
   <w:num w:numId="8">
     <w:abstractNumId w:val="2"/>
@@ -3550,31 +5803,31 @@
     <w:abstractNumId w:val="7"/>
   </w:num>
   <w:num w:numId="10">
-    <w:abstractNumId w:val="17"/>
+    <w:abstractNumId w:val="18"/>
   </w:num>
   <w:num w:numId="11">
-    <w:abstractNumId w:val="18"/>
+    <w:abstractNumId w:val="19"/>
   </w:num>
   <w:num w:numId="12">
     <w:abstractNumId w:val="5"/>
   </w:num>
   <w:num w:numId="13">
-    <w:abstractNumId w:val="12"/>
+    <w:abstractNumId w:val="13"/>
   </w:num>
   <w:num w:numId="14">
     <w:abstractNumId w:val="10"/>
   </w:num>
   <w:num w:numId="15">
-    <w:abstractNumId w:val="13"/>
+    <w:abstractNumId w:val="14"/>
   </w:num>
   <w:num w:numId="16">
-    <w:abstractNumId w:val="15"/>
+    <w:abstractNumId w:val="16"/>
   </w:num>
   <w:num w:numId="17">
     <w:abstractNumId w:val="9"/>
   </w:num>
   <w:num w:numId="18">
-    <w:abstractNumId w:val="20"/>
+    <w:abstractNumId w:val="21"/>
   </w:num>
   <w:num w:numId="19">
     <w:abstractNumId w:val="8"/>
@@ -3586,7 +5839,7 @@
     <w:abstractNumId w:val="6"/>
   </w:num>
   <w:num w:numId="22">
-    <w:abstractNumId w:val="22"/>
+    <w:abstractNumId w:val="23"/>
   </w:num>
   <w:num w:numId="23">
     <w:abstractNumId w:val="0"/>
@@ -3607,10 +5860,13 @@
     </w:lvlOverride>
   </w:num>
   <w:num w:numId="24">
-    <w:abstractNumId w:val="19"/>
+    <w:abstractNumId w:val="20"/>
   </w:num>
   <w:num w:numId="25">
-    <w:abstractNumId w:val="16"/>
+    <w:abstractNumId w:val="17"/>
+  </w:num>
+  <w:num w:numId="26">
+    <w:abstractNumId w:val="12"/>
   </w:num>
   <w:numIdMacAtCleanup w:val="7"/>
 </w:numbering>
@@ -3659,7 +5915,7 @@
     <w:lsdException w:name="Normal (Web)" w:uiPriority="99"/>
     <w:lsdException w:name="No List" w:uiPriority="99"/>
     <w:lsdException w:name="Balloon Text" w:uiPriority="99"/>
-    <w:lsdException w:name="Table Grid" w:semiHidden="0" w:unhideWhenUsed="0"/>
+    <w:lsdException w:name="Table Grid" w:semiHidden="0" w:uiPriority="59" w:unhideWhenUsed="0"/>
     <w:lsdException w:name="Placeholder Text" w:uiPriority="99" w:unhideWhenUsed="0"/>
     <w:lsdException w:name="No Spacing" w:semiHidden="0" w:uiPriority="1" w:unhideWhenUsed="0" w:qFormat="1"/>
     <w:lsdException w:name="Light Shading" w:semiHidden="0" w:uiPriority="60" w:unhideWhenUsed="0"/>
@@ -4955,6 +7211,7 @@
   <w:style w:type="table" w:styleId="TableGrid">
     <w:name w:val="Table Grid"/>
     <w:basedOn w:val="TableNormal"/>
+    <w:uiPriority w:val="59"/>
     <w:rsid w:val="00064217"/>
     <w:tblPr>
       <w:tblInd w:w="0" w:type="dxa"/>
@@ -5242,6 +7499,117 @@
       <w:szCs w:val="24"/>
       <w:lang w:val="en-US" w:eastAsia="en-US"/>
     </w:rPr>
+  </w:style>
+  <w:style w:type="table" w:styleId="MediumShading1-Accent1">
+    <w:name w:val="Medium Shading 1 Accent 1"/>
+    <w:basedOn w:val="TableNormal"/>
+    <w:uiPriority w:val="63"/>
+    <w:rsid w:val="00776FF7"/>
+    <w:pPr>
+      <w:ind w:left="720"/>
+    </w:pPr>
+    <w:rPr>
+      <w:rFonts w:asciiTheme="minorHAnsi" w:eastAsiaTheme="minorHAnsi" w:hAnsiTheme="minorHAnsi" w:cstheme="minorBidi"/>
+      <w:sz w:val="22"/>
+      <w:szCs w:val="22"/>
+    </w:rPr>
+    <w:tblPr>
+      <w:tblStyleRowBandSize w:val="1"/>
+      <w:tblStyleColBandSize w:val="1"/>
+      <w:tblInd w:w="0" w:type="dxa"/>
+      <w:tblBorders>
+        <w:top w:val="single" w:sz="8" w:space="0" w:color="7BA0CD" w:themeColor="accent1" w:themeTint="BF"/>
+        <w:left w:val="single" w:sz="8" w:space="0" w:color="7BA0CD" w:themeColor="accent1" w:themeTint="BF"/>
+        <w:bottom w:val="single" w:sz="8" w:space="0" w:color="7BA0CD" w:themeColor="accent1" w:themeTint="BF"/>
+        <w:right w:val="single" w:sz="8" w:space="0" w:color="7BA0CD" w:themeColor="accent1" w:themeTint="BF"/>
+        <w:insideH w:val="single" w:sz="8" w:space="0" w:color="7BA0CD" w:themeColor="accent1" w:themeTint="BF"/>
+      </w:tblBorders>
+      <w:tblCellMar>
+        <w:top w:w="0" w:type="dxa"/>
+        <w:left w:w="108" w:type="dxa"/>
+        <w:bottom w:w="0" w:type="dxa"/>
+        <w:right w:w="108" w:type="dxa"/>
+      </w:tblCellMar>
+    </w:tblPr>
+    <w:tblStylePr w:type="firstRow">
+      <w:pPr>
+        <w:spacing w:before="0" w:after="0" w:line="240" w:lineRule="auto"/>
+      </w:pPr>
+      <w:rPr>
+        <w:b/>
+        <w:bCs/>
+        <w:color w:val="FFFFFF" w:themeColor="background1"/>
+      </w:rPr>
+      <w:tblPr/>
+      <w:tcPr>
+        <w:tcBorders>
+          <w:top w:val="single" w:sz="8" w:space="0" w:color="7BA0CD" w:themeColor="accent1" w:themeTint="BF"/>
+          <w:left w:val="single" w:sz="8" w:space="0" w:color="7BA0CD" w:themeColor="accent1" w:themeTint="BF"/>
+          <w:bottom w:val="single" w:sz="8" w:space="0" w:color="7BA0CD" w:themeColor="accent1" w:themeTint="BF"/>
+          <w:right w:val="single" w:sz="8" w:space="0" w:color="7BA0CD" w:themeColor="accent1" w:themeTint="BF"/>
+          <w:insideH w:val="nil"/>
+          <w:insideV w:val="nil"/>
+        </w:tcBorders>
+        <w:shd w:val="clear" w:color="auto" w:fill="4F81BD" w:themeFill="accent1"/>
+      </w:tcPr>
+    </w:tblStylePr>
+    <w:tblStylePr w:type="lastRow">
+      <w:pPr>
+        <w:spacing w:before="0" w:after="0" w:line="240" w:lineRule="auto"/>
+      </w:pPr>
+      <w:rPr>
+        <w:b/>
+        <w:bCs/>
+      </w:rPr>
+      <w:tblPr/>
+      <w:tcPr>
+        <w:tcBorders>
+          <w:top w:val="double" w:sz="6" w:space="0" w:color="7BA0CD" w:themeColor="accent1" w:themeTint="BF"/>
+          <w:left w:val="single" w:sz="8" w:space="0" w:color="7BA0CD" w:themeColor="accent1" w:themeTint="BF"/>
+          <w:bottom w:val="single" w:sz="8" w:space="0" w:color="7BA0CD" w:themeColor="accent1" w:themeTint="BF"/>
+          <w:right w:val="single" w:sz="8" w:space="0" w:color="7BA0CD" w:themeColor="accent1" w:themeTint="BF"/>
+          <w:insideH w:val="nil"/>
+          <w:insideV w:val="nil"/>
+        </w:tcBorders>
+      </w:tcPr>
+    </w:tblStylePr>
+    <w:tblStylePr w:type="firstCol">
+      <w:rPr>
+        <w:b/>
+        <w:bCs/>
+      </w:rPr>
+    </w:tblStylePr>
+    <w:tblStylePr w:type="lastCol">
+      <w:rPr>
+        <w:b/>
+        <w:bCs/>
+      </w:rPr>
+    </w:tblStylePr>
+    <w:tblStylePr w:type="band1Vert">
+      <w:tblPr/>
+      <w:tcPr>
+        <w:shd w:val="clear" w:color="auto" w:fill="D3DFEE" w:themeFill="accent1" w:themeFillTint="3F"/>
+      </w:tcPr>
+    </w:tblStylePr>
+    <w:tblStylePr w:type="band1Horz">
+      <w:tblPr/>
+      <w:tcPr>
+        <w:tcBorders>
+          <w:insideH w:val="nil"/>
+          <w:insideV w:val="nil"/>
+        </w:tcBorders>
+        <w:shd w:val="clear" w:color="auto" w:fill="D3DFEE" w:themeFill="accent1" w:themeFillTint="3F"/>
+      </w:tcPr>
+    </w:tblStylePr>
+    <w:tblStylePr w:type="band2Horz">
+      <w:tblPr/>
+      <w:tcPr>
+        <w:tcBorders>
+          <w:insideH w:val="nil"/>
+          <w:insideV w:val="nil"/>
+        </w:tcBorders>
+      </w:tcPr>
+    </w:tblStylePr>
   </w:style>
 </w:styles>
 </file>
@@ -5536,7 +7904,7 @@
 </file>
 
 <file path=customXml/itemProps1.xml><?xml version="1.0" encoding="utf-8"?>
-<ds:datastoreItem xmlns:ds="http://schemas.openxmlformats.org/officeDocument/2006/customXml" ds:itemID="{C10E6FED-3FD9-4B45-9727-8A270C6958F5}">
+<ds:datastoreItem xmlns:ds="http://schemas.openxmlformats.org/officeDocument/2006/customXml" ds:itemID="{A359BF21-0578-44C9-A193-D417B5C9EDEB}">
   <ds:schemaRefs>
     <ds:schemaRef ds:uri="http://schemas.openxmlformats.org/officeDocument/2006/bibliography"/>
   </ds:schemaRefs>

--- a/ProjectDocuments/02_Executing/01_Stakeholder_Register.docx
+++ b/ProjectDocuments/02_Executing/01_Stakeholder_Register.docx
@@ -568,310 +568,184 @@
         <w:fldChar w:fldCharType="separate"/>
       </w:r>
     </w:p>
-    <w:sdt>
-      <w:sdtPr>
+    <w:p>
+      <w:pPr>
+        <w:pStyle w:val="TOC1"/>
         <w:rPr>
-          <w:rFonts w:ascii="Arial" w:eastAsia="MS Mincho" w:hAnsi="Arial" w:cs="Arial"/>
-          <w:b w:val="0"/>
-          <w:bCs w:val="0"/>
-          <w:color w:val="auto"/>
-          <w:sz w:val="20"/>
-          <w:szCs w:val="20"/>
-          <w:lang w:val="en-GB" w:eastAsia="en-GB"/>
+          <w:rFonts w:asciiTheme="minorHAnsi" w:eastAsiaTheme="minorEastAsia" w:hAnsiTheme="minorHAnsi" w:cstheme="minorBidi"/>
+          <w:noProof/>
+          <w:sz w:val="22"/>
+          <w:szCs w:val="22"/>
+          <w:lang w:val="en-US" w:eastAsia="en-US"/>
         </w:rPr>
-        <w:id w:val="152053927"/>
-        <w:docPartObj>
-          <w:docPartGallery w:val="Table of Contents"/>
-          <w:docPartUnique/>
-        </w:docPartObj>
-      </w:sdtPr>
-      <w:sdtContent>
-        <w:p>
-          <w:pPr>
-            <w:pStyle w:val="TOCHeading"/>
-          </w:pPr>
-        </w:p>
-        <w:p>
-          <w:pPr>
-            <w:pStyle w:val="TOC1"/>
-            <w:rPr>
-              <w:rFonts w:asciiTheme="minorHAnsi" w:eastAsiaTheme="minorEastAsia" w:hAnsiTheme="minorHAnsi" w:cstheme="minorBidi"/>
-              <w:noProof/>
-              <w:sz w:val="22"/>
-              <w:szCs w:val="22"/>
-              <w:lang w:val="en-US" w:eastAsia="en-US"/>
-            </w:rPr>
-          </w:pPr>
-          <w:r>
-            <w:fldChar w:fldCharType="begin"/>
-          </w:r>
-          <w:r>
-            <w:instrText xml:space="preserve"> TOC \o "1-3" \h \z \u </w:instrText>
-          </w:r>
-          <w:r>
-            <w:fldChar w:fldCharType="separate"/>
-          </w:r>
-          <w:hyperlink w:anchor="_Toc6073747" w:history="1">
-            <w:r>
-              <w:rPr>
-                <w:rStyle w:val="Hyperlink"/>
-                <w:rFonts w:cs="Times New Roman"/>
-                <w:smallCaps/>
-                <w:noProof/>
-              </w:rPr>
-              <w:t>1</w:t>
-            </w:r>
-            <w:r>
-              <w:rPr>
-                <w:rFonts w:asciiTheme="minorHAnsi" w:eastAsiaTheme="minorEastAsia" w:hAnsiTheme="minorHAnsi" w:cstheme="minorBidi"/>
-                <w:noProof/>
-                <w:sz w:val="22"/>
-                <w:szCs w:val="22"/>
-                <w:lang w:val="en-US" w:eastAsia="en-US"/>
-              </w:rPr>
-              <w:tab/>
-            </w:r>
-            <w:r>
-              <w:rPr>
-                <w:rStyle w:val="Hyperlink"/>
-                <w:smallCaps/>
-                <w:noProof/>
-              </w:rPr>
-              <w:t>Introduction</w:t>
-            </w:r>
-            <w:r>
-              <w:rPr>
-                <w:noProof/>
-                <w:webHidden/>
-              </w:rPr>
-              <w:tab/>
-            </w:r>
-            <w:r>
-              <w:rPr>
-                <w:noProof/>
-                <w:webHidden/>
-              </w:rPr>
-              <w:fldChar w:fldCharType="begin"/>
-            </w:r>
-            <w:r>
-              <w:rPr>
-                <w:noProof/>
-                <w:webHidden/>
-              </w:rPr>
-              <w:instrText xml:space="preserve"> PAGEREF _Toc6073747 \h </w:instrText>
-            </w:r>
-            <w:r>
-              <w:rPr>
-                <w:noProof/>
-                <w:webHidden/>
-              </w:rPr>
-            </w:r>
-            <w:r>
-              <w:rPr>
-                <w:noProof/>
-                <w:webHidden/>
-              </w:rPr>
-              <w:fldChar w:fldCharType="separate"/>
-            </w:r>
-            <w:r>
-              <w:rPr>
-                <w:noProof/>
-                <w:webHidden/>
-              </w:rPr>
-              <w:t>3</w:t>
-            </w:r>
-            <w:r>
-              <w:rPr>
-                <w:noProof/>
-                <w:webHidden/>
-              </w:rPr>
-              <w:fldChar w:fldCharType="end"/>
-            </w:r>
-          </w:hyperlink>
-        </w:p>
-        <w:p>
-          <w:pPr>
-            <w:pStyle w:val="TOC1"/>
-            <w:rPr>
-              <w:rFonts w:asciiTheme="minorHAnsi" w:eastAsiaTheme="minorEastAsia" w:hAnsiTheme="minorHAnsi" w:cstheme="minorBidi"/>
-              <w:noProof/>
-              <w:sz w:val="22"/>
-              <w:szCs w:val="22"/>
-              <w:lang w:val="en-US" w:eastAsia="en-US"/>
-            </w:rPr>
-          </w:pPr>
-          <w:hyperlink w:anchor="_Toc6073748" w:history="1">
-            <w:r>
-              <w:rPr>
-                <w:rStyle w:val="Hyperlink"/>
-                <w:rFonts w:cs="Times New Roman"/>
-                <w:smallCaps/>
-                <w:noProof/>
-              </w:rPr>
-              <w:t>2</w:t>
-            </w:r>
-            <w:r>
-              <w:rPr>
-                <w:rFonts w:asciiTheme="minorHAnsi" w:eastAsiaTheme="minorEastAsia" w:hAnsiTheme="minorHAnsi" w:cstheme="minorBidi"/>
-                <w:noProof/>
-                <w:sz w:val="22"/>
-                <w:szCs w:val="22"/>
-                <w:lang w:val="en-US" w:eastAsia="en-US"/>
-              </w:rPr>
-              <w:tab/>
-            </w:r>
-            <w:r>
-              <w:rPr>
-                <w:rStyle w:val="Hyperlink"/>
-                <w:smallCaps/>
-                <w:noProof/>
-              </w:rPr>
-              <w:t>Meeting Minutes Register</w:t>
-            </w:r>
-            <w:r>
-              <w:rPr>
-                <w:noProof/>
-                <w:webHidden/>
-              </w:rPr>
-              <w:tab/>
-            </w:r>
-            <w:r>
-              <w:rPr>
-                <w:noProof/>
-                <w:webHidden/>
-              </w:rPr>
-              <w:fldChar w:fldCharType="begin"/>
-            </w:r>
-            <w:r>
-              <w:rPr>
-                <w:noProof/>
-                <w:webHidden/>
-              </w:rPr>
-              <w:instrText xml:space="preserve"> PAGEREF _Toc6073748 \h </w:instrText>
-            </w:r>
-            <w:r>
-              <w:rPr>
-                <w:noProof/>
-                <w:webHidden/>
-              </w:rPr>
-            </w:r>
-            <w:r>
-              <w:rPr>
-                <w:noProof/>
-                <w:webHidden/>
-              </w:rPr>
-              <w:fldChar w:fldCharType="separate"/>
-            </w:r>
-            <w:r>
-              <w:rPr>
-                <w:noProof/>
-                <w:webHidden/>
-              </w:rPr>
-              <w:t>4</w:t>
-            </w:r>
-            <w:r>
-              <w:rPr>
-                <w:noProof/>
-                <w:webHidden/>
-              </w:rPr>
-              <w:fldChar w:fldCharType="end"/>
-            </w:r>
-          </w:hyperlink>
-        </w:p>
-        <w:p>
-          <w:pPr>
-            <w:pStyle w:val="TOC2"/>
-            <w:rPr>
-              <w:rFonts w:asciiTheme="minorHAnsi" w:eastAsiaTheme="minorEastAsia" w:hAnsiTheme="minorHAnsi" w:cstheme="minorBidi"/>
-              <w:noProof/>
-              <w:sz w:val="22"/>
-              <w:szCs w:val="22"/>
-              <w:lang w:val="en-US" w:eastAsia="en-US"/>
-            </w:rPr>
-          </w:pPr>
-          <w:hyperlink w:anchor="_Toc6073749" w:history="1">
-            <w:r>
-              <w:rPr>
-                <w:rStyle w:val="Hyperlink"/>
-                <w:rFonts w:cs="Times New Roman"/>
-                <w:noProof/>
-              </w:rPr>
-              <w:t>2.1</w:t>
-            </w:r>
-            <w:r>
-              <w:rPr>
-                <w:rFonts w:asciiTheme="minorHAnsi" w:eastAsiaTheme="minorEastAsia" w:hAnsiTheme="minorHAnsi" w:cstheme="minorBidi"/>
-                <w:noProof/>
-                <w:sz w:val="22"/>
-                <w:szCs w:val="22"/>
-                <w:lang w:val="en-US" w:eastAsia="en-US"/>
-              </w:rPr>
-              <w:tab/>
-            </w:r>
-            <w:r>
-              <w:rPr>
-                <w:rStyle w:val="Hyperlink"/>
-                <w:noProof/>
-              </w:rPr>
-              <w:t>Meeting #01:</w:t>
-            </w:r>
-            <w:r>
-              <w:rPr>
-                <w:noProof/>
-                <w:webHidden/>
-              </w:rPr>
-              <w:tab/>
-            </w:r>
-            <w:r>
-              <w:rPr>
-                <w:noProof/>
-                <w:webHidden/>
-              </w:rPr>
-              <w:fldChar w:fldCharType="begin"/>
-            </w:r>
-            <w:r>
-              <w:rPr>
-                <w:noProof/>
-                <w:webHidden/>
-              </w:rPr>
-              <w:instrText xml:space="preserve"> PAGEREF _Toc6073749 \h </w:instrText>
-            </w:r>
-            <w:r>
-              <w:rPr>
-                <w:noProof/>
-                <w:webHidden/>
-              </w:rPr>
-            </w:r>
-            <w:r>
-              <w:rPr>
-                <w:noProof/>
-                <w:webHidden/>
-              </w:rPr>
-              <w:fldChar w:fldCharType="separate"/>
-            </w:r>
-            <w:r>
-              <w:rPr>
-                <w:noProof/>
-                <w:webHidden/>
-              </w:rPr>
-              <w:t>4</w:t>
-            </w:r>
-            <w:r>
-              <w:rPr>
-                <w:noProof/>
-                <w:webHidden/>
-              </w:rPr>
-              <w:fldChar w:fldCharType="end"/>
-            </w:r>
-          </w:hyperlink>
-        </w:p>
-        <w:p>
-          <w:r>
-            <w:fldChar w:fldCharType="end"/>
-          </w:r>
-        </w:p>
-      </w:sdtContent>
-    </w:sdt>
+      </w:pPr>
+      <w:hyperlink w:anchor="_Toc6074952" w:history="1">
+        <w:r>
+          <w:rPr>
+            <w:rStyle w:val="Hyperlink"/>
+            <w:rFonts w:cs="Times New Roman"/>
+            <w:smallCaps/>
+            <w:noProof/>
+          </w:rPr>
+          <w:t>1</w:t>
+        </w:r>
+        <w:r>
+          <w:rPr>
+            <w:rFonts w:asciiTheme="minorHAnsi" w:eastAsiaTheme="minorEastAsia" w:hAnsiTheme="minorHAnsi" w:cstheme="minorBidi"/>
+            <w:noProof/>
+            <w:sz w:val="22"/>
+            <w:szCs w:val="22"/>
+            <w:lang w:val="en-US" w:eastAsia="en-US"/>
+          </w:rPr>
+          <w:tab/>
+        </w:r>
+        <w:r>
+          <w:rPr>
+            <w:rStyle w:val="Hyperlink"/>
+            <w:smallCaps/>
+            <w:noProof/>
+          </w:rPr>
+          <w:t>Introduction</w:t>
+        </w:r>
+        <w:r>
+          <w:rPr>
+            <w:noProof/>
+            <w:webHidden/>
+          </w:rPr>
+          <w:tab/>
+        </w:r>
+        <w:r>
+          <w:rPr>
+            <w:noProof/>
+            <w:webHidden/>
+          </w:rPr>
+          <w:fldChar w:fldCharType="begin"/>
+        </w:r>
+        <w:r>
+          <w:rPr>
+            <w:noProof/>
+            <w:webHidden/>
+          </w:rPr>
+          <w:instrText xml:space="preserve"> PAGEREF _Toc6074952 \h </w:instrText>
+        </w:r>
+        <w:r>
+          <w:rPr>
+            <w:noProof/>
+            <w:webHidden/>
+          </w:rPr>
+        </w:r>
+        <w:r>
+          <w:rPr>
+            <w:noProof/>
+            <w:webHidden/>
+          </w:rPr>
+          <w:fldChar w:fldCharType="separate"/>
+        </w:r>
+        <w:r>
+          <w:rPr>
+            <w:noProof/>
+            <w:webHidden/>
+          </w:rPr>
+          <w:t>3</w:t>
+        </w:r>
+        <w:r>
+          <w:rPr>
+            <w:noProof/>
+            <w:webHidden/>
+          </w:rPr>
+          <w:fldChar w:fldCharType="end"/>
+        </w:r>
+      </w:hyperlink>
+    </w:p>
+    <w:p>
+      <w:pPr>
+        <w:pStyle w:val="TOC1"/>
+        <w:rPr>
+          <w:rFonts w:asciiTheme="minorHAnsi" w:eastAsiaTheme="minorEastAsia" w:hAnsiTheme="minorHAnsi" w:cstheme="minorBidi"/>
+          <w:noProof/>
+          <w:sz w:val="22"/>
+          <w:szCs w:val="22"/>
+          <w:lang w:val="en-US" w:eastAsia="en-US"/>
+        </w:rPr>
+      </w:pPr>
+      <w:hyperlink w:anchor="_Toc6074953" w:history="1">
+        <w:r>
+          <w:rPr>
+            <w:rStyle w:val="Hyperlink"/>
+            <w:rFonts w:cs="Times New Roman"/>
+            <w:smallCaps/>
+            <w:noProof/>
+          </w:rPr>
+          <w:t>2</w:t>
+        </w:r>
+        <w:r>
+          <w:rPr>
+            <w:rFonts w:asciiTheme="minorHAnsi" w:eastAsiaTheme="minorEastAsia" w:hAnsiTheme="minorHAnsi" w:cstheme="minorBidi"/>
+            <w:noProof/>
+            <w:sz w:val="22"/>
+            <w:szCs w:val="22"/>
+            <w:lang w:val="en-US" w:eastAsia="en-US"/>
+          </w:rPr>
+          <w:tab/>
+        </w:r>
+        <w:r>
+          <w:rPr>
+            <w:rStyle w:val="Hyperlink"/>
+            <w:smallCaps/>
+            <w:noProof/>
+          </w:rPr>
+          <w:t>Stakeholder Register</w:t>
+        </w:r>
+        <w:r>
+          <w:rPr>
+            <w:noProof/>
+            <w:webHidden/>
+          </w:rPr>
+          <w:tab/>
+        </w:r>
+        <w:r>
+          <w:rPr>
+            <w:noProof/>
+            <w:webHidden/>
+          </w:rPr>
+          <w:fldChar w:fldCharType="begin"/>
+        </w:r>
+        <w:r>
+          <w:rPr>
+            <w:noProof/>
+            <w:webHidden/>
+          </w:rPr>
+          <w:instrText xml:space="preserve"> PAGEREF _Toc6074953 \h </w:instrText>
+        </w:r>
+        <w:r>
+          <w:rPr>
+            <w:noProof/>
+            <w:webHidden/>
+          </w:rPr>
+        </w:r>
+        <w:r>
+          <w:rPr>
+            <w:noProof/>
+            <w:webHidden/>
+          </w:rPr>
+          <w:fldChar w:fldCharType="separate"/>
+        </w:r>
+        <w:r>
+          <w:rPr>
+            <w:noProof/>
+            <w:webHidden/>
+          </w:rPr>
+          <w:t>4</w:t>
+        </w:r>
+        <w:r>
+          <w:rPr>
+            <w:noProof/>
+            <w:webHidden/>
+          </w:rPr>
+          <w:fldChar w:fldCharType="end"/>
+        </w:r>
+      </w:hyperlink>
+    </w:p>
     <w:p>
       <w:pPr>
         <w:ind w:left="720"/>
@@ -896,7 +770,7 @@
       <w:bookmarkStart w:id="1" w:name="_Toc515458326"/>
       <w:bookmarkStart w:id="2" w:name="_Toc6062625"/>
       <w:bookmarkStart w:id="3" w:name="_Toc6073677"/>
-      <w:bookmarkStart w:id="4" w:name="_Toc6073747"/>
+      <w:bookmarkStart w:id="4" w:name="_Toc6074952"/>
       <w:r>
         <w:rPr>
           <w:rFonts w:asciiTheme="minorHAnsi" w:hAnsiTheme="minorHAnsi"/>
@@ -939,6 +813,7 @@
           <w:szCs w:val="28"/>
         </w:rPr>
       </w:pPr>
+      <w:bookmarkStart w:id="5" w:name="_Toc6074953"/>
       <w:r>
         <w:rPr>
           <w:rFonts w:asciiTheme="minorHAnsi" w:hAnsiTheme="minorHAnsi"/>
@@ -949,6 +824,7 @@
         <w:lastRenderedPageBreak/>
         <w:t>Stakeholder Register</w:t>
       </w:r>
+      <w:bookmarkEnd w:id="5"/>
     </w:p>
     <w:tbl>
       <w:tblPr>
@@ -2760,7 +2636,7 @@
                         <a:blip r:embed="rId1">
                           <a:extLst>
                             <a:ext uri="{28A0092B-C50C-407E-A947-70E740481C1C}">
-                              <a14:useLocalDpi xmlns="" xmlns:wpc="http://schemas.microsoft.com/office/word/2010/wordprocessingCanvas" xmlns:cx="http://schemas.microsoft.com/office/drawing/2014/chartex" xmlns:cx1="http://schemas.microsoft.com/office/drawing/2015/9/8/chartex" xmlns:mc="http://schemas.openxmlformats.org/markup-compatibility/2006" xmlns:o="urn:schemas-microsoft-com:office:office" xmlns:v="urn:schemas-microsoft-com:vml" xmlns:wp14="http://schemas.microsoft.com/office/word/2010/wordprocessingDrawing" xmlns:w10="urn:schemas-microsoft-com:office:word" xmlns:w="http://schemas.openxmlformats.org/wordprocessingml/2006/main" xmlns:w14="http://schemas.microsoft.com/office/word/2010/wordml" xmlns:w15="http://schemas.microsoft.com/office/word/2012/wordml" xmlns:w16se="http://schemas.microsoft.com/office/word/2015/wordml/symex" xmlns:wpg="http://schemas.microsoft.com/office/word/2010/wordprocessingGroup" xmlns:wpi="http://schemas.microsoft.com/office/word/2010/wordprocessingInk" xmlns:wps="http://schemas.microsoft.com/office/word/2010/wordprocessingShape" xmlns:a14="http://schemas.microsoft.com/office/drawing/2010/main" val="0"/>
+                              <a14:useLocalDpi xmlns:a14="http://schemas.microsoft.com/office/drawing/2010/main" xmlns:wps="http://schemas.microsoft.com/office/word/2010/wordprocessingShape" xmlns:wpi="http://schemas.microsoft.com/office/word/2010/wordprocessingInk" xmlns:wpg="http://schemas.microsoft.com/office/word/2010/wordprocessingGroup" xmlns:w16se="http://schemas.microsoft.com/office/word/2015/wordml/symex" xmlns:w15="http://schemas.microsoft.com/office/word/2012/wordml" xmlns:w14="http://schemas.microsoft.com/office/word/2010/wordml" xmlns:w="http://schemas.openxmlformats.org/wordprocessingml/2006/main" xmlns:w10="urn:schemas-microsoft-com:office:word" xmlns:wp14="http://schemas.microsoft.com/office/word/2010/wordprocessingDrawing" xmlns:v="urn:schemas-microsoft-com:vml" xmlns:o="urn:schemas-microsoft-com:office:office" xmlns:mc="http://schemas.openxmlformats.org/markup-compatibility/2006" xmlns:cx1="http://schemas.microsoft.com/office/drawing/2015/9/8/chartex" xmlns:cx="http://schemas.microsoft.com/office/drawing/2014/chartex" xmlns:wpc="http://schemas.microsoft.com/office/word/2010/wordprocessingCanvas" xmlns="" val="0"/>
                             </a:ext>
                           </a:extLst>
                         </a:blip>
@@ -2865,7 +2741,7 @@
               <w:noProof/>
               <w:sz w:val="16"/>
             </w:rPr>
-            <w:t>4</w:t>
+            <w:t>2</w:t>
           </w:r>
           <w:r>
             <w:rPr>
@@ -7904,7 +7780,7 @@
 </file>
 
 <file path=customXml/itemProps1.xml><?xml version="1.0" encoding="utf-8"?>
-<ds:datastoreItem xmlns:ds="http://schemas.openxmlformats.org/officeDocument/2006/customXml" ds:itemID="{A359BF21-0578-44C9-A193-D417B5C9EDEB}">
+<ds:datastoreItem xmlns:ds="http://schemas.openxmlformats.org/officeDocument/2006/customXml" ds:itemID="{1DC6695B-C035-44E7-BD95-FA13D04CCBDB}">
   <ds:schemaRefs>
     <ds:schemaRef ds:uri="http://schemas.openxmlformats.org/officeDocument/2006/bibliography"/>
   </ds:schemaRefs>

--- a/ProjectDocuments/02_Executing/01_Stakeholder_Register.docx
+++ b/ProjectDocuments/02_Executing/01_Stakeholder_Register.docx
@@ -282,36 +282,7 @@
           <w:sz w:val="28"/>
           <w:szCs w:val="28"/>
         </w:rPr>
-        <w:t>Cluj Napoca</w:t>
-      </w:r>
-    </w:p>
-    <w:p>
-      <w:pPr>
-        <w:jc w:val="center"/>
-        <w:rPr>
-          <w:b/>
-          <w:smallCaps/>
-          <w:sz w:val="28"/>
-          <w:szCs w:val="28"/>
-        </w:rPr>
-      </w:pPr>
-      <w:r>
-        <w:rPr>
-          <w:b/>
-          <w:smallCaps/>
-          <w:sz w:val="28"/>
-          <w:szCs w:val="28"/>
-        </w:rPr>
-        <w:t xml:space="preserve">City, State </w:t>
-      </w:r>
-      <w:r>
-        <w:rPr>
-          <w:b/>
-          <w:smallCaps/>
-          <w:sz w:val="28"/>
-          <w:szCs w:val="28"/>
-        </w:rPr>
-        <w:t>400158</w:t>
+        <w:t>Cluj Napoca City, 400158</w:t>
       </w:r>
     </w:p>
     <w:p>
@@ -2636,7 +2607,7 @@
                         <a:blip r:embed="rId1">
                           <a:extLst>
                             <a:ext uri="{28A0092B-C50C-407E-A947-70E740481C1C}">
-                              <a14:useLocalDpi xmlns:a14="http://schemas.microsoft.com/office/drawing/2010/main" xmlns:wps="http://schemas.microsoft.com/office/word/2010/wordprocessingShape" xmlns:wpi="http://schemas.microsoft.com/office/word/2010/wordprocessingInk" xmlns:wpg="http://schemas.microsoft.com/office/word/2010/wordprocessingGroup" xmlns:w16se="http://schemas.microsoft.com/office/word/2015/wordml/symex" xmlns:w15="http://schemas.microsoft.com/office/word/2012/wordml" xmlns:w14="http://schemas.microsoft.com/office/word/2010/wordml" xmlns:w="http://schemas.openxmlformats.org/wordprocessingml/2006/main" xmlns:w10="urn:schemas-microsoft-com:office:word" xmlns:wp14="http://schemas.microsoft.com/office/word/2010/wordprocessingDrawing" xmlns:v="urn:schemas-microsoft-com:vml" xmlns:o="urn:schemas-microsoft-com:office:office" xmlns:mc="http://schemas.openxmlformats.org/markup-compatibility/2006" xmlns:cx1="http://schemas.microsoft.com/office/drawing/2015/9/8/chartex" xmlns:cx="http://schemas.microsoft.com/office/drawing/2014/chartex" xmlns:wpc="http://schemas.microsoft.com/office/word/2010/wordprocessingCanvas" xmlns="" val="0"/>
+                              <a14:useLocalDpi xmlns="" xmlns:wpc="http://schemas.microsoft.com/office/word/2010/wordprocessingCanvas" xmlns:cx="http://schemas.microsoft.com/office/drawing/2014/chartex" xmlns:cx1="http://schemas.microsoft.com/office/drawing/2015/9/8/chartex" xmlns:mc="http://schemas.openxmlformats.org/markup-compatibility/2006" xmlns:o="urn:schemas-microsoft-com:office:office" xmlns:v="urn:schemas-microsoft-com:vml" xmlns:wp14="http://schemas.microsoft.com/office/word/2010/wordprocessingDrawing" xmlns:w10="urn:schemas-microsoft-com:office:word" xmlns:w="http://schemas.openxmlformats.org/wordprocessingml/2006/main" xmlns:w14="http://schemas.microsoft.com/office/word/2010/wordml" xmlns:w15="http://schemas.microsoft.com/office/word/2012/wordml" xmlns:w16se="http://schemas.microsoft.com/office/word/2015/wordml/symex" xmlns:wpg="http://schemas.microsoft.com/office/word/2010/wordprocessingGroup" xmlns:wpi="http://schemas.microsoft.com/office/word/2010/wordprocessingInk" xmlns:wps="http://schemas.microsoft.com/office/word/2010/wordprocessingShape" xmlns:a14="http://schemas.microsoft.com/office/drawing/2010/main" val="0"/>
                             </a:ext>
                           </a:extLst>
                         </a:blip>
@@ -2741,7 +2712,7 @@
               <w:noProof/>
               <w:sz w:val="16"/>
             </w:rPr>
-            <w:t>2</w:t>
+            <w:t>1</w:t>
           </w:r>
           <w:r>
             <w:rPr>
@@ -7780,7 +7751,7 @@
 </file>
 
 <file path=customXml/itemProps1.xml><?xml version="1.0" encoding="utf-8"?>
-<ds:datastoreItem xmlns:ds="http://schemas.openxmlformats.org/officeDocument/2006/customXml" ds:itemID="{1DC6695B-C035-44E7-BD95-FA13D04CCBDB}">
+<ds:datastoreItem xmlns:ds="http://schemas.openxmlformats.org/officeDocument/2006/customXml" ds:itemID="{84654DB0-1D1E-4381-B15E-F52095D309ED}">
   <ds:schemaRefs>
     <ds:schemaRef ds:uri="http://schemas.openxmlformats.org/officeDocument/2006/bibliography"/>
   </ds:schemaRefs>

--- a/ProjectDocuments/02_Executing/01_Stakeholder_Register.docx
+++ b/ProjectDocuments/02_Executing/01_Stakeholder_Register.docx
@@ -797,53 +797,738 @@
       </w:r>
       <w:bookmarkEnd w:id="5"/>
     </w:p>
+    <w:p/>
+    <w:p/>
     <w:tbl>
       <w:tblPr>
-        <w:tblStyle w:val="TableGrid"/>
-        <w:tblW w:w="4518" w:type="dxa"/>
-        <w:tblLook w:val="04A0"/>
+        <w:tblW w:w="10403" w:type="dxa"/>
+        <w:tblInd w:w="-575" w:type="dxa"/>
+        <w:tblBorders>
+          <w:top w:val="single" w:sz="6" w:space="0" w:color="auto"/>
+          <w:left w:val="single" w:sz="6" w:space="0" w:color="auto"/>
+          <w:bottom w:val="single" w:sz="6" w:space="0" w:color="auto"/>
+          <w:right w:val="single" w:sz="6" w:space="0" w:color="auto"/>
+          <w:insideH w:val="single" w:sz="6" w:space="0" w:color="auto"/>
+          <w:insideV w:val="single" w:sz="6" w:space="0" w:color="auto"/>
+        </w:tblBorders>
+        <w:tblLayout w:type="fixed"/>
+        <w:tblLook w:val="0000"/>
       </w:tblPr>
       <w:tblGrid>
-        <w:gridCol w:w="1908"/>
-        <w:gridCol w:w="2610"/>
+        <w:gridCol w:w="1943"/>
+        <w:gridCol w:w="2160"/>
+        <w:gridCol w:w="2880"/>
+        <w:gridCol w:w="3420"/>
       </w:tblGrid>
+      <w:tr>
+        <w:trPr>
+          <w:cantSplit/>
+        </w:trPr>
+        <w:tc>
+          <w:tcPr>
+            <w:tcW w:w="1943" w:type="dxa"/>
+            <w:tcBorders>
+              <w:bottom w:val="nil"/>
+            </w:tcBorders>
+            <w:shd w:val="clear" w:color="auto" w:fill="C0C0C0"/>
+          </w:tcPr>
+          <w:p>
+            <w:pPr>
+              <w:pStyle w:val="Header"/>
+              <w:numPr>
+                <w:ilvl w:val="12"/>
+                <w:numId w:val="0"/>
+              </w:numPr>
+              <w:spacing w:before="60" w:after="60"/>
+              <w:rPr>
+                <w:b/>
+              </w:rPr>
+            </w:pPr>
+            <w:r>
+              <w:rPr>
+                <w:b/>
+              </w:rPr>
+              <w:t>Stakeholder Name</w:t>
+            </w:r>
+          </w:p>
+        </w:tc>
+        <w:tc>
+          <w:tcPr>
+            <w:tcW w:w="2160" w:type="dxa"/>
+            <w:tcBorders>
+              <w:bottom w:val="nil"/>
+            </w:tcBorders>
+            <w:shd w:val="clear" w:color="auto" w:fill="C0C0C0"/>
+          </w:tcPr>
+          <w:p>
+            <w:pPr>
+              <w:pStyle w:val="Header"/>
+              <w:numPr>
+                <w:ilvl w:val="12"/>
+                <w:numId w:val="0"/>
+              </w:numPr>
+              <w:spacing w:before="60" w:after="60"/>
+              <w:rPr>
+                <w:b/>
+              </w:rPr>
+            </w:pPr>
+            <w:r>
+              <w:rPr>
+                <w:b/>
+              </w:rPr>
+              <w:t>Title and Project Role</w:t>
+            </w:r>
+          </w:p>
+        </w:tc>
+        <w:tc>
+          <w:tcPr>
+            <w:tcW w:w="2880" w:type="dxa"/>
+            <w:tcBorders>
+              <w:bottom w:val="nil"/>
+              <w:right w:val="single" w:sz="4" w:space="0" w:color="auto"/>
+            </w:tcBorders>
+            <w:shd w:val="clear" w:color="auto" w:fill="C0C0C0"/>
+          </w:tcPr>
+          <w:p>
+            <w:pPr>
+              <w:pStyle w:val="Header"/>
+              <w:numPr>
+                <w:ilvl w:val="12"/>
+                <w:numId w:val="0"/>
+              </w:numPr>
+              <w:spacing w:before="60" w:after="60"/>
+              <w:rPr>
+                <w:b/>
+              </w:rPr>
+            </w:pPr>
+            <w:r>
+              <w:rPr>
+                <w:b/>
+              </w:rPr>
+              <w:t>Contact Information</w:t>
+            </w:r>
+          </w:p>
+        </w:tc>
+        <w:tc>
+          <w:tcPr>
+            <w:tcW w:w="3420" w:type="dxa"/>
+            <w:tcBorders>
+              <w:left w:val="single" w:sz="4" w:space="0" w:color="auto"/>
+              <w:bottom w:val="nil"/>
+            </w:tcBorders>
+            <w:shd w:val="clear" w:color="auto" w:fill="C0C0C0"/>
+          </w:tcPr>
+          <w:p>
+            <w:pPr>
+              <w:pStyle w:val="Header"/>
+              <w:numPr>
+                <w:ilvl w:val="12"/>
+                <w:numId w:val="0"/>
+              </w:numPr>
+              <w:spacing w:before="60" w:after="60"/>
+              <w:rPr>
+                <w:b/>
+              </w:rPr>
+            </w:pPr>
+            <w:r>
+              <w:rPr>
+                <w:b/>
+              </w:rPr>
+              <w:t>Notes</w:t>
+            </w:r>
+          </w:p>
+        </w:tc>
+      </w:tr>
       <w:tr>
         <w:tc>
           <w:tcPr>
-            <w:tcW w:w="1908" w:type="dxa"/>
+            <w:tcW w:w="1943" w:type="dxa"/>
             <w:tcBorders>
-              <w:top w:val="single" w:sz="4" w:space="0" w:color="auto"/>
-              <w:left w:val="single" w:sz="4" w:space="0" w:color="auto"/>
-              <w:bottom w:val="single" w:sz="4" w:space="0" w:color="auto"/>
-              <w:right w:val="single" w:sz="4" w:space="0" w:color="4F81BD" w:themeColor="accent1"/>
+              <w:bottom w:val="dotted" w:sz="4" w:space="0" w:color="auto"/>
             </w:tcBorders>
-            <w:shd w:val="clear" w:color="auto" w:fill="4F81BD" w:themeFill="accent1"/>
-            <w:hideMark/>
           </w:tcPr>
           <w:p>
             <w:pPr>
               <w:rPr>
                 <w:b/>
-                <w:color w:val="FFFFFF" w:themeColor="background1"/>
               </w:rPr>
             </w:pPr>
             <w:r>
-              <w:rPr>
-                <w:b/>
-                <w:color w:val="FFFFFF" w:themeColor="background1"/>
-              </w:rPr>
-              <w:t>Project Name</w:t>
+              <w:t>Bogdan Cunita</w:t>
             </w:r>
           </w:p>
         </w:tc>
         <w:tc>
           <w:tcPr>
-            <w:tcW w:w="2610" w:type="dxa"/>
+            <w:tcW w:w="2160" w:type="dxa"/>
             <w:tcBorders>
-              <w:top w:val="single" w:sz="4" w:space="0" w:color="4F81BD" w:themeColor="accent1"/>
-              <w:left w:val="single" w:sz="4" w:space="0" w:color="4F81BD" w:themeColor="accent1"/>
-              <w:bottom w:val="single" w:sz="4" w:space="0" w:color="4F81BD" w:themeColor="accent1"/>
-              <w:right w:val="single" w:sz="4" w:space="0" w:color="4F81BD" w:themeColor="accent1"/>
+              <w:bottom w:val="dotted" w:sz="4" w:space="0" w:color="auto"/>
+            </w:tcBorders>
+          </w:tcPr>
+          <w:p>
+            <w:r>
+              <w:t>Project Manager</w:t>
+            </w:r>
+          </w:p>
+        </w:tc>
+        <w:tc>
+          <w:tcPr>
+            <w:tcW w:w="2880" w:type="dxa"/>
+            <w:tcBorders>
+              <w:bottom w:val="dotted" w:sz="4" w:space="0" w:color="auto"/>
+            </w:tcBorders>
+            <w:vAlign w:val="center"/>
+          </w:tcPr>
+          <w:p>
+            <w:hyperlink r:id="rId8" w:history="1">
+              <w:r>
+                <w:rPr>
+                  <w:rStyle w:val="Hyperlink"/>
+                </w:rPr>
+                <w:t>bogdan.cunita@nttdata.com</w:t>
+              </w:r>
+            </w:hyperlink>
+          </w:p>
+        </w:tc>
+        <w:tc>
+          <w:tcPr>
+            <w:tcW w:w="3420" w:type="dxa"/>
+            <w:tcBorders>
+              <w:bottom w:val="dotted" w:sz="4" w:space="0" w:color="auto"/>
+            </w:tcBorders>
+          </w:tcPr>
+          <w:p/>
+        </w:tc>
+      </w:tr>
+      <w:tr>
+        <w:tc>
+          <w:tcPr>
+            <w:tcW w:w="1943" w:type="dxa"/>
+            <w:tcBorders>
+              <w:top w:val="dotted" w:sz="4" w:space="0" w:color="auto"/>
+              <w:bottom w:val="dotted" w:sz="4" w:space="0" w:color="auto"/>
+            </w:tcBorders>
+          </w:tcPr>
+          <w:p>
+            <w:pPr>
+              <w:rPr>
+                <w:b/>
+                <w:color w:val="FF0000"/>
+              </w:rPr>
+            </w:pPr>
+            <w:r>
+              <w:rPr>
+                <w:color w:val="FF0000"/>
+              </w:rPr>
+              <w:t>HR</w:t>
+            </w:r>
+          </w:p>
+          <w:p>
+            <w:pPr>
+              <w:rPr>
+                <w:b/>
+              </w:rPr>
+            </w:pPr>
+          </w:p>
+        </w:tc>
+        <w:tc>
+          <w:tcPr>
+            <w:tcW w:w="2160" w:type="dxa"/>
+            <w:tcBorders>
+              <w:top w:val="dotted" w:sz="4" w:space="0" w:color="auto"/>
+              <w:bottom w:val="dotted" w:sz="4" w:space="0" w:color="auto"/>
+            </w:tcBorders>
+          </w:tcPr>
+          <w:p/>
+        </w:tc>
+        <w:tc>
+          <w:tcPr>
+            <w:tcW w:w="2880" w:type="dxa"/>
+            <w:tcBorders>
+              <w:top w:val="dotted" w:sz="4" w:space="0" w:color="auto"/>
+              <w:bottom w:val="dotted" w:sz="4" w:space="0" w:color="auto"/>
+            </w:tcBorders>
+          </w:tcPr>
+          <w:p/>
+        </w:tc>
+        <w:tc>
+          <w:tcPr>
+            <w:tcW w:w="3420" w:type="dxa"/>
+            <w:tcBorders>
+              <w:top w:val="dotted" w:sz="4" w:space="0" w:color="auto"/>
+              <w:bottom w:val="dotted" w:sz="4" w:space="0" w:color="auto"/>
+            </w:tcBorders>
+          </w:tcPr>
+          <w:p/>
+        </w:tc>
+      </w:tr>
+      <w:tr>
+        <w:tc>
+          <w:tcPr>
+            <w:tcW w:w="1943" w:type="dxa"/>
+            <w:tcBorders>
+              <w:top w:val="dotted" w:sz="4" w:space="0" w:color="auto"/>
+              <w:bottom w:val="dotted" w:sz="4" w:space="0" w:color="auto"/>
+            </w:tcBorders>
+          </w:tcPr>
+          <w:p>
+            <w:pPr>
+              <w:rPr>
+                <w:b/>
+                <w:color w:val="FF0000"/>
+              </w:rPr>
+            </w:pPr>
+            <w:r>
+              <w:rPr>
+                <w:color w:val="FF0000"/>
+              </w:rPr>
+              <w:t>Delivery manager</w:t>
+            </w:r>
+          </w:p>
+        </w:tc>
+        <w:tc>
+          <w:tcPr>
+            <w:tcW w:w="2160" w:type="dxa"/>
+            <w:tcBorders>
+              <w:top w:val="dotted" w:sz="4" w:space="0" w:color="auto"/>
+              <w:bottom w:val="dotted" w:sz="4" w:space="0" w:color="auto"/>
+            </w:tcBorders>
+          </w:tcPr>
+          <w:p/>
+        </w:tc>
+        <w:tc>
+          <w:tcPr>
+            <w:tcW w:w="2880" w:type="dxa"/>
+            <w:tcBorders>
+              <w:top w:val="dotted" w:sz="4" w:space="0" w:color="auto"/>
+              <w:bottom w:val="dotted" w:sz="4" w:space="0" w:color="auto"/>
+            </w:tcBorders>
+          </w:tcPr>
+          <w:p/>
+        </w:tc>
+        <w:tc>
+          <w:tcPr>
+            <w:tcW w:w="3420" w:type="dxa"/>
+            <w:tcBorders>
+              <w:top w:val="dotted" w:sz="4" w:space="0" w:color="auto"/>
+              <w:bottom w:val="dotted" w:sz="4" w:space="0" w:color="auto"/>
+            </w:tcBorders>
+          </w:tcPr>
+          <w:p/>
+        </w:tc>
+      </w:tr>
+      <w:tr>
+        <w:tc>
+          <w:tcPr>
+            <w:tcW w:w="1943" w:type="dxa"/>
+            <w:tcBorders>
+              <w:top w:val="dotted" w:sz="4" w:space="0" w:color="auto"/>
+              <w:bottom w:val="dotted" w:sz="4" w:space="0" w:color="auto"/>
+            </w:tcBorders>
+          </w:tcPr>
+          <w:p>
+            <w:pPr>
+              <w:rPr>
+                <w:b/>
+                <w:color w:val="FF0000"/>
+              </w:rPr>
+            </w:pPr>
+            <w:r>
+              <w:rPr>
+                <w:color w:val="FF0000"/>
+              </w:rPr>
+              <w:t>Department manager</w:t>
+            </w:r>
+          </w:p>
+        </w:tc>
+        <w:tc>
+          <w:tcPr>
+            <w:tcW w:w="2160" w:type="dxa"/>
+            <w:tcBorders>
+              <w:top w:val="dotted" w:sz="4" w:space="0" w:color="auto"/>
+              <w:bottom w:val="dotted" w:sz="4" w:space="0" w:color="auto"/>
+            </w:tcBorders>
+          </w:tcPr>
+          <w:p/>
+        </w:tc>
+        <w:tc>
+          <w:tcPr>
+            <w:tcW w:w="2880" w:type="dxa"/>
+            <w:tcBorders>
+              <w:top w:val="dotted" w:sz="4" w:space="0" w:color="auto"/>
+              <w:bottom w:val="dotted" w:sz="4" w:space="0" w:color="auto"/>
+            </w:tcBorders>
+          </w:tcPr>
+          <w:p/>
+        </w:tc>
+        <w:tc>
+          <w:tcPr>
+            <w:tcW w:w="3420" w:type="dxa"/>
+            <w:tcBorders>
+              <w:top w:val="dotted" w:sz="4" w:space="0" w:color="auto"/>
+              <w:bottom w:val="dotted" w:sz="4" w:space="0" w:color="auto"/>
+            </w:tcBorders>
+          </w:tcPr>
+          <w:p/>
+        </w:tc>
+      </w:tr>
+      <w:tr>
+        <w:tc>
+          <w:tcPr>
+            <w:tcW w:w="1943" w:type="dxa"/>
+            <w:tcBorders>
+              <w:top w:val="dotted" w:sz="4" w:space="0" w:color="auto"/>
+              <w:bottom w:val="dotted" w:sz="4" w:space="0" w:color="auto"/>
+            </w:tcBorders>
+          </w:tcPr>
+          <w:p>
+            <w:pPr>
+              <w:rPr>
+                <w:b/>
+              </w:rPr>
+            </w:pPr>
+            <w:r>
+              <w:rPr>
+                <w:color w:val="FF0000"/>
+              </w:rPr>
+              <w:t>Delivery manager</w:t>
+            </w:r>
+          </w:p>
+        </w:tc>
+        <w:tc>
+          <w:tcPr>
+            <w:tcW w:w="2160" w:type="dxa"/>
+            <w:tcBorders>
+              <w:top w:val="dotted" w:sz="4" w:space="0" w:color="auto"/>
+              <w:bottom w:val="dotted" w:sz="4" w:space="0" w:color="auto"/>
+            </w:tcBorders>
+          </w:tcPr>
+          <w:p/>
+        </w:tc>
+        <w:tc>
+          <w:tcPr>
+            <w:tcW w:w="2880" w:type="dxa"/>
+            <w:tcBorders>
+              <w:top w:val="dotted" w:sz="4" w:space="0" w:color="auto"/>
+              <w:bottom w:val="dotted" w:sz="4" w:space="0" w:color="auto"/>
+            </w:tcBorders>
+          </w:tcPr>
+          <w:p/>
+        </w:tc>
+        <w:tc>
+          <w:tcPr>
+            <w:tcW w:w="3420" w:type="dxa"/>
+            <w:tcBorders>
+              <w:top w:val="dotted" w:sz="4" w:space="0" w:color="auto"/>
+              <w:bottom w:val="dotted" w:sz="4" w:space="0" w:color="auto"/>
+            </w:tcBorders>
+          </w:tcPr>
+          <w:p/>
+        </w:tc>
+      </w:tr>
+      <w:tr>
+        <w:tc>
+          <w:tcPr>
+            <w:tcW w:w="1943" w:type="dxa"/>
+            <w:tcBorders>
+              <w:top w:val="dotted" w:sz="4" w:space="0" w:color="auto"/>
+              <w:bottom w:val="dotted" w:sz="4" w:space="0" w:color="auto"/>
+            </w:tcBorders>
+            <w:vAlign w:val="center"/>
+          </w:tcPr>
+          <w:p>
+            <w:pPr>
+              <w:rPr>
+                <w:b/>
+              </w:rPr>
+            </w:pPr>
+            <w:r>
+              <w:t>Andrei Hirtie</w:t>
+            </w:r>
+          </w:p>
+        </w:tc>
+        <w:tc>
+          <w:tcPr>
+            <w:tcW w:w="2160" w:type="dxa"/>
+            <w:tcBorders>
+              <w:top w:val="dotted" w:sz="4" w:space="0" w:color="auto"/>
+              <w:bottom w:val="dotted" w:sz="4" w:space="0" w:color="auto"/>
+            </w:tcBorders>
+          </w:tcPr>
+          <w:p>
+            <w:r>
+              <w:t>Project Coordinator</w:t>
+            </w:r>
+          </w:p>
+        </w:tc>
+        <w:tc>
+          <w:tcPr>
+            <w:tcW w:w="2880" w:type="dxa"/>
+            <w:tcBorders>
+              <w:top w:val="dotted" w:sz="4" w:space="0" w:color="auto"/>
+              <w:bottom w:val="dotted" w:sz="4" w:space="0" w:color="auto"/>
+            </w:tcBorders>
+            <w:vAlign w:val="center"/>
+          </w:tcPr>
+          <w:p>
+            <w:hyperlink r:id="rId9" w:history="1">
+              <w:r>
+                <w:rPr>
+                  <w:rStyle w:val="Hyperlink"/>
+                </w:rPr>
+                <w:t>andrei.hirtie@ nttdata.com</w:t>
+              </w:r>
+            </w:hyperlink>
+          </w:p>
+        </w:tc>
+        <w:tc>
+          <w:tcPr>
+            <w:tcW w:w="3420" w:type="dxa"/>
+            <w:tcBorders>
+              <w:top w:val="dotted" w:sz="4" w:space="0" w:color="auto"/>
+              <w:bottom w:val="dotted" w:sz="4" w:space="0" w:color="auto"/>
+            </w:tcBorders>
+          </w:tcPr>
+          <w:p/>
+        </w:tc>
+      </w:tr>
+      <w:tr>
+        <w:tc>
+          <w:tcPr>
+            <w:tcW w:w="1943" w:type="dxa"/>
+            <w:tcBorders>
+              <w:top w:val="dotted" w:sz="4" w:space="0" w:color="auto"/>
+              <w:bottom w:val="dotted" w:sz="4" w:space="0" w:color="auto"/>
+            </w:tcBorders>
+            <w:vAlign w:val="center"/>
+          </w:tcPr>
+          <w:p>
+            <w:pPr>
+              <w:rPr>
+                <w:b/>
+              </w:rPr>
+            </w:pPr>
+            <w:r>
+              <w:t>Bogdan Herciu</w:t>
+            </w:r>
+          </w:p>
+        </w:tc>
+        <w:tc>
+          <w:tcPr>
+            <w:tcW w:w="2160" w:type="dxa"/>
+            <w:tcBorders>
+              <w:top w:val="dotted" w:sz="4" w:space="0" w:color="auto"/>
+              <w:bottom w:val="dotted" w:sz="4" w:space="0" w:color="auto"/>
+            </w:tcBorders>
+          </w:tcPr>
+          <w:p>
+            <w:r>
+              <w:t>Project Coordinator</w:t>
+            </w:r>
+          </w:p>
+        </w:tc>
+        <w:tc>
+          <w:tcPr>
+            <w:tcW w:w="2880" w:type="dxa"/>
+            <w:tcBorders>
+              <w:top w:val="dotted" w:sz="4" w:space="0" w:color="auto"/>
+              <w:bottom w:val="dotted" w:sz="4" w:space="0" w:color="auto"/>
+            </w:tcBorders>
+            <w:vAlign w:val="center"/>
+          </w:tcPr>
+          <w:p>
+            <w:hyperlink r:id="rId10" w:history="1">
+              <w:r>
+                <w:rPr>
+                  <w:rStyle w:val="Hyperlink"/>
+                </w:rPr>
+                <w:t>bogdan.herciu@</w:t>
+              </w:r>
+              <w:r>
+                <w:t xml:space="preserve"> </w:t>
+              </w:r>
+              <w:r>
+                <w:rPr>
+                  <w:rStyle w:val="Hyperlink"/>
+                </w:rPr>
+                <w:t>nttdata.com</w:t>
+              </w:r>
+            </w:hyperlink>
+          </w:p>
+        </w:tc>
+        <w:tc>
+          <w:tcPr>
+            <w:tcW w:w="3420" w:type="dxa"/>
+            <w:tcBorders>
+              <w:top w:val="dotted" w:sz="4" w:space="0" w:color="auto"/>
+              <w:bottom w:val="dotted" w:sz="4" w:space="0" w:color="auto"/>
+            </w:tcBorders>
+          </w:tcPr>
+          <w:p/>
+        </w:tc>
+      </w:tr>
+      <w:tr>
+        <w:tc>
+          <w:tcPr>
+            <w:tcW w:w="1943" w:type="dxa"/>
+            <w:tcBorders>
+              <w:top w:val="dotted" w:sz="4" w:space="0" w:color="auto"/>
+              <w:bottom w:val="dotted" w:sz="4" w:space="0" w:color="auto"/>
+            </w:tcBorders>
+            <w:vAlign w:val="center"/>
+          </w:tcPr>
+          <w:p>
+            <w:pPr>
+              <w:rPr>
+                <w:b/>
+              </w:rPr>
+            </w:pPr>
+            <w:r>
+              <w:t>Madalina Fantana</w:t>
+            </w:r>
+          </w:p>
+        </w:tc>
+        <w:tc>
+          <w:tcPr>
+            <w:tcW w:w="2160" w:type="dxa"/>
+            <w:tcBorders>
+              <w:top w:val="dotted" w:sz="4" w:space="0" w:color="auto"/>
+              <w:bottom w:val="dotted" w:sz="4" w:space="0" w:color="auto"/>
+            </w:tcBorders>
+          </w:tcPr>
+          <w:p>
+            <w:r>
+              <w:t>Project Coordinator</w:t>
+            </w:r>
+          </w:p>
+        </w:tc>
+        <w:tc>
+          <w:tcPr>
+            <w:tcW w:w="2880" w:type="dxa"/>
+            <w:tcBorders>
+              <w:top w:val="dotted" w:sz="4" w:space="0" w:color="auto"/>
+              <w:bottom w:val="dotted" w:sz="4" w:space="0" w:color="auto"/>
+            </w:tcBorders>
+            <w:vAlign w:val="center"/>
+          </w:tcPr>
+          <w:p>
+            <w:hyperlink r:id="rId11" w:history="1">
+              <w:r>
+                <w:rPr>
+                  <w:rStyle w:val="Hyperlink"/>
+                </w:rPr>
+                <w:t>madalina.fantana@ nttdata.com</w:t>
+              </w:r>
+            </w:hyperlink>
+          </w:p>
+        </w:tc>
+        <w:tc>
+          <w:tcPr>
+            <w:tcW w:w="3420" w:type="dxa"/>
+            <w:tcBorders>
+              <w:top w:val="dotted" w:sz="4" w:space="0" w:color="auto"/>
+              <w:bottom w:val="dotted" w:sz="4" w:space="0" w:color="auto"/>
+            </w:tcBorders>
+          </w:tcPr>
+          <w:p/>
+        </w:tc>
+      </w:tr>
+      <w:tr>
+        <w:tc>
+          <w:tcPr>
+            <w:tcW w:w="1943" w:type="dxa"/>
+            <w:tcBorders>
+              <w:top w:val="dotted" w:sz="4" w:space="0" w:color="auto"/>
+              <w:bottom w:val="dotted" w:sz="4" w:space="0" w:color="auto"/>
+            </w:tcBorders>
+            <w:vAlign w:val="center"/>
+          </w:tcPr>
+          <w:p>
+            <w:pPr>
+              <w:rPr>
+                <w:b/>
+              </w:rPr>
+            </w:pPr>
+            <w:r>
+              <w:t>Paul Dobrota</w:t>
+            </w:r>
+          </w:p>
+        </w:tc>
+        <w:tc>
+          <w:tcPr>
+            <w:tcW w:w="2160" w:type="dxa"/>
+            <w:tcBorders>
+              <w:top w:val="dotted" w:sz="4" w:space="0" w:color="auto"/>
+              <w:bottom w:val="dotted" w:sz="4" w:space="0" w:color="auto"/>
+            </w:tcBorders>
+          </w:tcPr>
+          <w:p>
+            <w:r>
+              <w:t>Project Coordinator</w:t>
+            </w:r>
+          </w:p>
+        </w:tc>
+        <w:tc>
+          <w:tcPr>
+            <w:tcW w:w="2880" w:type="dxa"/>
+            <w:tcBorders>
+              <w:top w:val="dotted" w:sz="4" w:space="0" w:color="auto"/>
+              <w:bottom w:val="dotted" w:sz="4" w:space="0" w:color="auto"/>
+            </w:tcBorders>
+            <w:vAlign w:val="center"/>
+          </w:tcPr>
+          <w:p>
+            <w:hyperlink r:id="rId12" w:history="1">
+              <w:r>
+                <w:rPr>
+                  <w:rStyle w:val="Hyperlink"/>
+                </w:rPr>
+                <w:t>paul.dobrota@ nttdata.com</w:t>
+              </w:r>
+            </w:hyperlink>
+          </w:p>
+        </w:tc>
+        <w:tc>
+          <w:tcPr>
+            <w:tcW w:w="3420" w:type="dxa"/>
+            <w:tcBorders>
+              <w:top w:val="dotted" w:sz="4" w:space="0" w:color="auto"/>
+              <w:bottom w:val="dotted" w:sz="4" w:space="0" w:color="auto"/>
+            </w:tcBorders>
+          </w:tcPr>
+          <w:p/>
+        </w:tc>
+      </w:tr>
+      <w:tr>
+        <w:tc>
+          <w:tcPr>
+            <w:tcW w:w="1943" w:type="dxa"/>
+            <w:tcBorders>
+              <w:top w:val="dotted" w:sz="4" w:space="0" w:color="auto"/>
+              <w:bottom w:val="dotted" w:sz="4" w:space="0" w:color="auto"/>
+            </w:tcBorders>
+          </w:tcPr>
+          <w:p>
+            <w:pPr>
+              <w:rPr>
+                <w:b/>
+                <w:color w:val="FF0000"/>
+              </w:rPr>
+            </w:pPr>
+            <w:r>
+              <w:rPr>
+                <w:color w:val="FF0000"/>
+              </w:rPr>
+              <w:t>Student1</w:t>
+            </w:r>
+          </w:p>
+        </w:tc>
+        <w:tc>
+          <w:tcPr>
+            <w:tcW w:w="2160" w:type="dxa"/>
+            <w:tcBorders>
+              <w:top w:val="dotted" w:sz="4" w:space="0" w:color="auto"/>
+              <w:bottom w:val="dotted" w:sz="4" w:space="0" w:color="auto"/>
             </w:tcBorders>
           </w:tcPr>
           <w:p>
@@ -856,1199 +1541,72 @@
               <w:rPr>
                 <w:color w:val="FF0000"/>
               </w:rPr>
-              <w:t>ReqM Tool Project</w:t>
+              <w:t>Software Developer</w:t>
             </w:r>
           </w:p>
+        </w:tc>
+        <w:tc>
+          <w:tcPr>
+            <w:tcW w:w="2880" w:type="dxa"/>
+            <w:tcBorders>
+              <w:top w:val="dotted" w:sz="4" w:space="0" w:color="auto"/>
+              <w:bottom w:val="dotted" w:sz="4" w:space="0" w:color="auto"/>
+            </w:tcBorders>
+          </w:tcPr>
+          <w:p/>
+        </w:tc>
+        <w:tc>
+          <w:tcPr>
+            <w:tcW w:w="3420" w:type="dxa"/>
+            <w:tcBorders>
+              <w:top w:val="dotted" w:sz="4" w:space="0" w:color="auto"/>
+              <w:bottom w:val="dotted" w:sz="4" w:space="0" w:color="auto"/>
+            </w:tcBorders>
+          </w:tcPr>
+          <w:p/>
         </w:tc>
       </w:tr>
       <w:tr>
         <w:tc>
           <w:tcPr>
-            <w:tcW w:w="1908" w:type="dxa"/>
+            <w:tcW w:w="1943" w:type="dxa"/>
             <w:tcBorders>
-              <w:top w:val="single" w:sz="4" w:space="0" w:color="auto"/>
-              <w:left w:val="single" w:sz="4" w:space="0" w:color="auto"/>
-              <w:bottom w:val="single" w:sz="4" w:space="0" w:color="auto"/>
-              <w:right w:val="single" w:sz="4" w:space="0" w:color="4F81BD" w:themeColor="accent1"/>
+              <w:top w:val="dotted" w:sz="4" w:space="0" w:color="auto"/>
+              <w:bottom w:val="dotted" w:sz="4" w:space="0" w:color="auto"/>
             </w:tcBorders>
-            <w:shd w:val="clear" w:color="auto" w:fill="4F81BD" w:themeFill="accent1"/>
-            <w:hideMark/>
           </w:tcPr>
           <w:p>
             <w:pPr>
               <w:rPr>
                 <w:b/>
-                <w:color w:val="FFFFFF" w:themeColor="background1"/>
+                <w:color w:val="FF0000"/>
               </w:rPr>
             </w:pPr>
             <w:r>
               <w:rPr>
-                <w:b/>
-                <w:color w:val="FFFFFF" w:themeColor="background1"/>
+                <w:color w:val="FF0000"/>
               </w:rPr>
-              <w:t xml:space="preserve">Project </w:t>
-            </w:r>
-            <w:r>
-              <w:rPr>
-                <w:b/>
-                <w:color w:val="FFFFFF" w:themeColor="background1"/>
-              </w:rPr>
-              <w:t>Manager</w:t>
+              <w:t>Student2</w:t>
             </w:r>
           </w:p>
         </w:tc>
         <w:tc>
           <w:tcPr>
-            <w:tcW w:w="2610" w:type="dxa"/>
+            <w:tcW w:w="2160" w:type="dxa"/>
             <w:tcBorders>
-              <w:top w:val="single" w:sz="4" w:space="0" w:color="4F81BD" w:themeColor="accent1"/>
-              <w:left w:val="single" w:sz="4" w:space="0" w:color="4F81BD" w:themeColor="accent1"/>
-              <w:bottom w:val="single" w:sz="4" w:space="0" w:color="4F81BD" w:themeColor="accent1"/>
-              <w:right w:val="single" w:sz="4" w:space="0" w:color="4F81BD" w:themeColor="accent1"/>
-            </w:tcBorders>
-          </w:tcPr>
-          <w:p>
-            <w:r>
-              <w:t>Bogdan Cunita</w:t>
-            </w:r>
-          </w:p>
-        </w:tc>
-      </w:tr>
-      <w:tr>
-        <w:tc>
-          <w:tcPr>
-            <w:tcW w:w="1908" w:type="dxa"/>
-            <w:tcBorders>
-              <w:top w:val="single" w:sz="4" w:space="0" w:color="auto"/>
-              <w:left w:val="single" w:sz="4" w:space="0" w:color="auto"/>
-              <w:bottom w:val="single" w:sz="4" w:space="0" w:color="auto"/>
-              <w:right w:val="single" w:sz="4" w:space="0" w:color="4F81BD" w:themeColor="accent1"/>
-            </w:tcBorders>
-            <w:shd w:val="clear" w:color="auto" w:fill="4F81BD" w:themeFill="accent1"/>
-            <w:hideMark/>
-          </w:tcPr>
-          <w:p>
-            <w:pPr>
-              <w:rPr>
-                <w:b/>
-                <w:color w:val="FFFFFF" w:themeColor="background1"/>
-              </w:rPr>
-            </w:pPr>
-            <w:r>
-              <w:rPr>
-                <w:b/>
-                <w:color w:val="FFFFFF" w:themeColor="background1"/>
-              </w:rPr>
-              <w:t>Project Owner/Client</w:t>
-            </w:r>
-          </w:p>
-        </w:tc>
-        <w:tc>
-          <w:tcPr>
-            <w:tcW w:w="2610" w:type="dxa"/>
-            <w:tcBorders>
-              <w:top w:val="single" w:sz="4" w:space="0" w:color="4F81BD" w:themeColor="accent1"/>
-              <w:left w:val="single" w:sz="4" w:space="0" w:color="4F81BD" w:themeColor="accent1"/>
-              <w:bottom w:val="single" w:sz="4" w:space="0" w:color="4F81BD" w:themeColor="accent1"/>
-              <w:right w:val="single" w:sz="4" w:space="0" w:color="4F81BD" w:themeColor="accent1"/>
-            </w:tcBorders>
-          </w:tcPr>
-          <w:p>
-            <w:r>
-              <w:t>NTT Data Romania</w:t>
-            </w:r>
-          </w:p>
-        </w:tc>
-      </w:tr>
-    </w:tbl>
-    <w:p/>
-    <w:tbl>
-      <w:tblPr>
-        <w:tblStyle w:val="MediumShading1-Accent1"/>
-        <w:tblW w:w="0" w:type="auto"/>
-        <w:tblLayout w:type="fixed"/>
-        <w:tblLook w:val="04A0"/>
-      </w:tblPr>
-      <w:tblGrid>
-        <w:gridCol w:w="1532"/>
-        <w:gridCol w:w="539"/>
-        <w:gridCol w:w="2071"/>
-        <w:gridCol w:w="3166"/>
-        <w:gridCol w:w="1981"/>
-      </w:tblGrid>
-      <w:tr>
-        <w:trPr>
-          <w:cnfStyle w:val="100000000000"/>
-        </w:trPr>
-        <w:tc>
-          <w:tcPr>
-            <w:cnfStyle w:val="001000000000"/>
-            <w:tcW w:w="2071" w:type="dxa"/>
-            <w:gridSpan w:val="2"/>
-            <w:tcBorders>
-              <w:right w:val="single" w:sz="8" w:space="0" w:color="7BA0CD" w:themeColor="accent1" w:themeTint="BF"/>
+              <w:top w:val="dotted" w:sz="4" w:space="0" w:color="auto"/>
+              <w:bottom w:val="dotted" w:sz="4" w:space="0" w:color="auto"/>
             </w:tcBorders>
           </w:tcPr>
           <w:p>
             <w:pPr>
               <w:rPr>
-                <w:sz w:val="20"/>
-                <w:szCs w:val="20"/>
-              </w:rPr>
-            </w:pPr>
-            <w:r>
-              <w:rPr>
-                <w:sz w:val="20"/>
-                <w:szCs w:val="20"/>
-              </w:rPr>
-              <w:t>Stakeholder Name</w:t>
-            </w:r>
-          </w:p>
-        </w:tc>
-        <w:tc>
-          <w:tcPr>
-            <w:tcW w:w="2071" w:type="dxa"/>
-            <w:tcBorders>
-              <w:left w:val="single" w:sz="8" w:space="0" w:color="7BA0CD" w:themeColor="accent1" w:themeTint="BF"/>
-              <w:right w:val="single" w:sz="8" w:space="0" w:color="7BA0CD" w:themeColor="accent1" w:themeTint="BF"/>
-            </w:tcBorders>
-          </w:tcPr>
-          <w:p>
-            <w:pPr>
-              <w:cnfStyle w:val="100000000000"/>
-              <w:rPr>
-                <w:sz w:val="20"/>
-                <w:szCs w:val="20"/>
-              </w:rPr>
-            </w:pPr>
-            <w:r>
-              <w:rPr>
-                <w:sz w:val="20"/>
-                <w:szCs w:val="20"/>
-              </w:rPr>
-              <w:t>Title and Project Role</w:t>
-            </w:r>
-          </w:p>
-        </w:tc>
-        <w:tc>
-          <w:tcPr>
-            <w:tcW w:w="3166" w:type="dxa"/>
-            <w:tcBorders>
-              <w:left w:val="single" w:sz="8" w:space="0" w:color="7BA0CD" w:themeColor="accent1" w:themeTint="BF"/>
-              <w:right w:val="single" w:sz="8" w:space="0" w:color="7BA0CD" w:themeColor="accent1" w:themeTint="BF"/>
-            </w:tcBorders>
-          </w:tcPr>
-          <w:p>
-            <w:pPr>
-              <w:cnfStyle w:val="100000000000"/>
-              <w:rPr>
-                <w:sz w:val="20"/>
-                <w:szCs w:val="20"/>
-              </w:rPr>
-            </w:pPr>
-            <w:r>
-              <w:rPr>
-                <w:sz w:val="20"/>
-                <w:szCs w:val="20"/>
-              </w:rPr>
-              <w:t>Contact Information</w:t>
-            </w:r>
-          </w:p>
-        </w:tc>
-        <w:tc>
-          <w:tcPr>
-            <w:tcW w:w="1981" w:type="dxa"/>
-            <w:tcBorders>
-              <w:left w:val="single" w:sz="8" w:space="0" w:color="7BA0CD" w:themeColor="accent1" w:themeTint="BF"/>
-            </w:tcBorders>
-          </w:tcPr>
-          <w:p>
-            <w:pPr>
-              <w:cnfStyle w:val="100000000000"/>
-              <w:rPr>
-                <w:sz w:val="20"/>
-                <w:szCs w:val="20"/>
-              </w:rPr>
-            </w:pPr>
-            <w:r>
-              <w:rPr>
-                <w:sz w:val="20"/>
-                <w:szCs w:val="20"/>
-              </w:rPr>
-              <w:t>Notes</w:t>
-            </w:r>
-          </w:p>
-        </w:tc>
-      </w:tr>
-      <w:tr>
-        <w:trPr>
-          <w:cnfStyle w:val="000000100000"/>
-        </w:trPr>
-        <w:tc>
-          <w:tcPr>
-            <w:cnfStyle w:val="001000000000"/>
-            <w:tcW w:w="2071" w:type="dxa"/>
-            <w:gridSpan w:val="2"/>
-            <w:tcBorders>
-              <w:right w:val="single" w:sz="8" w:space="0" w:color="7BA0CD" w:themeColor="accent1" w:themeTint="BF"/>
-            </w:tcBorders>
-          </w:tcPr>
-          <w:p>
-            <w:pPr>
-              <w:rPr>
-                <w:b w:val="0"/>
-                <w:sz w:val="16"/>
-                <w:szCs w:val="16"/>
-              </w:rPr>
-            </w:pPr>
-            <w:r>
-              <w:rPr>
-                <w:b w:val="0"/>
-                <w:sz w:val="16"/>
-                <w:szCs w:val="16"/>
-              </w:rPr>
-              <w:t>Bogdan Cunita</w:t>
-            </w:r>
-          </w:p>
-        </w:tc>
-        <w:tc>
-          <w:tcPr>
-            <w:tcW w:w="2071" w:type="dxa"/>
-            <w:tcBorders>
-              <w:left w:val="single" w:sz="8" w:space="0" w:color="7BA0CD" w:themeColor="accent1" w:themeTint="BF"/>
-              <w:right w:val="single" w:sz="8" w:space="0" w:color="7BA0CD" w:themeColor="accent1" w:themeTint="BF"/>
-            </w:tcBorders>
-          </w:tcPr>
-          <w:p>
-            <w:pPr>
-              <w:cnfStyle w:val="000000100000"/>
-              <w:rPr>
-                <w:sz w:val="16"/>
-                <w:szCs w:val="16"/>
-              </w:rPr>
-            </w:pPr>
-            <w:r>
-              <w:rPr>
-                <w:sz w:val="16"/>
-                <w:szCs w:val="16"/>
-              </w:rPr>
-              <w:t>Project Manager</w:t>
-            </w:r>
-          </w:p>
-        </w:tc>
-        <w:tc>
-          <w:tcPr>
-            <w:tcW w:w="3166" w:type="dxa"/>
-            <w:tcBorders>
-              <w:left w:val="single" w:sz="8" w:space="0" w:color="7BA0CD" w:themeColor="accent1" w:themeTint="BF"/>
-              <w:right w:val="single" w:sz="8" w:space="0" w:color="7BA0CD" w:themeColor="accent1" w:themeTint="BF"/>
-            </w:tcBorders>
-            <w:vAlign w:val="center"/>
-          </w:tcPr>
-          <w:p>
-            <w:pPr>
-              <w:cnfStyle w:val="000000100000"/>
-              <w:rPr>
-                <w:sz w:val="16"/>
-                <w:szCs w:val="16"/>
-              </w:rPr>
-            </w:pPr>
-            <w:hyperlink r:id="rId8" w:history="1">
-              <w:r>
-                <w:rPr>
-                  <w:rStyle w:val="Hyperlink"/>
-                  <w:sz w:val="16"/>
-                  <w:szCs w:val="16"/>
-                </w:rPr>
-                <w:t>bogdan.cunita@nttdata.com</w:t>
-              </w:r>
-            </w:hyperlink>
-          </w:p>
-        </w:tc>
-        <w:tc>
-          <w:tcPr>
-            <w:tcW w:w="1981" w:type="dxa"/>
-            <w:tcBorders>
-              <w:left w:val="single" w:sz="8" w:space="0" w:color="7BA0CD" w:themeColor="accent1" w:themeTint="BF"/>
-            </w:tcBorders>
-          </w:tcPr>
-          <w:p>
-            <w:pPr>
-              <w:cnfStyle w:val="000000100000"/>
-              <w:rPr>
-                <w:sz w:val="16"/>
-                <w:szCs w:val="16"/>
-              </w:rPr>
-            </w:pPr>
-          </w:p>
-        </w:tc>
-      </w:tr>
-      <w:tr>
-        <w:trPr>
-          <w:gridAfter w:val="4"/>
-          <w:cnfStyle w:val="000000010000"/>
-          <w:wAfter w:w="7757" w:type="dxa"/>
-        </w:trPr>
-        <w:tc>
-          <w:tcPr>
-            <w:cnfStyle w:val="001000000000"/>
-            <w:tcW w:w="1532" w:type="dxa"/>
-            <w:tcBorders>
-              <w:left w:val="single" w:sz="8" w:space="0" w:color="7BA0CD" w:themeColor="accent1" w:themeTint="BF"/>
-            </w:tcBorders>
-          </w:tcPr>
-          <w:p>
-            <w:pPr>
-              <w:rPr>
-                <w:sz w:val="16"/>
-                <w:szCs w:val="16"/>
-              </w:rPr>
-            </w:pPr>
-          </w:p>
-        </w:tc>
-      </w:tr>
-      <w:tr>
-        <w:trPr>
-          <w:cnfStyle w:val="000000100000"/>
-        </w:trPr>
-        <w:tc>
-          <w:tcPr>
-            <w:cnfStyle w:val="001000000000"/>
-            <w:tcW w:w="2071" w:type="dxa"/>
-            <w:gridSpan w:val="2"/>
-            <w:tcBorders>
-              <w:right w:val="single" w:sz="8" w:space="0" w:color="7BA0CD" w:themeColor="accent1" w:themeTint="BF"/>
-            </w:tcBorders>
-          </w:tcPr>
-          <w:p>
-            <w:pPr>
-              <w:rPr>
-                <w:b w:val="0"/>
                 <w:color w:val="FF0000"/>
-                <w:sz w:val="16"/>
-                <w:szCs w:val="16"/>
-              </w:rPr>
-            </w:pPr>
-            <w:r>
-              <w:rPr>
-                <w:b w:val="0"/>
-                <w:color w:val="FF0000"/>
-                <w:sz w:val="16"/>
-                <w:szCs w:val="16"/>
-              </w:rPr>
-              <w:t>HR</w:t>
-            </w:r>
-          </w:p>
-          <w:p>
-            <w:pPr>
-              <w:rPr>
-                <w:b w:val="0"/>
-                <w:sz w:val="16"/>
-                <w:szCs w:val="16"/>
-              </w:rPr>
-            </w:pPr>
-          </w:p>
-        </w:tc>
-        <w:tc>
-          <w:tcPr>
-            <w:tcW w:w="2071" w:type="dxa"/>
-            <w:tcBorders>
-              <w:left w:val="single" w:sz="8" w:space="0" w:color="7BA0CD" w:themeColor="accent1" w:themeTint="BF"/>
-              <w:right w:val="single" w:sz="8" w:space="0" w:color="7BA0CD" w:themeColor="accent1" w:themeTint="BF"/>
-            </w:tcBorders>
-          </w:tcPr>
-          <w:p>
-            <w:pPr>
-              <w:cnfStyle w:val="000000100000"/>
-              <w:rPr>
-                <w:sz w:val="16"/>
-                <w:szCs w:val="16"/>
-              </w:rPr>
-            </w:pPr>
-          </w:p>
-        </w:tc>
-        <w:tc>
-          <w:tcPr>
-            <w:tcW w:w="3166" w:type="dxa"/>
-            <w:tcBorders>
-              <w:left w:val="single" w:sz="8" w:space="0" w:color="7BA0CD" w:themeColor="accent1" w:themeTint="BF"/>
-              <w:right w:val="single" w:sz="8" w:space="0" w:color="7BA0CD" w:themeColor="accent1" w:themeTint="BF"/>
-            </w:tcBorders>
-          </w:tcPr>
-          <w:p>
-            <w:pPr>
-              <w:cnfStyle w:val="000000100000"/>
-              <w:rPr>
-                <w:sz w:val="16"/>
-                <w:szCs w:val="16"/>
-              </w:rPr>
-            </w:pPr>
-          </w:p>
-        </w:tc>
-        <w:tc>
-          <w:tcPr>
-            <w:tcW w:w="1981" w:type="dxa"/>
-            <w:tcBorders>
-              <w:left w:val="single" w:sz="8" w:space="0" w:color="7BA0CD" w:themeColor="accent1" w:themeTint="BF"/>
-            </w:tcBorders>
-          </w:tcPr>
-          <w:p>
-            <w:pPr>
-              <w:cnfStyle w:val="000000100000"/>
-              <w:rPr>
-                <w:sz w:val="16"/>
-                <w:szCs w:val="16"/>
-              </w:rPr>
-            </w:pPr>
-          </w:p>
-        </w:tc>
-      </w:tr>
-      <w:tr>
-        <w:trPr>
-          <w:cnfStyle w:val="000000010000"/>
-        </w:trPr>
-        <w:tc>
-          <w:tcPr>
-            <w:cnfStyle w:val="001000000000"/>
-            <w:tcW w:w="2071" w:type="dxa"/>
-            <w:gridSpan w:val="2"/>
-            <w:tcBorders>
-              <w:right w:val="single" w:sz="8" w:space="0" w:color="7BA0CD" w:themeColor="accent1" w:themeTint="BF"/>
-            </w:tcBorders>
-          </w:tcPr>
-          <w:p>
-            <w:pPr>
-              <w:rPr>
-                <w:b w:val="0"/>
-                <w:color w:val="FF0000"/>
-                <w:sz w:val="16"/>
-                <w:szCs w:val="16"/>
-              </w:rPr>
-            </w:pPr>
-            <w:r>
-              <w:rPr>
-                <w:b w:val="0"/>
-                <w:color w:val="FF0000"/>
-                <w:sz w:val="16"/>
-                <w:szCs w:val="16"/>
-              </w:rPr>
-              <w:t>Delivery manager</w:t>
-            </w:r>
-          </w:p>
-        </w:tc>
-        <w:tc>
-          <w:tcPr>
-            <w:tcW w:w="2071" w:type="dxa"/>
-            <w:tcBorders>
-              <w:left w:val="single" w:sz="8" w:space="0" w:color="7BA0CD" w:themeColor="accent1" w:themeTint="BF"/>
-              <w:right w:val="single" w:sz="8" w:space="0" w:color="7BA0CD" w:themeColor="accent1" w:themeTint="BF"/>
-            </w:tcBorders>
-          </w:tcPr>
-          <w:p>
-            <w:pPr>
-              <w:cnfStyle w:val="000000010000"/>
-              <w:rPr>
-                <w:sz w:val="16"/>
-                <w:szCs w:val="16"/>
-              </w:rPr>
-            </w:pPr>
-          </w:p>
-        </w:tc>
-        <w:tc>
-          <w:tcPr>
-            <w:tcW w:w="3166" w:type="dxa"/>
-            <w:tcBorders>
-              <w:left w:val="single" w:sz="8" w:space="0" w:color="7BA0CD" w:themeColor="accent1" w:themeTint="BF"/>
-              <w:right w:val="single" w:sz="8" w:space="0" w:color="7BA0CD" w:themeColor="accent1" w:themeTint="BF"/>
-            </w:tcBorders>
-          </w:tcPr>
-          <w:p>
-            <w:pPr>
-              <w:cnfStyle w:val="000000010000"/>
-              <w:rPr>
-                <w:sz w:val="16"/>
-                <w:szCs w:val="16"/>
-              </w:rPr>
-            </w:pPr>
-          </w:p>
-        </w:tc>
-        <w:tc>
-          <w:tcPr>
-            <w:tcW w:w="1981" w:type="dxa"/>
-            <w:tcBorders>
-              <w:left w:val="single" w:sz="8" w:space="0" w:color="7BA0CD" w:themeColor="accent1" w:themeTint="BF"/>
-            </w:tcBorders>
-          </w:tcPr>
-          <w:p>
-            <w:pPr>
-              <w:cnfStyle w:val="000000010000"/>
-              <w:rPr>
-                <w:sz w:val="16"/>
-                <w:szCs w:val="16"/>
-              </w:rPr>
-            </w:pPr>
-          </w:p>
-        </w:tc>
-      </w:tr>
-      <w:tr>
-        <w:trPr>
-          <w:cnfStyle w:val="000000100000"/>
-        </w:trPr>
-        <w:tc>
-          <w:tcPr>
-            <w:cnfStyle w:val="001000000000"/>
-            <w:tcW w:w="2071" w:type="dxa"/>
-            <w:gridSpan w:val="2"/>
-            <w:tcBorders>
-              <w:right w:val="single" w:sz="8" w:space="0" w:color="7BA0CD" w:themeColor="accent1" w:themeTint="BF"/>
-            </w:tcBorders>
-          </w:tcPr>
-          <w:p>
-            <w:pPr>
-              <w:rPr>
-                <w:b w:val="0"/>
-                <w:color w:val="FF0000"/>
-                <w:sz w:val="16"/>
-                <w:szCs w:val="16"/>
-              </w:rPr>
-            </w:pPr>
-            <w:r>
-              <w:rPr>
-                <w:b w:val="0"/>
-                <w:color w:val="FF0000"/>
-                <w:sz w:val="16"/>
-                <w:szCs w:val="16"/>
-              </w:rPr>
-              <w:t>Department manager</w:t>
-            </w:r>
-          </w:p>
-        </w:tc>
-        <w:tc>
-          <w:tcPr>
-            <w:tcW w:w="2071" w:type="dxa"/>
-            <w:tcBorders>
-              <w:left w:val="single" w:sz="8" w:space="0" w:color="7BA0CD" w:themeColor="accent1" w:themeTint="BF"/>
-              <w:right w:val="single" w:sz="8" w:space="0" w:color="7BA0CD" w:themeColor="accent1" w:themeTint="BF"/>
-            </w:tcBorders>
-          </w:tcPr>
-          <w:p>
-            <w:pPr>
-              <w:cnfStyle w:val="000000100000"/>
-              <w:rPr>
-                <w:sz w:val="16"/>
-                <w:szCs w:val="16"/>
-              </w:rPr>
-            </w:pPr>
-          </w:p>
-        </w:tc>
-        <w:tc>
-          <w:tcPr>
-            <w:tcW w:w="3166" w:type="dxa"/>
-            <w:tcBorders>
-              <w:left w:val="single" w:sz="8" w:space="0" w:color="7BA0CD" w:themeColor="accent1" w:themeTint="BF"/>
-              <w:right w:val="single" w:sz="8" w:space="0" w:color="7BA0CD" w:themeColor="accent1" w:themeTint="BF"/>
-            </w:tcBorders>
-          </w:tcPr>
-          <w:p>
-            <w:pPr>
-              <w:cnfStyle w:val="000000100000"/>
-              <w:rPr>
-                <w:sz w:val="16"/>
-                <w:szCs w:val="16"/>
-              </w:rPr>
-            </w:pPr>
-          </w:p>
-        </w:tc>
-        <w:tc>
-          <w:tcPr>
-            <w:tcW w:w="1981" w:type="dxa"/>
-            <w:tcBorders>
-              <w:left w:val="single" w:sz="8" w:space="0" w:color="7BA0CD" w:themeColor="accent1" w:themeTint="BF"/>
-            </w:tcBorders>
-          </w:tcPr>
-          <w:p>
-            <w:pPr>
-              <w:cnfStyle w:val="000000100000"/>
-              <w:rPr>
-                <w:sz w:val="16"/>
-                <w:szCs w:val="16"/>
-              </w:rPr>
-            </w:pPr>
-          </w:p>
-        </w:tc>
-      </w:tr>
-      <w:tr>
-        <w:trPr>
-          <w:cnfStyle w:val="000000010000"/>
-        </w:trPr>
-        <w:tc>
-          <w:tcPr>
-            <w:cnfStyle w:val="001000000000"/>
-            <w:tcW w:w="2071" w:type="dxa"/>
-            <w:gridSpan w:val="2"/>
-            <w:tcBorders>
-              <w:right w:val="single" w:sz="8" w:space="0" w:color="7BA0CD" w:themeColor="accent1" w:themeTint="BF"/>
-            </w:tcBorders>
-          </w:tcPr>
-          <w:p>
-            <w:pPr>
-              <w:rPr>
-                <w:b w:val="0"/>
-                <w:sz w:val="16"/>
-                <w:szCs w:val="16"/>
-              </w:rPr>
-            </w:pPr>
-            <w:r>
-              <w:rPr>
-                <w:b w:val="0"/>
-                <w:color w:val="FF0000"/>
-                <w:sz w:val="16"/>
-                <w:szCs w:val="16"/>
-              </w:rPr>
-              <w:t>Delivery manager</w:t>
-            </w:r>
-          </w:p>
-        </w:tc>
-        <w:tc>
-          <w:tcPr>
-            <w:tcW w:w="2071" w:type="dxa"/>
-            <w:tcBorders>
-              <w:left w:val="single" w:sz="8" w:space="0" w:color="7BA0CD" w:themeColor="accent1" w:themeTint="BF"/>
-              <w:right w:val="single" w:sz="8" w:space="0" w:color="7BA0CD" w:themeColor="accent1" w:themeTint="BF"/>
-            </w:tcBorders>
-          </w:tcPr>
-          <w:p>
-            <w:pPr>
-              <w:cnfStyle w:val="000000010000"/>
-              <w:rPr>
-                <w:sz w:val="16"/>
-                <w:szCs w:val="16"/>
-              </w:rPr>
-            </w:pPr>
-          </w:p>
-        </w:tc>
-        <w:tc>
-          <w:tcPr>
-            <w:tcW w:w="3166" w:type="dxa"/>
-            <w:tcBorders>
-              <w:left w:val="single" w:sz="8" w:space="0" w:color="7BA0CD" w:themeColor="accent1" w:themeTint="BF"/>
-              <w:right w:val="single" w:sz="8" w:space="0" w:color="7BA0CD" w:themeColor="accent1" w:themeTint="BF"/>
-            </w:tcBorders>
-          </w:tcPr>
-          <w:p>
-            <w:pPr>
-              <w:cnfStyle w:val="000000010000"/>
-              <w:rPr>
-                <w:sz w:val="16"/>
-                <w:szCs w:val="16"/>
-              </w:rPr>
-            </w:pPr>
-          </w:p>
-        </w:tc>
-        <w:tc>
-          <w:tcPr>
-            <w:tcW w:w="1981" w:type="dxa"/>
-            <w:tcBorders>
-              <w:left w:val="single" w:sz="8" w:space="0" w:color="7BA0CD" w:themeColor="accent1" w:themeTint="BF"/>
-            </w:tcBorders>
-          </w:tcPr>
-          <w:p>
-            <w:pPr>
-              <w:cnfStyle w:val="000000010000"/>
-              <w:rPr>
-                <w:sz w:val="16"/>
-                <w:szCs w:val="16"/>
-              </w:rPr>
-            </w:pPr>
-          </w:p>
-        </w:tc>
-      </w:tr>
-      <w:tr>
-        <w:trPr>
-          <w:cnfStyle w:val="000000100000"/>
-        </w:trPr>
-        <w:tc>
-          <w:tcPr>
-            <w:cnfStyle w:val="001000000000"/>
-            <w:tcW w:w="2071" w:type="dxa"/>
-            <w:gridSpan w:val="2"/>
-            <w:tcBorders>
-              <w:right w:val="single" w:sz="8" w:space="0" w:color="7BA0CD" w:themeColor="accent1" w:themeTint="BF"/>
-            </w:tcBorders>
-            <w:vAlign w:val="center"/>
-          </w:tcPr>
-          <w:p>
-            <w:pPr>
-              <w:rPr>
-                <w:b w:val="0"/>
-                <w:sz w:val="16"/>
-                <w:szCs w:val="16"/>
-              </w:rPr>
-            </w:pPr>
-            <w:r>
-              <w:rPr>
-                <w:b w:val="0"/>
-                <w:sz w:val="16"/>
-                <w:szCs w:val="16"/>
-              </w:rPr>
-              <w:t>Andrei Hirtie</w:t>
-            </w:r>
-          </w:p>
-        </w:tc>
-        <w:tc>
-          <w:tcPr>
-            <w:tcW w:w="2071" w:type="dxa"/>
-            <w:tcBorders>
-              <w:left w:val="single" w:sz="8" w:space="0" w:color="7BA0CD" w:themeColor="accent1" w:themeTint="BF"/>
-              <w:right w:val="single" w:sz="8" w:space="0" w:color="7BA0CD" w:themeColor="accent1" w:themeTint="BF"/>
-            </w:tcBorders>
-          </w:tcPr>
-          <w:p>
-            <w:pPr>
-              <w:cnfStyle w:val="000000100000"/>
-              <w:rPr>
-                <w:sz w:val="16"/>
-                <w:szCs w:val="16"/>
-              </w:rPr>
-            </w:pPr>
-            <w:r>
-              <w:rPr>
-                <w:sz w:val="16"/>
-                <w:szCs w:val="16"/>
-              </w:rPr>
-              <w:t>Project Coordinator</w:t>
-            </w:r>
-          </w:p>
-        </w:tc>
-        <w:tc>
-          <w:tcPr>
-            <w:tcW w:w="3166" w:type="dxa"/>
-            <w:tcBorders>
-              <w:left w:val="single" w:sz="8" w:space="0" w:color="7BA0CD" w:themeColor="accent1" w:themeTint="BF"/>
-              <w:right w:val="single" w:sz="8" w:space="0" w:color="7BA0CD" w:themeColor="accent1" w:themeTint="BF"/>
-            </w:tcBorders>
-            <w:vAlign w:val="center"/>
-          </w:tcPr>
-          <w:p>
-            <w:pPr>
-              <w:cnfStyle w:val="000000100000"/>
-              <w:rPr>
-                <w:sz w:val="16"/>
-                <w:szCs w:val="16"/>
-              </w:rPr>
-            </w:pPr>
-            <w:hyperlink r:id="rId9" w:history="1">
-              <w:r>
-                <w:rPr>
-                  <w:rStyle w:val="Hyperlink"/>
-                  <w:sz w:val="16"/>
-                  <w:szCs w:val="16"/>
-                </w:rPr>
-                <w:t>andrei.hirtie@ nttdata.com</w:t>
-              </w:r>
-            </w:hyperlink>
-          </w:p>
-        </w:tc>
-        <w:tc>
-          <w:tcPr>
-            <w:tcW w:w="1981" w:type="dxa"/>
-            <w:tcBorders>
-              <w:left w:val="single" w:sz="8" w:space="0" w:color="7BA0CD" w:themeColor="accent1" w:themeTint="BF"/>
-            </w:tcBorders>
-          </w:tcPr>
-          <w:p>
-            <w:pPr>
-              <w:cnfStyle w:val="000000100000"/>
-              <w:rPr>
-                <w:sz w:val="16"/>
-                <w:szCs w:val="16"/>
-              </w:rPr>
-            </w:pPr>
-          </w:p>
-        </w:tc>
-      </w:tr>
-      <w:tr>
-        <w:trPr>
-          <w:cnfStyle w:val="000000010000"/>
-        </w:trPr>
-        <w:tc>
-          <w:tcPr>
-            <w:cnfStyle w:val="001000000000"/>
-            <w:tcW w:w="2071" w:type="dxa"/>
-            <w:gridSpan w:val="2"/>
-            <w:tcBorders>
-              <w:right w:val="single" w:sz="8" w:space="0" w:color="7BA0CD" w:themeColor="accent1" w:themeTint="BF"/>
-            </w:tcBorders>
-            <w:vAlign w:val="center"/>
-          </w:tcPr>
-          <w:p>
-            <w:pPr>
-              <w:rPr>
-                <w:b w:val="0"/>
-                <w:sz w:val="16"/>
-                <w:szCs w:val="16"/>
-              </w:rPr>
-            </w:pPr>
-            <w:r>
-              <w:rPr>
-                <w:b w:val="0"/>
-                <w:sz w:val="16"/>
-                <w:szCs w:val="16"/>
-              </w:rPr>
-              <w:t>Bogdan Herciu</w:t>
-            </w:r>
-          </w:p>
-        </w:tc>
-        <w:tc>
-          <w:tcPr>
-            <w:tcW w:w="2071" w:type="dxa"/>
-            <w:tcBorders>
-              <w:left w:val="single" w:sz="8" w:space="0" w:color="7BA0CD" w:themeColor="accent1" w:themeTint="BF"/>
-              <w:right w:val="single" w:sz="8" w:space="0" w:color="7BA0CD" w:themeColor="accent1" w:themeTint="BF"/>
-            </w:tcBorders>
-          </w:tcPr>
-          <w:p>
-            <w:pPr>
-              <w:cnfStyle w:val="000000010000"/>
-              <w:rPr>
-                <w:sz w:val="16"/>
-                <w:szCs w:val="16"/>
-              </w:rPr>
-            </w:pPr>
-            <w:r>
-              <w:rPr>
-                <w:sz w:val="16"/>
-                <w:szCs w:val="16"/>
-              </w:rPr>
-              <w:t>Project Coordinator</w:t>
-            </w:r>
-          </w:p>
-        </w:tc>
-        <w:tc>
-          <w:tcPr>
-            <w:tcW w:w="3166" w:type="dxa"/>
-            <w:tcBorders>
-              <w:left w:val="single" w:sz="8" w:space="0" w:color="7BA0CD" w:themeColor="accent1" w:themeTint="BF"/>
-              <w:right w:val="single" w:sz="8" w:space="0" w:color="7BA0CD" w:themeColor="accent1" w:themeTint="BF"/>
-            </w:tcBorders>
-            <w:vAlign w:val="center"/>
-          </w:tcPr>
-          <w:p>
-            <w:pPr>
-              <w:cnfStyle w:val="000000010000"/>
-              <w:rPr>
-                <w:sz w:val="16"/>
-                <w:szCs w:val="16"/>
-              </w:rPr>
-            </w:pPr>
-            <w:hyperlink r:id="rId10" w:history="1">
-              <w:r>
-                <w:rPr>
-                  <w:rStyle w:val="Hyperlink"/>
-                  <w:sz w:val="16"/>
-                  <w:szCs w:val="16"/>
-                </w:rPr>
-                <w:t>bogdan.herciu@</w:t>
-              </w:r>
-              <w:r>
-                <w:rPr>
-                  <w:sz w:val="16"/>
-                  <w:szCs w:val="16"/>
-                </w:rPr>
-                <w:t xml:space="preserve"> </w:t>
-              </w:r>
-              <w:r>
-                <w:rPr>
-                  <w:rStyle w:val="Hyperlink"/>
-                  <w:sz w:val="16"/>
-                  <w:szCs w:val="16"/>
-                </w:rPr>
-                <w:t>nttdata.com</w:t>
-              </w:r>
-            </w:hyperlink>
-          </w:p>
-        </w:tc>
-        <w:tc>
-          <w:tcPr>
-            <w:tcW w:w="1981" w:type="dxa"/>
-            <w:tcBorders>
-              <w:left w:val="single" w:sz="8" w:space="0" w:color="7BA0CD" w:themeColor="accent1" w:themeTint="BF"/>
-            </w:tcBorders>
-          </w:tcPr>
-          <w:p>
-            <w:pPr>
-              <w:cnfStyle w:val="000000010000"/>
-              <w:rPr>
-                <w:sz w:val="16"/>
-                <w:szCs w:val="16"/>
-              </w:rPr>
-            </w:pPr>
-          </w:p>
-        </w:tc>
-      </w:tr>
-      <w:tr>
-        <w:trPr>
-          <w:cnfStyle w:val="000000100000"/>
-        </w:trPr>
-        <w:tc>
-          <w:tcPr>
-            <w:cnfStyle w:val="001000000000"/>
-            <w:tcW w:w="2071" w:type="dxa"/>
-            <w:gridSpan w:val="2"/>
-            <w:tcBorders>
-              <w:right w:val="single" w:sz="8" w:space="0" w:color="7BA0CD" w:themeColor="accent1" w:themeTint="BF"/>
-            </w:tcBorders>
-            <w:vAlign w:val="center"/>
-          </w:tcPr>
-          <w:p>
-            <w:pPr>
-              <w:rPr>
-                <w:b w:val="0"/>
-                <w:sz w:val="16"/>
-                <w:szCs w:val="16"/>
-              </w:rPr>
-            </w:pPr>
-            <w:r>
-              <w:rPr>
-                <w:b w:val="0"/>
-                <w:sz w:val="16"/>
-                <w:szCs w:val="16"/>
-              </w:rPr>
-              <w:t>Madalina Fantana</w:t>
-            </w:r>
-          </w:p>
-        </w:tc>
-        <w:tc>
-          <w:tcPr>
-            <w:tcW w:w="2071" w:type="dxa"/>
-            <w:tcBorders>
-              <w:left w:val="single" w:sz="8" w:space="0" w:color="7BA0CD" w:themeColor="accent1" w:themeTint="BF"/>
-              <w:right w:val="single" w:sz="8" w:space="0" w:color="7BA0CD" w:themeColor="accent1" w:themeTint="BF"/>
-            </w:tcBorders>
-          </w:tcPr>
-          <w:p>
-            <w:pPr>
-              <w:cnfStyle w:val="000000100000"/>
-              <w:rPr>
-                <w:sz w:val="16"/>
-                <w:szCs w:val="16"/>
-              </w:rPr>
-            </w:pPr>
-            <w:r>
-              <w:rPr>
-                <w:sz w:val="16"/>
-                <w:szCs w:val="16"/>
-              </w:rPr>
-              <w:t>Project Coordinator</w:t>
-            </w:r>
-          </w:p>
-        </w:tc>
-        <w:tc>
-          <w:tcPr>
-            <w:tcW w:w="3166" w:type="dxa"/>
-            <w:tcBorders>
-              <w:left w:val="single" w:sz="8" w:space="0" w:color="7BA0CD" w:themeColor="accent1" w:themeTint="BF"/>
-              <w:right w:val="single" w:sz="8" w:space="0" w:color="7BA0CD" w:themeColor="accent1" w:themeTint="BF"/>
-            </w:tcBorders>
-            <w:vAlign w:val="center"/>
-          </w:tcPr>
-          <w:p>
-            <w:pPr>
-              <w:cnfStyle w:val="000000100000"/>
-              <w:rPr>
-                <w:sz w:val="16"/>
-                <w:szCs w:val="16"/>
-              </w:rPr>
-            </w:pPr>
-            <w:hyperlink r:id="rId11" w:history="1">
-              <w:r>
-                <w:rPr>
-                  <w:rStyle w:val="Hyperlink"/>
-                  <w:sz w:val="16"/>
-                  <w:szCs w:val="16"/>
-                </w:rPr>
-                <w:t>madalina.fantana@ nttdata.com</w:t>
-              </w:r>
-            </w:hyperlink>
-          </w:p>
-        </w:tc>
-        <w:tc>
-          <w:tcPr>
-            <w:tcW w:w="1981" w:type="dxa"/>
-            <w:tcBorders>
-              <w:left w:val="single" w:sz="8" w:space="0" w:color="7BA0CD" w:themeColor="accent1" w:themeTint="BF"/>
-            </w:tcBorders>
-          </w:tcPr>
-          <w:p>
-            <w:pPr>
-              <w:cnfStyle w:val="000000100000"/>
-              <w:rPr>
-                <w:sz w:val="16"/>
-                <w:szCs w:val="16"/>
-              </w:rPr>
-            </w:pPr>
-          </w:p>
-        </w:tc>
-      </w:tr>
-      <w:tr>
-        <w:trPr>
-          <w:cnfStyle w:val="000000010000"/>
-        </w:trPr>
-        <w:tc>
-          <w:tcPr>
-            <w:cnfStyle w:val="001000000000"/>
-            <w:tcW w:w="2071" w:type="dxa"/>
-            <w:gridSpan w:val="2"/>
-            <w:tcBorders>
-              <w:right w:val="single" w:sz="8" w:space="0" w:color="7BA0CD" w:themeColor="accent1" w:themeTint="BF"/>
-            </w:tcBorders>
-            <w:vAlign w:val="center"/>
-          </w:tcPr>
-          <w:p>
-            <w:pPr>
-              <w:rPr>
-                <w:b w:val="0"/>
-                <w:sz w:val="16"/>
-                <w:szCs w:val="16"/>
-              </w:rPr>
-            </w:pPr>
-            <w:r>
-              <w:rPr>
-                <w:b w:val="0"/>
-                <w:sz w:val="16"/>
-                <w:szCs w:val="16"/>
-              </w:rPr>
-              <w:t>Paul Dobrota</w:t>
-            </w:r>
-          </w:p>
-        </w:tc>
-        <w:tc>
-          <w:tcPr>
-            <w:tcW w:w="2071" w:type="dxa"/>
-            <w:tcBorders>
-              <w:left w:val="single" w:sz="8" w:space="0" w:color="7BA0CD" w:themeColor="accent1" w:themeTint="BF"/>
-              <w:right w:val="single" w:sz="8" w:space="0" w:color="7BA0CD" w:themeColor="accent1" w:themeTint="BF"/>
-            </w:tcBorders>
-          </w:tcPr>
-          <w:p>
-            <w:pPr>
-              <w:cnfStyle w:val="000000010000"/>
-              <w:rPr>
-                <w:sz w:val="16"/>
-                <w:szCs w:val="16"/>
-              </w:rPr>
-            </w:pPr>
-            <w:r>
-              <w:rPr>
-                <w:sz w:val="16"/>
-                <w:szCs w:val="16"/>
-              </w:rPr>
-              <w:t>Project Coordinator</w:t>
-            </w:r>
-          </w:p>
-        </w:tc>
-        <w:tc>
-          <w:tcPr>
-            <w:tcW w:w="3166" w:type="dxa"/>
-            <w:tcBorders>
-              <w:left w:val="single" w:sz="8" w:space="0" w:color="7BA0CD" w:themeColor="accent1" w:themeTint="BF"/>
-              <w:right w:val="single" w:sz="8" w:space="0" w:color="7BA0CD" w:themeColor="accent1" w:themeTint="BF"/>
-            </w:tcBorders>
-            <w:vAlign w:val="center"/>
-          </w:tcPr>
-          <w:p>
-            <w:pPr>
-              <w:cnfStyle w:val="000000010000"/>
-              <w:rPr>
-                <w:sz w:val="16"/>
-                <w:szCs w:val="16"/>
-              </w:rPr>
-            </w:pPr>
-            <w:hyperlink r:id="rId12" w:history="1">
-              <w:r>
-                <w:rPr>
-                  <w:rStyle w:val="Hyperlink"/>
-                  <w:sz w:val="16"/>
-                  <w:szCs w:val="16"/>
-                </w:rPr>
-                <w:t>paul.dobrota@ nttdata.com</w:t>
-              </w:r>
-            </w:hyperlink>
-          </w:p>
-        </w:tc>
-        <w:tc>
-          <w:tcPr>
-            <w:tcW w:w="1981" w:type="dxa"/>
-            <w:tcBorders>
-              <w:left w:val="single" w:sz="8" w:space="0" w:color="7BA0CD" w:themeColor="accent1" w:themeTint="BF"/>
-            </w:tcBorders>
-          </w:tcPr>
-          <w:p>
-            <w:pPr>
-              <w:cnfStyle w:val="000000010000"/>
-              <w:rPr>
-                <w:sz w:val="16"/>
-                <w:szCs w:val="16"/>
-              </w:rPr>
-            </w:pPr>
-          </w:p>
-        </w:tc>
-      </w:tr>
-      <w:tr>
-        <w:trPr>
-          <w:cnfStyle w:val="000000100000"/>
-        </w:trPr>
-        <w:tc>
-          <w:tcPr>
-            <w:cnfStyle w:val="001000000000"/>
-            <w:tcW w:w="2071" w:type="dxa"/>
-            <w:gridSpan w:val="2"/>
-            <w:tcBorders>
-              <w:right w:val="single" w:sz="8" w:space="0" w:color="7BA0CD" w:themeColor="accent1" w:themeTint="BF"/>
-            </w:tcBorders>
-          </w:tcPr>
-          <w:p>
-            <w:pPr>
-              <w:rPr>
-                <w:b w:val="0"/>
-                <w:color w:val="FF0000"/>
-                <w:sz w:val="16"/>
-                <w:szCs w:val="16"/>
-              </w:rPr>
-            </w:pPr>
-            <w:r>
-              <w:rPr>
-                <w:b w:val="0"/>
-                <w:color w:val="FF0000"/>
-                <w:sz w:val="16"/>
-                <w:szCs w:val="16"/>
-              </w:rPr>
-              <w:t>Student1</w:t>
-            </w:r>
-          </w:p>
-        </w:tc>
-        <w:tc>
-          <w:tcPr>
-            <w:tcW w:w="2071" w:type="dxa"/>
-            <w:tcBorders>
-              <w:left w:val="single" w:sz="8" w:space="0" w:color="7BA0CD" w:themeColor="accent1" w:themeTint="BF"/>
-              <w:right w:val="single" w:sz="8" w:space="0" w:color="7BA0CD" w:themeColor="accent1" w:themeTint="BF"/>
-            </w:tcBorders>
-          </w:tcPr>
-          <w:p>
-            <w:pPr>
-              <w:cnfStyle w:val="000000100000"/>
-              <w:rPr>
-                <w:color w:val="FF0000"/>
-                <w:sz w:val="16"/>
-                <w:szCs w:val="16"/>
               </w:rPr>
             </w:pPr>
             <w:r>
               <w:rPr>
                 <w:color w:val="FF0000"/>
-                <w:sz w:val="16"/>
-                <w:szCs w:val="16"/>
               </w:rPr>
               <w:t>Software Developer</w:t>
             </w:r>
@@ -2056,441 +1614,192 @@
         </w:tc>
         <w:tc>
           <w:tcPr>
-            <w:tcW w:w="3166" w:type="dxa"/>
+            <w:tcW w:w="2880" w:type="dxa"/>
             <w:tcBorders>
-              <w:left w:val="single" w:sz="8" w:space="0" w:color="7BA0CD" w:themeColor="accent1" w:themeTint="BF"/>
-              <w:right w:val="single" w:sz="8" w:space="0" w:color="7BA0CD" w:themeColor="accent1" w:themeTint="BF"/>
+              <w:top w:val="dotted" w:sz="4" w:space="0" w:color="auto"/>
+              <w:bottom w:val="dotted" w:sz="4" w:space="0" w:color="auto"/>
             </w:tcBorders>
           </w:tcPr>
-          <w:p>
-            <w:pPr>
-              <w:cnfStyle w:val="000000100000"/>
-              <w:rPr>
-                <w:sz w:val="16"/>
-                <w:szCs w:val="16"/>
-              </w:rPr>
-            </w:pPr>
-          </w:p>
+          <w:p/>
         </w:tc>
         <w:tc>
           <w:tcPr>
-            <w:tcW w:w="1981" w:type="dxa"/>
+            <w:tcW w:w="3420" w:type="dxa"/>
             <w:tcBorders>
-              <w:left w:val="single" w:sz="8" w:space="0" w:color="7BA0CD" w:themeColor="accent1" w:themeTint="BF"/>
+              <w:top w:val="dotted" w:sz="4" w:space="0" w:color="auto"/>
+              <w:bottom w:val="dotted" w:sz="4" w:space="0" w:color="auto"/>
             </w:tcBorders>
           </w:tcPr>
-          <w:p>
-            <w:pPr>
-              <w:cnfStyle w:val="000000100000"/>
-              <w:rPr>
-                <w:sz w:val="16"/>
-                <w:szCs w:val="16"/>
-              </w:rPr>
-            </w:pPr>
-          </w:p>
+          <w:p/>
         </w:tc>
       </w:tr>
       <w:tr>
-        <w:trPr>
-          <w:cnfStyle w:val="000000010000"/>
-        </w:trPr>
         <w:tc>
           <w:tcPr>
-            <w:cnfStyle w:val="001000000000"/>
-            <w:tcW w:w="2071" w:type="dxa"/>
-            <w:gridSpan w:val="2"/>
+            <w:tcW w:w="1943" w:type="dxa"/>
             <w:tcBorders>
-              <w:right w:val="single" w:sz="8" w:space="0" w:color="7BA0CD" w:themeColor="accent1" w:themeTint="BF"/>
+              <w:top w:val="dotted" w:sz="4" w:space="0" w:color="auto"/>
+              <w:bottom w:val="dotted" w:sz="4" w:space="0" w:color="auto"/>
             </w:tcBorders>
           </w:tcPr>
-          <w:p>
-            <w:pPr>
-              <w:rPr>
-                <w:b w:val="0"/>
-                <w:color w:val="FF0000"/>
-                <w:sz w:val="16"/>
-                <w:szCs w:val="16"/>
-              </w:rPr>
-            </w:pPr>
-            <w:r>
-              <w:rPr>
-                <w:b w:val="0"/>
-                <w:color w:val="FF0000"/>
-                <w:sz w:val="16"/>
-                <w:szCs w:val="16"/>
-              </w:rPr>
-              <w:t>Student2</w:t>
-            </w:r>
-          </w:p>
+          <w:p/>
         </w:tc>
         <w:tc>
           <w:tcPr>
-            <w:tcW w:w="2071" w:type="dxa"/>
+            <w:tcW w:w="2160" w:type="dxa"/>
             <w:tcBorders>
-              <w:left w:val="single" w:sz="8" w:space="0" w:color="7BA0CD" w:themeColor="accent1" w:themeTint="BF"/>
-              <w:right w:val="single" w:sz="8" w:space="0" w:color="7BA0CD" w:themeColor="accent1" w:themeTint="BF"/>
+              <w:top w:val="dotted" w:sz="4" w:space="0" w:color="auto"/>
+              <w:bottom w:val="dotted" w:sz="4" w:space="0" w:color="auto"/>
             </w:tcBorders>
           </w:tcPr>
-          <w:p>
-            <w:pPr>
-              <w:cnfStyle w:val="000000010000"/>
-              <w:rPr>
-                <w:color w:val="FF0000"/>
-                <w:sz w:val="16"/>
-                <w:szCs w:val="16"/>
-              </w:rPr>
-            </w:pPr>
-            <w:r>
-              <w:rPr>
-                <w:color w:val="FF0000"/>
-                <w:sz w:val="16"/>
-                <w:szCs w:val="16"/>
-              </w:rPr>
-              <w:t>Software Developer</w:t>
-            </w:r>
-          </w:p>
+          <w:p/>
         </w:tc>
         <w:tc>
           <w:tcPr>
-            <w:tcW w:w="3166" w:type="dxa"/>
+            <w:tcW w:w="2880" w:type="dxa"/>
             <w:tcBorders>
-              <w:left w:val="single" w:sz="8" w:space="0" w:color="7BA0CD" w:themeColor="accent1" w:themeTint="BF"/>
-              <w:right w:val="single" w:sz="8" w:space="0" w:color="7BA0CD" w:themeColor="accent1" w:themeTint="BF"/>
+              <w:top w:val="dotted" w:sz="4" w:space="0" w:color="auto"/>
+              <w:bottom w:val="dotted" w:sz="4" w:space="0" w:color="auto"/>
             </w:tcBorders>
           </w:tcPr>
-          <w:p>
-            <w:pPr>
-              <w:cnfStyle w:val="000000010000"/>
-              <w:rPr>
-                <w:sz w:val="16"/>
-                <w:szCs w:val="16"/>
-              </w:rPr>
-            </w:pPr>
-          </w:p>
+          <w:p/>
         </w:tc>
         <w:tc>
           <w:tcPr>
-            <w:tcW w:w="1981" w:type="dxa"/>
+            <w:tcW w:w="3420" w:type="dxa"/>
             <w:tcBorders>
-              <w:left w:val="single" w:sz="8" w:space="0" w:color="7BA0CD" w:themeColor="accent1" w:themeTint="BF"/>
+              <w:top w:val="dotted" w:sz="4" w:space="0" w:color="auto"/>
+              <w:bottom w:val="dotted" w:sz="4" w:space="0" w:color="auto"/>
             </w:tcBorders>
           </w:tcPr>
-          <w:p>
-            <w:pPr>
-              <w:cnfStyle w:val="000000010000"/>
-              <w:rPr>
-                <w:sz w:val="16"/>
-                <w:szCs w:val="16"/>
-              </w:rPr>
-            </w:pPr>
-          </w:p>
+          <w:p/>
         </w:tc>
       </w:tr>
       <w:tr>
-        <w:trPr>
-          <w:cnfStyle w:val="000000100000"/>
-        </w:trPr>
         <w:tc>
           <w:tcPr>
-            <w:cnfStyle w:val="001000000000"/>
-            <w:tcW w:w="2071" w:type="dxa"/>
-            <w:gridSpan w:val="2"/>
+            <w:tcW w:w="1943" w:type="dxa"/>
             <w:tcBorders>
-              <w:right w:val="single" w:sz="8" w:space="0" w:color="7BA0CD" w:themeColor="accent1" w:themeTint="BF"/>
+              <w:top w:val="dotted" w:sz="4" w:space="0" w:color="auto"/>
+              <w:bottom w:val="dotted" w:sz="4" w:space="0" w:color="auto"/>
             </w:tcBorders>
           </w:tcPr>
-          <w:p>
-            <w:pPr>
-              <w:rPr>
-                <w:sz w:val="20"/>
-                <w:szCs w:val="20"/>
-              </w:rPr>
-            </w:pPr>
-          </w:p>
+          <w:p/>
         </w:tc>
         <w:tc>
           <w:tcPr>
-            <w:tcW w:w="2071" w:type="dxa"/>
+            <w:tcW w:w="2160" w:type="dxa"/>
             <w:tcBorders>
-              <w:left w:val="single" w:sz="8" w:space="0" w:color="7BA0CD" w:themeColor="accent1" w:themeTint="BF"/>
-              <w:right w:val="single" w:sz="8" w:space="0" w:color="7BA0CD" w:themeColor="accent1" w:themeTint="BF"/>
+              <w:top w:val="dotted" w:sz="4" w:space="0" w:color="auto"/>
+              <w:bottom w:val="dotted" w:sz="4" w:space="0" w:color="auto"/>
             </w:tcBorders>
           </w:tcPr>
-          <w:p>
-            <w:pPr>
-              <w:cnfStyle w:val="000000100000"/>
-              <w:rPr>
-                <w:sz w:val="20"/>
-                <w:szCs w:val="20"/>
-              </w:rPr>
-            </w:pPr>
-          </w:p>
+          <w:p/>
         </w:tc>
         <w:tc>
           <w:tcPr>
-            <w:tcW w:w="3166" w:type="dxa"/>
+            <w:tcW w:w="2880" w:type="dxa"/>
             <w:tcBorders>
-              <w:left w:val="single" w:sz="8" w:space="0" w:color="7BA0CD" w:themeColor="accent1" w:themeTint="BF"/>
-              <w:right w:val="single" w:sz="8" w:space="0" w:color="7BA0CD" w:themeColor="accent1" w:themeTint="BF"/>
+              <w:top w:val="dotted" w:sz="4" w:space="0" w:color="auto"/>
+              <w:bottom w:val="dotted" w:sz="4" w:space="0" w:color="auto"/>
             </w:tcBorders>
           </w:tcPr>
-          <w:p>
-            <w:pPr>
-              <w:cnfStyle w:val="000000100000"/>
-              <w:rPr>
-                <w:sz w:val="20"/>
-                <w:szCs w:val="20"/>
-              </w:rPr>
-            </w:pPr>
-          </w:p>
+          <w:p/>
         </w:tc>
         <w:tc>
           <w:tcPr>
-            <w:tcW w:w="1981" w:type="dxa"/>
+            <w:tcW w:w="3420" w:type="dxa"/>
             <w:tcBorders>
-              <w:left w:val="single" w:sz="8" w:space="0" w:color="7BA0CD" w:themeColor="accent1" w:themeTint="BF"/>
+              <w:top w:val="dotted" w:sz="4" w:space="0" w:color="auto"/>
+              <w:bottom w:val="dotted" w:sz="4" w:space="0" w:color="auto"/>
             </w:tcBorders>
           </w:tcPr>
-          <w:p>
-            <w:pPr>
-              <w:cnfStyle w:val="000000100000"/>
-              <w:rPr>
-                <w:sz w:val="20"/>
-                <w:szCs w:val="20"/>
-              </w:rPr>
-            </w:pPr>
-          </w:p>
+          <w:p/>
         </w:tc>
       </w:tr>
       <w:tr>
-        <w:trPr>
-          <w:cnfStyle w:val="000000010000"/>
-        </w:trPr>
         <w:tc>
           <w:tcPr>
-            <w:cnfStyle w:val="001000000000"/>
-            <w:tcW w:w="2071" w:type="dxa"/>
-            <w:gridSpan w:val="2"/>
+            <w:tcW w:w="1943" w:type="dxa"/>
             <w:tcBorders>
-              <w:right w:val="single" w:sz="8" w:space="0" w:color="7BA0CD" w:themeColor="accent1" w:themeTint="BF"/>
+              <w:top w:val="dotted" w:sz="4" w:space="0" w:color="auto"/>
+              <w:bottom w:val="dotted" w:sz="4" w:space="0" w:color="auto"/>
             </w:tcBorders>
           </w:tcPr>
-          <w:p>
-            <w:pPr>
-              <w:rPr>
-                <w:sz w:val="20"/>
-                <w:szCs w:val="20"/>
-              </w:rPr>
-            </w:pPr>
-          </w:p>
+          <w:p/>
         </w:tc>
         <w:tc>
           <w:tcPr>
-            <w:tcW w:w="2071" w:type="dxa"/>
+            <w:tcW w:w="2160" w:type="dxa"/>
             <w:tcBorders>
-              <w:left w:val="single" w:sz="8" w:space="0" w:color="7BA0CD" w:themeColor="accent1" w:themeTint="BF"/>
-              <w:right w:val="single" w:sz="8" w:space="0" w:color="7BA0CD" w:themeColor="accent1" w:themeTint="BF"/>
+              <w:top w:val="dotted" w:sz="4" w:space="0" w:color="auto"/>
+              <w:bottom w:val="dotted" w:sz="4" w:space="0" w:color="auto"/>
             </w:tcBorders>
           </w:tcPr>
-          <w:p>
-            <w:pPr>
-              <w:cnfStyle w:val="000000010000"/>
-              <w:rPr>
-                <w:sz w:val="20"/>
-                <w:szCs w:val="20"/>
-              </w:rPr>
-            </w:pPr>
-          </w:p>
+          <w:p/>
         </w:tc>
         <w:tc>
           <w:tcPr>
-            <w:tcW w:w="3166" w:type="dxa"/>
+            <w:tcW w:w="2880" w:type="dxa"/>
             <w:tcBorders>
-              <w:left w:val="single" w:sz="8" w:space="0" w:color="7BA0CD" w:themeColor="accent1" w:themeTint="BF"/>
-              <w:right w:val="single" w:sz="8" w:space="0" w:color="7BA0CD" w:themeColor="accent1" w:themeTint="BF"/>
+              <w:top w:val="dotted" w:sz="4" w:space="0" w:color="auto"/>
+              <w:bottom w:val="dotted" w:sz="4" w:space="0" w:color="auto"/>
             </w:tcBorders>
           </w:tcPr>
-          <w:p>
-            <w:pPr>
-              <w:cnfStyle w:val="000000010000"/>
-              <w:rPr>
-                <w:sz w:val="20"/>
-                <w:szCs w:val="20"/>
-              </w:rPr>
-            </w:pPr>
-          </w:p>
+          <w:p/>
         </w:tc>
         <w:tc>
           <w:tcPr>
-            <w:tcW w:w="1981" w:type="dxa"/>
+            <w:tcW w:w="3420" w:type="dxa"/>
             <w:tcBorders>
-              <w:left w:val="single" w:sz="8" w:space="0" w:color="7BA0CD" w:themeColor="accent1" w:themeTint="BF"/>
+              <w:top w:val="dotted" w:sz="4" w:space="0" w:color="auto"/>
+              <w:bottom w:val="dotted" w:sz="4" w:space="0" w:color="auto"/>
             </w:tcBorders>
           </w:tcPr>
-          <w:p>
-            <w:pPr>
-              <w:cnfStyle w:val="000000010000"/>
-              <w:rPr>
-                <w:sz w:val="20"/>
-                <w:szCs w:val="20"/>
-              </w:rPr>
-            </w:pPr>
-          </w:p>
+          <w:p/>
         </w:tc>
       </w:tr>
       <w:tr>
-        <w:trPr>
-          <w:cnfStyle w:val="000000100000"/>
-        </w:trPr>
         <w:tc>
           <w:tcPr>
-            <w:cnfStyle w:val="001000000000"/>
-            <w:tcW w:w="2071" w:type="dxa"/>
-            <w:gridSpan w:val="2"/>
+            <w:tcW w:w="1943" w:type="dxa"/>
             <w:tcBorders>
-              <w:right w:val="single" w:sz="8" w:space="0" w:color="7BA0CD" w:themeColor="accent1" w:themeTint="BF"/>
+              <w:top w:val="dotted" w:sz="4" w:space="0" w:color="auto"/>
             </w:tcBorders>
           </w:tcPr>
-          <w:p>
-            <w:pPr>
-              <w:rPr>
-                <w:sz w:val="20"/>
-                <w:szCs w:val="20"/>
-              </w:rPr>
-            </w:pPr>
-          </w:p>
+          <w:p/>
         </w:tc>
         <w:tc>
           <w:tcPr>
-            <w:tcW w:w="2071" w:type="dxa"/>
+            <w:tcW w:w="2160" w:type="dxa"/>
             <w:tcBorders>
-              <w:left w:val="single" w:sz="8" w:space="0" w:color="7BA0CD" w:themeColor="accent1" w:themeTint="BF"/>
-              <w:right w:val="single" w:sz="8" w:space="0" w:color="7BA0CD" w:themeColor="accent1" w:themeTint="BF"/>
+              <w:top w:val="dotted" w:sz="4" w:space="0" w:color="auto"/>
             </w:tcBorders>
           </w:tcPr>
-          <w:p>
-            <w:pPr>
-              <w:cnfStyle w:val="000000100000"/>
-              <w:rPr>
-                <w:sz w:val="20"/>
-                <w:szCs w:val="20"/>
-              </w:rPr>
-            </w:pPr>
-          </w:p>
+          <w:p/>
         </w:tc>
         <w:tc>
           <w:tcPr>
-            <w:tcW w:w="3166" w:type="dxa"/>
+            <w:tcW w:w="2880" w:type="dxa"/>
             <w:tcBorders>
-              <w:left w:val="single" w:sz="8" w:space="0" w:color="7BA0CD" w:themeColor="accent1" w:themeTint="BF"/>
-              <w:right w:val="single" w:sz="8" w:space="0" w:color="7BA0CD" w:themeColor="accent1" w:themeTint="BF"/>
+              <w:top w:val="dotted" w:sz="4" w:space="0" w:color="auto"/>
             </w:tcBorders>
           </w:tcPr>
-          <w:p>
-            <w:pPr>
-              <w:cnfStyle w:val="000000100000"/>
-              <w:rPr>
-                <w:sz w:val="20"/>
-                <w:szCs w:val="20"/>
-              </w:rPr>
-            </w:pPr>
-          </w:p>
+          <w:p/>
         </w:tc>
         <w:tc>
           <w:tcPr>
-            <w:tcW w:w="1981" w:type="dxa"/>
+            <w:tcW w:w="3420" w:type="dxa"/>
             <w:tcBorders>
-              <w:left w:val="single" w:sz="8" w:space="0" w:color="7BA0CD" w:themeColor="accent1" w:themeTint="BF"/>
+              <w:top w:val="dotted" w:sz="4" w:space="0" w:color="auto"/>
             </w:tcBorders>
           </w:tcPr>
-          <w:p>
-            <w:pPr>
-              <w:cnfStyle w:val="000000100000"/>
-              <w:rPr>
-                <w:sz w:val="20"/>
-                <w:szCs w:val="20"/>
-              </w:rPr>
-            </w:pPr>
-          </w:p>
-        </w:tc>
-      </w:tr>
-      <w:tr>
-        <w:trPr>
-          <w:cnfStyle w:val="000000010000"/>
-        </w:trPr>
-        <w:tc>
-          <w:tcPr>
-            <w:cnfStyle w:val="001000000000"/>
-            <w:tcW w:w="2071" w:type="dxa"/>
-            <w:gridSpan w:val="2"/>
-            <w:tcBorders>
-              <w:right w:val="single" w:sz="8" w:space="0" w:color="7BA0CD" w:themeColor="accent1" w:themeTint="BF"/>
-            </w:tcBorders>
-          </w:tcPr>
-          <w:p>
-            <w:pPr>
-              <w:rPr>
-                <w:sz w:val="20"/>
-                <w:szCs w:val="20"/>
-              </w:rPr>
-            </w:pPr>
-          </w:p>
-        </w:tc>
-        <w:tc>
-          <w:tcPr>
-            <w:tcW w:w="2071" w:type="dxa"/>
-            <w:tcBorders>
-              <w:left w:val="single" w:sz="8" w:space="0" w:color="7BA0CD" w:themeColor="accent1" w:themeTint="BF"/>
-              <w:right w:val="single" w:sz="8" w:space="0" w:color="7BA0CD" w:themeColor="accent1" w:themeTint="BF"/>
-            </w:tcBorders>
-          </w:tcPr>
-          <w:p>
-            <w:pPr>
-              <w:cnfStyle w:val="000000010000"/>
-              <w:rPr>
-                <w:sz w:val="20"/>
-                <w:szCs w:val="20"/>
-              </w:rPr>
-            </w:pPr>
-          </w:p>
-        </w:tc>
-        <w:tc>
-          <w:tcPr>
-            <w:tcW w:w="3166" w:type="dxa"/>
-            <w:tcBorders>
-              <w:left w:val="single" w:sz="8" w:space="0" w:color="7BA0CD" w:themeColor="accent1" w:themeTint="BF"/>
-              <w:right w:val="single" w:sz="8" w:space="0" w:color="7BA0CD" w:themeColor="accent1" w:themeTint="BF"/>
-            </w:tcBorders>
-          </w:tcPr>
-          <w:p>
-            <w:pPr>
-              <w:cnfStyle w:val="000000010000"/>
-              <w:rPr>
-                <w:sz w:val="20"/>
-                <w:szCs w:val="20"/>
-              </w:rPr>
-            </w:pPr>
-          </w:p>
-        </w:tc>
-        <w:tc>
-          <w:tcPr>
-            <w:tcW w:w="1981" w:type="dxa"/>
-            <w:tcBorders>
-              <w:left w:val="single" w:sz="8" w:space="0" w:color="7BA0CD" w:themeColor="accent1" w:themeTint="BF"/>
-            </w:tcBorders>
-          </w:tcPr>
-          <w:p>
-            <w:pPr>
-              <w:cnfStyle w:val="000000010000"/>
-              <w:rPr>
-                <w:sz w:val="20"/>
-                <w:szCs w:val="20"/>
-              </w:rPr>
-            </w:pPr>
-          </w:p>
+          <w:p/>
         </w:tc>
       </w:tr>
     </w:tbl>
+    <w:p/>
+    <w:p/>
     <w:p/>
     <w:p/>
     <w:p/>
@@ -2607,7 +1916,7 @@
                         <a:blip r:embed="rId1">
                           <a:extLst>
                             <a:ext uri="{28A0092B-C50C-407E-A947-70E740481C1C}">
-                              <a14:useLocalDpi xmlns="" xmlns:wpc="http://schemas.microsoft.com/office/word/2010/wordprocessingCanvas" xmlns:cx="http://schemas.microsoft.com/office/drawing/2014/chartex" xmlns:cx1="http://schemas.microsoft.com/office/drawing/2015/9/8/chartex" xmlns:mc="http://schemas.openxmlformats.org/markup-compatibility/2006" xmlns:o="urn:schemas-microsoft-com:office:office" xmlns:v="urn:schemas-microsoft-com:vml" xmlns:wp14="http://schemas.microsoft.com/office/word/2010/wordprocessingDrawing" xmlns:w10="urn:schemas-microsoft-com:office:word" xmlns:w="http://schemas.openxmlformats.org/wordprocessingml/2006/main" xmlns:w14="http://schemas.microsoft.com/office/word/2010/wordml" xmlns:w15="http://schemas.microsoft.com/office/word/2012/wordml" xmlns:w16se="http://schemas.microsoft.com/office/word/2015/wordml/symex" xmlns:wpg="http://schemas.microsoft.com/office/word/2010/wordprocessingGroup" xmlns:wpi="http://schemas.microsoft.com/office/word/2010/wordprocessingInk" xmlns:wps="http://schemas.microsoft.com/office/word/2010/wordprocessingShape" xmlns:a14="http://schemas.microsoft.com/office/drawing/2010/main" val="0"/>
+                              <a14:useLocalDpi xmlns:a14="http://schemas.microsoft.com/office/drawing/2010/main" xmlns:wps="http://schemas.microsoft.com/office/word/2010/wordprocessingShape" xmlns:wpi="http://schemas.microsoft.com/office/word/2010/wordprocessingInk" xmlns:wpg="http://schemas.microsoft.com/office/word/2010/wordprocessingGroup" xmlns:w16se="http://schemas.microsoft.com/office/word/2015/wordml/symex" xmlns:w15="http://schemas.microsoft.com/office/word/2012/wordml" xmlns:w14="http://schemas.microsoft.com/office/word/2010/wordml" xmlns:w="http://schemas.openxmlformats.org/wordprocessingml/2006/main" xmlns:w10="urn:schemas-microsoft-com:office:word" xmlns:wp14="http://schemas.microsoft.com/office/word/2010/wordprocessingDrawing" xmlns:v="urn:schemas-microsoft-com:vml" xmlns:o="urn:schemas-microsoft-com:office:office" xmlns:mc="http://schemas.openxmlformats.org/markup-compatibility/2006" xmlns:cx1="http://schemas.microsoft.com/office/drawing/2015/9/8/chartex" xmlns:cx="http://schemas.microsoft.com/office/drawing/2014/chartex" xmlns:wpc="http://schemas.microsoft.com/office/word/2010/wordprocessingCanvas" xmlns="" val="0"/>
                             </a:ext>
                           </a:extLst>
                         </a:blip>
@@ -2712,7 +2021,7 @@
               <w:noProof/>
               <w:sz w:val="16"/>
             </w:rPr>
-            <w:t>1</w:t>
+            <w:t>2</w:t>
           </w:r>
           <w:r>
             <w:rPr>
@@ -7751,7 +7060,7 @@
 </file>
 
 <file path=customXml/itemProps1.xml><?xml version="1.0" encoding="utf-8"?>
-<ds:datastoreItem xmlns:ds="http://schemas.openxmlformats.org/officeDocument/2006/customXml" ds:itemID="{84654DB0-1D1E-4381-B15E-F52095D309ED}">
+<ds:datastoreItem xmlns:ds="http://schemas.openxmlformats.org/officeDocument/2006/customXml" ds:itemID="{7EF3BAC2-1D7F-4001-8F28-C7BC6F907002}">
   <ds:schemaRefs>
     <ds:schemaRef ds:uri="http://schemas.openxmlformats.org/officeDocument/2006/bibliography"/>
   </ds:schemaRefs>

--- a/ProjectDocuments/02_Executing/01_Stakeholder_Register.docx
+++ b/ProjectDocuments/02_Executing/01_Stakeholder_Register.docx
@@ -242,7 +242,7 @@
           <w:sz w:val="28"/>
           <w:szCs w:val="28"/>
         </w:rPr>
-        <w:t>NTT Data Romania</w:t>
+        <w:t>NTT Data Romania S.A.</w:t>
       </w:r>
     </w:p>
     <w:p>
@@ -262,7 +262,7 @@
           <w:sz w:val="28"/>
           <w:szCs w:val="28"/>
         </w:rPr>
-        <w:t xml:space="preserve">Street Constanta 19-21 </w:t>
+        <w:t>19-21, Constanta Street,</w:t>
       </w:r>
     </w:p>
     <w:p>
@@ -282,7 +282,7 @@
           <w:sz w:val="28"/>
           <w:szCs w:val="28"/>
         </w:rPr>
-        <w:t>Cluj Napoca City, 400158</w:t>
+        <w:t>400158 Cluj Napoca</w:t>
       </w:r>
     </w:p>
     <w:p>
@@ -1916,7 +1916,7 @@
                         <a:blip r:embed="rId1">
                           <a:extLst>
                             <a:ext uri="{28A0092B-C50C-407E-A947-70E740481C1C}">
-                              <a14:useLocalDpi xmlns:a14="http://schemas.microsoft.com/office/drawing/2010/main" xmlns:wps="http://schemas.microsoft.com/office/word/2010/wordprocessingShape" xmlns:wpi="http://schemas.microsoft.com/office/word/2010/wordprocessingInk" xmlns:wpg="http://schemas.microsoft.com/office/word/2010/wordprocessingGroup" xmlns:w16se="http://schemas.microsoft.com/office/word/2015/wordml/symex" xmlns:w15="http://schemas.microsoft.com/office/word/2012/wordml" xmlns:w14="http://schemas.microsoft.com/office/word/2010/wordml" xmlns:w="http://schemas.openxmlformats.org/wordprocessingml/2006/main" xmlns:w10="urn:schemas-microsoft-com:office:word" xmlns:wp14="http://schemas.microsoft.com/office/word/2010/wordprocessingDrawing" xmlns:v="urn:schemas-microsoft-com:vml" xmlns:o="urn:schemas-microsoft-com:office:office" xmlns:mc="http://schemas.openxmlformats.org/markup-compatibility/2006" xmlns:cx1="http://schemas.microsoft.com/office/drawing/2015/9/8/chartex" xmlns:cx="http://schemas.microsoft.com/office/drawing/2014/chartex" xmlns:wpc="http://schemas.microsoft.com/office/word/2010/wordprocessingCanvas" xmlns="" val="0"/>
+                              <a14:useLocalDpi xmlns="" xmlns:wpc="http://schemas.microsoft.com/office/word/2010/wordprocessingCanvas" xmlns:cx="http://schemas.microsoft.com/office/drawing/2014/chartex" xmlns:cx1="http://schemas.microsoft.com/office/drawing/2015/9/8/chartex" xmlns:mc="http://schemas.openxmlformats.org/markup-compatibility/2006" xmlns:o="urn:schemas-microsoft-com:office:office" xmlns:v="urn:schemas-microsoft-com:vml" xmlns:wp14="http://schemas.microsoft.com/office/word/2010/wordprocessingDrawing" xmlns:w10="urn:schemas-microsoft-com:office:word" xmlns:w="http://schemas.openxmlformats.org/wordprocessingml/2006/main" xmlns:w14="http://schemas.microsoft.com/office/word/2010/wordml" xmlns:w15="http://schemas.microsoft.com/office/word/2012/wordml" xmlns:w16se="http://schemas.microsoft.com/office/word/2015/wordml/symex" xmlns:wpg="http://schemas.microsoft.com/office/word/2010/wordprocessingGroup" xmlns:wpi="http://schemas.microsoft.com/office/word/2010/wordprocessingInk" xmlns:wps="http://schemas.microsoft.com/office/word/2010/wordprocessingShape" xmlns:a14="http://schemas.microsoft.com/office/drawing/2010/main" val="0"/>
                             </a:ext>
                           </a:extLst>
                         </a:blip>
@@ -2021,7 +2021,7 @@
               <w:noProof/>
               <w:sz w:val="16"/>
             </w:rPr>
-            <w:t>2</w:t>
+            <w:t>1</w:t>
           </w:r>
           <w:r>
             <w:rPr>
@@ -7060,7 +7060,7 @@
 </file>
 
 <file path=customXml/itemProps1.xml><?xml version="1.0" encoding="utf-8"?>
-<ds:datastoreItem xmlns:ds="http://schemas.openxmlformats.org/officeDocument/2006/customXml" ds:itemID="{7EF3BAC2-1D7F-4001-8F28-C7BC6F907002}">
+<ds:datastoreItem xmlns:ds="http://schemas.openxmlformats.org/officeDocument/2006/customXml" ds:itemID="{7474A4F0-DEED-4788-A577-B1080F3A2A9F}">
   <ds:schemaRefs>
     <ds:schemaRef ds:uri="http://schemas.openxmlformats.org/officeDocument/2006/bibliography"/>
   </ds:schemaRefs>

--- a/ProjectDocuments/02_Executing/01_Stakeholder_Register.docx
+++ b/ProjectDocuments/02_Executing/01_Stakeholder_Register.docx
@@ -1,6 +1,6 @@
 
 <file path=word/document.xml><?xml version="1.0" encoding="utf-8"?>
-<w:document xmlns:ve="http://schemas.openxmlformats.org/markup-compatibility/2006" xmlns:o="urn:schemas-microsoft-com:office:office" xmlns:r="http://schemas.openxmlformats.org/officeDocument/2006/relationships" xmlns:m="http://schemas.openxmlformats.org/officeDocument/2006/math" xmlns:v="urn:schemas-microsoft-com:vml" xmlns:wp="http://schemas.openxmlformats.org/drawingml/2006/wordprocessingDrawing" xmlns:w10="urn:schemas-microsoft-com:office:word" xmlns:w="http://schemas.openxmlformats.org/wordprocessingml/2006/main" xmlns:wne="http://schemas.microsoft.com/office/word/2006/wordml">
+<w:document xmlns:wpc="http://schemas.microsoft.com/office/word/2010/wordprocessingCanvas" xmlns:cx="http://schemas.microsoft.com/office/drawing/2014/chartex" xmlns:cx1="http://schemas.microsoft.com/office/drawing/2015/9/8/chartex" xmlns:mc="http://schemas.openxmlformats.org/markup-compatibility/2006" xmlns:o="urn:schemas-microsoft-com:office:office" xmlns:r="http://schemas.openxmlformats.org/officeDocument/2006/relationships" xmlns:m="http://schemas.openxmlformats.org/officeDocument/2006/math" xmlns:v="urn:schemas-microsoft-com:vml" xmlns:wp14="http://schemas.microsoft.com/office/word/2010/wordprocessingDrawing" xmlns:wp="http://schemas.openxmlformats.org/drawingml/2006/wordprocessingDrawing" xmlns:w10="urn:schemas-microsoft-com:office:word" xmlns:w="http://schemas.openxmlformats.org/wordprocessingml/2006/main" xmlns:w14="http://schemas.microsoft.com/office/word/2010/wordml" xmlns:w15="http://schemas.microsoft.com/office/word/2012/wordml" xmlns:w16se="http://schemas.microsoft.com/office/word/2015/wordml/symex" xmlns:wpg="http://schemas.microsoft.com/office/word/2010/wordprocessingGroup" xmlns:wpi="http://schemas.microsoft.com/office/word/2010/wordprocessingInk" xmlns:wne="http://schemas.microsoft.com/office/word/2006/wordml" xmlns:wps="http://schemas.microsoft.com/office/word/2010/wordprocessingShape" mc:Ignorable="w14 w15 w16se wp14">
   <w:body>
     <w:p>
       <w:pPr>
@@ -474,8 +474,6 @@
       <w:r>
         <w:br w:type="page"/>
       </w:r>
-      <w:bookmarkStart w:id="0" w:name="_GoBack"/>
-      <w:bookmarkEnd w:id="0"/>
     </w:p>
     <w:p/>
     <w:p>
@@ -738,10 +736,10 @@
           <w:szCs w:val="28"/>
         </w:rPr>
       </w:pPr>
-      <w:bookmarkStart w:id="1" w:name="_Toc515458326"/>
-      <w:bookmarkStart w:id="2" w:name="_Toc6062625"/>
-      <w:bookmarkStart w:id="3" w:name="_Toc6073677"/>
-      <w:bookmarkStart w:id="4" w:name="_Toc6074952"/>
+      <w:bookmarkStart w:id="0" w:name="_Toc515458326"/>
+      <w:bookmarkStart w:id="1" w:name="_Toc6062625"/>
+      <w:bookmarkStart w:id="2" w:name="_Toc6073677"/>
+      <w:bookmarkStart w:id="3" w:name="_Toc6074952"/>
       <w:r>
         <w:rPr>
           <w:rFonts w:asciiTheme="minorHAnsi" w:hAnsiTheme="minorHAnsi"/>
@@ -752,10 +750,10 @@
         <w:lastRenderedPageBreak/>
         <w:t>Introduction</w:t>
       </w:r>
+      <w:bookmarkEnd w:id="0"/>
       <w:bookmarkEnd w:id="1"/>
       <w:bookmarkEnd w:id="2"/>
       <w:bookmarkEnd w:id="3"/>
-      <w:bookmarkEnd w:id="4"/>
     </w:p>
     <w:p>
       <w:pPr>
@@ -784,7 +782,7 @@
           <w:szCs w:val="28"/>
         </w:rPr>
       </w:pPr>
-      <w:bookmarkStart w:id="5" w:name="_Toc6074953"/>
+      <w:bookmarkStart w:id="4" w:name="_Toc6074953"/>
       <w:r>
         <w:rPr>
           <w:rFonts w:asciiTheme="minorHAnsi" w:hAnsiTheme="minorHAnsi"/>
@@ -795,7 +793,7 @@
         <w:lastRenderedPageBreak/>
         <w:t>Stakeholder Register</w:t>
       </w:r>
-      <w:bookmarkEnd w:id="5"/>
+      <w:bookmarkEnd w:id="4"/>
     </w:p>
     <w:p/>
     <w:p/>
@@ -812,13 +810,13 @@
           <w:insideV w:val="single" w:sz="6" w:space="0" w:color="auto"/>
         </w:tblBorders>
         <w:tblLayout w:type="fixed"/>
-        <w:tblLook w:val="0000"/>
+        <w:tblLook w:val="0000" w:firstRow="0" w:lastRow="0" w:firstColumn="0" w:lastColumn="0" w:noHBand="0" w:noVBand="0"/>
       </w:tblPr>
       <w:tblGrid>
         <w:gridCol w:w="1943"/>
-        <w:gridCol w:w="2160"/>
-        <w:gridCol w:w="2880"/>
-        <w:gridCol w:w="3420"/>
+        <w:gridCol w:w="2790"/>
+        <w:gridCol w:w="3240"/>
+        <w:gridCol w:w="2430"/>
       </w:tblGrid>
       <w:tr>
         <w:trPr>
@@ -854,7 +852,7 @@
         </w:tc>
         <w:tc>
           <w:tcPr>
-            <w:tcW w:w="2160" w:type="dxa"/>
+            <w:tcW w:w="2790" w:type="dxa"/>
             <w:tcBorders>
               <w:bottom w:val="nil"/>
             </w:tcBorders>
@@ -882,7 +880,7 @@
         </w:tc>
         <w:tc>
           <w:tcPr>
-            <w:tcW w:w="2880" w:type="dxa"/>
+            <w:tcW w:w="3240" w:type="dxa"/>
             <w:tcBorders>
               <w:bottom w:val="nil"/>
               <w:right w:val="single" w:sz="4" w:space="0" w:color="auto"/>
@@ -911,7 +909,7 @@
         </w:tc>
         <w:tc>
           <w:tcPr>
-            <w:tcW w:w="3420" w:type="dxa"/>
+            <w:tcW w:w="2430" w:type="dxa"/>
             <w:tcBorders>
               <w:left w:val="single" w:sz="4" w:space="0" w:color="auto"/>
               <w:bottom w:val="nil"/>
@@ -950,49 +948,62 @@
           <w:p>
             <w:pPr>
               <w:rPr>
-                <w:b/>
+                <w:color w:val="000000" w:themeColor="text1"/>
               </w:rPr>
             </w:pPr>
             <w:r>
-              <w:t>Bogdan Cunita</w:t>
+              <w:rPr>
+                <w:color w:val="000000" w:themeColor="text1"/>
+              </w:rPr>
+              <w:t>Daniel Stegeran</w:t>
             </w:r>
           </w:p>
         </w:tc>
         <w:tc>
           <w:tcPr>
-            <w:tcW w:w="2160" w:type="dxa"/>
+            <w:tcW w:w="2790" w:type="dxa"/>
             <w:tcBorders>
               <w:bottom w:val="dotted" w:sz="4" w:space="0" w:color="auto"/>
             </w:tcBorders>
           </w:tcPr>
           <w:p>
+            <w:pPr>
+              <w:rPr>
+                <w:color w:val="000000" w:themeColor="text1"/>
+              </w:rPr>
+            </w:pPr>
             <w:r>
-              <w:t>Project Manager</w:t>
+              <w:rPr>
+                <w:color w:val="000000" w:themeColor="text1"/>
+              </w:rPr>
+              <w:t>Head of Competence Area</w:t>
             </w:r>
           </w:p>
         </w:tc>
         <w:tc>
           <w:tcPr>
-            <w:tcW w:w="2880" w:type="dxa"/>
+            <w:tcW w:w="3240" w:type="dxa"/>
             <w:tcBorders>
               <w:bottom w:val="dotted" w:sz="4" w:space="0" w:color="auto"/>
             </w:tcBorders>
-            <w:vAlign w:val="center"/>
           </w:tcPr>
           <w:p>
-            <w:hyperlink r:id="rId8" w:history="1">
-              <w:r>
-                <w:rPr>
-                  <w:rStyle w:val="Hyperlink"/>
-                </w:rPr>
-                <w:t>bogdan.cunita@nttdata.com</w:t>
-              </w:r>
-            </w:hyperlink>
+            <w:pPr>
+              <w:rPr>
+                <w:color w:val="000000" w:themeColor="text1"/>
+              </w:rPr>
+            </w:pPr>
+            <w:r>
+              <w:rPr>
+                <w:color w:val="000000" w:themeColor="text1"/>
+              </w:rPr>
+              <w:t>daniel.stegeran@nttdata.ro</w:t>
+            </w:r>
           </w:p>
         </w:tc>
         <w:tc>
           <w:tcPr>
-            <w:tcW w:w="3420" w:type="dxa"/>
+            <w:tcW w:w="2430" w:type="dxa"/>
             <w:tcBorders>
               <w:bottom w:val="dotted" w:sz="4" w:space="0" w:color="auto"/>
             </w:tcBorders>
@@ -1013,47 +1024,64 @@
             <w:pPr>
               <w:rPr>
                 <w:b/>
-                <w:color w:val="FF0000"/>
+                <w:color w:val="000000" w:themeColor="text1"/>
               </w:rPr>
             </w:pPr>
             <w:r>
               <w:rPr>
-                <w:color w:val="FF0000"/>
+                <w:color w:val="000000" w:themeColor="text1"/>
               </w:rPr>
-              <w:t>HR</w:t>
+              <w:t>Bogdan Barza</w:t>
             </w:r>
-          </w:p>
-          <w:p>
-            <w:pPr>
-              <w:rPr>
-                <w:b/>
-              </w:rPr>
-            </w:pPr>
           </w:p>
         </w:tc>
         <w:tc>
           <w:tcPr>
-            <w:tcW w:w="2160" w:type="dxa"/>
+            <w:tcW w:w="2790" w:type="dxa"/>
             <w:tcBorders>
               <w:top w:val="dotted" w:sz="4" w:space="0" w:color="auto"/>
               <w:bottom w:val="dotted" w:sz="4" w:space="0" w:color="auto"/>
             </w:tcBorders>
           </w:tcPr>
-          <w:p/>
+          <w:p>
+            <w:pPr>
+              <w:rPr>
+                <w:color w:val="000000" w:themeColor="text1"/>
+              </w:rPr>
+            </w:pPr>
+            <w:r>
+              <w:rPr>
+                <w:color w:val="000000" w:themeColor="text1"/>
+              </w:rPr>
+              <w:t>Delivery Manager</w:t>
+            </w:r>
+          </w:p>
         </w:tc>
         <w:tc>
           <w:tcPr>
-            <w:tcW w:w="2880" w:type="dxa"/>
+            <w:tcW w:w="3240" w:type="dxa"/>
             <w:tcBorders>
               <w:top w:val="dotted" w:sz="4" w:space="0" w:color="auto"/>
               <w:bottom w:val="dotted" w:sz="4" w:space="0" w:color="auto"/>
             </w:tcBorders>
           </w:tcPr>
-          <w:p/>
+          <w:p>
+            <w:pPr>
+              <w:rPr>
+                <w:color w:val="000000" w:themeColor="text1"/>
+              </w:rPr>
+            </w:pPr>
+            <w:r>
+              <w:rPr>
+                <w:color w:val="000000" w:themeColor="text1"/>
+              </w:rPr>
+              <w:t>bogdan.barza.bp@nttdata.ro</w:t>
+            </w:r>
+          </w:p>
         </w:tc>
         <w:tc>
           <w:tcPr>
-            <w:tcW w:w="3420" w:type="dxa"/>
+            <w:tcW w:w="2430" w:type="dxa"/>
             <w:tcBorders>
               <w:top w:val="dotted" w:sz="4" w:space="0" w:color="auto"/>
               <w:bottom w:val="dotted" w:sz="4" w:space="0" w:color="auto"/>
@@ -1075,40 +1103,77 @@
             <w:pPr>
               <w:rPr>
                 <w:b/>
-                <w:color w:val="FF0000"/>
+                <w:color w:val="000000" w:themeColor="text1"/>
               </w:rPr>
             </w:pPr>
             <w:r>
               <w:rPr>
-                <w:color w:val="FF0000"/>
+                <w:color w:val="000000" w:themeColor="text1"/>
               </w:rPr>
-              <w:t>Delivery manager</w:t>
+              <w:t>Bogdan Cunit</w:t>
+            </w:r>
+            <w:bookmarkStart w:id="5" w:name="_GoBack"/>
+            <w:bookmarkEnd w:id="5"/>
+            <w:r>
+              <w:rPr>
+                <w:color w:val="000000" w:themeColor="text1"/>
+              </w:rPr>
+              <w:t>a</w:t>
             </w:r>
           </w:p>
         </w:tc>
         <w:tc>
           <w:tcPr>
-            <w:tcW w:w="2160" w:type="dxa"/>
+            <w:tcW w:w="2790" w:type="dxa"/>
             <w:tcBorders>
               <w:top w:val="dotted" w:sz="4" w:space="0" w:color="auto"/>
               <w:bottom w:val="dotted" w:sz="4" w:space="0" w:color="auto"/>
             </w:tcBorders>
           </w:tcPr>
-          <w:p/>
+          <w:p>
+            <w:pPr>
+              <w:rPr>
+                <w:color w:val="000000" w:themeColor="text1"/>
+              </w:rPr>
+            </w:pPr>
+            <w:r>
+              <w:rPr>
+                <w:color w:val="000000" w:themeColor="text1"/>
+              </w:rPr>
+              <w:t>Project Manager</w:t>
+            </w:r>
+          </w:p>
         </w:tc>
         <w:tc>
           <w:tcPr>
-            <w:tcW w:w="2880" w:type="dxa"/>
+            <w:tcW w:w="3240" w:type="dxa"/>
             <w:tcBorders>
               <w:top w:val="dotted" w:sz="4" w:space="0" w:color="auto"/>
               <w:bottom w:val="dotted" w:sz="4" w:space="0" w:color="auto"/>
             </w:tcBorders>
+            <w:vAlign w:val="center"/>
           </w:tcPr>
-          <w:p/>
+          <w:p>
+            <w:pPr>
+              <w:rPr>
+                <w:color w:val="000000" w:themeColor="text1"/>
+              </w:rPr>
+            </w:pPr>
+            <w:hyperlink r:id="rId8" w:history="1">
+              <w:r>
+                <w:rPr>
+                  <w:rStyle w:val="Hyperlink"/>
+                  <w:color w:val="000000" w:themeColor="text1"/>
+                  <w:u w:val="none"/>
+                </w:rPr>
+                <w:t>bogdan.cunita@nttdata.com</w:t>
+              </w:r>
+            </w:hyperlink>
+          </w:p>
         </w:tc>
         <w:tc>
           <w:tcPr>
-            <w:tcW w:w="3420" w:type="dxa"/>
+            <w:tcW w:w="2430" w:type="dxa"/>
             <w:tcBorders>
               <w:top w:val="dotted" w:sz="4" w:space="0" w:color="auto"/>
               <w:bottom w:val="dotted" w:sz="4" w:space="0" w:color="auto"/>
@@ -1130,40 +1195,64 @@
             <w:pPr>
               <w:rPr>
                 <w:b/>
-                <w:color w:val="FF0000"/>
+                <w:color w:val="000000" w:themeColor="text1"/>
               </w:rPr>
             </w:pPr>
             <w:r>
               <w:rPr>
-                <w:color w:val="FF0000"/>
+                <w:color w:val="000000" w:themeColor="text1"/>
               </w:rPr>
-              <w:t>Department manager</w:t>
+              <w:t>Adriana Olar</w:t>
             </w:r>
           </w:p>
         </w:tc>
         <w:tc>
           <w:tcPr>
-            <w:tcW w:w="2160" w:type="dxa"/>
+            <w:tcW w:w="2790" w:type="dxa"/>
             <w:tcBorders>
               <w:top w:val="dotted" w:sz="4" w:space="0" w:color="auto"/>
               <w:bottom w:val="dotted" w:sz="4" w:space="0" w:color="auto"/>
             </w:tcBorders>
           </w:tcPr>
-          <w:p/>
+          <w:p>
+            <w:pPr>
+              <w:rPr>
+                <w:color w:val="000000" w:themeColor="text1"/>
+              </w:rPr>
+            </w:pPr>
+            <w:r>
+              <w:rPr>
+                <w:color w:val="000000" w:themeColor="text1"/>
+              </w:rPr>
+              <w:t>Workforce Manager</w:t>
+            </w:r>
+          </w:p>
         </w:tc>
         <w:tc>
           <w:tcPr>
-            <w:tcW w:w="2880" w:type="dxa"/>
+            <w:tcW w:w="3240" w:type="dxa"/>
             <w:tcBorders>
               <w:top w:val="dotted" w:sz="4" w:space="0" w:color="auto"/>
               <w:bottom w:val="dotted" w:sz="4" w:space="0" w:color="auto"/>
             </w:tcBorders>
           </w:tcPr>
-          <w:p/>
+          <w:p>
+            <w:pPr>
+              <w:rPr>
+                <w:color w:val="000000" w:themeColor="text1"/>
+              </w:rPr>
+            </w:pPr>
+            <w:r>
+              <w:rPr>
+                <w:color w:val="000000" w:themeColor="text1"/>
+              </w:rPr>
+              <w:t>adriana.olar@nttdata.ro</w:t>
+            </w:r>
+          </w:p>
         </w:tc>
         <w:tc>
           <w:tcPr>
-            <w:tcW w:w="3420" w:type="dxa"/>
+            <w:tcW w:w="2430" w:type="dxa"/>
             <w:tcBorders>
               <w:top w:val="dotted" w:sz="4" w:space="0" w:color="auto"/>
               <w:bottom w:val="dotted" w:sz="4" w:space="0" w:color="auto"/>
@@ -1185,19 +1274,64 @@
             <w:pPr>
               <w:rPr>
                 <w:b/>
+                <w:color w:val="000000" w:themeColor="text1"/>
               </w:rPr>
             </w:pPr>
             <w:r>
               <w:rPr>
-                <w:color w:val="FF0000"/>
+                <w:color w:val="000000" w:themeColor="text1"/>
               </w:rPr>
-              <w:t>Delivery manager</w:t>
+              <w:t>Oana Vrabie</w:t>
             </w:r>
           </w:p>
         </w:tc>
         <w:tc>
           <w:tcPr>
-            <w:tcW w:w="2160" w:type="dxa"/>
+            <w:tcW w:w="2790" w:type="dxa"/>
+            <w:tcBorders>
+              <w:top w:val="dotted" w:sz="4" w:space="0" w:color="auto"/>
+              <w:bottom w:val="dotted" w:sz="4" w:space="0" w:color="auto"/>
+            </w:tcBorders>
+          </w:tcPr>
+          <w:p>
+            <w:pPr>
+              <w:rPr>
+                <w:color w:val="000000" w:themeColor="text1"/>
+              </w:rPr>
+            </w:pPr>
+            <w:r>
+              <w:rPr>
+                <w:color w:val="000000" w:themeColor="text1"/>
+              </w:rPr>
+              <w:t>Workforce Manager</w:t>
+            </w:r>
+          </w:p>
+        </w:tc>
+        <w:tc>
+          <w:tcPr>
+            <w:tcW w:w="3240" w:type="dxa"/>
+            <w:tcBorders>
+              <w:top w:val="dotted" w:sz="4" w:space="0" w:color="auto"/>
+              <w:bottom w:val="dotted" w:sz="4" w:space="0" w:color="auto"/>
+            </w:tcBorders>
+          </w:tcPr>
+          <w:p>
+            <w:pPr>
+              <w:rPr>
+                <w:color w:val="000000" w:themeColor="text1"/>
+              </w:rPr>
+            </w:pPr>
+            <w:r>
+              <w:rPr>
+                <w:color w:val="000000" w:themeColor="text1"/>
+              </w:rPr>
+              <w:t>oana.vrabie@nttdata.ro</w:t>
+            </w:r>
+          </w:p>
+        </w:tc>
+        <w:tc>
+          <w:tcPr>
+            <w:tcW w:w="2430" w:type="dxa"/>
             <w:tcBorders>
               <w:top w:val="dotted" w:sz="4" w:space="0" w:color="auto"/>
               <w:bottom w:val="dotted" w:sz="4" w:space="0" w:color="auto"/>
@@ -1205,19 +1339,78 @@
           </w:tcPr>
           <w:p/>
         </w:tc>
+      </w:tr>
+      <w:tr>
         <w:tc>
           <w:tcPr>
-            <w:tcW w:w="2880" w:type="dxa"/>
+            <w:tcW w:w="1943" w:type="dxa"/>
             <w:tcBorders>
               <w:top w:val="dotted" w:sz="4" w:space="0" w:color="auto"/>
               <w:bottom w:val="dotted" w:sz="4" w:space="0" w:color="auto"/>
             </w:tcBorders>
           </w:tcPr>
-          <w:p/>
+          <w:p>
+            <w:pPr>
+              <w:rPr>
+                <w:b/>
+                <w:color w:val="000000" w:themeColor="text1"/>
+              </w:rPr>
+            </w:pPr>
+            <w:r>
+              <w:rPr>
+                <w:color w:val="000000" w:themeColor="text1"/>
+              </w:rPr>
+              <w:t>Izabela Mihai</w:t>
+            </w:r>
+          </w:p>
         </w:tc>
         <w:tc>
           <w:tcPr>
-            <w:tcW w:w="3420" w:type="dxa"/>
+            <w:tcW w:w="2790" w:type="dxa"/>
+            <w:tcBorders>
+              <w:top w:val="dotted" w:sz="4" w:space="0" w:color="auto"/>
+              <w:bottom w:val="dotted" w:sz="4" w:space="0" w:color="auto"/>
+            </w:tcBorders>
+          </w:tcPr>
+          <w:p>
+            <w:pPr>
+              <w:rPr>
+                <w:color w:val="000000" w:themeColor="text1"/>
+              </w:rPr>
+            </w:pPr>
+            <w:r>
+              <w:rPr>
+                <w:color w:val="000000" w:themeColor="text1"/>
+              </w:rPr>
+              <w:t>WFM Consultant</w:t>
+            </w:r>
+          </w:p>
+        </w:tc>
+        <w:tc>
+          <w:tcPr>
+            <w:tcW w:w="3240" w:type="dxa"/>
+            <w:tcBorders>
+              <w:top w:val="dotted" w:sz="4" w:space="0" w:color="auto"/>
+              <w:bottom w:val="dotted" w:sz="4" w:space="0" w:color="auto"/>
+            </w:tcBorders>
+          </w:tcPr>
+          <w:p>
+            <w:pPr>
+              <w:rPr>
+                <w:color w:val="000000" w:themeColor="text1"/>
+              </w:rPr>
+            </w:pPr>
+            <w:r>
+              <w:rPr>
+                <w:color w:val="000000" w:themeColor="text1"/>
+              </w:rPr>
+              <w:t>izabela.mihai@nttdata.ro</w:t>
+            </w:r>
+          </w:p>
+        </w:tc>
+        <w:tc>
+          <w:tcPr>
+            <w:tcW w:w="2430" w:type="dxa"/>
             <w:tcBorders>
               <w:top w:val="dotted" w:sz="4" w:space="0" w:color="auto"/>
               <w:bottom w:val="dotted" w:sz="4" w:space="0" w:color="auto"/>
@@ -1240,30 +1433,42 @@
             <w:pPr>
               <w:rPr>
                 <w:b/>
+                <w:color w:val="000000" w:themeColor="text1"/>
               </w:rPr>
             </w:pPr>
             <w:r>
+              <w:rPr>
+                <w:color w:val="000000" w:themeColor="text1"/>
+              </w:rPr>
               <w:t>Andrei Hirtie</w:t>
             </w:r>
           </w:p>
         </w:tc>
         <w:tc>
           <w:tcPr>
-            <w:tcW w:w="2160" w:type="dxa"/>
+            <w:tcW w:w="2790" w:type="dxa"/>
             <w:tcBorders>
               <w:top w:val="dotted" w:sz="4" w:space="0" w:color="auto"/>
               <w:bottom w:val="dotted" w:sz="4" w:space="0" w:color="auto"/>
             </w:tcBorders>
           </w:tcPr>
           <w:p>
+            <w:pPr>
+              <w:rPr>
+                <w:color w:val="000000" w:themeColor="text1"/>
+              </w:rPr>
+            </w:pPr>
             <w:r>
+              <w:rPr>
+                <w:color w:val="000000" w:themeColor="text1"/>
+              </w:rPr>
               <w:t>Project Coordinator</w:t>
             </w:r>
           </w:p>
         </w:tc>
         <w:tc>
           <w:tcPr>
-            <w:tcW w:w="2880" w:type="dxa"/>
+            <w:tcW w:w="3240" w:type="dxa"/>
             <w:tcBorders>
               <w:top w:val="dotted" w:sz="4" w:space="0" w:color="auto"/>
               <w:bottom w:val="dotted" w:sz="4" w:space="0" w:color="auto"/>
@@ -1271,10 +1476,17 @@
             <w:vAlign w:val="center"/>
           </w:tcPr>
           <w:p>
+            <w:pPr>
+              <w:rPr>
+                <w:color w:val="000000" w:themeColor="text1"/>
+              </w:rPr>
+            </w:pPr>
             <w:hyperlink r:id="rId9" w:history="1">
               <w:r>
                 <w:rPr>
                   <w:rStyle w:val="Hyperlink"/>
+                  <w:color w:val="000000" w:themeColor="text1"/>
+                  <w:u w:val="none"/>
                 </w:rPr>
                 <w:t>andrei.hirtie@ nttdata.com</w:t>
               </w:r>
@@ -1283,7 +1495,7 @@
         </w:tc>
         <w:tc>
           <w:tcPr>
-            <w:tcW w:w="3420" w:type="dxa"/>
+            <w:tcW w:w="2430" w:type="dxa"/>
             <w:tcBorders>
               <w:top w:val="dotted" w:sz="4" w:space="0" w:color="auto"/>
               <w:bottom w:val="dotted" w:sz="4" w:space="0" w:color="auto"/>
@@ -1306,30 +1518,42 @@
             <w:pPr>
               <w:rPr>
                 <w:b/>
+                <w:color w:val="000000" w:themeColor="text1"/>
               </w:rPr>
             </w:pPr>
             <w:r>
+              <w:rPr>
+                <w:color w:val="000000" w:themeColor="text1"/>
+              </w:rPr>
               <w:t>Bogdan Herciu</w:t>
             </w:r>
           </w:p>
         </w:tc>
         <w:tc>
           <w:tcPr>
-            <w:tcW w:w="2160" w:type="dxa"/>
+            <w:tcW w:w="2790" w:type="dxa"/>
             <w:tcBorders>
               <w:top w:val="dotted" w:sz="4" w:space="0" w:color="auto"/>
               <w:bottom w:val="dotted" w:sz="4" w:space="0" w:color="auto"/>
             </w:tcBorders>
           </w:tcPr>
           <w:p>
+            <w:pPr>
+              <w:rPr>
+                <w:color w:val="000000" w:themeColor="text1"/>
+              </w:rPr>
+            </w:pPr>
             <w:r>
+              <w:rPr>
+                <w:color w:val="000000" w:themeColor="text1"/>
+              </w:rPr>
               <w:t>Project Coordinator</w:t>
             </w:r>
           </w:p>
         </w:tc>
         <w:tc>
           <w:tcPr>
-            <w:tcW w:w="2880" w:type="dxa"/>
+            <w:tcW w:w="3240" w:type="dxa"/>
             <w:tcBorders>
               <w:top w:val="dotted" w:sz="4" w:space="0" w:color="auto"/>
               <w:bottom w:val="dotted" w:sz="4" w:space="0" w:color="auto"/>
@@ -1337,19 +1561,31 @@
             <w:vAlign w:val="center"/>
           </w:tcPr>
           <w:p>
+            <w:pPr>
+              <w:rPr>
+                <w:color w:val="000000" w:themeColor="text1"/>
+              </w:rPr>
+            </w:pPr>
             <w:hyperlink r:id="rId10" w:history="1">
               <w:r>
                 <w:rPr>
                   <w:rStyle w:val="Hyperlink"/>
+                  <w:color w:val="000000" w:themeColor="text1"/>
+                  <w:u w:val="none"/>
                 </w:rPr>
                 <w:t>bogdan.herciu@</w:t>
               </w:r>
               <w:r>
+                <w:rPr>
+                  <w:color w:val="000000" w:themeColor="text1"/>
+                </w:rPr>
                 <w:t xml:space="preserve"> </w:t>
               </w:r>
               <w:r>
                 <w:rPr>
                   <w:rStyle w:val="Hyperlink"/>
+                  <w:color w:val="000000" w:themeColor="text1"/>
+                  <w:u w:val="none"/>
                 </w:rPr>
                 <w:t>nttdata.com</w:t>
               </w:r>
@@ -1358,7 +1594,7 @@
         </w:tc>
         <w:tc>
           <w:tcPr>
-            <w:tcW w:w="3420" w:type="dxa"/>
+            <w:tcW w:w="2430" w:type="dxa"/>
             <w:tcBorders>
               <w:top w:val="dotted" w:sz="4" w:space="0" w:color="auto"/>
               <w:bottom w:val="dotted" w:sz="4" w:space="0" w:color="auto"/>
@@ -1381,30 +1617,42 @@
             <w:pPr>
               <w:rPr>
                 <w:b/>
+                <w:color w:val="000000" w:themeColor="text1"/>
               </w:rPr>
             </w:pPr>
             <w:r>
+              <w:rPr>
+                <w:color w:val="000000" w:themeColor="text1"/>
+              </w:rPr>
               <w:t>Madalina Fantana</w:t>
             </w:r>
           </w:p>
         </w:tc>
         <w:tc>
           <w:tcPr>
-            <w:tcW w:w="2160" w:type="dxa"/>
+            <w:tcW w:w="2790" w:type="dxa"/>
             <w:tcBorders>
               <w:top w:val="dotted" w:sz="4" w:space="0" w:color="auto"/>
               <w:bottom w:val="dotted" w:sz="4" w:space="0" w:color="auto"/>
             </w:tcBorders>
           </w:tcPr>
           <w:p>
+            <w:pPr>
+              <w:rPr>
+                <w:color w:val="000000" w:themeColor="text1"/>
+              </w:rPr>
+            </w:pPr>
             <w:r>
+              <w:rPr>
+                <w:color w:val="000000" w:themeColor="text1"/>
+              </w:rPr>
               <w:t>Project Coordinator</w:t>
             </w:r>
           </w:p>
         </w:tc>
         <w:tc>
           <w:tcPr>
-            <w:tcW w:w="2880" w:type="dxa"/>
+            <w:tcW w:w="3240" w:type="dxa"/>
             <w:tcBorders>
               <w:top w:val="dotted" w:sz="4" w:space="0" w:color="auto"/>
               <w:bottom w:val="dotted" w:sz="4" w:space="0" w:color="auto"/>
@@ -1412,10 +1660,17 @@
             <w:vAlign w:val="center"/>
           </w:tcPr>
           <w:p>
+            <w:pPr>
+              <w:rPr>
+                <w:color w:val="000000" w:themeColor="text1"/>
+              </w:rPr>
+            </w:pPr>
             <w:hyperlink r:id="rId11" w:history="1">
               <w:r>
                 <w:rPr>
                   <w:rStyle w:val="Hyperlink"/>
+                  <w:color w:val="000000" w:themeColor="text1"/>
+                  <w:u w:val="none"/>
                 </w:rPr>
                 <w:t>madalina.fantana@ nttdata.com</w:t>
               </w:r>
@@ -1424,7 +1679,7 @@
         </w:tc>
         <w:tc>
           <w:tcPr>
-            <w:tcW w:w="3420" w:type="dxa"/>
+            <w:tcW w:w="2430" w:type="dxa"/>
             <w:tcBorders>
               <w:top w:val="dotted" w:sz="4" w:space="0" w:color="auto"/>
               <w:bottom w:val="dotted" w:sz="4" w:space="0" w:color="auto"/>
@@ -1447,30 +1702,42 @@
             <w:pPr>
               <w:rPr>
                 <w:b/>
+                <w:color w:val="000000" w:themeColor="text1"/>
               </w:rPr>
             </w:pPr>
             <w:r>
+              <w:rPr>
+                <w:color w:val="000000" w:themeColor="text1"/>
+              </w:rPr>
               <w:t>Paul Dobrota</w:t>
             </w:r>
           </w:p>
         </w:tc>
         <w:tc>
           <w:tcPr>
-            <w:tcW w:w="2160" w:type="dxa"/>
+            <w:tcW w:w="2790" w:type="dxa"/>
             <w:tcBorders>
               <w:top w:val="dotted" w:sz="4" w:space="0" w:color="auto"/>
               <w:bottom w:val="dotted" w:sz="4" w:space="0" w:color="auto"/>
             </w:tcBorders>
           </w:tcPr>
           <w:p>
+            <w:pPr>
+              <w:rPr>
+                <w:color w:val="000000" w:themeColor="text1"/>
+              </w:rPr>
+            </w:pPr>
             <w:r>
+              <w:rPr>
+                <w:color w:val="000000" w:themeColor="text1"/>
+              </w:rPr>
               <w:t>Project Coordinator</w:t>
             </w:r>
           </w:p>
         </w:tc>
         <w:tc>
           <w:tcPr>
-            <w:tcW w:w="2880" w:type="dxa"/>
+            <w:tcW w:w="3240" w:type="dxa"/>
             <w:tcBorders>
               <w:top w:val="dotted" w:sz="4" w:space="0" w:color="auto"/>
               <w:bottom w:val="dotted" w:sz="4" w:space="0" w:color="auto"/>
@@ -1478,19 +1745,24 @@
             <w:vAlign w:val="center"/>
           </w:tcPr>
           <w:p>
-            <w:hyperlink r:id="rId12" w:history="1">
-              <w:r>
-                <w:rPr>
-                  <w:rStyle w:val="Hyperlink"/>
-                </w:rPr>
-                <w:t>paul.dobrota@ nttdata.com</w:t>
-              </w:r>
-            </w:hyperlink>
+            <w:pPr>
+              <w:rPr>
+                <w:color w:val="000000" w:themeColor="text1"/>
+              </w:rPr>
+            </w:pPr>
+            <w:r>
+              <w:rPr>
+                <w:rStyle w:val="Hyperlink"/>
+                <w:color w:val="000000" w:themeColor="text1"/>
+                <w:u w:val="none"/>
+              </w:rPr>
+              <w:t>paul.dobrota@ nttdata.com</w:t>
+            </w:r>
           </w:p>
         </w:tc>
         <w:tc>
           <w:tcPr>
-            <w:tcW w:w="3420" w:type="dxa"/>
+            <w:tcW w:w="2430" w:type="dxa"/>
             <w:tcBorders>
               <w:top w:val="dotted" w:sz="4" w:space="0" w:color="auto"/>
               <w:bottom w:val="dotted" w:sz="4" w:space="0" w:color="auto"/>
@@ -1525,7 +1797,7 @@
         </w:tc>
         <w:tc>
           <w:tcPr>
-            <w:tcW w:w="2160" w:type="dxa"/>
+            <w:tcW w:w="2790" w:type="dxa"/>
             <w:tcBorders>
               <w:top w:val="dotted" w:sz="4" w:space="0" w:color="auto"/>
               <w:bottom w:val="dotted" w:sz="4" w:space="0" w:color="auto"/>
@@ -1547,7 +1819,7 @@
         </w:tc>
         <w:tc>
           <w:tcPr>
-            <w:tcW w:w="2880" w:type="dxa"/>
+            <w:tcW w:w="3240" w:type="dxa"/>
             <w:tcBorders>
               <w:top w:val="dotted" w:sz="4" w:space="0" w:color="auto"/>
               <w:bottom w:val="dotted" w:sz="4" w:space="0" w:color="auto"/>
@@ -1557,7 +1829,7 @@
         </w:tc>
         <w:tc>
           <w:tcPr>
-            <w:tcW w:w="3420" w:type="dxa"/>
+            <w:tcW w:w="2430" w:type="dxa"/>
             <w:tcBorders>
               <w:top w:val="dotted" w:sz="4" w:space="0" w:color="auto"/>
               <w:bottom w:val="dotted" w:sz="4" w:space="0" w:color="auto"/>
@@ -1592,7 +1864,7 @@
         </w:tc>
         <w:tc>
           <w:tcPr>
-            <w:tcW w:w="2160" w:type="dxa"/>
+            <w:tcW w:w="2790" w:type="dxa"/>
             <w:tcBorders>
               <w:top w:val="dotted" w:sz="4" w:space="0" w:color="auto"/>
               <w:bottom w:val="dotted" w:sz="4" w:space="0" w:color="auto"/>
@@ -1614,7 +1886,7 @@
         </w:tc>
         <w:tc>
           <w:tcPr>
-            <w:tcW w:w="2880" w:type="dxa"/>
+            <w:tcW w:w="3240" w:type="dxa"/>
             <w:tcBorders>
               <w:top w:val="dotted" w:sz="4" w:space="0" w:color="auto"/>
               <w:bottom w:val="dotted" w:sz="4" w:space="0" w:color="auto"/>
@@ -1624,174 +1896,10 @@
         </w:tc>
         <w:tc>
           <w:tcPr>
-            <w:tcW w:w="3420" w:type="dxa"/>
+            <w:tcW w:w="2430" w:type="dxa"/>
             <w:tcBorders>
               <w:top w:val="dotted" w:sz="4" w:space="0" w:color="auto"/>
               <w:bottom w:val="dotted" w:sz="4" w:space="0" w:color="auto"/>
-            </w:tcBorders>
-          </w:tcPr>
-          <w:p/>
-        </w:tc>
-      </w:tr>
-      <w:tr>
-        <w:tc>
-          <w:tcPr>
-            <w:tcW w:w="1943" w:type="dxa"/>
-            <w:tcBorders>
-              <w:top w:val="dotted" w:sz="4" w:space="0" w:color="auto"/>
-              <w:bottom w:val="dotted" w:sz="4" w:space="0" w:color="auto"/>
-            </w:tcBorders>
-          </w:tcPr>
-          <w:p/>
-        </w:tc>
-        <w:tc>
-          <w:tcPr>
-            <w:tcW w:w="2160" w:type="dxa"/>
-            <w:tcBorders>
-              <w:top w:val="dotted" w:sz="4" w:space="0" w:color="auto"/>
-              <w:bottom w:val="dotted" w:sz="4" w:space="0" w:color="auto"/>
-            </w:tcBorders>
-          </w:tcPr>
-          <w:p/>
-        </w:tc>
-        <w:tc>
-          <w:tcPr>
-            <w:tcW w:w="2880" w:type="dxa"/>
-            <w:tcBorders>
-              <w:top w:val="dotted" w:sz="4" w:space="0" w:color="auto"/>
-              <w:bottom w:val="dotted" w:sz="4" w:space="0" w:color="auto"/>
-            </w:tcBorders>
-          </w:tcPr>
-          <w:p/>
-        </w:tc>
-        <w:tc>
-          <w:tcPr>
-            <w:tcW w:w="3420" w:type="dxa"/>
-            <w:tcBorders>
-              <w:top w:val="dotted" w:sz="4" w:space="0" w:color="auto"/>
-              <w:bottom w:val="dotted" w:sz="4" w:space="0" w:color="auto"/>
-            </w:tcBorders>
-          </w:tcPr>
-          <w:p/>
-        </w:tc>
-      </w:tr>
-      <w:tr>
-        <w:tc>
-          <w:tcPr>
-            <w:tcW w:w="1943" w:type="dxa"/>
-            <w:tcBorders>
-              <w:top w:val="dotted" w:sz="4" w:space="0" w:color="auto"/>
-              <w:bottom w:val="dotted" w:sz="4" w:space="0" w:color="auto"/>
-            </w:tcBorders>
-          </w:tcPr>
-          <w:p/>
-        </w:tc>
-        <w:tc>
-          <w:tcPr>
-            <w:tcW w:w="2160" w:type="dxa"/>
-            <w:tcBorders>
-              <w:top w:val="dotted" w:sz="4" w:space="0" w:color="auto"/>
-              <w:bottom w:val="dotted" w:sz="4" w:space="0" w:color="auto"/>
-            </w:tcBorders>
-          </w:tcPr>
-          <w:p/>
-        </w:tc>
-        <w:tc>
-          <w:tcPr>
-            <w:tcW w:w="2880" w:type="dxa"/>
-            <w:tcBorders>
-              <w:top w:val="dotted" w:sz="4" w:space="0" w:color="auto"/>
-              <w:bottom w:val="dotted" w:sz="4" w:space="0" w:color="auto"/>
-            </w:tcBorders>
-          </w:tcPr>
-          <w:p/>
-        </w:tc>
-        <w:tc>
-          <w:tcPr>
-            <w:tcW w:w="3420" w:type="dxa"/>
-            <w:tcBorders>
-              <w:top w:val="dotted" w:sz="4" w:space="0" w:color="auto"/>
-              <w:bottom w:val="dotted" w:sz="4" w:space="0" w:color="auto"/>
-            </w:tcBorders>
-          </w:tcPr>
-          <w:p/>
-        </w:tc>
-      </w:tr>
-      <w:tr>
-        <w:tc>
-          <w:tcPr>
-            <w:tcW w:w="1943" w:type="dxa"/>
-            <w:tcBorders>
-              <w:top w:val="dotted" w:sz="4" w:space="0" w:color="auto"/>
-              <w:bottom w:val="dotted" w:sz="4" w:space="0" w:color="auto"/>
-            </w:tcBorders>
-          </w:tcPr>
-          <w:p/>
-        </w:tc>
-        <w:tc>
-          <w:tcPr>
-            <w:tcW w:w="2160" w:type="dxa"/>
-            <w:tcBorders>
-              <w:top w:val="dotted" w:sz="4" w:space="0" w:color="auto"/>
-              <w:bottom w:val="dotted" w:sz="4" w:space="0" w:color="auto"/>
-            </w:tcBorders>
-          </w:tcPr>
-          <w:p/>
-        </w:tc>
-        <w:tc>
-          <w:tcPr>
-            <w:tcW w:w="2880" w:type="dxa"/>
-            <w:tcBorders>
-              <w:top w:val="dotted" w:sz="4" w:space="0" w:color="auto"/>
-              <w:bottom w:val="dotted" w:sz="4" w:space="0" w:color="auto"/>
-            </w:tcBorders>
-          </w:tcPr>
-          <w:p/>
-        </w:tc>
-        <w:tc>
-          <w:tcPr>
-            <w:tcW w:w="3420" w:type="dxa"/>
-            <w:tcBorders>
-              <w:top w:val="dotted" w:sz="4" w:space="0" w:color="auto"/>
-              <w:bottom w:val="dotted" w:sz="4" w:space="0" w:color="auto"/>
-            </w:tcBorders>
-          </w:tcPr>
-          <w:p/>
-        </w:tc>
-      </w:tr>
-      <w:tr>
-        <w:tc>
-          <w:tcPr>
-            <w:tcW w:w="1943" w:type="dxa"/>
-            <w:tcBorders>
-              <w:top w:val="dotted" w:sz="4" w:space="0" w:color="auto"/>
-            </w:tcBorders>
-          </w:tcPr>
-          <w:p/>
-        </w:tc>
-        <w:tc>
-          <w:tcPr>
-            <w:tcW w:w="2160" w:type="dxa"/>
-            <w:tcBorders>
-              <w:top w:val="dotted" w:sz="4" w:space="0" w:color="auto"/>
-            </w:tcBorders>
-          </w:tcPr>
-          <w:p/>
-        </w:tc>
-        <w:tc>
-          <w:tcPr>
-            <w:tcW w:w="2880" w:type="dxa"/>
-            <w:tcBorders>
-              <w:top w:val="dotted" w:sz="4" w:space="0" w:color="auto"/>
-            </w:tcBorders>
-          </w:tcPr>
-          <w:p/>
-        </w:tc>
-        <w:tc>
-          <w:tcPr>
-            <w:tcW w:w="3420" w:type="dxa"/>
-            <w:tcBorders>
-              <w:top w:val="dotted" w:sz="4" w:space="0" w:color="auto"/>
             </w:tcBorders>
           </w:tcPr>
           <w:p/>
@@ -1804,7 +1912,7 @@
     <w:p/>
     <w:p/>
     <w:sectPr>
-      <w:headerReference w:type="default" r:id="rId13"/>
+      <w:headerReference w:type="default" r:id="rId12"/>
       <w:pgSz w:w="11907" w:h="16838" w:code="9"/>
       <w:pgMar w:top="1701" w:right="1417" w:bottom="1134" w:left="1417" w:header="850" w:footer="850" w:gutter="0"/>
       <w:cols w:space="708"/>
@@ -1815,7 +1923,7 @@
 </file>
 
 <file path=word/endnotes.xml><?xml version="1.0" encoding="utf-8"?>
-<w:endnotes xmlns:ve="http://schemas.openxmlformats.org/markup-compatibility/2006" xmlns:o="urn:schemas-microsoft-com:office:office" xmlns:r="http://schemas.openxmlformats.org/officeDocument/2006/relationships" xmlns:m="http://schemas.openxmlformats.org/officeDocument/2006/math" xmlns:v="urn:schemas-microsoft-com:vml" xmlns:wp="http://schemas.openxmlformats.org/drawingml/2006/wordprocessingDrawing" xmlns:w10="urn:schemas-microsoft-com:office:word" xmlns:w="http://schemas.openxmlformats.org/wordprocessingml/2006/main" xmlns:wne="http://schemas.microsoft.com/office/word/2006/wordml">
+<w:endnotes xmlns:wpc="http://schemas.microsoft.com/office/word/2010/wordprocessingCanvas" xmlns:cx="http://schemas.microsoft.com/office/drawing/2014/chartex" xmlns:cx1="http://schemas.microsoft.com/office/drawing/2015/9/8/chartex" xmlns:mc="http://schemas.openxmlformats.org/markup-compatibility/2006" xmlns:o="urn:schemas-microsoft-com:office:office" xmlns:r="http://schemas.openxmlformats.org/officeDocument/2006/relationships" xmlns:m="http://schemas.openxmlformats.org/officeDocument/2006/math" xmlns:v="urn:schemas-microsoft-com:vml" xmlns:wp14="http://schemas.microsoft.com/office/word/2010/wordprocessingDrawing" xmlns:wp="http://schemas.openxmlformats.org/drawingml/2006/wordprocessingDrawing" xmlns:w10="urn:schemas-microsoft-com:office:word" xmlns:w="http://schemas.openxmlformats.org/wordprocessingml/2006/main" xmlns:w14="http://schemas.microsoft.com/office/word/2010/wordml" xmlns:w15="http://schemas.microsoft.com/office/word/2012/wordml" xmlns:w16se="http://schemas.microsoft.com/office/word/2015/wordml/symex" xmlns:wpg="http://schemas.microsoft.com/office/word/2010/wordprocessingGroup" xmlns:wpi="http://schemas.microsoft.com/office/word/2010/wordprocessingInk" xmlns:wne="http://schemas.microsoft.com/office/word/2006/wordml" xmlns:wps="http://schemas.microsoft.com/office/word/2010/wordprocessingShape" mc:Ignorable="w14 w15 w16se wp14">
   <w:endnote w:type="separator" w:id="-1">
     <w:p>
       <w:r>
@@ -1834,7 +1942,7 @@
 </file>
 
 <file path=word/footnotes.xml><?xml version="1.0" encoding="utf-8"?>
-<w:footnotes xmlns:ve="http://schemas.openxmlformats.org/markup-compatibility/2006" xmlns:o="urn:schemas-microsoft-com:office:office" xmlns:r="http://schemas.openxmlformats.org/officeDocument/2006/relationships" xmlns:m="http://schemas.openxmlformats.org/officeDocument/2006/math" xmlns:v="urn:schemas-microsoft-com:vml" xmlns:wp="http://schemas.openxmlformats.org/drawingml/2006/wordprocessingDrawing" xmlns:w10="urn:schemas-microsoft-com:office:word" xmlns:w="http://schemas.openxmlformats.org/wordprocessingml/2006/main" xmlns:wne="http://schemas.microsoft.com/office/word/2006/wordml">
+<w:footnotes xmlns:wpc="http://schemas.microsoft.com/office/word/2010/wordprocessingCanvas" xmlns:cx="http://schemas.microsoft.com/office/drawing/2014/chartex" xmlns:cx1="http://schemas.microsoft.com/office/drawing/2015/9/8/chartex" xmlns:mc="http://schemas.openxmlformats.org/markup-compatibility/2006" xmlns:o="urn:schemas-microsoft-com:office:office" xmlns:r="http://schemas.openxmlformats.org/officeDocument/2006/relationships" xmlns:m="http://schemas.openxmlformats.org/officeDocument/2006/math" xmlns:v="urn:schemas-microsoft-com:vml" xmlns:wp14="http://schemas.microsoft.com/office/word/2010/wordprocessingDrawing" xmlns:wp="http://schemas.openxmlformats.org/drawingml/2006/wordprocessingDrawing" xmlns:w10="urn:schemas-microsoft-com:office:word" xmlns:w="http://schemas.openxmlformats.org/wordprocessingml/2006/main" xmlns:w14="http://schemas.microsoft.com/office/word/2010/wordml" xmlns:w15="http://schemas.microsoft.com/office/word/2012/wordml" xmlns:w16se="http://schemas.microsoft.com/office/word/2015/wordml/symex" xmlns:wpg="http://schemas.microsoft.com/office/word/2010/wordprocessingGroup" xmlns:wpi="http://schemas.microsoft.com/office/word/2010/wordprocessingInk" xmlns:wne="http://schemas.microsoft.com/office/word/2006/wordml" xmlns:wps="http://schemas.microsoft.com/office/word/2010/wordprocessingShape" mc:Ignorable="w14 w15 w16se wp14">
   <w:footnote w:type="separator" w:id="-1">
     <w:p>
       <w:r>
@@ -1853,7 +1961,7 @@
 </file>
 
 <file path=word/header1.xml><?xml version="1.0" encoding="utf-8"?>
-<w:hdr xmlns:ve="http://schemas.openxmlformats.org/markup-compatibility/2006" xmlns:o="urn:schemas-microsoft-com:office:office" xmlns:r="http://schemas.openxmlformats.org/officeDocument/2006/relationships" xmlns:m="http://schemas.openxmlformats.org/officeDocument/2006/math" xmlns:v="urn:schemas-microsoft-com:vml" xmlns:wp="http://schemas.openxmlformats.org/drawingml/2006/wordprocessingDrawing" xmlns:w10="urn:schemas-microsoft-com:office:word" xmlns:w="http://schemas.openxmlformats.org/wordprocessingml/2006/main" xmlns:wne="http://schemas.microsoft.com/office/word/2006/wordml">
+<w:hdr xmlns:wpc="http://schemas.microsoft.com/office/word/2010/wordprocessingCanvas" xmlns:cx="http://schemas.microsoft.com/office/drawing/2014/chartex" xmlns:cx1="http://schemas.microsoft.com/office/drawing/2015/9/8/chartex" xmlns:mc="http://schemas.openxmlformats.org/markup-compatibility/2006" xmlns:o="urn:schemas-microsoft-com:office:office" xmlns:r="http://schemas.openxmlformats.org/officeDocument/2006/relationships" xmlns:m="http://schemas.openxmlformats.org/officeDocument/2006/math" xmlns:v="urn:schemas-microsoft-com:vml" xmlns:wp14="http://schemas.microsoft.com/office/word/2010/wordprocessingDrawing" xmlns:wp="http://schemas.openxmlformats.org/drawingml/2006/wordprocessingDrawing" xmlns:w10="urn:schemas-microsoft-com:office:word" xmlns:w="http://schemas.openxmlformats.org/wordprocessingml/2006/main" xmlns:w14="http://schemas.microsoft.com/office/word/2010/wordml" xmlns:w15="http://schemas.microsoft.com/office/word/2012/wordml" xmlns:w16se="http://schemas.microsoft.com/office/word/2015/wordml/symex" xmlns:wpg="http://schemas.microsoft.com/office/word/2010/wordprocessingGroup" xmlns:wpi="http://schemas.microsoft.com/office/word/2010/wordprocessingInk" xmlns:wne="http://schemas.microsoft.com/office/word/2006/wordml" xmlns:wps="http://schemas.microsoft.com/office/word/2010/wordprocessingShape" mc:Ignorable="w14 w15 w16se wp14">
   <w:tbl>
     <w:tblPr>
       <w:tblW w:w="9070" w:type="dxa"/>
@@ -1867,7 +1975,7 @@
         <w:insideV w:val="single" w:sz="4" w:space="0" w:color="auto"/>
       </w:tblBorders>
       <w:tblLayout w:type="fixed"/>
-      <w:tblLook w:val="01E0"/>
+      <w:tblLook w:val="01E0" w:firstRow="1" w:lastRow="1" w:firstColumn="1" w:lastColumn="1" w:noHBand="0" w:noVBand="0"/>
     </w:tblPr>
     <w:tblGrid>
       <w:gridCol w:w="1984"/>
@@ -1916,7 +2024,7 @@
                         <a:blip r:embed="rId1">
                           <a:extLst>
                             <a:ext uri="{28A0092B-C50C-407E-A947-70E740481C1C}">
-                              <a14:useLocalDpi xmlns="" xmlns:wpc="http://schemas.microsoft.com/office/word/2010/wordprocessingCanvas" xmlns:cx="http://schemas.microsoft.com/office/drawing/2014/chartex" xmlns:cx1="http://schemas.microsoft.com/office/drawing/2015/9/8/chartex" xmlns:mc="http://schemas.openxmlformats.org/markup-compatibility/2006" xmlns:o="urn:schemas-microsoft-com:office:office" xmlns:v="urn:schemas-microsoft-com:vml" xmlns:wp14="http://schemas.microsoft.com/office/word/2010/wordprocessingDrawing" xmlns:w10="urn:schemas-microsoft-com:office:word" xmlns:w="http://schemas.openxmlformats.org/wordprocessingml/2006/main" xmlns:w14="http://schemas.microsoft.com/office/word/2010/wordml" xmlns:w15="http://schemas.microsoft.com/office/word/2012/wordml" xmlns:w16se="http://schemas.microsoft.com/office/word/2015/wordml/symex" xmlns:wpg="http://schemas.microsoft.com/office/word/2010/wordprocessingGroup" xmlns:wpi="http://schemas.microsoft.com/office/word/2010/wordprocessingInk" xmlns:wps="http://schemas.microsoft.com/office/word/2010/wordprocessingShape" xmlns:a14="http://schemas.microsoft.com/office/drawing/2010/main" val="0"/>
+                              <a14:useLocalDpi xmlns:a14="http://schemas.microsoft.com/office/drawing/2010/main" val="0"/>
                             </a:ext>
                           </a:extLst>
                         </a:blip>
@@ -2021,7 +2129,7 @@
               <w:noProof/>
               <w:sz w:val="16"/>
             </w:rPr>
-            <w:t>1</w:t>
+            <w:t>4</w:t>
           </w:r>
           <w:r>
             <w:rPr>
@@ -2048,16 +2156,46 @@
             </w:rPr>
             <w:t xml:space="preserve"> </w:t>
           </w:r>
-          <w:fldSimple w:instr=" NUMPAGES   \* MERGEFORMAT ">
-            <w:r>
-              <w:rPr>
-                <w:b/>
-                <w:noProof/>
-                <w:sz w:val="16"/>
-              </w:rPr>
-              <w:t>4</w:t>
-            </w:r>
-          </w:fldSimple>
+          <w:r>
+            <w:rPr>
+              <w:b/>
+              <w:noProof/>
+              <w:sz w:val="16"/>
+            </w:rPr>
+            <w:fldChar w:fldCharType="begin"/>
+          </w:r>
+          <w:r>
+            <w:rPr>
+              <w:b/>
+              <w:noProof/>
+              <w:sz w:val="16"/>
+            </w:rPr>
+            <w:instrText xml:space="preserve"> NUMPAGES   \* MERGEFORMAT </w:instrText>
+          </w:r>
+          <w:r>
+            <w:rPr>
+              <w:b/>
+              <w:noProof/>
+              <w:sz w:val="16"/>
+            </w:rPr>
+            <w:fldChar w:fldCharType="separate"/>
+          </w:r>
+          <w:r>
+            <w:rPr>
+              <w:b/>
+              <w:noProof/>
+              <w:sz w:val="16"/>
+            </w:rPr>
+            <w:t>4</w:t>
+          </w:r>
+          <w:r>
+            <w:rPr>
+              <w:b/>
+              <w:noProof/>
+              <w:sz w:val="16"/>
+            </w:rPr>
+            <w:fldChar w:fldCharType="end"/>
+          </w:r>
         </w:p>
       </w:tc>
     </w:tr>
@@ -2122,38 +2260,60 @@
               <w:sz w:val="16"/>
             </w:rPr>
           </w:pPr>
-          <w:fldSimple w:instr=" DOCPROPERTY  &quot;CC Dat&quot;  \* MERGEFORMAT ">
-            <w:r>
-              <w:rPr>
-                <w:sz w:val="16"/>
-              </w:rPr>
-              <w:t>2019</w:t>
-            </w:r>
-            <w:r>
-              <w:rPr>
-                <w:sz w:val="16"/>
-              </w:rPr>
-              <w:t>-</w:t>
-            </w:r>
-            <w:r>
-              <w:rPr>
-                <w:sz w:val="16"/>
-              </w:rPr>
-              <w:t>04</w:t>
-            </w:r>
-            <w:r>
-              <w:rPr>
-                <w:sz w:val="16"/>
-              </w:rPr>
-              <w:t>-</w:t>
-            </w:r>
-            <w:r>
-              <w:rPr>
-                <w:sz w:val="16"/>
-              </w:rPr>
-              <w:t>13</w:t>
-            </w:r>
-          </w:fldSimple>
+          <w:r>
+            <w:rPr>
+              <w:sz w:val="16"/>
+            </w:rPr>
+            <w:fldChar w:fldCharType="begin"/>
+          </w:r>
+          <w:r>
+            <w:rPr>
+              <w:sz w:val="16"/>
+            </w:rPr>
+            <w:instrText xml:space="preserve"> DOCPROPERTY  "CC Dat"  \* MERGEFORMAT </w:instrText>
+          </w:r>
+          <w:r>
+            <w:rPr>
+              <w:sz w:val="16"/>
+            </w:rPr>
+            <w:fldChar w:fldCharType="separate"/>
+          </w:r>
+          <w:r>
+            <w:rPr>
+              <w:sz w:val="16"/>
+            </w:rPr>
+            <w:t>2019</w:t>
+          </w:r>
+          <w:r>
+            <w:rPr>
+              <w:sz w:val="16"/>
+            </w:rPr>
+            <w:t>-</w:t>
+          </w:r>
+          <w:r>
+            <w:rPr>
+              <w:sz w:val="16"/>
+            </w:rPr>
+            <w:t>04</w:t>
+          </w:r>
+          <w:r>
+            <w:rPr>
+              <w:sz w:val="16"/>
+            </w:rPr>
+            <w:t>-</w:t>
+          </w:r>
+          <w:r>
+            <w:rPr>
+              <w:sz w:val="16"/>
+            </w:rPr>
+            <w:t>13</w:t>
+          </w:r>
+          <w:r>
+            <w:rPr>
+              <w:sz w:val="16"/>
+            </w:rPr>
+            <w:fldChar w:fldCharType="end"/>
+          </w:r>
         </w:p>
       </w:tc>
     </w:tr>
@@ -2163,8 +2323,8 @@
 </file>
 
 <file path=word/numbering.xml><?xml version="1.0" encoding="utf-8"?>
-<w:numbering xmlns:ve="http://schemas.openxmlformats.org/markup-compatibility/2006" xmlns:o="urn:schemas-microsoft-com:office:office" xmlns:r="http://schemas.openxmlformats.org/officeDocument/2006/relationships" xmlns:m="http://schemas.openxmlformats.org/officeDocument/2006/math" xmlns:v="urn:schemas-microsoft-com:vml" xmlns:wp="http://schemas.openxmlformats.org/drawingml/2006/wordprocessingDrawing" xmlns:w10="urn:schemas-microsoft-com:office:word" xmlns:w="http://schemas.openxmlformats.org/wordprocessingml/2006/main" xmlns:wne="http://schemas.microsoft.com/office/word/2006/wordml">
-  <w:abstractNum w:abstractNumId="0">
+<w:numbering xmlns:wpc="http://schemas.microsoft.com/office/word/2010/wordprocessingCanvas" xmlns:cx="http://schemas.microsoft.com/office/drawing/2014/chartex" xmlns:cx1="http://schemas.microsoft.com/office/drawing/2015/9/8/chartex" xmlns:mc="http://schemas.openxmlformats.org/markup-compatibility/2006" xmlns:o="urn:schemas-microsoft-com:office:office" xmlns:r="http://schemas.openxmlformats.org/officeDocument/2006/relationships" xmlns:m="http://schemas.openxmlformats.org/officeDocument/2006/math" xmlns:v="urn:schemas-microsoft-com:vml" xmlns:wp14="http://schemas.microsoft.com/office/word/2010/wordprocessingDrawing" xmlns:wp="http://schemas.openxmlformats.org/drawingml/2006/wordprocessingDrawing" xmlns:w10="urn:schemas-microsoft-com:office:word" xmlns:w="http://schemas.openxmlformats.org/wordprocessingml/2006/main" xmlns:w14="http://schemas.microsoft.com/office/word/2010/wordml" xmlns:w15="http://schemas.microsoft.com/office/word/2012/wordml" xmlns:w16se="http://schemas.microsoft.com/office/word/2015/wordml/symex" xmlns:wpg="http://schemas.microsoft.com/office/word/2010/wordprocessingGroup" xmlns:wpi="http://schemas.microsoft.com/office/word/2010/wordprocessingInk" xmlns:wne="http://schemas.microsoft.com/office/word/2006/wordml" xmlns:wps="http://schemas.microsoft.com/office/word/2010/wordprocessingShape" mc:Ignorable="w14 w15 w16se wp14">
+  <w:abstractNum w:abstractNumId="0" w15:restartNumberingAfterBreak="0">
     <w:nsid w:val="FFFFFFFE"/>
     <w:multiLevelType w:val="singleLevel"/>
     <w:tmpl w:val="50ECD278"/>
@@ -2174,7 +2334,7 @@
       <w:lvlJc w:val="left"/>
     </w:lvl>
   </w:abstractNum>
-  <w:abstractNum w:abstractNumId="1">
+  <w:abstractNum w:abstractNumId="1" w15:restartNumberingAfterBreak="0">
     <w:nsid w:val="00CC412E"/>
     <w:multiLevelType w:val="multilevel"/>
     <w:tmpl w:val="904E8CF4"/>
@@ -2311,7 +2471,7 @@
       </w:rPr>
     </w:lvl>
   </w:abstractNum>
-  <w:abstractNum w:abstractNumId="2">
+  <w:abstractNum w:abstractNumId="2" w15:restartNumberingAfterBreak="0">
     <w:nsid w:val="03FA2BC4"/>
     <w:multiLevelType w:val="hybridMultilevel"/>
     <w:tmpl w:val="7764D77E"/>
@@ -2424,7 +2584,7 @@
       </w:rPr>
     </w:lvl>
   </w:abstractNum>
-  <w:abstractNum w:abstractNumId="3">
+  <w:abstractNum w:abstractNumId="3" w15:restartNumberingAfterBreak="0">
     <w:nsid w:val="0AFD4812"/>
     <w:multiLevelType w:val="hybridMultilevel"/>
     <w:tmpl w:val="50646D58"/>
@@ -2537,7 +2697,7 @@
       </w:rPr>
     </w:lvl>
   </w:abstractNum>
-  <w:abstractNum w:abstractNumId="4">
+  <w:abstractNum w:abstractNumId="4" w15:restartNumberingAfterBreak="0">
     <w:nsid w:val="100D02F6"/>
     <w:multiLevelType w:val="hybridMultilevel"/>
     <w:tmpl w:val="72441A7A"/>
@@ -2677,7 +2837,7 @@
       </w:rPr>
     </w:lvl>
   </w:abstractNum>
-  <w:abstractNum w:abstractNumId="5">
+  <w:abstractNum w:abstractNumId="5" w15:restartNumberingAfterBreak="0">
     <w:nsid w:val="16503B0D"/>
     <w:multiLevelType w:val="hybridMultilevel"/>
     <w:tmpl w:val="BC8CD520"/>
@@ -2766,7 +2926,7 @@
       </w:pPr>
     </w:lvl>
   </w:abstractNum>
-  <w:abstractNum w:abstractNumId="6">
+  <w:abstractNum w:abstractNumId="6" w15:restartNumberingAfterBreak="0">
     <w:nsid w:val="1C010595"/>
     <w:multiLevelType w:val="hybridMultilevel"/>
     <w:tmpl w:val="BB4E430C"/>
@@ -2906,7 +3066,7 @@
       </w:rPr>
     </w:lvl>
   </w:abstractNum>
-  <w:abstractNum w:abstractNumId="7">
+  <w:abstractNum w:abstractNumId="7" w15:restartNumberingAfterBreak="0">
     <w:nsid w:val="245C0978"/>
     <w:multiLevelType w:val="hybridMultilevel"/>
     <w:tmpl w:val="84C86FB6"/>
@@ -2995,7 +3155,7 @@
       </w:pPr>
     </w:lvl>
   </w:abstractNum>
-  <w:abstractNum w:abstractNumId="8">
+  <w:abstractNum w:abstractNumId="8" w15:restartNumberingAfterBreak="0">
     <w:nsid w:val="254A3998"/>
     <w:multiLevelType w:val="hybridMultilevel"/>
     <w:tmpl w:val="B3A8DEEE"/>
@@ -3109,7 +3269,7 @@
       </w:rPr>
     </w:lvl>
   </w:abstractNum>
-  <w:abstractNum w:abstractNumId="9">
+  <w:abstractNum w:abstractNumId="9" w15:restartNumberingAfterBreak="0">
     <w:nsid w:val="34A844C1"/>
     <w:multiLevelType w:val="hybridMultilevel"/>
     <w:tmpl w:val="A71C5AA0"/>
@@ -3221,7 +3381,7 @@
       </w:rPr>
     </w:lvl>
   </w:abstractNum>
-  <w:abstractNum w:abstractNumId="10">
+  <w:abstractNum w:abstractNumId="10" w15:restartNumberingAfterBreak="0">
     <w:nsid w:val="36593F38"/>
     <w:multiLevelType w:val="hybridMultilevel"/>
     <w:tmpl w:val="109229D6"/>
@@ -3307,7 +3467,7 @@
       </w:pPr>
     </w:lvl>
   </w:abstractNum>
-  <w:abstractNum w:abstractNumId="11">
+  <w:abstractNum w:abstractNumId="11" w15:restartNumberingAfterBreak="0">
     <w:nsid w:val="3BD47533"/>
     <w:multiLevelType w:val="multilevel"/>
     <w:tmpl w:val="82602DD8"/>
@@ -3457,7 +3617,7 @@
       </w:rPr>
     </w:lvl>
   </w:abstractNum>
-  <w:abstractNum w:abstractNumId="12">
+  <w:abstractNum w:abstractNumId="12" w15:restartNumberingAfterBreak="0">
     <w:nsid w:val="3CAE0E51"/>
     <w:multiLevelType w:val="hybridMultilevel"/>
     <w:tmpl w:val="9D24F4F6"/>
@@ -3570,7 +3730,7 @@
       </w:rPr>
     </w:lvl>
   </w:abstractNum>
-  <w:abstractNum w:abstractNumId="13">
+  <w:abstractNum w:abstractNumId="13" w15:restartNumberingAfterBreak="0">
     <w:nsid w:val="3D581639"/>
     <w:multiLevelType w:val="hybridMultilevel"/>
     <w:tmpl w:val="6880691E"/>
@@ -3659,7 +3819,7 @@
       </w:pPr>
     </w:lvl>
   </w:abstractNum>
-  <w:abstractNum w:abstractNumId="14">
+  <w:abstractNum w:abstractNumId="14" w15:restartNumberingAfterBreak="0">
     <w:nsid w:val="3FF56203"/>
     <w:multiLevelType w:val="hybridMultilevel"/>
     <w:tmpl w:val="53A09D4A"/>
@@ -3748,7 +3908,7 @@
       </w:pPr>
     </w:lvl>
   </w:abstractNum>
-  <w:abstractNum w:abstractNumId="15">
+  <w:abstractNum w:abstractNumId="15" w15:restartNumberingAfterBreak="0">
     <w:nsid w:val="44164066"/>
     <w:multiLevelType w:val="multilevel"/>
     <w:tmpl w:val="5D9A44DA"/>
@@ -3885,7 +4045,7 @@
       </w:rPr>
     </w:lvl>
   </w:abstractNum>
-  <w:abstractNum w:abstractNumId="16">
+  <w:abstractNum w:abstractNumId="16" w15:restartNumberingAfterBreak="0">
     <w:nsid w:val="45D536CB"/>
     <w:multiLevelType w:val="hybridMultilevel"/>
     <w:tmpl w:val="D122BFE8"/>
@@ -3974,7 +4134,7 @@
       </w:pPr>
     </w:lvl>
   </w:abstractNum>
-  <w:abstractNum w:abstractNumId="17">
+  <w:abstractNum w:abstractNumId="17" w15:restartNumberingAfterBreak="0">
     <w:nsid w:val="57B750AC"/>
     <w:multiLevelType w:val="hybridMultilevel"/>
     <w:tmpl w:val="3B6CF1C0"/>
@@ -4114,7 +4274,7 @@
       </w:rPr>
     </w:lvl>
   </w:abstractNum>
-  <w:abstractNum w:abstractNumId="18">
+  <w:abstractNum w:abstractNumId="18" w15:restartNumberingAfterBreak="0">
     <w:nsid w:val="5B8951E1"/>
     <w:multiLevelType w:val="hybridMultilevel"/>
     <w:tmpl w:val="4622025A"/>
@@ -4203,7 +4363,7 @@
       </w:pPr>
     </w:lvl>
   </w:abstractNum>
-  <w:abstractNum w:abstractNumId="19">
+  <w:abstractNum w:abstractNumId="19" w15:restartNumberingAfterBreak="0">
     <w:nsid w:val="5BDB2E56"/>
     <w:multiLevelType w:val="hybridMultilevel"/>
     <w:tmpl w:val="D0643564"/>
@@ -4292,7 +4452,7 @@
       </w:pPr>
     </w:lvl>
   </w:abstractNum>
-  <w:abstractNum w:abstractNumId="20">
+  <w:abstractNum w:abstractNumId="20" w15:restartNumberingAfterBreak="0">
     <w:nsid w:val="5C2D78C0"/>
     <w:multiLevelType w:val="hybridMultilevel"/>
     <w:tmpl w:val="46628546"/>
@@ -4432,7 +4592,7 @@
       </w:rPr>
     </w:lvl>
   </w:abstractNum>
-  <w:abstractNum w:abstractNumId="21">
+  <w:abstractNum w:abstractNumId="21" w15:restartNumberingAfterBreak="0">
     <w:nsid w:val="5F3844BF"/>
     <w:multiLevelType w:val="hybridMultilevel"/>
     <w:tmpl w:val="0010DC3C"/>
@@ -4521,7 +4681,7 @@
       </w:pPr>
     </w:lvl>
   </w:abstractNum>
-  <w:abstractNum w:abstractNumId="22">
+  <w:abstractNum w:abstractNumId="22" w15:restartNumberingAfterBreak="0">
     <w:nsid w:val="64764F29"/>
     <w:multiLevelType w:val="hybridMultilevel"/>
     <w:tmpl w:val="2AD80C04"/>
@@ -4612,7 +4772,7 @@
       </w:pPr>
     </w:lvl>
   </w:abstractNum>
-  <w:abstractNum w:abstractNumId="23">
+  <w:abstractNum w:abstractNumId="23" w15:restartNumberingAfterBreak="0">
     <w:nsid w:val="6F8B67BB"/>
     <w:multiLevelType w:val="hybridMultilevel"/>
     <w:tmpl w:val="C93C9B16"/>
@@ -4752,7 +4912,7 @@
       </w:rPr>
     </w:lvl>
   </w:abstractNum>
-  <w:abstractNum w:abstractNumId="24">
+  <w:abstractNum w:abstractNumId="24" w15:restartNumberingAfterBreak="0">
     <w:nsid w:val="77D754A3"/>
     <w:multiLevelType w:val="hybridMultilevel"/>
     <w:tmpl w:val="47B0C074"/>
@@ -4841,7 +5001,7 @@
       </w:pPr>
     </w:lvl>
   </w:abstractNum>
-  <w:abstractNum w:abstractNumId="25">
+  <w:abstractNum w:abstractNumId="25" w15:restartNumberingAfterBreak="0">
     <w:nsid w:val="7E3D3E50"/>
     <w:multiLevelType w:val="hybridMultilevel"/>
     <w:tmpl w:val="C86A3736"/>
@@ -5029,7 +5189,7 @@
 </file>
 
 <file path=word/styles.xml><?xml version="1.0" encoding="utf-8"?>
-<w:styles xmlns:r="http://schemas.openxmlformats.org/officeDocument/2006/relationships" xmlns:w="http://schemas.openxmlformats.org/wordprocessingml/2006/main">
+<w:styles xmlns:mc="http://schemas.openxmlformats.org/markup-compatibility/2006" xmlns:r="http://schemas.openxmlformats.org/officeDocument/2006/relationships" xmlns:w="http://schemas.openxmlformats.org/wordprocessingml/2006/main" xmlns:w14="http://schemas.microsoft.com/office/word/2010/wordml" xmlns:w15="http://schemas.microsoft.com/office/word/2012/wordml" xmlns:w16se="http://schemas.microsoft.com/office/word/2015/wordml/symex" mc:Ignorable="w14 w15 w16se">
   <w:docDefaults>
     <w:rPrDefault>
       <w:rPr>
@@ -5039,150 +5199,372 @@
     </w:rPrDefault>
     <w:pPrDefault/>
   </w:docDefaults>
-  <w:latentStyles w:defLockedState="0" w:defUIPriority="0" w:defSemiHidden="1" w:defUnhideWhenUsed="1" w:defQFormat="0" w:count="267">
-    <w:lsdException w:name="Normal" w:semiHidden="0" w:unhideWhenUsed="0" w:qFormat="1"/>
-    <w:lsdException w:name="heading 1" w:semiHidden="0" w:unhideWhenUsed="0" w:qFormat="1"/>
-    <w:lsdException w:name="heading 2" w:semiHidden="0" w:unhideWhenUsed="0" w:qFormat="1"/>
-    <w:lsdException w:name="heading 3" w:semiHidden="0" w:unhideWhenUsed="0" w:qFormat="1"/>
-    <w:lsdException w:name="heading 4" w:semiHidden="0" w:unhideWhenUsed="0" w:qFormat="1"/>
-    <w:lsdException w:name="heading 5" w:semiHidden="0" w:unhideWhenUsed="0" w:qFormat="1"/>
-    <w:lsdException w:name="heading 6" w:semiHidden="0" w:unhideWhenUsed="0" w:qFormat="1"/>
-    <w:lsdException w:name="heading 7" w:qFormat="1"/>
-    <w:lsdException w:name="heading 8" w:qFormat="1"/>
-    <w:lsdException w:name="heading 9" w:qFormat="1"/>
-    <w:lsdException w:name="toc 1" w:uiPriority="39"/>
-    <w:lsdException w:name="toc 2" w:uiPriority="39"/>
-    <w:lsdException w:name="toc 3" w:uiPriority="39"/>
-    <w:lsdException w:name="footer" w:uiPriority="99"/>
-    <w:lsdException w:name="caption" w:qFormat="1"/>
-    <w:lsdException w:name="table of figures" w:uiPriority="99"/>
-    <w:lsdException w:name="List Number" w:semiHidden="0" w:unhideWhenUsed="0"/>
-    <w:lsdException w:name="List 4" w:semiHidden="0" w:unhideWhenUsed="0"/>
-    <w:lsdException w:name="List 5" w:semiHidden="0" w:unhideWhenUsed="0"/>
-    <w:lsdException w:name="Title" w:semiHidden="0" w:unhideWhenUsed="0" w:qFormat="1"/>
-    <w:lsdException w:name="Subtitle" w:semiHidden="0" w:uiPriority="11" w:unhideWhenUsed="0" w:qFormat="1"/>
-    <w:lsdException w:name="Salutation" w:semiHidden="0" w:unhideWhenUsed="0"/>
-    <w:lsdException w:name="Date" w:semiHidden="0" w:unhideWhenUsed="0"/>
-    <w:lsdException w:name="Body Text First Indent" w:semiHidden="0" w:unhideWhenUsed="0"/>
-    <w:lsdException w:name="Hyperlink" w:uiPriority="99"/>
-    <w:lsdException w:name="FollowedHyperlink" w:uiPriority="99"/>
-    <w:lsdException w:name="Strong" w:semiHidden="0" w:unhideWhenUsed="0" w:qFormat="1"/>
-    <w:lsdException w:name="Emphasis" w:semiHidden="0" w:uiPriority="20" w:unhideWhenUsed="0" w:qFormat="1"/>
-    <w:lsdException w:name="Normal (Web)" w:uiPriority="99"/>
-    <w:lsdException w:name="No List" w:uiPriority="99"/>
-    <w:lsdException w:name="Balloon Text" w:uiPriority="99"/>
-    <w:lsdException w:name="Table Grid" w:semiHidden="0" w:uiPriority="59" w:unhideWhenUsed="0"/>
-    <w:lsdException w:name="Placeholder Text" w:uiPriority="99" w:unhideWhenUsed="0"/>
-    <w:lsdException w:name="No Spacing" w:semiHidden="0" w:uiPriority="1" w:unhideWhenUsed="0" w:qFormat="1"/>
-    <w:lsdException w:name="Light Shading" w:semiHidden="0" w:uiPriority="60" w:unhideWhenUsed="0"/>
-    <w:lsdException w:name="Light List" w:semiHidden="0" w:uiPriority="61" w:unhideWhenUsed="0"/>
-    <w:lsdException w:name="Light Grid" w:semiHidden="0" w:uiPriority="62" w:unhideWhenUsed="0"/>
-    <w:lsdException w:name="Medium Shading 1" w:semiHidden="0" w:uiPriority="63" w:unhideWhenUsed="0"/>
-    <w:lsdException w:name="Medium Shading 2" w:semiHidden="0" w:uiPriority="64" w:unhideWhenUsed="0"/>
-    <w:lsdException w:name="Medium List 1" w:semiHidden="0" w:uiPriority="65" w:unhideWhenUsed="0"/>
-    <w:lsdException w:name="Medium List 2" w:semiHidden="0" w:uiPriority="66" w:unhideWhenUsed="0"/>
-    <w:lsdException w:name="Medium Grid 1" w:semiHidden="0" w:uiPriority="67" w:unhideWhenUsed="0"/>
-    <w:lsdException w:name="Medium Grid 2" w:semiHidden="0" w:uiPriority="68" w:unhideWhenUsed="0"/>
-    <w:lsdException w:name="Medium Grid 3" w:semiHidden="0" w:uiPriority="69" w:unhideWhenUsed="0"/>
-    <w:lsdException w:name="Dark List" w:semiHidden="0" w:uiPriority="70" w:unhideWhenUsed="0"/>
-    <w:lsdException w:name="Colorful Shading" w:semiHidden="0" w:uiPriority="71" w:unhideWhenUsed="0"/>
-    <w:lsdException w:name="Colorful List" w:semiHidden="0" w:uiPriority="72" w:unhideWhenUsed="0"/>
-    <w:lsdException w:name="Colorful Grid" w:semiHidden="0" w:uiPriority="73" w:unhideWhenUsed="0"/>
-    <w:lsdException w:name="Light Shading Accent 1" w:semiHidden="0" w:uiPriority="60" w:unhideWhenUsed="0"/>
-    <w:lsdException w:name="Light List Accent 1" w:semiHidden="0" w:uiPriority="61" w:unhideWhenUsed="0"/>
-    <w:lsdException w:name="Light Grid Accent 1" w:semiHidden="0" w:uiPriority="62" w:unhideWhenUsed="0"/>
-    <w:lsdException w:name="Medium Shading 1 Accent 1" w:semiHidden="0" w:uiPriority="63" w:unhideWhenUsed="0"/>
-    <w:lsdException w:name="Medium Shading 2 Accent 1" w:semiHidden="0" w:uiPriority="64" w:unhideWhenUsed="0"/>
-    <w:lsdException w:name="Medium List 1 Accent 1" w:semiHidden="0" w:uiPriority="65" w:unhideWhenUsed="0"/>
-    <w:lsdException w:name="Revision" w:uiPriority="99" w:unhideWhenUsed="0"/>
-    <w:lsdException w:name="List Paragraph" w:semiHidden="0" w:uiPriority="34" w:unhideWhenUsed="0" w:qFormat="1"/>
-    <w:lsdException w:name="Quote" w:semiHidden="0" w:uiPriority="29" w:unhideWhenUsed="0" w:qFormat="1"/>
-    <w:lsdException w:name="Intense Quote" w:semiHidden="0" w:uiPriority="30" w:unhideWhenUsed="0" w:qFormat="1"/>
-    <w:lsdException w:name="Medium List 2 Accent 1" w:semiHidden="0" w:uiPriority="66" w:unhideWhenUsed="0"/>
-    <w:lsdException w:name="Medium Grid 1 Accent 1" w:semiHidden="0" w:uiPriority="67" w:unhideWhenUsed="0"/>
-    <w:lsdException w:name="Medium Grid 2 Accent 1" w:semiHidden="0" w:uiPriority="68" w:unhideWhenUsed="0"/>
-    <w:lsdException w:name="Medium Grid 3 Accent 1" w:semiHidden="0" w:uiPriority="69" w:unhideWhenUsed="0"/>
-    <w:lsdException w:name="Dark List Accent 1" w:semiHidden="0" w:uiPriority="70" w:unhideWhenUsed="0"/>
-    <w:lsdException w:name="Colorful Shading Accent 1" w:semiHidden="0" w:uiPriority="71" w:unhideWhenUsed="0"/>
-    <w:lsdException w:name="Colorful List Accent 1" w:semiHidden="0" w:uiPriority="72" w:unhideWhenUsed="0"/>
-    <w:lsdException w:name="Colorful Grid Accent 1" w:semiHidden="0" w:uiPriority="73" w:unhideWhenUsed="0"/>
-    <w:lsdException w:name="Light Shading Accent 2" w:semiHidden="0" w:uiPriority="60" w:unhideWhenUsed="0"/>
-    <w:lsdException w:name="Light List Accent 2" w:semiHidden="0" w:uiPriority="61" w:unhideWhenUsed="0"/>
-    <w:lsdException w:name="Light Grid Accent 2" w:semiHidden="0" w:uiPriority="62" w:unhideWhenUsed="0"/>
-    <w:lsdException w:name="Medium Shading 1 Accent 2" w:semiHidden="0" w:uiPriority="63" w:unhideWhenUsed="0"/>
-    <w:lsdException w:name="Medium Shading 2 Accent 2" w:semiHidden="0" w:uiPriority="64" w:unhideWhenUsed="0"/>
-    <w:lsdException w:name="Medium List 1 Accent 2" w:semiHidden="0" w:uiPriority="65" w:unhideWhenUsed="0"/>
-    <w:lsdException w:name="Medium List 2 Accent 2" w:semiHidden="0" w:uiPriority="66" w:unhideWhenUsed="0"/>
-    <w:lsdException w:name="Medium Grid 1 Accent 2" w:semiHidden="0" w:uiPriority="67" w:unhideWhenUsed="0"/>
-    <w:lsdException w:name="Medium Grid 2 Accent 2" w:semiHidden="0" w:uiPriority="68" w:unhideWhenUsed="0"/>
-    <w:lsdException w:name="Medium Grid 3 Accent 2" w:semiHidden="0" w:uiPriority="69" w:unhideWhenUsed="0"/>
-    <w:lsdException w:name="Dark List Accent 2" w:semiHidden="0" w:uiPriority="70" w:unhideWhenUsed="0"/>
-    <w:lsdException w:name="Colorful Shading Accent 2" w:semiHidden="0" w:uiPriority="71" w:unhideWhenUsed="0"/>
-    <w:lsdException w:name="Colorful List Accent 2" w:semiHidden="0" w:uiPriority="72" w:unhideWhenUsed="0"/>
-    <w:lsdException w:name="Colorful Grid Accent 2" w:semiHidden="0" w:uiPriority="73" w:unhideWhenUsed="0"/>
-    <w:lsdException w:name="Light Shading Accent 3" w:semiHidden="0" w:uiPriority="60" w:unhideWhenUsed="0"/>
-    <w:lsdException w:name="Light List Accent 3" w:semiHidden="0" w:uiPriority="61" w:unhideWhenUsed="0"/>
-    <w:lsdException w:name="Light Grid Accent 3" w:semiHidden="0" w:uiPriority="62" w:unhideWhenUsed="0"/>
-    <w:lsdException w:name="Medium Shading 1 Accent 3" w:semiHidden="0" w:uiPriority="63" w:unhideWhenUsed="0"/>
-    <w:lsdException w:name="Medium Shading 2 Accent 3" w:semiHidden="0" w:uiPriority="64" w:unhideWhenUsed="0"/>
-    <w:lsdException w:name="Medium List 1 Accent 3" w:semiHidden="0" w:uiPriority="65" w:unhideWhenUsed="0"/>
-    <w:lsdException w:name="Medium List 2 Accent 3" w:semiHidden="0" w:uiPriority="66" w:unhideWhenUsed="0"/>
-    <w:lsdException w:name="Medium Grid 1 Accent 3" w:semiHidden="0" w:uiPriority="67" w:unhideWhenUsed="0"/>
-    <w:lsdException w:name="Medium Grid 2 Accent 3" w:semiHidden="0" w:uiPriority="68" w:unhideWhenUsed="0"/>
-    <w:lsdException w:name="Medium Grid 3 Accent 3" w:semiHidden="0" w:uiPriority="69" w:unhideWhenUsed="0"/>
-    <w:lsdException w:name="Dark List Accent 3" w:semiHidden="0" w:uiPriority="70" w:unhideWhenUsed="0"/>
-    <w:lsdException w:name="Colorful Shading Accent 3" w:semiHidden="0" w:uiPriority="71" w:unhideWhenUsed="0"/>
-    <w:lsdException w:name="Colorful List Accent 3" w:semiHidden="0" w:uiPriority="72" w:unhideWhenUsed="0"/>
-    <w:lsdException w:name="Colorful Grid Accent 3" w:semiHidden="0" w:uiPriority="73" w:unhideWhenUsed="0"/>
-    <w:lsdException w:name="Light Shading Accent 4" w:semiHidden="0" w:uiPriority="60" w:unhideWhenUsed="0"/>
-    <w:lsdException w:name="Light List Accent 4" w:semiHidden="0" w:uiPriority="61" w:unhideWhenUsed="0"/>
-    <w:lsdException w:name="Light Grid Accent 4" w:semiHidden="0" w:uiPriority="62" w:unhideWhenUsed="0"/>
-    <w:lsdException w:name="Medium Shading 1 Accent 4" w:semiHidden="0" w:uiPriority="63" w:unhideWhenUsed="0"/>
-    <w:lsdException w:name="Medium Shading 2 Accent 4" w:semiHidden="0" w:uiPriority="64" w:unhideWhenUsed="0"/>
-    <w:lsdException w:name="Medium List 1 Accent 4" w:semiHidden="0" w:uiPriority="65" w:unhideWhenUsed="0"/>
-    <w:lsdException w:name="Medium List 2 Accent 4" w:semiHidden="0" w:uiPriority="66" w:unhideWhenUsed="0"/>
-    <w:lsdException w:name="Medium Grid 1 Accent 4" w:semiHidden="0" w:uiPriority="67" w:unhideWhenUsed="0"/>
-    <w:lsdException w:name="Medium Grid 2 Accent 4" w:semiHidden="0" w:uiPriority="68" w:unhideWhenUsed="0"/>
-    <w:lsdException w:name="Medium Grid 3 Accent 4" w:semiHidden="0" w:uiPriority="69" w:unhideWhenUsed="0"/>
-    <w:lsdException w:name="Dark List Accent 4" w:semiHidden="0" w:uiPriority="70" w:unhideWhenUsed="0"/>
-    <w:lsdException w:name="Colorful Shading Accent 4" w:semiHidden="0" w:uiPriority="71" w:unhideWhenUsed="0"/>
-    <w:lsdException w:name="Colorful List Accent 4" w:semiHidden="0" w:uiPriority="72" w:unhideWhenUsed="0"/>
-    <w:lsdException w:name="Colorful Grid Accent 4" w:semiHidden="0" w:uiPriority="73" w:unhideWhenUsed="0"/>
-    <w:lsdException w:name="Light Shading Accent 5" w:semiHidden="0" w:uiPriority="60" w:unhideWhenUsed="0"/>
-    <w:lsdException w:name="Light List Accent 5" w:semiHidden="0" w:uiPriority="61" w:unhideWhenUsed="0"/>
-    <w:lsdException w:name="Light Grid Accent 5" w:semiHidden="0" w:uiPriority="62" w:unhideWhenUsed="0"/>
-    <w:lsdException w:name="Medium Shading 1 Accent 5" w:semiHidden="0" w:uiPriority="63" w:unhideWhenUsed="0"/>
-    <w:lsdException w:name="Medium Shading 2 Accent 5" w:semiHidden="0" w:uiPriority="64" w:unhideWhenUsed="0"/>
-    <w:lsdException w:name="Medium List 1 Accent 5" w:semiHidden="0" w:uiPriority="65" w:unhideWhenUsed="0"/>
-    <w:lsdException w:name="Medium List 2 Accent 5" w:semiHidden="0" w:uiPriority="66" w:unhideWhenUsed="0"/>
-    <w:lsdException w:name="Medium Grid 1 Accent 5" w:semiHidden="0" w:uiPriority="67" w:unhideWhenUsed="0"/>
-    <w:lsdException w:name="Medium Grid 2 Accent 5" w:semiHidden="0" w:uiPriority="68" w:unhideWhenUsed="0"/>
-    <w:lsdException w:name="Medium Grid 3 Accent 5" w:semiHidden="0" w:uiPriority="69" w:unhideWhenUsed="0"/>
-    <w:lsdException w:name="Dark List Accent 5" w:semiHidden="0" w:uiPriority="70" w:unhideWhenUsed="0"/>
-    <w:lsdException w:name="Colorful Shading Accent 5" w:semiHidden="0" w:uiPriority="71" w:unhideWhenUsed="0"/>
-    <w:lsdException w:name="Colorful List Accent 5" w:semiHidden="0" w:uiPriority="72" w:unhideWhenUsed="0"/>
-    <w:lsdException w:name="Colorful Grid Accent 5" w:semiHidden="0" w:uiPriority="73" w:unhideWhenUsed="0"/>
-    <w:lsdException w:name="Light Shading Accent 6" w:semiHidden="0" w:uiPriority="60" w:unhideWhenUsed="0"/>
-    <w:lsdException w:name="Light List Accent 6" w:semiHidden="0" w:uiPriority="61" w:unhideWhenUsed="0"/>
-    <w:lsdException w:name="Light Grid Accent 6" w:semiHidden="0" w:uiPriority="62" w:unhideWhenUsed="0"/>
-    <w:lsdException w:name="Medium Shading 1 Accent 6" w:semiHidden="0" w:uiPriority="63" w:unhideWhenUsed="0"/>
-    <w:lsdException w:name="Medium Shading 2 Accent 6" w:semiHidden="0" w:uiPriority="64" w:unhideWhenUsed="0"/>
-    <w:lsdException w:name="Medium List 1 Accent 6" w:semiHidden="0" w:uiPriority="65" w:unhideWhenUsed="0"/>
-    <w:lsdException w:name="Medium List 2 Accent 6" w:semiHidden="0" w:uiPriority="66" w:unhideWhenUsed="0"/>
-    <w:lsdException w:name="Medium Grid 1 Accent 6" w:semiHidden="0" w:uiPriority="67" w:unhideWhenUsed="0"/>
-    <w:lsdException w:name="Medium Grid 2 Accent 6" w:semiHidden="0" w:uiPriority="68" w:unhideWhenUsed="0"/>
-    <w:lsdException w:name="Medium Grid 3 Accent 6" w:semiHidden="0" w:uiPriority="69" w:unhideWhenUsed="0"/>
-    <w:lsdException w:name="Dark List Accent 6" w:semiHidden="0" w:uiPriority="70" w:unhideWhenUsed="0"/>
-    <w:lsdException w:name="Colorful Shading Accent 6" w:semiHidden="0" w:uiPriority="71" w:unhideWhenUsed="0"/>
-    <w:lsdException w:name="Colorful List Accent 6" w:semiHidden="0" w:uiPriority="72" w:unhideWhenUsed="0"/>
-    <w:lsdException w:name="Colorful Grid Accent 6" w:semiHidden="0" w:uiPriority="73" w:unhideWhenUsed="0"/>
-    <w:lsdException w:name="Subtle Emphasis" w:semiHidden="0" w:uiPriority="19" w:unhideWhenUsed="0" w:qFormat="1"/>
-    <w:lsdException w:name="Intense Emphasis" w:semiHidden="0" w:uiPriority="21" w:unhideWhenUsed="0" w:qFormat="1"/>
-    <w:lsdException w:name="Subtle Reference" w:semiHidden="0" w:uiPriority="31" w:unhideWhenUsed="0" w:qFormat="1"/>
-    <w:lsdException w:name="Intense Reference" w:semiHidden="0" w:uiPriority="32" w:unhideWhenUsed="0" w:qFormat="1"/>
-    <w:lsdException w:name="Book Title" w:semiHidden="0" w:uiPriority="33" w:unhideWhenUsed="0" w:qFormat="1"/>
-    <w:lsdException w:name="Bibliography" w:uiPriority="37"/>
-    <w:lsdException w:name="TOC Heading" w:uiPriority="39" w:qFormat="1"/>
+  <w:latentStyles w:defLockedState="0" w:defUIPriority="0" w:defSemiHidden="0" w:defUnhideWhenUsed="0" w:defQFormat="0" w:count="371">
+    <w:lsdException w:name="Normal" w:qFormat="1"/>
+    <w:lsdException w:name="heading 1" w:qFormat="1"/>
+    <w:lsdException w:name="heading 2" w:qFormat="1"/>
+    <w:lsdException w:name="heading 3" w:qFormat="1"/>
+    <w:lsdException w:name="heading 4" w:qFormat="1"/>
+    <w:lsdException w:name="heading 5" w:qFormat="1"/>
+    <w:lsdException w:name="heading 6" w:qFormat="1"/>
+    <w:lsdException w:name="heading 7" w:semiHidden="1" w:unhideWhenUsed="1" w:qFormat="1"/>
+    <w:lsdException w:name="heading 8" w:semiHidden="1" w:unhideWhenUsed="1" w:qFormat="1"/>
+    <w:lsdException w:name="heading 9" w:semiHidden="1" w:unhideWhenUsed="1" w:qFormat="1"/>
+    <w:lsdException w:name="index 1" w:semiHidden="1" w:unhideWhenUsed="1"/>
+    <w:lsdException w:name="index 2" w:semiHidden="1" w:unhideWhenUsed="1"/>
+    <w:lsdException w:name="index 3" w:semiHidden="1" w:unhideWhenUsed="1"/>
+    <w:lsdException w:name="index 4" w:semiHidden="1" w:unhideWhenUsed="1"/>
+    <w:lsdException w:name="index 5" w:semiHidden="1" w:unhideWhenUsed="1"/>
+    <w:lsdException w:name="index 6" w:semiHidden="1" w:unhideWhenUsed="1"/>
+    <w:lsdException w:name="index 7" w:semiHidden="1" w:unhideWhenUsed="1"/>
+    <w:lsdException w:name="index 8" w:semiHidden="1" w:unhideWhenUsed="1"/>
+    <w:lsdException w:name="index 9" w:semiHidden="1" w:unhideWhenUsed="1"/>
+    <w:lsdException w:name="toc 1" w:semiHidden="1" w:uiPriority="39" w:unhideWhenUsed="1"/>
+    <w:lsdException w:name="toc 2" w:semiHidden="1" w:uiPriority="39" w:unhideWhenUsed="1"/>
+    <w:lsdException w:name="toc 3" w:semiHidden="1" w:uiPriority="39" w:unhideWhenUsed="1"/>
+    <w:lsdException w:name="toc 4" w:semiHidden="1" w:unhideWhenUsed="1"/>
+    <w:lsdException w:name="toc 5" w:semiHidden="1" w:unhideWhenUsed="1"/>
+    <w:lsdException w:name="toc 6" w:semiHidden="1" w:unhideWhenUsed="1"/>
+    <w:lsdException w:name="toc 7" w:semiHidden="1" w:unhideWhenUsed="1"/>
+    <w:lsdException w:name="toc 8" w:semiHidden="1" w:unhideWhenUsed="1"/>
+    <w:lsdException w:name="toc 9" w:semiHidden="1" w:unhideWhenUsed="1"/>
+    <w:lsdException w:name="Normal Indent" w:semiHidden="1" w:unhideWhenUsed="1"/>
+    <w:lsdException w:name="footnote text" w:semiHidden="1" w:unhideWhenUsed="1"/>
+    <w:lsdException w:name="annotation text" w:semiHidden="1" w:unhideWhenUsed="1"/>
+    <w:lsdException w:name="header" w:semiHidden="1" w:unhideWhenUsed="1"/>
+    <w:lsdException w:name="footer" w:semiHidden="1" w:uiPriority="99" w:unhideWhenUsed="1"/>
+    <w:lsdException w:name="index heading" w:semiHidden="1" w:unhideWhenUsed="1"/>
+    <w:lsdException w:name="caption" w:semiHidden="1" w:unhideWhenUsed="1" w:qFormat="1"/>
+    <w:lsdException w:name="table of figures" w:semiHidden="1" w:uiPriority="99" w:unhideWhenUsed="1"/>
+    <w:lsdException w:name="envelope address" w:semiHidden="1" w:unhideWhenUsed="1"/>
+    <w:lsdException w:name="envelope return" w:semiHidden="1" w:unhideWhenUsed="1"/>
+    <w:lsdException w:name="footnote reference" w:semiHidden="1" w:unhideWhenUsed="1"/>
+    <w:lsdException w:name="annotation reference" w:semiHidden="1" w:unhideWhenUsed="1"/>
+    <w:lsdException w:name="line number" w:semiHidden="1" w:unhideWhenUsed="1"/>
+    <w:lsdException w:name="page number" w:semiHidden="1" w:unhideWhenUsed="1"/>
+    <w:lsdException w:name="endnote reference" w:semiHidden="1" w:unhideWhenUsed="1"/>
+    <w:lsdException w:name="endnote text" w:semiHidden="1" w:unhideWhenUsed="1"/>
+    <w:lsdException w:name="table of authorities" w:semiHidden="1" w:unhideWhenUsed="1"/>
+    <w:lsdException w:name="macro" w:semiHidden="1" w:unhideWhenUsed="1"/>
+    <w:lsdException w:name="toa heading" w:semiHidden="1" w:unhideWhenUsed="1"/>
+    <w:lsdException w:name="List" w:semiHidden="1" w:unhideWhenUsed="1"/>
+    <w:lsdException w:name="List Bullet" w:semiHidden="1" w:unhideWhenUsed="1"/>
+    <w:lsdException w:name="List 2" w:semiHidden="1" w:unhideWhenUsed="1"/>
+    <w:lsdException w:name="List 3" w:semiHidden="1" w:unhideWhenUsed="1"/>
+    <w:lsdException w:name="List Bullet 2" w:semiHidden="1" w:unhideWhenUsed="1"/>
+    <w:lsdException w:name="List Bullet 3" w:semiHidden="1" w:unhideWhenUsed="1"/>
+    <w:lsdException w:name="List Bullet 4" w:semiHidden="1" w:unhideWhenUsed="1"/>
+    <w:lsdException w:name="List Bullet 5" w:semiHidden="1" w:unhideWhenUsed="1"/>
+    <w:lsdException w:name="List Number 2" w:semiHidden="1" w:unhideWhenUsed="1"/>
+    <w:lsdException w:name="List Number 3" w:semiHidden="1" w:unhideWhenUsed="1"/>
+    <w:lsdException w:name="List Number 4" w:semiHidden="1" w:unhideWhenUsed="1"/>
+    <w:lsdException w:name="List Number 5" w:semiHidden="1" w:unhideWhenUsed="1"/>
+    <w:lsdException w:name="Title" w:qFormat="1"/>
+    <w:lsdException w:name="Closing" w:semiHidden="1" w:unhideWhenUsed="1"/>
+    <w:lsdException w:name="Signature" w:semiHidden="1" w:unhideWhenUsed="1"/>
+    <w:lsdException w:name="Default Paragraph Font" w:semiHidden="1" w:unhideWhenUsed="1"/>
+    <w:lsdException w:name="Body Text" w:semiHidden="1" w:unhideWhenUsed="1"/>
+    <w:lsdException w:name="Body Text Indent" w:semiHidden="1" w:unhideWhenUsed="1"/>
+    <w:lsdException w:name="List Continue" w:semiHidden="1" w:unhideWhenUsed="1"/>
+    <w:lsdException w:name="List Continue 2" w:semiHidden="1" w:unhideWhenUsed="1"/>
+    <w:lsdException w:name="List Continue 3" w:semiHidden="1" w:unhideWhenUsed="1"/>
+    <w:lsdException w:name="List Continue 4" w:semiHidden="1" w:unhideWhenUsed="1"/>
+    <w:lsdException w:name="List Continue 5" w:semiHidden="1" w:unhideWhenUsed="1"/>
+    <w:lsdException w:name="Message Header" w:semiHidden="1" w:unhideWhenUsed="1"/>
+    <w:lsdException w:name="Subtitle" w:uiPriority="11" w:qFormat="1"/>
+    <w:lsdException w:name="Body Text First Indent 2" w:semiHidden="1" w:unhideWhenUsed="1"/>
+    <w:lsdException w:name="Note Heading" w:semiHidden="1" w:unhideWhenUsed="1"/>
+    <w:lsdException w:name="Body Text 2" w:semiHidden="1" w:unhideWhenUsed="1"/>
+    <w:lsdException w:name="Body Text 3" w:semiHidden="1" w:unhideWhenUsed="1"/>
+    <w:lsdException w:name="Body Text Indent 2" w:semiHidden="1" w:unhideWhenUsed="1"/>
+    <w:lsdException w:name="Body Text Indent 3" w:semiHidden="1" w:unhideWhenUsed="1"/>
+    <w:lsdException w:name="Block Text" w:semiHidden="1" w:unhideWhenUsed="1"/>
+    <w:lsdException w:name="Hyperlink" w:semiHidden="1" w:uiPriority="99" w:unhideWhenUsed="1"/>
+    <w:lsdException w:name="FollowedHyperlink" w:semiHidden="1" w:uiPriority="99" w:unhideWhenUsed="1"/>
+    <w:lsdException w:name="Strong" w:qFormat="1"/>
+    <w:lsdException w:name="Emphasis" w:uiPriority="20" w:qFormat="1"/>
+    <w:lsdException w:name="Document Map" w:semiHidden="1" w:unhideWhenUsed="1"/>
+    <w:lsdException w:name="Plain Text" w:semiHidden="1" w:unhideWhenUsed="1"/>
+    <w:lsdException w:name="E-mail Signature" w:semiHidden="1" w:unhideWhenUsed="1"/>
+    <w:lsdException w:name="HTML Top of Form" w:semiHidden="1" w:unhideWhenUsed="1"/>
+    <w:lsdException w:name="HTML Bottom of Form" w:semiHidden="1" w:unhideWhenUsed="1"/>
+    <w:lsdException w:name="Normal (Web)" w:semiHidden="1" w:uiPriority="99" w:unhideWhenUsed="1"/>
+    <w:lsdException w:name="HTML Acronym" w:semiHidden="1" w:unhideWhenUsed="1"/>
+    <w:lsdException w:name="HTML Address" w:semiHidden="1" w:unhideWhenUsed="1"/>
+    <w:lsdException w:name="HTML Cite" w:semiHidden="1" w:unhideWhenUsed="1"/>
+    <w:lsdException w:name="HTML Code" w:semiHidden="1" w:unhideWhenUsed="1"/>
+    <w:lsdException w:name="HTML Definition" w:semiHidden="1" w:unhideWhenUsed="1"/>
+    <w:lsdException w:name="HTML Keyboard" w:semiHidden="1" w:unhideWhenUsed="1"/>
+    <w:lsdException w:name="HTML Preformatted" w:semiHidden="1" w:unhideWhenUsed="1"/>
+    <w:lsdException w:name="HTML Sample" w:semiHidden="1" w:unhideWhenUsed="1"/>
+    <w:lsdException w:name="HTML Typewriter" w:semiHidden="1" w:unhideWhenUsed="1"/>
+    <w:lsdException w:name="HTML Variable" w:semiHidden="1" w:unhideWhenUsed="1"/>
+    <w:lsdException w:name="Normal Table" w:semiHidden="1" w:unhideWhenUsed="1"/>
+    <w:lsdException w:name="annotation subject" w:semiHidden="1" w:unhideWhenUsed="1"/>
+    <w:lsdException w:name="No List" w:semiHidden="1" w:uiPriority="99" w:unhideWhenUsed="1"/>
+    <w:lsdException w:name="Outline List 1" w:semiHidden="1" w:unhideWhenUsed="1"/>
+    <w:lsdException w:name="Outline List 2" w:semiHidden="1" w:unhideWhenUsed="1"/>
+    <w:lsdException w:name="Outline List 3" w:semiHidden="1" w:unhideWhenUsed="1"/>
+    <w:lsdException w:name="Table Simple 1" w:semiHidden="1" w:unhideWhenUsed="1"/>
+    <w:lsdException w:name="Table Simple 2" w:semiHidden="1" w:unhideWhenUsed="1"/>
+    <w:lsdException w:name="Table Simple 3" w:semiHidden="1" w:unhideWhenUsed="1"/>
+    <w:lsdException w:name="Table Classic 1" w:semiHidden="1" w:unhideWhenUsed="1"/>
+    <w:lsdException w:name="Table Classic 2" w:semiHidden="1" w:unhideWhenUsed="1"/>
+    <w:lsdException w:name="Table Classic 3" w:semiHidden="1" w:unhideWhenUsed="1"/>
+    <w:lsdException w:name="Table Classic 4" w:semiHidden="1" w:unhideWhenUsed="1"/>
+    <w:lsdException w:name="Table Colorful 1" w:semiHidden="1" w:unhideWhenUsed="1"/>
+    <w:lsdException w:name="Table Colorful 2" w:semiHidden="1" w:unhideWhenUsed="1"/>
+    <w:lsdException w:name="Table Colorful 3" w:semiHidden="1" w:unhideWhenUsed="1"/>
+    <w:lsdException w:name="Table Columns 1" w:semiHidden="1" w:unhideWhenUsed="1"/>
+    <w:lsdException w:name="Table Columns 2" w:semiHidden="1" w:unhideWhenUsed="1"/>
+    <w:lsdException w:name="Table Columns 3" w:semiHidden="1" w:unhideWhenUsed="1"/>
+    <w:lsdException w:name="Table Columns 4" w:semiHidden="1" w:unhideWhenUsed="1"/>
+    <w:lsdException w:name="Table Columns 5" w:semiHidden="1" w:unhideWhenUsed="1"/>
+    <w:lsdException w:name="Table Grid 1" w:semiHidden="1" w:unhideWhenUsed="1"/>
+    <w:lsdException w:name="Table Grid 2" w:semiHidden="1" w:unhideWhenUsed="1"/>
+    <w:lsdException w:name="Table Grid 3" w:semiHidden="1" w:unhideWhenUsed="1"/>
+    <w:lsdException w:name="Table Grid 4" w:semiHidden="1" w:unhideWhenUsed="1"/>
+    <w:lsdException w:name="Table Grid 5" w:semiHidden="1" w:unhideWhenUsed="1"/>
+    <w:lsdException w:name="Table Grid 6" w:semiHidden="1" w:unhideWhenUsed="1"/>
+    <w:lsdException w:name="Table Grid 7" w:semiHidden="1" w:unhideWhenUsed="1"/>
+    <w:lsdException w:name="Table Grid 8" w:semiHidden="1" w:unhideWhenUsed="1"/>
+    <w:lsdException w:name="Table List 1" w:semiHidden="1" w:unhideWhenUsed="1"/>
+    <w:lsdException w:name="Table List 2" w:semiHidden="1" w:unhideWhenUsed="1"/>
+    <w:lsdException w:name="Table List 3" w:semiHidden="1" w:unhideWhenUsed="1"/>
+    <w:lsdException w:name="Table List 4" w:semiHidden="1" w:unhideWhenUsed="1"/>
+    <w:lsdException w:name="Table List 5" w:semiHidden="1" w:unhideWhenUsed="1"/>
+    <w:lsdException w:name="Table List 6" w:semiHidden="1" w:unhideWhenUsed="1"/>
+    <w:lsdException w:name="Table List 7" w:semiHidden="1" w:unhideWhenUsed="1"/>
+    <w:lsdException w:name="Table List 8" w:semiHidden="1" w:unhideWhenUsed="1"/>
+    <w:lsdException w:name="Table 3D effects 1" w:semiHidden="1" w:unhideWhenUsed="1"/>
+    <w:lsdException w:name="Table 3D effects 2" w:semiHidden="1" w:unhideWhenUsed="1"/>
+    <w:lsdException w:name="Table 3D effects 3" w:semiHidden="1" w:unhideWhenUsed="1"/>
+    <w:lsdException w:name="Table Contemporary" w:semiHidden="1" w:unhideWhenUsed="1"/>
+    <w:lsdException w:name="Table Elegant" w:semiHidden="1" w:unhideWhenUsed="1"/>
+    <w:lsdException w:name="Table Professional" w:semiHidden="1" w:unhideWhenUsed="1"/>
+    <w:lsdException w:name="Table Subtle 1" w:semiHidden="1" w:unhideWhenUsed="1"/>
+    <w:lsdException w:name="Table Subtle 2" w:semiHidden="1" w:unhideWhenUsed="1"/>
+    <w:lsdException w:name="Table Web 1" w:semiHidden="1" w:unhideWhenUsed="1"/>
+    <w:lsdException w:name="Table Web 2" w:semiHidden="1" w:unhideWhenUsed="1"/>
+    <w:lsdException w:name="Table Web 3" w:semiHidden="1" w:unhideWhenUsed="1"/>
+    <w:lsdException w:name="Balloon Text" w:semiHidden="1" w:uiPriority="99" w:unhideWhenUsed="1"/>
+    <w:lsdException w:name="Table Grid" w:uiPriority="59"/>
+    <w:lsdException w:name="Table Theme" w:semiHidden="1" w:unhideWhenUsed="1"/>
+    <w:lsdException w:name="Placeholder Text" w:semiHidden="1" w:uiPriority="99"/>
+    <w:lsdException w:name="No Spacing" w:uiPriority="1" w:qFormat="1"/>
+    <w:lsdException w:name="Light Shading" w:uiPriority="60"/>
+    <w:lsdException w:name="Light List" w:uiPriority="61"/>
+    <w:lsdException w:name="Light Grid" w:uiPriority="62"/>
+    <w:lsdException w:name="Medium Shading 1" w:uiPriority="63"/>
+    <w:lsdException w:name="Medium Shading 2" w:uiPriority="64"/>
+    <w:lsdException w:name="Medium List 1" w:uiPriority="65"/>
+    <w:lsdException w:name="Medium List 2" w:uiPriority="66"/>
+    <w:lsdException w:name="Medium Grid 1" w:uiPriority="67"/>
+    <w:lsdException w:name="Medium Grid 2" w:uiPriority="68"/>
+    <w:lsdException w:name="Medium Grid 3" w:uiPriority="69"/>
+    <w:lsdException w:name="Dark List" w:uiPriority="70"/>
+    <w:lsdException w:name="Colorful Shading" w:uiPriority="71"/>
+    <w:lsdException w:name="Colorful List" w:uiPriority="72"/>
+    <w:lsdException w:name="Colorful Grid" w:uiPriority="73"/>
+    <w:lsdException w:name="Light Shading Accent 1" w:uiPriority="60"/>
+    <w:lsdException w:name="Light List Accent 1" w:uiPriority="61"/>
+    <w:lsdException w:name="Light Grid Accent 1" w:uiPriority="62"/>
+    <w:lsdException w:name="Medium Shading 1 Accent 1" w:uiPriority="63"/>
+    <w:lsdException w:name="Medium Shading 2 Accent 1" w:uiPriority="64"/>
+    <w:lsdException w:name="Medium List 1 Accent 1" w:uiPriority="65"/>
+    <w:lsdException w:name="Revision" w:semiHidden="1" w:uiPriority="99"/>
+    <w:lsdException w:name="List Paragraph" w:uiPriority="34" w:qFormat="1"/>
+    <w:lsdException w:name="Quote" w:uiPriority="29" w:qFormat="1"/>
+    <w:lsdException w:name="Intense Quote" w:uiPriority="30" w:qFormat="1"/>
+    <w:lsdException w:name="Medium List 2 Accent 1" w:uiPriority="66"/>
+    <w:lsdException w:name="Medium Grid 1 Accent 1" w:uiPriority="67"/>
+    <w:lsdException w:name="Medium Grid 2 Accent 1" w:uiPriority="68"/>
+    <w:lsdException w:name="Medium Grid 3 Accent 1" w:uiPriority="69"/>
+    <w:lsdException w:name="Dark List Accent 1" w:uiPriority="70"/>
+    <w:lsdException w:name="Colorful Shading Accent 1" w:uiPriority="71"/>
+    <w:lsdException w:name="Colorful List Accent 1" w:uiPriority="72"/>
+    <w:lsdException w:name="Colorful Grid Accent 1" w:uiPriority="73"/>
+    <w:lsdException w:name="Light Shading Accent 2" w:uiPriority="60"/>
+    <w:lsdException w:name="Light List Accent 2" w:uiPriority="61"/>
+    <w:lsdException w:name="Light Grid Accent 2" w:uiPriority="62"/>
+    <w:lsdException w:name="Medium Shading 1 Accent 2" w:uiPriority="63"/>
+    <w:lsdException w:name="Medium Shading 2 Accent 2" w:uiPriority="64"/>
+    <w:lsdException w:name="Medium List 1 Accent 2" w:uiPriority="65"/>
+    <w:lsdException w:name="Medium List 2 Accent 2" w:uiPriority="66"/>
+    <w:lsdException w:name="Medium Grid 1 Accent 2" w:uiPriority="67"/>
+    <w:lsdException w:name="Medium Grid 2 Accent 2" w:uiPriority="68"/>
+    <w:lsdException w:name="Medium Grid 3 Accent 2" w:uiPriority="69"/>
+    <w:lsdException w:name="Dark List Accent 2" w:uiPriority="70"/>
+    <w:lsdException w:name="Colorful Shading Accent 2" w:uiPriority="71"/>
+    <w:lsdException w:name="Colorful List Accent 2" w:uiPriority="72"/>
+    <w:lsdException w:name="Colorful Grid Accent 2" w:uiPriority="73"/>
+    <w:lsdException w:name="Light Shading Accent 3" w:uiPriority="60"/>
+    <w:lsdException w:name="Light List Accent 3" w:uiPriority="61"/>
+    <w:lsdException w:name="Light Grid Accent 3" w:uiPriority="62"/>
+    <w:lsdException w:name="Medium Shading 1 Accent 3" w:uiPriority="63"/>
+    <w:lsdException w:name="Medium Shading 2 Accent 3" w:uiPriority="64"/>
+    <w:lsdException w:name="Medium List 1 Accent 3" w:uiPriority="65"/>
+    <w:lsdException w:name="Medium List 2 Accent 3" w:uiPriority="66"/>
+    <w:lsdException w:name="Medium Grid 1 Accent 3" w:uiPriority="67"/>
+    <w:lsdException w:name="Medium Grid 2 Accent 3" w:uiPriority="68"/>
+    <w:lsdException w:name="Medium Grid 3 Accent 3" w:uiPriority="69"/>
+    <w:lsdException w:name="Dark List Accent 3" w:uiPriority="70"/>
+    <w:lsdException w:name="Colorful Shading Accent 3" w:uiPriority="71"/>
+    <w:lsdException w:name="Colorful List Accent 3" w:uiPriority="72"/>
+    <w:lsdException w:name="Colorful Grid Accent 3" w:uiPriority="73"/>
+    <w:lsdException w:name="Light Shading Accent 4" w:uiPriority="60"/>
+    <w:lsdException w:name="Light List Accent 4" w:uiPriority="61"/>
+    <w:lsdException w:name="Light Grid Accent 4" w:uiPriority="62"/>
+    <w:lsdException w:name="Medium Shading 1 Accent 4" w:uiPriority="63"/>
+    <w:lsdException w:name="Medium Shading 2 Accent 4" w:uiPriority="64"/>
+    <w:lsdException w:name="Medium List 1 Accent 4" w:uiPriority="65"/>
+    <w:lsdException w:name="Medium List 2 Accent 4" w:uiPriority="66"/>
+    <w:lsdException w:name="Medium Grid 1 Accent 4" w:uiPriority="67"/>
+    <w:lsdException w:name="Medium Grid 2 Accent 4" w:uiPriority="68"/>
+    <w:lsdException w:name="Medium Grid 3 Accent 4" w:uiPriority="69"/>
+    <w:lsdException w:name="Dark List Accent 4" w:uiPriority="70"/>
+    <w:lsdException w:name="Colorful Shading Accent 4" w:uiPriority="71"/>
+    <w:lsdException w:name="Colorful List Accent 4" w:uiPriority="72"/>
+    <w:lsdException w:name="Colorful Grid Accent 4" w:uiPriority="73"/>
+    <w:lsdException w:name="Light Shading Accent 5" w:uiPriority="60"/>
+    <w:lsdException w:name="Light List Accent 5" w:uiPriority="61"/>
+    <w:lsdException w:name="Light Grid Accent 5" w:uiPriority="62"/>
+    <w:lsdException w:name="Medium Shading 1 Accent 5" w:uiPriority="63"/>
+    <w:lsdException w:name="Medium Shading 2 Accent 5" w:uiPriority="64"/>
+    <w:lsdException w:name="Medium List 1 Accent 5" w:uiPriority="65"/>
+    <w:lsdException w:name="Medium List 2 Accent 5" w:uiPriority="66"/>
+    <w:lsdException w:name="Medium Grid 1 Accent 5" w:uiPriority="67"/>
+    <w:lsdException w:name="Medium Grid 2 Accent 5" w:uiPriority="68"/>
+    <w:lsdException w:name="Medium Grid 3 Accent 5" w:uiPriority="69"/>
+    <w:lsdException w:name="Dark List Accent 5" w:uiPriority="70"/>
+    <w:lsdException w:name="Colorful Shading Accent 5" w:uiPriority="71"/>
+    <w:lsdException w:name="Colorful List Accent 5" w:uiPriority="72"/>
+    <w:lsdException w:name="Colorful Grid Accent 5" w:uiPriority="73"/>
+    <w:lsdException w:name="Light Shading Accent 6" w:uiPriority="60"/>
+    <w:lsdException w:name="Light List Accent 6" w:uiPriority="61"/>
+    <w:lsdException w:name="Light Grid Accent 6" w:uiPriority="62"/>
+    <w:lsdException w:name="Medium Shading 1 Accent 6" w:uiPriority="63"/>
+    <w:lsdException w:name="Medium Shading 2 Accent 6" w:uiPriority="64"/>
+    <w:lsdException w:name="Medium List 1 Accent 6" w:uiPriority="65"/>
+    <w:lsdException w:name="Medium List 2 Accent 6" w:uiPriority="66"/>
+    <w:lsdException w:name="Medium Grid 1 Accent 6" w:uiPriority="67"/>
+    <w:lsdException w:name="Medium Grid 2 Accent 6" w:uiPriority="68"/>
+    <w:lsdException w:name="Medium Grid 3 Accent 6" w:uiPriority="69"/>
+    <w:lsdException w:name="Dark List Accent 6" w:uiPriority="70"/>
+    <w:lsdException w:name="Colorful Shading Accent 6" w:uiPriority="71"/>
+    <w:lsdException w:name="Colorful List Accent 6" w:uiPriority="72"/>
+    <w:lsdException w:name="Colorful Grid Accent 6" w:uiPriority="73"/>
+    <w:lsdException w:name="Subtle Emphasis" w:uiPriority="19" w:qFormat="1"/>
+    <w:lsdException w:name="Intense Emphasis" w:uiPriority="21" w:qFormat="1"/>
+    <w:lsdException w:name="Subtle Reference" w:uiPriority="31" w:qFormat="1"/>
+    <w:lsdException w:name="Intense Reference" w:uiPriority="32" w:qFormat="1"/>
+    <w:lsdException w:name="Book Title" w:uiPriority="33" w:qFormat="1"/>
+    <w:lsdException w:name="Bibliography" w:semiHidden="1" w:uiPriority="37" w:unhideWhenUsed="1"/>
+    <w:lsdException w:name="TOC Heading" w:semiHidden="1" w:uiPriority="39" w:unhideWhenUsed="1" w:qFormat="1"/>
+    <w:lsdException w:name="Plain Table 1" w:uiPriority="41"/>
+    <w:lsdException w:name="Plain Table 2" w:uiPriority="42"/>
+    <w:lsdException w:name="Plain Table 3" w:uiPriority="43"/>
+    <w:lsdException w:name="Plain Table 4" w:uiPriority="44"/>
+    <w:lsdException w:name="Plain Table 5" w:uiPriority="45"/>
+    <w:lsdException w:name="Grid Table Light" w:uiPriority="40"/>
+    <w:lsdException w:name="Grid Table 1 Light" w:uiPriority="46"/>
+    <w:lsdException w:name="Grid Table 2" w:uiPriority="47"/>
+    <w:lsdException w:name="Grid Table 3" w:uiPriority="48"/>
+    <w:lsdException w:name="Grid Table 4" w:uiPriority="49"/>
+    <w:lsdException w:name="Grid Table 5 Dark" w:uiPriority="50"/>
+    <w:lsdException w:name="Grid Table 6 Colorful" w:uiPriority="51"/>
+    <w:lsdException w:name="Grid Table 7 Colorful" w:uiPriority="52"/>
+    <w:lsdException w:name="Grid Table 1 Light Accent 1" w:uiPriority="46"/>
+    <w:lsdException w:name="Grid Table 2 Accent 1" w:uiPriority="47"/>
+    <w:lsdException w:name="Grid Table 3 Accent 1" w:uiPriority="48"/>
+    <w:lsdException w:name="Grid Table 4 Accent 1" w:uiPriority="49"/>
+    <w:lsdException w:name="Grid Table 5 Dark Accent 1" w:uiPriority="50"/>
+    <w:lsdException w:name="Grid Table 6 Colorful Accent 1" w:uiPriority="51"/>
+    <w:lsdException w:name="Grid Table 7 Colorful Accent 1" w:uiPriority="52"/>
+    <w:lsdException w:name="Grid Table 1 Light Accent 2" w:uiPriority="46"/>
+    <w:lsdException w:name="Grid Table 2 Accent 2" w:uiPriority="47"/>
+    <w:lsdException w:name="Grid Table 3 Accent 2" w:uiPriority="48"/>
+    <w:lsdException w:name="Grid Table 4 Accent 2" w:uiPriority="49"/>
+    <w:lsdException w:name="Grid Table 5 Dark Accent 2" w:uiPriority="50"/>
+    <w:lsdException w:name="Grid Table 6 Colorful Accent 2" w:uiPriority="51"/>
+    <w:lsdException w:name="Grid Table 7 Colorful Accent 2" w:uiPriority="52"/>
+    <w:lsdException w:name="Grid Table 1 Light Accent 3" w:uiPriority="46"/>
+    <w:lsdException w:name="Grid Table 2 Accent 3" w:uiPriority="47"/>
+    <w:lsdException w:name="Grid Table 3 Accent 3" w:uiPriority="48"/>
+    <w:lsdException w:name="Grid Table 4 Accent 3" w:uiPriority="49"/>
+    <w:lsdException w:name="Grid Table 5 Dark Accent 3" w:uiPriority="50"/>
+    <w:lsdException w:name="Grid Table 6 Colorful Accent 3" w:uiPriority="51"/>
+    <w:lsdException w:name="Grid Table 7 Colorful Accent 3" w:uiPriority="52"/>
+    <w:lsdException w:name="Grid Table 1 Light Accent 4" w:uiPriority="46"/>
+    <w:lsdException w:name="Grid Table 2 Accent 4" w:uiPriority="47"/>
+    <w:lsdException w:name="Grid Table 3 Accent 4" w:uiPriority="48"/>
+    <w:lsdException w:name="Grid Table 4 Accent 4" w:uiPriority="49"/>
+    <w:lsdException w:name="Grid Table 5 Dark Accent 4" w:uiPriority="50"/>
+    <w:lsdException w:name="Grid Table 6 Colorful Accent 4" w:uiPriority="51"/>
+    <w:lsdException w:name="Grid Table 7 Colorful Accent 4" w:uiPriority="52"/>
+    <w:lsdException w:name="Grid Table 1 Light Accent 5" w:uiPriority="46"/>
+    <w:lsdException w:name="Grid Table 2 Accent 5" w:uiPriority="47"/>
+    <w:lsdException w:name="Grid Table 3 Accent 5" w:uiPriority="48"/>
+    <w:lsdException w:name="Grid Table 4 Accent 5" w:uiPriority="49"/>
+    <w:lsdException w:name="Grid Table 5 Dark Accent 5" w:uiPriority="50"/>
+    <w:lsdException w:name="Grid Table 6 Colorful Accent 5" w:uiPriority="51"/>
+    <w:lsdException w:name="Grid Table 7 Colorful Accent 5" w:uiPriority="52"/>
+    <w:lsdException w:name="Grid Table 1 Light Accent 6" w:uiPriority="46"/>
+    <w:lsdException w:name="Grid Table 2 Accent 6" w:uiPriority="47"/>
+    <w:lsdException w:name="Grid Table 3 Accent 6" w:uiPriority="48"/>
+    <w:lsdException w:name="Grid Table 4 Accent 6" w:uiPriority="49"/>
+    <w:lsdException w:name="Grid Table 5 Dark Accent 6" w:uiPriority="50"/>
+    <w:lsdException w:name="Grid Table 6 Colorful Accent 6" w:uiPriority="51"/>
+    <w:lsdException w:name="Grid Table 7 Colorful Accent 6" w:uiPriority="52"/>
+    <w:lsdException w:name="List Table 1 Light" w:uiPriority="46"/>
+    <w:lsdException w:name="List Table 2" w:uiPriority="47"/>
+    <w:lsdException w:name="List Table 3" w:uiPriority="48"/>
+    <w:lsdException w:name="List Table 4" w:uiPriority="49"/>
+    <w:lsdException w:name="List Table 5 Dark" w:uiPriority="50"/>
+    <w:lsdException w:name="List Table 6 Colorful" w:uiPriority="51"/>
+    <w:lsdException w:name="List Table 7 Colorful" w:uiPriority="52"/>
+    <w:lsdException w:name="List Table 1 Light Accent 1" w:uiPriority="46"/>
+    <w:lsdException w:name="List Table 2 Accent 1" w:uiPriority="47"/>
+    <w:lsdException w:name="List Table 3 Accent 1" w:uiPriority="48"/>
+    <w:lsdException w:name="List Table 4 Accent 1" w:uiPriority="49"/>
+    <w:lsdException w:name="List Table 5 Dark Accent 1" w:uiPriority="50"/>
+    <w:lsdException w:name="List Table 6 Colorful Accent 1" w:uiPriority="51"/>
+    <w:lsdException w:name="List Table 7 Colorful Accent 1" w:uiPriority="52"/>
+    <w:lsdException w:name="List Table 1 Light Accent 2" w:uiPriority="46"/>
+    <w:lsdException w:name="List Table 2 Accent 2" w:uiPriority="47"/>
+    <w:lsdException w:name="List Table 3 Accent 2" w:uiPriority="48"/>
+    <w:lsdException w:name="List Table 4 Accent 2" w:uiPriority="49"/>
+    <w:lsdException w:name="List Table 5 Dark Accent 2" w:uiPriority="50"/>
+    <w:lsdException w:name="List Table 6 Colorful Accent 2" w:uiPriority="51"/>
+    <w:lsdException w:name="List Table 7 Colorful Accent 2" w:uiPriority="52"/>
+    <w:lsdException w:name="List Table 1 Light Accent 3" w:uiPriority="46"/>
+    <w:lsdException w:name="List Table 2 Accent 3" w:uiPriority="47"/>
+    <w:lsdException w:name="List Table 3 Accent 3" w:uiPriority="48"/>
+    <w:lsdException w:name="List Table 4 Accent 3" w:uiPriority="49"/>
+    <w:lsdException w:name="List Table 5 Dark Accent 3" w:uiPriority="50"/>
+    <w:lsdException w:name="List Table 6 Colorful Accent 3" w:uiPriority="51"/>
+    <w:lsdException w:name="List Table 7 Colorful Accent 3" w:uiPriority="52"/>
+    <w:lsdException w:name="List Table 1 Light Accent 4" w:uiPriority="46"/>
+    <w:lsdException w:name="List Table 2 Accent 4" w:uiPriority="47"/>
+    <w:lsdException w:name="List Table 3 Accent 4" w:uiPriority="48"/>
+    <w:lsdException w:name="List Table 4 Accent 4" w:uiPriority="49"/>
+    <w:lsdException w:name="List Table 5 Dark Accent 4" w:uiPriority="50"/>
+    <w:lsdException w:name="List Table 6 Colorful Accent 4" w:uiPriority="51"/>
+    <w:lsdException w:name="List Table 7 Colorful Accent 4" w:uiPriority="52"/>
+    <w:lsdException w:name="List Table 1 Light Accent 5" w:uiPriority="46"/>
+    <w:lsdException w:name="List Table 2 Accent 5" w:uiPriority="47"/>
+    <w:lsdException w:name="List Table 3 Accent 5" w:uiPriority="48"/>
+    <w:lsdException w:name="List Table 4 Accent 5" w:uiPriority="49"/>
+    <w:lsdException w:name="List Table 5 Dark Accent 5" w:uiPriority="50"/>
+    <w:lsdException w:name="List Table 6 Colorful Accent 5" w:uiPriority="51"/>
+    <w:lsdException w:name="List Table 7 Colorful Accent 5" w:uiPriority="52"/>
+    <w:lsdException w:name="List Table 1 Light Accent 6" w:uiPriority="46"/>
+    <w:lsdException w:name="List Table 2 Accent 6" w:uiPriority="47"/>
+    <w:lsdException w:name="List Table 3 Accent 6" w:uiPriority="48"/>
+    <w:lsdException w:name="List Table 4 Accent 6" w:uiPriority="49"/>
+    <w:lsdException w:name="List Table 5 Dark Accent 6" w:uiPriority="50"/>
+    <w:lsdException w:name="List Table 6 Colorful Accent 6" w:uiPriority="51"/>
+    <w:lsdException w:name="List Table 7 Colorful Accent 6" w:uiPriority="52"/>
   </w:latentStyles>
   <w:style w:type="paragraph" w:default="1" w:styleId="Normal">
     <w:name w:val="Normal"/>
@@ -5398,7 +5780,6 @@
     <w:uiPriority w:val="99"/>
     <w:semiHidden/>
     <w:unhideWhenUsed/>
-    <w:qFormat/>
     <w:tblPr>
       <w:tblInd w:w="0" w:type="dxa"/>
       <w:tblCellMar>
@@ -5702,7 +6083,6 @@
     <w:basedOn w:val="TableNormal"/>
     <w:rsid w:val="00556739"/>
     <w:tblPr>
-      <w:tblInd w:w="0" w:type="dxa"/>
       <w:tblBorders>
         <w:top w:val="single" w:sz="4" w:space="0" w:color="auto"/>
         <w:left w:val="single" w:sz="4" w:space="0" w:color="auto"/>
@@ -5711,12 +6091,6 @@
         <w:insideH w:val="single" w:sz="4" w:space="0" w:color="auto"/>
         <w:insideV w:val="single" w:sz="4" w:space="0" w:color="auto"/>
       </w:tblBorders>
-      <w:tblCellMar>
-        <w:top w:w="0" w:type="dxa"/>
-        <w:left w:w="108" w:type="dxa"/>
-        <w:bottom w:w="0" w:type="dxa"/>
-        <w:right w:w="108" w:type="dxa"/>
-      </w:tblCellMar>
     </w:tblPr>
   </w:style>
   <w:style w:type="paragraph" w:customStyle="1" w:styleId="ALErgnzungen">
@@ -6370,7 +6744,6 @@
     <w:uiPriority w:val="59"/>
     <w:rsid w:val="00064217"/>
     <w:tblPr>
-      <w:tblInd w:w="0" w:type="dxa"/>
       <w:tblBorders>
         <w:top w:val="single" w:sz="4" w:space="0" w:color="auto"/>
         <w:left w:val="single" w:sz="4" w:space="0" w:color="auto"/>
@@ -6379,12 +6752,6 @@
         <w:insideH w:val="single" w:sz="4" w:space="0" w:color="auto"/>
         <w:insideV w:val="single" w:sz="4" w:space="0" w:color="auto"/>
       </w:tblBorders>
-      <w:tblCellMar>
-        <w:top w:w="0" w:type="dxa"/>
-        <w:left w:w="108" w:type="dxa"/>
-        <w:bottom w:w="0" w:type="dxa"/>
-        <w:right w:w="108" w:type="dxa"/>
-      </w:tblCellMar>
     </w:tblPr>
   </w:style>
   <w:style w:type="paragraph" w:customStyle="1" w:styleId="RBNormal">
@@ -6672,7 +7039,6 @@
     <w:tblPr>
       <w:tblStyleRowBandSize w:val="1"/>
       <w:tblStyleColBandSize w:val="1"/>
-      <w:tblInd w:w="0" w:type="dxa"/>
       <w:tblBorders>
         <w:top w:val="single" w:sz="8" w:space="0" w:color="7BA0CD" w:themeColor="accent1" w:themeTint="BF"/>
         <w:left w:val="single" w:sz="8" w:space="0" w:color="7BA0CD" w:themeColor="accent1" w:themeTint="BF"/>
@@ -6680,12 +7046,6 @@
         <w:right w:val="single" w:sz="8" w:space="0" w:color="7BA0CD" w:themeColor="accent1" w:themeTint="BF"/>
         <w:insideH w:val="single" w:sz="8" w:space="0" w:color="7BA0CD" w:themeColor="accent1" w:themeTint="BF"/>
       </w:tblBorders>
-      <w:tblCellMar>
-        <w:top w:w="0" w:type="dxa"/>
-        <w:left w:w="108" w:type="dxa"/>
-        <w:bottom w:w="0" w:type="dxa"/>
-        <w:right w:w="108" w:type="dxa"/>
-      </w:tblCellMar>
     </w:tblPr>
     <w:tblStylePr w:type="firstRow">
       <w:pPr>
@@ -7060,7 +7420,7 @@
 </file>
 
 <file path=customXml/itemProps1.xml><?xml version="1.0" encoding="utf-8"?>
-<ds:datastoreItem xmlns:ds="http://schemas.openxmlformats.org/officeDocument/2006/customXml" ds:itemID="{7474A4F0-DEED-4788-A577-B1080F3A2A9F}">
+<ds:datastoreItem xmlns:ds="http://schemas.openxmlformats.org/officeDocument/2006/customXml" ds:itemID="{A1F6C881-EE0A-4F1D-859B-6806B94961D1}">
   <ds:schemaRefs>
     <ds:schemaRef ds:uri="http://schemas.openxmlformats.org/officeDocument/2006/bibliography"/>
   </ds:schemaRefs>

--- a/ProjectDocuments/02_Executing/01_Stakeholder_Register.docx
+++ b/ProjectDocuments/02_Executing/01_Stakeholder_Register.docx
@@ -132,21 +132,10 @@
         <w:rPr>
           <w:b/>
           <w:smallCaps/>
-          <w:color w:val="FF0000"/>
-          <w:sz w:val="28"/>
-          <w:szCs w:val="28"/>
+          <w:sz w:val="36"/>
+          <w:szCs w:val="36"/>
         </w:rPr>
       </w:pPr>
-      <w:r>
-        <w:rPr>
-          <w:b/>
-          <w:smallCaps/>
-          <w:color w:val="FF0000"/>
-          <w:sz w:val="28"/>
-          <w:szCs w:val="28"/>
-        </w:rPr>
-        <w:t>&lt;ReqM Tool&gt;</w:t>
-      </w:r>
     </w:p>
     <w:p>
       <w:pPr>
@@ -158,6 +147,15 @@
           <w:szCs w:val="28"/>
         </w:rPr>
       </w:pPr>
+      <w:r>
+        <w:rPr>
+          <w:b/>
+          <w:smallCaps/>
+          <w:sz w:val="28"/>
+          <w:szCs w:val="28"/>
+        </w:rPr>
+        <w:t>R.A.D.U - REQUIREMENTS AND DESIGN UTILITY</w:t>
+      </w:r>
     </w:p>
     <w:p>
       <w:pPr>
@@ -1110,15 +1108,7 @@
               <w:rPr>
                 <w:color w:val="000000" w:themeColor="text1"/>
               </w:rPr>
-              <w:t>Bogdan Cunit</w:t>
-            </w:r>
-            <w:bookmarkStart w:id="5" w:name="_GoBack"/>
-            <w:bookmarkEnd w:id="5"/>
-            <w:r>
-              <w:rPr>
-                <w:color w:val="000000" w:themeColor="text1"/>
-              </w:rPr>
-              <w:t>a</w:t>
+              <w:t>Bogdan Cunita</w:t>
             </w:r>
           </w:p>
         </w:tc>
@@ -1860,6 +1850,81 @@
               </w:rPr>
               <w:t>Student2</w:t>
             </w:r>
+          </w:p>
+        </w:tc>
+        <w:tc>
+          <w:tcPr>
+            <w:tcW w:w="2790" w:type="dxa"/>
+            <w:tcBorders>
+              <w:top w:val="dotted" w:sz="4" w:space="0" w:color="auto"/>
+              <w:bottom w:val="dotted" w:sz="4" w:space="0" w:color="auto"/>
+            </w:tcBorders>
+          </w:tcPr>
+          <w:p>
+            <w:pPr>
+              <w:rPr>
+                <w:color w:val="FF0000"/>
+              </w:rPr>
+            </w:pPr>
+            <w:r>
+              <w:rPr>
+                <w:color w:val="FF0000"/>
+              </w:rPr>
+              <w:t>Software Developer</w:t>
+            </w:r>
+          </w:p>
+        </w:tc>
+        <w:tc>
+          <w:tcPr>
+            <w:tcW w:w="3240" w:type="dxa"/>
+            <w:tcBorders>
+              <w:top w:val="dotted" w:sz="4" w:space="0" w:color="auto"/>
+              <w:bottom w:val="dotted" w:sz="4" w:space="0" w:color="auto"/>
+            </w:tcBorders>
+          </w:tcPr>
+          <w:p/>
+        </w:tc>
+        <w:tc>
+          <w:tcPr>
+            <w:tcW w:w="2430" w:type="dxa"/>
+            <w:tcBorders>
+              <w:top w:val="dotted" w:sz="4" w:space="0" w:color="auto"/>
+              <w:bottom w:val="dotted" w:sz="4" w:space="0" w:color="auto"/>
+            </w:tcBorders>
+          </w:tcPr>
+          <w:p/>
+        </w:tc>
+      </w:tr>
+      <w:tr>
+        <w:tc>
+          <w:tcPr>
+            <w:tcW w:w="1943" w:type="dxa"/>
+            <w:tcBorders>
+              <w:top w:val="dotted" w:sz="4" w:space="0" w:color="auto"/>
+              <w:bottom w:val="dotted" w:sz="4" w:space="0" w:color="auto"/>
+            </w:tcBorders>
+          </w:tcPr>
+          <w:p>
+            <w:pPr>
+              <w:rPr>
+                <w:b/>
+                <w:color w:val="FF0000"/>
+              </w:rPr>
+            </w:pPr>
+            <w:r>
+              <w:rPr>
+                <w:color w:val="FF0000"/>
+              </w:rPr>
+              <w:t>Student</w:t>
+            </w:r>
+            <w:r>
+              <w:rPr>
+                <w:color w:val="FF0000"/>
+              </w:rPr>
+              <w:t>3</w:t>
+            </w:r>
+            <w:bookmarkStart w:id="5" w:name="_GoBack"/>
+            <w:bookmarkEnd w:id="5"/>
           </w:p>
         </w:tc>
         <w:tc>
@@ -2129,7 +2194,7 @@
               <w:noProof/>
               <w:sz w:val="16"/>
             </w:rPr>
-            <w:t>4</w:t>
+            <w:t>3</w:t>
           </w:r>
           <w:r>
             <w:rPr>
@@ -7420,7 +7485,7 @@
 </file>
 
 <file path=customXml/itemProps1.xml><?xml version="1.0" encoding="utf-8"?>
-<ds:datastoreItem xmlns:ds="http://schemas.openxmlformats.org/officeDocument/2006/customXml" ds:itemID="{A1F6C881-EE0A-4F1D-859B-6806B94961D1}">
+<ds:datastoreItem xmlns:ds="http://schemas.openxmlformats.org/officeDocument/2006/customXml" ds:itemID="{F42947D3-BC78-4986-B907-AD0590F73680}">
   <ds:schemaRefs>
     <ds:schemaRef ds:uri="http://schemas.openxmlformats.org/officeDocument/2006/bibliography"/>
   </ds:schemaRefs>

--- a/ProjectDocuments/02_Executing/01_Stakeholder_Register.docx
+++ b/ProjectDocuments/02_Executing/01_Stakeholder_Register.docx
@@ -1769,20 +1769,22 @@
               <w:top w:val="dotted" w:sz="4" w:space="0" w:color="auto"/>
               <w:bottom w:val="dotted" w:sz="4" w:space="0" w:color="auto"/>
             </w:tcBorders>
+            <w:vAlign w:val="center"/>
           </w:tcPr>
           <w:p>
             <w:pPr>
               <w:rPr>
-                <w:b/>
-                <w:color w:val="FF0000"/>
+                <w:lang w:val="en-US" w:eastAsia="en-US"/>
               </w:rPr>
             </w:pPr>
             <w:r>
-              <w:rPr>
-                <w:color w:val="FF0000"/>
-              </w:rPr>
-              <w:t>Student1</w:t>
+              <w:t>Rares Orban</w:t>
             </w:r>
+          </w:p>
+          <w:p>
+            <w:pPr>
+              <w:jc w:val="center"/>
+            </w:pPr>
           </w:p>
         </w:tc>
         <w:tc>
@@ -1794,15 +1796,71 @@
             </w:tcBorders>
           </w:tcPr>
           <w:p>
+            <w:r>
+              <w:t>Software Developer</w:t>
+            </w:r>
+          </w:p>
+        </w:tc>
+        <w:tc>
+          <w:tcPr>
+            <w:tcW w:w="3240" w:type="dxa"/>
+            <w:tcBorders>
+              <w:top w:val="dotted" w:sz="4" w:space="0" w:color="auto"/>
+              <w:bottom w:val="dotted" w:sz="4" w:space="0" w:color="auto"/>
+            </w:tcBorders>
+          </w:tcPr>
+          <w:p>
+            <w:bookmarkStart w:id="5" w:name="_GoBack"/>
+            <w:bookmarkEnd w:id="5"/>
+          </w:p>
+        </w:tc>
+        <w:tc>
+          <w:tcPr>
+            <w:tcW w:w="2430" w:type="dxa"/>
+            <w:tcBorders>
+              <w:top w:val="dotted" w:sz="4" w:space="0" w:color="auto"/>
+              <w:bottom w:val="dotted" w:sz="4" w:space="0" w:color="auto"/>
+            </w:tcBorders>
+          </w:tcPr>
+          <w:p/>
+        </w:tc>
+      </w:tr>
+      <w:tr>
+        <w:tc>
+          <w:tcPr>
+            <w:tcW w:w="1943" w:type="dxa"/>
+            <w:tcBorders>
+              <w:top w:val="dotted" w:sz="4" w:space="0" w:color="auto"/>
+              <w:bottom w:val="dotted" w:sz="4" w:space="0" w:color="auto"/>
+            </w:tcBorders>
+            <w:vAlign w:val="center"/>
+          </w:tcPr>
+          <w:p>
             <w:pPr>
               <w:rPr>
-                <w:color w:val="FF0000"/>
+                <w:lang w:val="en-US" w:eastAsia="en-US"/>
               </w:rPr>
             </w:pPr>
             <w:r>
-              <w:rPr>
-                <w:color w:val="FF0000"/>
-              </w:rPr>
+              <w:t>Iulia Tamas</w:t>
+            </w:r>
+          </w:p>
+          <w:p>
+            <w:pPr>
+              <w:jc w:val="center"/>
+            </w:pPr>
+          </w:p>
+        </w:tc>
+        <w:tc>
+          <w:tcPr>
+            <w:tcW w:w="2790" w:type="dxa"/>
+            <w:tcBorders>
+              <w:top w:val="dotted" w:sz="4" w:space="0" w:color="auto"/>
+              <w:bottom w:val="dotted" w:sz="4" w:space="0" w:color="auto"/>
+            </w:tcBorders>
+          </w:tcPr>
+          <w:p>
+            <w:r>
               <w:t>Software Developer</w:t>
             </w:r>
           </w:p>
@@ -1836,19 +1894,11 @@
               <w:top w:val="dotted" w:sz="4" w:space="0" w:color="auto"/>
               <w:bottom w:val="dotted" w:sz="4" w:space="0" w:color="auto"/>
             </w:tcBorders>
+            <w:vAlign w:val="center"/>
           </w:tcPr>
           <w:p>
-            <w:pPr>
-              <w:rPr>
-                <w:b/>
-                <w:color w:val="FF0000"/>
-              </w:rPr>
-            </w:pPr>
             <w:r>
-              <w:rPr>
-                <w:color w:val="FF0000"/>
-              </w:rPr>
-              <w:t>Student2</w:t>
+              <w:t>Catalin Cistelican</w:t>
             </w:r>
           </w:p>
         </w:tc>
@@ -1861,90 +1911,7 @@
             </w:tcBorders>
           </w:tcPr>
           <w:p>
-            <w:pPr>
-              <w:rPr>
-                <w:color w:val="FF0000"/>
-              </w:rPr>
-            </w:pPr>
             <w:r>
-              <w:rPr>
-                <w:color w:val="FF0000"/>
-              </w:rPr>
-              <w:t>Software Developer</w:t>
-            </w:r>
-          </w:p>
-        </w:tc>
-        <w:tc>
-          <w:tcPr>
-            <w:tcW w:w="3240" w:type="dxa"/>
-            <w:tcBorders>
-              <w:top w:val="dotted" w:sz="4" w:space="0" w:color="auto"/>
-              <w:bottom w:val="dotted" w:sz="4" w:space="0" w:color="auto"/>
-            </w:tcBorders>
-          </w:tcPr>
-          <w:p/>
-        </w:tc>
-        <w:tc>
-          <w:tcPr>
-            <w:tcW w:w="2430" w:type="dxa"/>
-            <w:tcBorders>
-              <w:top w:val="dotted" w:sz="4" w:space="0" w:color="auto"/>
-              <w:bottom w:val="dotted" w:sz="4" w:space="0" w:color="auto"/>
-            </w:tcBorders>
-          </w:tcPr>
-          <w:p/>
-        </w:tc>
-      </w:tr>
-      <w:tr>
-        <w:tc>
-          <w:tcPr>
-            <w:tcW w:w="1943" w:type="dxa"/>
-            <w:tcBorders>
-              <w:top w:val="dotted" w:sz="4" w:space="0" w:color="auto"/>
-              <w:bottom w:val="dotted" w:sz="4" w:space="0" w:color="auto"/>
-            </w:tcBorders>
-          </w:tcPr>
-          <w:p>
-            <w:pPr>
-              <w:rPr>
-                <w:b/>
-                <w:color w:val="FF0000"/>
-              </w:rPr>
-            </w:pPr>
-            <w:r>
-              <w:rPr>
-                <w:color w:val="FF0000"/>
-              </w:rPr>
-              <w:t>Student</w:t>
-            </w:r>
-            <w:r>
-              <w:rPr>
-                <w:color w:val="FF0000"/>
-              </w:rPr>
-              <w:t>3</w:t>
-            </w:r>
-            <w:bookmarkStart w:id="5" w:name="_GoBack"/>
-            <w:bookmarkEnd w:id="5"/>
-          </w:p>
-        </w:tc>
-        <w:tc>
-          <w:tcPr>
-            <w:tcW w:w="2790" w:type="dxa"/>
-            <w:tcBorders>
-              <w:top w:val="dotted" w:sz="4" w:space="0" w:color="auto"/>
-              <w:bottom w:val="dotted" w:sz="4" w:space="0" w:color="auto"/>
-            </w:tcBorders>
-          </w:tcPr>
-          <w:p>
-            <w:pPr>
-              <w:rPr>
-                <w:color w:val="FF0000"/>
-              </w:rPr>
-            </w:pPr>
-            <w:r>
-              <w:rPr>
-                <w:color w:val="FF0000"/>
-              </w:rPr>
               <w:t>Software Developer</w:t>
             </w:r>
           </w:p>
@@ -7485,7 +7452,7 @@
 </file>
 
 <file path=customXml/itemProps1.xml><?xml version="1.0" encoding="utf-8"?>
-<ds:datastoreItem xmlns:ds="http://schemas.openxmlformats.org/officeDocument/2006/customXml" ds:itemID="{F42947D3-BC78-4986-B907-AD0590F73680}">
+<ds:datastoreItem xmlns:ds="http://schemas.openxmlformats.org/officeDocument/2006/customXml" ds:itemID="{628C9B50-D99F-470A-BB03-675BB2FD6873}">
   <ds:schemaRefs>
     <ds:schemaRef ds:uri="http://schemas.openxmlformats.org/officeDocument/2006/bibliography"/>
   </ds:schemaRefs>

--- a/ProjectDocuments/02_Executing/01_Stakeholder_Register.docx
+++ b/ProjectDocuments/02_Executing/01_Stakeholder_Register.docx
@@ -370,6 +370,8 @@
           <w:szCs w:val="28"/>
         </w:rPr>
       </w:pPr>
+      <w:bookmarkStart w:id="0" w:name="_GoBack"/>
+      <w:bookmarkEnd w:id="0"/>
     </w:p>
     <w:p>
       <w:pPr>
@@ -734,10 +736,10 @@
           <w:szCs w:val="28"/>
         </w:rPr>
       </w:pPr>
-      <w:bookmarkStart w:id="0" w:name="_Toc515458326"/>
-      <w:bookmarkStart w:id="1" w:name="_Toc6062625"/>
-      <w:bookmarkStart w:id="2" w:name="_Toc6073677"/>
-      <w:bookmarkStart w:id="3" w:name="_Toc6074952"/>
+      <w:bookmarkStart w:id="1" w:name="_Toc515458326"/>
+      <w:bookmarkStart w:id="2" w:name="_Toc6062625"/>
+      <w:bookmarkStart w:id="3" w:name="_Toc6073677"/>
+      <w:bookmarkStart w:id="4" w:name="_Toc6074952"/>
       <w:r>
         <w:rPr>
           <w:rFonts w:asciiTheme="minorHAnsi" w:hAnsiTheme="minorHAnsi"/>
@@ -748,10 +750,10 @@
         <w:lastRenderedPageBreak/>
         <w:t>Introduction</w:t>
       </w:r>
-      <w:bookmarkEnd w:id="0"/>
       <w:bookmarkEnd w:id="1"/>
       <w:bookmarkEnd w:id="2"/>
       <w:bookmarkEnd w:id="3"/>
+      <w:bookmarkEnd w:id="4"/>
     </w:p>
     <w:p>
       <w:pPr>
@@ -780,7 +782,7 @@
           <w:szCs w:val="28"/>
         </w:rPr>
       </w:pPr>
-      <w:bookmarkStart w:id="4" w:name="_Toc6074953"/>
+      <w:bookmarkStart w:id="5" w:name="_Toc6074953"/>
       <w:r>
         <w:rPr>
           <w:rFonts w:asciiTheme="minorHAnsi" w:hAnsiTheme="minorHAnsi"/>
@@ -791,7 +793,7 @@
         <w:lastRenderedPageBreak/>
         <w:t>Stakeholder Register</w:t>
       </w:r>
-      <w:bookmarkEnd w:id="4"/>
+      <w:bookmarkEnd w:id="5"/>
     </w:p>
     <w:p/>
     <w:p/>
@@ -1809,10 +1811,7 @@
               <w:bottom w:val="dotted" w:sz="4" w:space="0" w:color="auto"/>
             </w:tcBorders>
           </w:tcPr>
-          <w:p>
-            <w:bookmarkStart w:id="5" w:name="_GoBack"/>
-            <w:bookmarkEnd w:id="5"/>
-          </w:p>
+          <w:p/>
         </w:tc>
         <w:tc>
           <w:tcPr>
@@ -1945,6 +1944,7 @@
     <w:p/>
     <w:sectPr>
       <w:headerReference w:type="default" r:id="rId12"/>
+      <w:footerReference w:type="default" r:id="rId13"/>
       <w:pgSz w:w="11907" w:h="16838" w:code="9"/>
       <w:pgMar w:top="1701" w:right="1417" w:bottom="1134" w:left="1417" w:header="850" w:footer="850" w:gutter="0"/>
       <w:cols w:space="708"/>
@@ -1971,6 +1971,42 @@
     </w:p>
   </w:endnote>
 </w:endnotes>
+</file>
+
+<file path=word/footer1.xml><?xml version="1.0" encoding="utf-8"?>
+<w:ftr xmlns:wpc="http://schemas.microsoft.com/office/word/2010/wordprocessingCanvas" xmlns:cx="http://schemas.microsoft.com/office/drawing/2014/chartex" xmlns:cx1="http://schemas.microsoft.com/office/drawing/2015/9/8/chartex" xmlns:mc="http://schemas.openxmlformats.org/markup-compatibility/2006" xmlns:o="urn:schemas-microsoft-com:office:office" xmlns:r="http://schemas.openxmlformats.org/officeDocument/2006/relationships" xmlns:m="http://schemas.openxmlformats.org/officeDocument/2006/math" xmlns:v="urn:schemas-microsoft-com:vml" xmlns:wp14="http://schemas.microsoft.com/office/word/2010/wordprocessingDrawing" xmlns:wp="http://schemas.openxmlformats.org/drawingml/2006/wordprocessingDrawing" xmlns:w10="urn:schemas-microsoft-com:office:word" xmlns:w="http://schemas.openxmlformats.org/wordprocessingml/2006/main" xmlns:w14="http://schemas.microsoft.com/office/word/2010/wordml" xmlns:w15="http://schemas.microsoft.com/office/word/2012/wordml" xmlns:w16se="http://schemas.microsoft.com/office/word/2015/wordml/symex" xmlns:wpg="http://schemas.microsoft.com/office/word/2010/wordprocessingGroup" xmlns:wpi="http://schemas.microsoft.com/office/word/2010/wordprocessingInk" xmlns:wne="http://schemas.microsoft.com/office/word/2006/wordml" xmlns:wps="http://schemas.microsoft.com/office/word/2010/wordprocessingShape" mc:Ignorable="w14 w15 w16se wp14">
+  <w:p>
+    <w:pPr>
+      <w:pStyle w:val="Footer"/>
+      <w:rPr>
+        <w:sz w:val="14"/>
+      </w:rPr>
+    </w:pPr>
+    <w:r>
+      <w:rPr>
+        <w:sz w:val="14"/>
+      </w:rPr>
+      <w:tab/>
+    </w:r>
+    <w:r>
+      <w:rPr>
+        <w:sz w:val="14"/>
+      </w:rPr>
+      <w:tab/>
+    </w:r>
+    <w:r>
+      <w:rPr>
+        <w:sz w:val="14"/>
+      </w:rPr>
+      <w:t>bogdan.herciu.bp@nttdata.ro</w:t>
+    </w:r>
+  </w:p>
+  <w:p>
+    <w:pPr>
+      <w:pStyle w:val="Footer"/>
+    </w:pPr>
+  </w:p>
+</w:ftr>
 </file>
 
 <file path=word/footnotes.xml><?xml version="1.0" encoding="utf-8"?>
@@ -2161,7 +2197,7 @@
               <w:noProof/>
               <w:sz w:val="16"/>
             </w:rPr>
-            <w:t>3</w:t>
+            <w:t>1</w:t>
           </w:r>
           <w:r>
             <w:rPr>
@@ -5264,7 +5300,7 @@
     <w:lsdException w:name="footnote text" w:semiHidden="1" w:unhideWhenUsed="1"/>
     <w:lsdException w:name="annotation text" w:semiHidden="1" w:unhideWhenUsed="1"/>
     <w:lsdException w:name="header" w:semiHidden="1" w:unhideWhenUsed="1"/>
-    <w:lsdException w:name="footer" w:semiHidden="1" w:uiPriority="99" w:unhideWhenUsed="1"/>
+    <w:lsdException w:name="footer" w:semiHidden="1" w:unhideWhenUsed="1"/>
     <w:lsdException w:name="index heading" w:semiHidden="1" w:unhideWhenUsed="1"/>
     <w:lsdException w:name="caption" w:semiHidden="1" w:unhideWhenUsed="1" w:qFormat="1"/>
     <w:lsdException w:name="table of figures" w:semiHidden="1" w:uiPriority="99" w:unhideWhenUsed="1"/>
@@ -5881,7 +5917,6 @@
     <w:name w:val="footer"/>
     <w:basedOn w:val="Normal"/>
     <w:link w:val="FooterChar"/>
-    <w:uiPriority w:val="99"/>
     <w:rsid w:val="006D0D74"/>
     <w:pPr>
       <w:tabs>
@@ -7030,7 +7065,6 @@
     <w:name w:val="Footer Char"/>
     <w:basedOn w:val="DefaultParagraphFont"/>
     <w:link w:val="Footer"/>
-    <w:uiPriority w:val="99"/>
     <w:rsid w:val="00E70215"/>
     <w:rPr>
       <w:rFonts w:ascii="Arial" w:hAnsi="Arial" w:cs="Arial"/>
@@ -7452,7 +7486,7 @@
 </file>
 
 <file path=customXml/itemProps1.xml><?xml version="1.0" encoding="utf-8"?>
-<ds:datastoreItem xmlns:ds="http://schemas.openxmlformats.org/officeDocument/2006/customXml" ds:itemID="{628C9B50-D99F-470A-BB03-675BB2FD6873}">
+<ds:datastoreItem xmlns:ds="http://schemas.openxmlformats.org/officeDocument/2006/customXml" ds:itemID="{5A6099DD-E934-4D83-BFF4-FB73FB27CC5C}">
   <ds:schemaRefs>
     <ds:schemaRef ds:uri="http://schemas.openxmlformats.org/officeDocument/2006/bibliography"/>
   </ds:schemaRefs>

--- a/ProjectDocuments/02_Executing/01_Stakeholder_Register.docx
+++ b/ProjectDocuments/02_Executing/01_Stakeholder_Register.docx
@@ -1,6 +1,6 @@
 
 <file path=word/document.xml><?xml version="1.0" encoding="utf-8"?>
-<w:document xmlns:wpc="http://schemas.microsoft.com/office/word/2010/wordprocessingCanvas" xmlns:cx="http://schemas.microsoft.com/office/drawing/2014/chartex" xmlns:cx1="http://schemas.microsoft.com/office/drawing/2015/9/8/chartex" xmlns:mc="http://schemas.openxmlformats.org/markup-compatibility/2006" xmlns:o="urn:schemas-microsoft-com:office:office" xmlns:r="http://schemas.openxmlformats.org/officeDocument/2006/relationships" xmlns:m="http://schemas.openxmlformats.org/officeDocument/2006/math" xmlns:v="urn:schemas-microsoft-com:vml" xmlns:wp14="http://schemas.microsoft.com/office/word/2010/wordprocessingDrawing" xmlns:wp="http://schemas.openxmlformats.org/drawingml/2006/wordprocessingDrawing" xmlns:w10="urn:schemas-microsoft-com:office:word" xmlns:w="http://schemas.openxmlformats.org/wordprocessingml/2006/main" xmlns:w14="http://schemas.microsoft.com/office/word/2010/wordml" xmlns:w15="http://schemas.microsoft.com/office/word/2012/wordml" xmlns:w16se="http://schemas.microsoft.com/office/word/2015/wordml/symex" xmlns:wpg="http://schemas.microsoft.com/office/word/2010/wordprocessingGroup" xmlns:wpi="http://schemas.microsoft.com/office/word/2010/wordprocessingInk" xmlns:wne="http://schemas.microsoft.com/office/word/2006/wordml" xmlns:wps="http://schemas.microsoft.com/office/word/2010/wordprocessingShape" mc:Ignorable="w14 w15 w16se wp14">
+<w:document xmlns:ve="http://schemas.openxmlformats.org/markup-compatibility/2006" xmlns:o="urn:schemas-microsoft-com:office:office" xmlns:r="http://schemas.openxmlformats.org/officeDocument/2006/relationships" xmlns:m="http://schemas.openxmlformats.org/officeDocument/2006/math" xmlns:v="urn:schemas-microsoft-com:vml" xmlns:wp="http://schemas.openxmlformats.org/drawingml/2006/wordprocessingDrawing" xmlns:w10="urn:schemas-microsoft-com:office:word" xmlns:w="http://schemas.openxmlformats.org/wordprocessingml/2006/main" xmlns:wne="http://schemas.microsoft.com/office/word/2006/wordml">
   <w:body>
     <w:p>
       <w:pPr>
@@ -810,7 +810,7 @@
           <w:insideV w:val="single" w:sz="6" w:space="0" w:color="auto"/>
         </w:tblBorders>
         <w:tblLayout w:type="fixed"/>
-        <w:tblLook w:val="0000" w:firstRow="0" w:lastRow="0" w:firstColumn="0" w:lastColumn="0" w:noHBand="0" w:noVBand="0"/>
+        <w:tblLook w:val="0000"/>
       </w:tblPr>
       <w:tblGrid>
         <w:gridCol w:w="1943"/>
@@ -1477,10 +1477,8 @@
               <w:r>
                 <w:rPr>
                   <w:rStyle w:val="Hyperlink"/>
-                  <w:color w:val="000000" w:themeColor="text1"/>
-                  <w:u w:val="none"/>
                 </w:rPr>
-                <w:t>andrei.hirtie@ nttdata.com</w:t>
+                <w:t>andrei.hirtie.bp@ nttdata.com</w:t>
               </w:r>
             </w:hyperlink>
           </w:p>
@@ -1562,24 +1560,8 @@
               <w:r>
                 <w:rPr>
                   <w:rStyle w:val="Hyperlink"/>
-                  <w:color w:val="000000" w:themeColor="text1"/>
-                  <w:u w:val="none"/>
                 </w:rPr>
-                <w:t>bogdan.herciu@</w:t>
-              </w:r>
-              <w:r>
-                <w:rPr>
-                  <w:color w:val="000000" w:themeColor="text1"/>
-                </w:rPr>
-                <w:t xml:space="preserve"> </w:t>
-              </w:r>
-              <w:r>
-                <w:rPr>
-                  <w:rStyle w:val="Hyperlink"/>
-                  <w:color w:val="000000" w:themeColor="text1"/>
-                  <w:u w:val="none"/>
-                </w:rPr>
-                <w:t>nttdata.com</w:t>
+                <w:t>bogdan.herciu.bp@ nttdata.com</w:t>
               </w:r>
             </w:hyperlink>
           </w:p>
@@ -1955,7 +1937,7 @@
 </file>
 
 <file path=word/endnotes.xml><?xml version="1.0" encoding="utf-8"?>
-<w:endnotes xmlns:wpc="http://schemas.microsoft.com/office/word/2010/wordprocessingCanvas" xmlns:cx="http://schemas.microsoft.com/office/drawing/2014/chartex" xmlns:cx1="http://schemas.microsoft.com/office/drawing/2015/9/8/chartex" xmlns:mc="http://schemas.openxmlformats.org/markup-compatibility/2006" xmlns:o="urn:schemas-microsoft-com:office:office" xmlns:r="http://schemas.openxmlformats.org/officeDocument/2006/relationships" xmlns:m="http://schemas.openxmlformats.org/officeDocument/2006/math" xmlns:v="urn:schemas-microsoft-com:vml" xmlns:wp14="http://schemas.microsoft.com/office/word/2010/wordprocessingDrawing" xmlns:wp="http://schemas.openxmlformats.org/drawingml/2006/wordprocessingDrawing" xmlns:w10="urn:schemas-microsoft-com:office:word" xmlns:w="http://schemas.openxmlformats.org/wordprocessingml/2006/main" xmlns:w14="http://schemas.microsoft.com/office/word/2010/wordml" xmlns:w15="http://schemas.microsoft.com/office/word/2012/wordml" xmlns:w16se="http://schemas.microsoft.com/office/word/2015/wordml/symex" xmlns:wpg="http://schemas.microsoft.com/office/word/2010/wordprocessingGroup" xmlns:wpi="http://schemas.microsoft.com/office/word/2010/wordprocessingInk" xmlns:wne="http://schemas.microsoft.com/office/word/2006/wordml" xmlns:wps="http://schemas.microsoft.com/office/word/2010/wordprocessingShape" mc:Ignorable="w14 w15 w16se wp14">
+<w:endnotes xmlns:ve="http://schemas.openxmlformats.org/markup-compatibility/2006" xmlns:o="urn:schemas-microsoft-com:office:office" xmlns:r="http://schemas.openxmlformats.org/officeDocument/2006/relationships" xmlns:m="http://schemas.openxmlformats.org/officeDocument/2006/math" xmlns:v="urn:schemas-microsoft-com:vml" xmlns:wp="http://schemas.openxmlformats.org/drawingml/2006/wordprocessingDrawing" xmlns:w10="urn:schemas-microsoft-com:office:word" xmlns:w="http://schemas.openxmlformats.org/wordprocessingml/2006/main" xmlns:wne="http://schemas.microsoft.com/office/word/2006/wordml">
   <w:endnote w:type="separator" w:id="-1">
     <w:p>
       <w:r>
@@ -1974,7 +1956,7 @@
 </file>
 
 <file path=word/footer1.xml><?xml version="1.0" encoding="utf-8"?>
-<w:ftr xmlns:wpc="http://schemas.microsoft.com/office/word/2010/wordprocessingCanvas" xmlns:cx="http://schemas.microsoft.com/office/drawing/2014/chartex" xmlns:cx1="http://schemas.microsoft.com/office/drawing/2015/9/8/chartex" xmlns:mc="http://schemas.openxmlformats.org/markup-compatibility/2006" xmlns:o="urn:schemas-microsoft-com:office:office" xmlns:r="http://schemas.openxmlformats.org/officeDocument/2006/relationships" xmlns:m="http://schemas.openxmlformats.org/officeDocument/2006/math" xmlns:v="urn:schemas-microsoft-com:vml" xmlns:wp14="http://schemas.microsoft.com/office/word/2010/wordprocessingDrawing" xmlns:wp="http://schemas.openxmlformats.org/drawingml/2006/wordprocessingDrawing" xmlns:w10="urn:schemas-microsoft-com:office:word" xmlns:w="http://schemas.openxmlformats.org/wordprocessingml/2006/main" xmlns:w14="http://schemas.microsoft.com/office/word/2010/wordml" xmlns:w15="http://schemas.microsoft.com/office/word/2012/wordml" xmlns:w16se="http://schemas.microsoft.com/office/word/2015/wordml/symex" xmlns:wpg="http://schemas.microsoft.com/office/word/2010/wordprocessingGroup" xmlns:wpi="http://schemas.microsoft.com/office/word/2010/wordprocessingInk" xmlns:wne="http://schemas.microsoft.com/office/word/2006/wordml" xmlns:wps="http://schemas.microsoft.com/office/word/2010/wordprocessingShape" mc:Ignorable="w14 w15 w16se wp14">
+<w:ftr xmlns:ve="http://schemas.openxmlformats.org/markup-compatibility/2006" xmlns:o="urn:schemas-microsoft-com:office:office" xmlns:r="http://schemas.openxmlformats.org/officeDocument/2006/relationships" xmlns:m="http://schemas.openxmlformats.org/officeDocument/2006/math" xmlns:v="urn:schemas-microsoft-com:vml" xmlns:wp="http://schemas.openxmlformats.org/drawingml/2006/wordprocessingDrawing" xmlns:w10="urn:schemas-microsoft-com:office:word" xmlns:w="http://schemas.openxmlformats.org/wordprocessingml/2006/main" xmlns:wne="http://schemas.microsoft.com/office/word/2006/wordml">
   <w:p>
     <w:pPr>
       <w:pStyle w:val="Footer"/>
@@ -2010,7 +1992,7 @@
 </file>
 
 <file path=word/footnotes.xml><?xml version="1.0" encoding="utf-8"?>
-<w:footnotes xmlns:wpc="http://schemas.microsoft.com/office/word/2010/wordprocessingCanvas" xmlns:cx="http://schemas.microsoft.com/office/drawing/2014/chartex" xmlns:cx1="http://schemas.microsoft.com/office/drawing/2015/9/8/chartex" xmlns:mc="http://schemas.openxmlformats.org/markup-compatibility/2006" xmlns:o="urn:schemas-microsoft-com:office:office" xmlns:r="http://schemas.openxmlformats.org/officeDocument/2006/relationships" xmlns:m="http://schemas.openxmlformats.org/officeDocument/2006/math" xmlns:v="urn:schemas-microsoft-com:vml" xmlns:wp14="http://schemas.microsoft.com/office/word/2010/wordprocessingDrawing" xmlns:wp="http://schemas.openxmlformats.org/drawingml/2006/wordprocessingDrawing" xmlns:w10="urn:schemas-microsoft-com:office:word" xmlns:w="http://schemas.openxmlformats.org/wordprocessingml/2006/main" xmlns:w14="http://schemas.microsoft.com/office/word/2010/wordml" xmlns:w15="http://schemas.microsoft.com/office/word/2012/wordml" xmlns:w16se="http://schemas.microsoft.com/office/word/2015/wordml/symex" xmlns:wpg="http://schemas.microsoft.com/office/word/2010/wordprocessingGroup" xmlns:wpi="http://schemas.microsoft.com/office/word/2010/wordprocessingInk" xmlns:wne="http://schemas.microsoft.com/office/word/2006/wordml" xmlns:wps="http://schemas.microsoft.com/office/word/2010/wordprocessingShape" mc:Ignorable="w14 w15 w16se wp14">
+<w:footnotes xmlns:ve="http://schemas.openxmlformats.org/markup-compatibility/2006" xmlns:o="urn:schemas-microsoft-com:office:office" xmlns:r="http://schemas.openxmlformats.org/officeDocument/2006/relationships" xmlns:m="http://schemas.openxmlformats.org/officeDocument/2006/math" xmlns:v="urn:schemas-microsoft-com:vml" xmlns:wp="http://schemas.openxmlformats.org/drawingml/2006/wordprocessingDrawing" xmlns:w10="urn:schemas-microsoft-com:office:word" xmlns:w="http://schemas.openxmlformats.org/wordprocessingml/2006/main" xmlns:wne="http://schemas.microsoft.com/office/word/2006/wordml">
   <w:footnote w:type="separator" w:id="-1">
     <w:p>
       <w:r>
@@ -2029,7 +2011,7 @@
 </file>
 
 <file path=word/header1.xml><?xml version="1.0" encoding="utf-8"?>
-<w:hdr xmlns:wpc="http://schemas.microsoft.com/office/word/2010/wordprocessingCanvas" xmlns:cx="http://schemas.microsoft.com/office/drawing/2014/chartex" xmlns:cx1="http://schemas.microsoft.com/office/drawing/2015/9/8/chartex" xmlns:mc="http://schemas.openxmlformats.org/markup-compatibility/2006" xmlns:o="urn:schemas-microsoft-com:office:office" xmlns:r="http://schemas.openxmlformats.org/officeDocument/2006/relationships" xmlns:m="http://schemas.openxmlformats.org/officeDocument/2006/math" xmlns:v="urn:schemas-microsoft-com:vml" xmlns:wp14="http://schemas.microsoft.com/office/word/2010/wordprocessingDrawing" xmlns:wp="http://schemas.openxmlformats.org/drawingml/2006/wordprocessingDrawing" xmlns:w10="urn:schemas-microsoft-com:office:word" xmlns:w="http://schemas.openxmlformats.org/wordprocessingml/2006/main" xmlns:w14="http://schemas.microsoft.com/office/word/2010/wordml" xmlns:w15="http://schemas.microsoft.com/office/word/2012/wordml" xmlns:w16se="http://schemas.microsoft.com/office/word/2015/wordml/symex" xmlns:wpg="http://schemas.microsoft.com/office/word/2010/wordprocessingGroup" xmlns:wpi="http://schemas.microsoft.com/office/word/2010/wordprocessingInk" xmlns:wne="http://schemas.microsoft.com/office/word/2006/wordml" xmlns:wps="http://schemas.microsoft.com/office/word/2010/wordprocessingShape" mc:Ignorable="w14 w15 w16se wp14">
+<w:hdr xmlns:ve="http://schemas.openxmlformats.org/markup-compatibility/2006" xmlns:o="urn:schemas-microsoft-com:office:office" xmlns:r="http://schemas.openxmlformats.org/officeDocument/2006/relationships" xmlns:m="http://schemas.openxmlformats.org/officeDocument/2006/math" xmlns:v="urn:schemas-microsoft-com:vml" xmlns:wp="http://schemas.openxmlformats.org/drawingml/2006/wordprocessingDrawing" xmlns:w10="urn:schemas-microsoft-com:office:word" xmlns:w="http://schemas.openxmlformats.org/wordprocessingml/2006/main" xmlns:wne="http://schemas.microsoft.com/office/word/2006/wordml">
   <w:tbl>
     <w:tblPr>
       <w:tblW w:w="9070" w:type="dxa"/>
@@ -2043,7 +2025,7 @@
         <w:insideV w:val="single" w:sz="4" w:space="0" w:color="auto"/>
       </w:tblBorders>
       <w:tblLayout w:type="fixed"/>
-      <w:tblLook w:val="01E0" w:firstRow="1" w:lastRow="1" w:firstColumn="1" w:lastColumn="1" w:noHBand="0" w:noVBand="0"/>
+      <w:tblLook w:val="01E0"/>
     </w:tblPr>
     <w:tblGrid>
       <w:gridCol w:w="1984"/>
@@ -2092,7 +2074,7 @@
                         <a:blip r:embed="rId1">
                           <a:extLst>
                             <a:ext uri="{28A0092B-C50C-407E-A947-70E740481C1C}">
-                              <a14:useLocalDpi xmlns:a14="http://schemas.microsoft.com/office/drawing/2010/main" val="0"/>
+                              <a14:useLocalDpi xmlns:a14="http://schemas.microsoft.com/office/drawing/2010/main" xmlns:wps="http://schemas.microsoft.com/office/word/2010/wordprocessingShape" xmlns:wpi="http://schemas.microsoft.com/office/word/2010/wordprocessingInk" xmlns:wpg="http://schemas.microsoft.com/office/word/2010/wordprocessingGroup" xmlns:w16se="http://schemas.microsoft.com/office/word/2015/wordml/symex" xmlns:w15="http://schemas.microsoft.com/office/word/2012/wordml" xmlns:w14="http://schemas.microsoft.com/office/word/2010/wordml" xmlns:w="http://schemas.openxmlformats.org/wordprocessingml/2006/main" xmlns:w10="urn:schemas-microsoft-com:office:word" xmlns:wp14="http://schemas.microsoft.com/office/word/2010/wordprocessingDrawing" xmlns:v="urn:schemas-microsoft-com:vml" xmlns:o="urn:schemas-microsoft-com:office:office" xmlns:mc="http://schemas.openxmlformats.org/markup-compatibility/2006" xmlns:cx1="http://schemas.microsoft.com/office/drawing/2015/9/8/chartex" xmlns:cx="http://schemas.microsoft.com/office/drawing/2014/chartex" xmlns:wpc="http://schemas.microsoft.com/office/word/2010/wordprocessingCanvas" xmlns="" val="0"/>
                             </a:ext>
                           </a:extLst>
                         </a:blip>
@@ -2197,7 +2179,7 @@
               <w:noProof/>
               <w:sz w:val="16"/>
             </w:rPr>
-            <w:t>1</w:t>
+            <w:t>4</w:t>
           </w:r>
           <w:r>
             <w:rPr>
@@ -2224,46 +2206,16 @@
             </w:rPr>
             <w:t xml:space="preserve"> </w:t>
           </w:r>
-          <w:r>
-            <w:rPr>
-              <w:b/>
-              <w:noProof/>
-              <w:sz w:val="16"/>
-            </w:rPr>
-            <w:fldChar w:fldCharType="begin"/>
-          </w:r>
-          <w:r>
-            <w:rPr>
-              <w:b/>
-              <w:noProof/>
-              <w:sz w:val="16"/>
-            </w:rPr>
-            <w:instrText xml:space="preserve"> NUMPAGES   \* MERGEFORMAT </w:instrText>
-          </w:r>
-          <w:r>
-            <w:rPr>
-              <w:b/>
-              <w:noProof/>
-              <w:sz w:val="16"/>
-            </w:rPr>
-            <w:fldChar w:fldCharType="separate"/>
-          </w:r>
-          <w:r>
-            <w:rPr>
-              <w:b/>
-              <w:noProof/>
-              <w:sz w:val="16"/>
-            </w:rPr>
-            <w:t>4</w:t>
-          </w:r>
-          <w:r>
-            <w:rPr>
-              <w:b/>
-              <w:noProof/>
-              <w:sz w:val="16"/>
-            </w:rPr>
-            <w:fldChar w:fldCharType="end"/>
-          </w:r>
+          <w:fldSimple w:instr=" NUMPAGES   \* MERGEFORMAT ">
+            <w:r>
+              <w:rPr>
+                <w:b/>
+                <w:noProof/>
+                <w:sz w:val="16"/>
+              </w:rPr>
+              <w:t>4</w:t>
+            </w:r>
+          </w:fldSimple>
         </w:p>
       </w:tc>
     </w:tr>
@@ -2328,60 +2280,38 @@
               <w:sz w:val="16"/>
             </w:rPr>
           </w:pPr>
-          <w:r>
-            <w:rPr>
-              <w:sz w:val="16"/>
-            </w:rPr>
-            <w:fldChar w:fldCharType="begin"/>
-          </w:r>
-          <w:r>
-            <w:rPr>
-              <w:sz w:val="16"/>
-            </w:rPr>
-            <w:instrText xml:space="preserve"> DOCPROPERTY  "CC Dat"  \* MERGEFORMAT </w:instrText>
-          </w:r>
-          <w:r>
-            <w:rPr>
-              <w:sz w:val="16"/>
-            </w:rPr>
-            <w:fldChar w:fldCharType="separate"/>
-          </w:r>
-          <w:r>
-            <w:rPr>
-              <w:sz w:val="16"/>
-            </w:rPr>
-            <w:t>2019</w:t>
-          </w:r>
-          <w:r>
-            <w:rPr>
-              <w:sz w:val="16"/>
-            </w:rPr>
-            <w:t>-</w:t>
-          </w:r>
-          <w:r>
-            <w:rPr>
-              <w:sz w:val="16"/>
-            </w:rPr>
-            <w:t>04</w:t>
-          </w:r>
-          <w:r>
-            <w:rPr>
-              <w:sz w:val="16"/>
-            </w:rPr>
-            <w:t>-</w:t>
-          </w:r>
-          <w:r>
-            <w:rPr>
-              <w:sz w:val="16"/>
-            </w:rPr>
-            <w:t>13</w:t>
-          </w:r>
-          <w:r>
-            <w:rPr>
-              <w:sz w:val="16"/>
-            </w:rPr>
-            <w:fldChar w:fldCharType="end"/>
-          </w:r>
+          <w:fldSimple w:instr=" DOCPROPERTY  &quot;CC Dat&quot;  \* MERGEFORMAT ">
+            <w:r>
+              <w:rPr>
+                <w:sz w:val="16"/>
+              </w:rPr>
+              <w:t>2019</w:t>
+            </w:r>
+            <w:r>
+              <w:rPr>
+                <w:sz w:val="16"/>
+              </w:rPr>
+              <w:t>-</w:t>
+            </w:r>
+            <w:r>
+              <w:rPr>
+                <w:sz w:val="16"/>
+              </w:rPr>
+              <w:t>04</w:t>
+            </w:r>
+            <w:r>
+              <w:rPr>
+                <w:sz w:val="16"/>
+              </w:rPr>
+              <w:t>-</w:t>
+            </w:r>
+            <w:r>
+              <w:rPr>
+                <w:sz w:val="16"/>
+              </w:rPr>
+              <w:t>13</w:t>
+            </w:r>
+          </w:fldSimple>
         </w:p>
       </w:tc>
     </w:tr>
@@ -2391,8 +2321,8 @@
 </file>
 
 <file path=word/numbering.xml><?xml version="1.0" encoding="utf-8"?>
-<w:numbering xmlns:wpc="http://schemas.microsoft.com/office/word/2010/wordprocessingCanvas" xmlns:cx="http://schemas.microsoft.com/office/drawing/2014/chartex" xmlns:cx1="http://schemas.microsoft.com/office/drawing/2015/9/8/chartex" xmlns:mc="http://schemas.openxmlformats.org/markup-compatibility/2006" xmlns:o="urn:schemas-microsoft-com:office:office" xmlns:r="http://schemas.openxmlformats.org/officeDocument/2006/relationships" xmlns:m="http://schemas.openxmlformats.org/officeDocument/2006/math" xmlns:v="urn:schemas-microsoft-com:vml" xmlns:wp14="http://schemas.microsoft.com/office/word/2010/wordprocessingDrawing" xmlns:wp="http://schemas.openxmlformats.org/drawingml/2006/wordprocessingDrawing" xmlns:w10="urn:schemas-microsoft-com:office:word" xmlns:w="http://schemas.openxmlformats.org/wordprocessingml/2006/main" xmlns:w14="http://schemas.microsoft.com/office/word/2010/wordml" xmlns:w15="http://schemas.microsoft.com/office/word/2012/wordml" xmlns:w16se="http://schemas.microsoft.com/office/word/2015/wordml/symex" xmlns:wpg="http://schemas.microsoft.com/office/word/2010/wordprocessingGroup" xmlns:wpi="http://schemas.microsoft.com/office/word/2010/wordprocessingInk" xmlns:wne="http://schemas.microsoft.com/office/word/2006/wordml" xmlns:wps="http://schemas.microsoft.com/office/word/2010/wordprocessingShape" mc:Ignorable="w14 w15 w16se wp14">
-  <w:abstractNum w:abstractNumId="0" w15:restartNumberingAfterBreak="0">
+<w:numbering xmlns:ve="http://schemas.openxmlformats.org/markup-compatibility/2006" xmlns:o="urn:schemas-microsoft-com:office:office" xmlns:r="http://schemas.openxmlformats.org/officeDocument/2006/relationships" xmlns:m="http://schemas.openxmlformats.org/officeDocument/2006/math" xmlns:v="urn:schemas-microsoft-com:vml" xmlns:wp="http://schemas.openxmlformats.org/drawingml/2006/wordprocessingDrawing" xmlns:w10="urn:schemas-microsoft-com:office:word" xmlns:w="http://schemas.openxmlformats.org/wordprocessingml/2006/main" xmlns:wne="http://schemas.microsoft.com/office/word/2006/wordml">
+  <w:abstractNum w:abstractNumId="0">
     <w:nsid w:val="FFFFFFFE"/>
     <w:multiLevelType w:val="singleLevel"/>
     <w:tmpl w:val="50ECD278"/>
@@ -2402,7 +2332,7 @@
       <w:lvlJc w:val="left"/>
     </w:lvl>
   </w:abstractNum>
-  <w:abstractNum w:abstractNumId="1" w15:restartNumberingAfterBreak="0">
+  <w:abstractNum w:abstractNumId="1">
     <w:nsid w:val="00CC412E"/>
     <w:multiLevelType w:val="multilevel"/>
     <w:tmpl w:val="904E8CF4"/>
@@ -2539,7 +2469,7 @@
       </w:rPr>
     </w:lvl>
   </w:abstractNum>
-  <w:abstractNum w:abstractNumId="2" w15:restartNumberingAfterBreak="0">
+  <w:abstractNum w:abstractNumId="2">
     <w:nsid w:val="03FA2BC4"/>
     <w:multiLevelType w:val="hybridMultilevel"/>
     <w:tmpl w:val="7764D77E"/>
@@ -2652,7 +2582,7 @@
       </w:rPr>
     </w:lvl>
   </w:abstractNum>
-  <w:abstractNum w:abstractNumId="3" w15:restartNumberingAfterBreak="0">
+  <w:abstractNum w:abstractNumId="3">
     <w:nsid w:val="0AFD4812"/>
     <w:multiLevelType w:val="hybridMultilevel"/>
     <w:tmpl w:val="50646D58"/>
@@ -2765,7 +2695,7 @@
       </w:rPr>
     </w:lvl>
   </w:abstractNum>
-  <w:abstractNum w:abstractNumId="4" w15:restartNumberingAfterBreak="0">
+  <w:abstractNum w:abstractNumId="4">
     <w:nsid w:val="100D02F6"/>
     <w:multiLevelType w:val="hybridMultilevel"/>
     <w:tmpl w:val="72441A7A"/>
@@ -2905,7 +2835,7 @@
       </w:rPr>
     </w:lvl>
   </w:abstractNum>
-  <w:abstractNum w:abstractNumId="5" w15:restartNumberingAfterBreak="0">
+  <w:abstractNum w:abstractNumId="5">
     <w:nsid w:val="16503B0D"/>
     <w:multiLevelType w:val="hybridMultilevel"/>
     <w:tmpl w:val="BC8CD520"/>
@@ -2994,7 +2924,7 @@
       </w:pPr>
     </w:lvl>
   </w:abstractNum>
-  <w:abstractNum w:abstractNumId="6" w15:restartNumberingAfterBreak="0">
+  <w:abstractNum w:abstractNumId="6">
     <w:nsid w:val="1C010595"/>
     <w:multiLevelType w:val="hybridMultilevel"/>
     <w:tmpl w:val="BB4E430C"/>
@@ -3134,7 +3064,7 @@
       </w:rPr>
     </w:lvl>
   </w:abstractNum>
-  <w:abstractNum w:abstractNumId="7" w15:restartNumberingAfterBreak="0">
+  <w:abstractNum w:abstractNumId="7">
     <w:nsid w:val="245C0978"/>
     <w:multiLevelType w:val="hybridMultilevel"/>
     <w:tmpl w:val="84C86FB6"/>
@@ -3223,7 +3153,7 @@
       </w:pPr>
     </w:lvl>
   </w:abstractNum>
-  <w:abstractNum w:abstractNumId="8" w15:restartNumberingAfterBreak="0">
+  <w:abstractNum w:abstractNumId="8">
     <w:nsid w:val="254A3998"/>
     <w:multiLevelType w:val="hybridMultilevel"/>
     <w:tmpl w:val="B3A8DEEE"/>
@@ -3337,7 +3267,7 @@
       </w:rPr>
     </w:lvl>
   </w:abstractNum>
-  <w:abstractNum w:abstractNumId="9" w15:restartNumberingAfterBreak="0">
+  <w:abstractNum w:abstractNumId="9">
     <w:nsid w:val="34A844C1"/>
     <w:multiLevelType w:val="hybridMultilevel"/>
     <w:tmpl w:val="A71C5AA0"/>
@@ -3449,7 +3379,7 @@
       </w:rPr>
     </w:lvl>
   </w:abstractNum>
-  <w:abstractNum w:abstractNumId="10" w15:restartNumberingAfterBreak="0">
+  <w:abstractNum w:abstractNumId="10">
     <w:nsid w:val="36593F38"/>
     <w:multiLevelType w:val="hybridMultilevel"/>
     <w:tmpl w:val="109229D6"/>
@@ -3535,7 +3465,7 @@
       </w:pPr>
     </w:lvl>
   </w:abstractNum>
-  <w:abstractNum w:abstractNumId="11" w15:restartNumberingAfterBreak="0">
+  <w:abstractNum w:abstractNumId="11">
     <w:nsid w:val="3BD47533"/>
     <w:multiLevelType w:val="multilevel"/>
     <w:tmpl w:val="82602DD8"/>
@@ -3685,7 +3615,7 @@
       </w:rPr>
     </w:lvl>
   </w:abstractNum>
-  <w:abstractNum w:abstractNumId="12" w15:restartNumberingAfterBreak="0">
+  <w:abstractNum w:abstractNumId="12">
     <w:nsid w:val="3CAE0E51"/>
     <w:multiLevelType w:val="hybridMultilevel"/>
     <w:tmpl w:val="9D24F4F6"/>
@@ -3798,7 +3728,7 @@
       </w:rPr>
     </w:lvl>
   </w:abstractNum>
-  <w:abstractNum w:abstractNumId="13" w15:restartNumberingAfterBreak="0">
+  <w:abstractNum w:abstractNumId="13">
     <w:nsid w:val="3D581639"/>
     <w:multiLevelType w:val="hybridMultilevel"/>
     <w:tmpl w:val="6880691E"/>
@@ -3887,7 +3817,7 @@
       </w:pPr>
     </w:lvl>
   </w:abstractNum>
-  <w:abstractNum w:abstractNumId="14" w15:restartNumberingAfterBreak="0">
+  <w:abstractNum w:abstractNumId="14">
     <w:nsid w:val="3FF56203"/>
     <w:multiLevelType w:val="hybridMultilevel"/>
     <w:tmpl w:val="53A09D4A"/>
@@ -3976,7 +3906,7 @@
       </w:pPr>
     </w:lvl>
   </w:abstractNum>
-  <w:abstractNum w:abstractNumId="15" w15:restartNumberingAfterBreak="0">
+  <w:abstractNum w:abstractNumId="15">
     <w:nsid w:val="44164066"/>
     <w:multiLevelType w:val="multilevel"/>
     <w:tmpl w:val="5D9A44DA"/>
@@ -4113,7 +4043,7 @@
       </w:rPr>
     </w:lvl>
   </w:abstractNum>
-  <w:abstractNum w:abstractNumId="16" w15:restartNumberingAfterBreak="0">
+  <w:abstractNum w:abstractNumId="16">
     <w:nsid w:val="45D536CB"/>
     <w:multiLevelType w:val="hybridMultilevel"/>
     <w:tmpl w:val="D122BFE8"/>
@@ -4202,7 +4132,7 @@
       </w:pPr>
     </w:lvl>
   </w:abstractNum>
-  <w:abstractNum w:abstractNumId="17" w15:restartNumberingAfterBreak="0">
+  <w:abstractNum w:abstractNumId="17">
     <w:nsid w:val="57B750AC"/>
     <w:multiLevelType w:val="hybridMultilevel"/>
     <w:tmpl w:val="3B6CF1C0"/>
@@ -4342,7 +4272,7 @@
       </w:rPr>
     </w:lvl>
   </w:abstractNum>
-  <w:abstractNum w:abstractNumId="18" w15:restartNumberingAfterBreak="0">
+  <w:abstractNum w:abstractNumId="18">
     <w:nsid w:val="5B8951E1"/>
     <w:multiLevelType w:val="hybridMultilevel"/>
     <w:tmpl w:val="4622025A"/>
@@ -4431,7 +4361,7 @@
       </w:pPr>
     </w:lvl>
   </w:abstractNum>
-  <w:abstractNum w:abstractNumId="19" w15:restartNumberingAfterBreak="0">
+  <w:abstractNum w:abstractNumId="19">
     <w:nsid w:val="5BDB2E56"/>
     <w:multiLevelType w:val="hybridMultilevel"/>
     <w:tmpl w:val="D0643564"/>
@@ -4520,7 +4450,7 @@
       </w:pPr>
     </w:lvl>
   </w:abstractNum>
-  <w:abstractNum w:abstractNumId="20" w15:restartNumberingAfterBreak="0">
+  <w:abstractNum w:abstractNumId="20">
     <w:nsid w:val="5C2D78C0"/>
     <w:multiLevelType w:val="hybridMultilevel"/>
     <w:tmpl w:val="46628546"/>
@@ -4660,7 +4590,7 @@
       </w:rPr>
     </w:lvl>
   </w:abstractNum>
-  <w:abstractNum w:abstractNumId="21" w15:restartNumberingAfterBreak="0">
+  <w:abstractNum w:abstractNumId="21">
     <w:nsid w:val="5F3844BF"/>
     <w:multiLevelType w:val="hybridMultilevel"/>
     <w:tmpl w:val="0010DC3C"/>
@@ -4749,7 +4679,7 @@
       </w:pPr>
     </w:lvl>
   </w:abstractNum>
-  <w:abstractNum w:abstractNumId="22" w15:restartNumberingAfterBreak="0">
+  <w:abstractNum w:abstractNumId="22">
     <w:nsid w:val="64764F29"/>
     <w:multiLevelType w:val="hybridMultilevel"/>
     <w:tmpl w:val="2AD80C04"/>
@@ -4840,7 +4770,7 @@
       </w:pPr>
     </w:lvl>
   </w:abstractNum>
-  <w:abstractNum w:abstractNumId="23" w15:restartNumberingAfterBreak="0">
+  <w:abstractNum w:abstractNumId="23">
     <w:nsid w:val="6F8B67BB"/>
     <w:multiLevelType w:val="hybridMultilevel"/>
     <w:tmpl w:val="C93C9B16"/>
@@ -4980,7 +4910,7 @@
       </w:rPr>
     </w:lvl>
   </w:abstractNum>
-  <w:abstractNum w:abstractNumId="24" w15:restartNumberingAfterBreak="0">
+  <w:abstractNum w:abstractNumId="24">
     <w:nsid w:val="77D754A3"/>
     <w:multiLevelType w:val="hybridMultilevel"/>
     <w:tmpl w:val="47B0C074"/>
@@ -5069,7 +4999,7 @@
       </w:pPr>
     </w:lvl>
   </w:abstractNum>
-  <w:abstractNum w:abstractNumId="25" w15:restartNumberingAfterBreak="0">
+  <w:abstractNum w:abstractNumId="25">
     <w:nsid w:val="7E3D3E50"/>
     <w:multiLevelType w:val="hybridMultilevel"/>
     <w:tmpl w:val="C86A3736"/>
@@ -5257,7 +5187,7 @@
 </file>
 
 <file path=word/styles.xml><?xml version="1.0" encoding="utf-8"?>
-<w:styles xmlns:mc="http://schemas.openxmlformats.org/markup-compatibility/2006" xmlns:r="http://schemas.openxmlformats.org/officeDocument/2006/relationships" xmlns:w="http://schemas.openxmlformats.org/wordprocessingml/2006/main" xmlns:w14="http://schemas.microsoft.com/office/word/2010/wordml" xmlns:w15="http://schemas.microsoft.com/office/word/2012/wordml" xmlns:w16se="http://schemas.microsoft.com/office/word/2015/wordml/symex" mc:Ignorable="w14 w15 w16se">
+<w:styles xmlns:r="http://schemas.openxmlformats.org/officeDocument/2006/relationships" xmlns:w="http://schemas.openxmlformats.org/wordprocessingml/2006/main">
   <w:docDefaults>
     <w:rPrDefault>
       <w:rPr>
@@ -5267,372 +5197,149 @@
     </w:rPrDefault>
     <w:pPrDefault/>
   </w:docDefaults>
-  <w:latentStyles w:defLockedState="0" w:defUIPriority="0" w:defSemiHidden="0" w:defUnhideWhenUsed="0" w:defQFormat="0" w:count="371">
-    <w:lsdException w:name="Normal" w:qFormat="1"/>
-    <w:lsdException w:name="heading 1" w:qFormat="1"/>
-    <w:lsdException w:name="heading 2" w:qFormat="1"/>
-    <w:lsdException w:name="heading 3" w:qFormat="1"/>
-    <w:lsdException w:name="heading 4" w:qFormat="1"/>
-    <w:lsdException w:name="heading 5" w:qFormat="1"/>
-    <w:lsdException w:name="heading 6" w:qFormat="1"/>
-    <w:lsdException w:name="heading 7" w:semiHidden="1" w:unhideWhenUsed="1" w:qFormat="1"/>
-    <w:lsdException w:name="heading 8" w:semiHidden="1" w:unhideWhenUsed="1" w:qFormat="1"/>
-    <w:lsdException w:name="heading 9" w:semiHidden="1" w:unhideWhenUsed="1" w:qFormat="1"/>
-    <w:lsdException w:name="index 1" w:semiHidden="1" w:unhideWhenUsed="1"/>
-    <w:lsdException w:name="index 2" w:semiHidden="1" w:unhideWhenUsed="1"/>
-    <w:lsdException w:name="index 3" w:semiHidden="1" w:unhideWhenUsed="1"/>
-    <w:lsdException w:name="index 4" w:semiHidden="1" w:unhideWhenUsed="1"/>
-    <w:lsdException w:name="index 5" w:semiHidden="1" w:unhideWhenUsed="1"/>
-    <w:lsdException w:name="index 6" w:semiHidden="1" w:unhideWhenUsed="1"/>
-    <w:lsdException w:name="index 7" w:semiHidden="1" w:unhideWhenUsed="1"/>
-    <w:lsdException w:name="index 8" w:semiHidden="1" w:unhideWhenUsed="1"/>
-    <w:lsdException w:name="index 9" w:semiHidden="1" w:unhideWhenUsed="1"/>
-    <w:lsdException w:name="toc 1" w:semiHidden="1" w:uiPriority="39" w:unhideWhenUsed="1"/>
-    <w:lsdException w:name="toc 2" w:semiHidden="1" w:uiPriority="39" w:unhideWhenUsed="1"/>
-    <w:lsdException w:name="toc 3" w:semiHidden="1" w:uiPriority="39" w:unhideWhenUsed="1"/>
-    <w:lsdException w:name="toc 4" w:semiHidden="1" w:unhideWhenUsed="1"/>
-    <w:lsdException w:name="toc 5" w:semiHidden="1" w:unhideWhenUsed="1"/>
-    <w:lsdException w:name="toc 6" w:semiHidden="1" w:unhideWhenUsed="1"/>
-    <w:lsdException w:name="toc 7" w:semiHidden="1" w:unhideWhenUsed="1"/>
-    <w:lsdException w:name="toc 8" w:semiHidden="1" w:unhideWhenUsed="1"/>
-    <w:lsdException w:name="toc 9" w:semiHidden="1" w:unhideWhenUsed="1"/>
-    <w:lsdException w:name="Normal Indent" w:semiHidden="1" w:unhideWhenUsed="1"/>
-    <w:lsdException w:name="footnote text" w:semiHidden="1" w:unhideWhenUsed="1"/>
-    <w:lsdException w:name="annotation text" w:semiHidden="1" w:unhideWhenUsed="1"/>
-    <w:lsdException w:name="header" w:semiHidden="1" w:unhideWhenUsed="1"/>
-    <w:lsdException w:name="footer" w:semiHidden="1" w:unhideWhenUsed="1"/>
-    <w:lsdException w:name="index heading" w:semiHidden="1" w:unhideWhenUsed="1"/>
-    <w:lsdException w:name="caption" w:semiHidden="1" w:unhideWhenUsed="1" w:qFormat="1"/>
-    <w:lsdException w:name="table of figures" w:semiHidden="1" w:uiPriority="99" w:unhideWhenUsed="1"/>
-    <w:lsdException w:name="envelope address" w:semiHidden="1" w:unhideWhenUsed="1"/>
-    <w:lsdException w:name="envelope return" w:semiHidden="1" w:unhideWhenUsed="1"/>
-    <w:lsdException w:name="footnote reference" w:semiHidden="1" w:unhideWhenUsed="1"/>
-    <w:lsdException w:name="annotation reference" w:semiHidden="1" w:unhideWhenUsed="1"/>
-    <w:lsdException w:name="line number" w:semiHidden="1" w:unhideWhenUsed="1"/>
-    <w:lsdException w:name="page number" w:semiHidden="1" w:unhideWhenUsed="1"/>
-    <w:lsdException w:name="endnote reference" w:semiHidden="1" w:unhideWhenUsed="1"/>
-    <w:lsdException w:name="endnote text" w:semiHidden="1" w:unhideWhenUsed="1"/>
-    <w:lsdException w:name="table of authorities" w:semiHidden="1" w:unhideWhenUsed="1"/>
-    <w:lsdException w:name="macro" w:semiHidden="1" w:unhideWhenUsed="1"/>
-    <w:lsdException w:name="toa heading" w:semiHidden="1" w:unhideWhenUsed="1"/>
-    <w:lsdException w:name="List" w:semiHidden="1" w:unhideWhenUsed="1"/>
-    <w:lsdException w:name="List Bullet" w:semiHidden="1" w:unhideWhenUsed="1"/>
-    <w:lsdException w:name="List 2" w:semiHidden="1" w:unhideWhenUsed="1"/>
-    <w:lsdException w:name="List 3" w:semiHidden="1" w:unhideWhenUsed="1"/>
-    <w:lsdException w:name="List Bullet 2" w:semiHidden="1" w:unhideWhenUsed="1"/>
-    <w:lsdException w:name="List Bullet 3" w:semiHidden="1" w:unhideWhenUsed="1"/>
-    <w:lsdException w:name="List Bullet 4" w:semiHidden="1" w:unhideWhenUsed="1"/>
-    <w:lsdException w:name="List Bullet 5" w:semiHidden="1" w:unhideWhenUsed="1"/>
-    <w:lsdException w:name="List Number 2" w:semiHidden="1" w:unhideWhenUsed="1"/>
-    <w:lsdException w:name="List Number 3" w:semiHidden="1" w:unhideWhenUsed="1"/>
-    <w:lsdException w:name="List Number 4" w:semiHidden="1" w:unhideWhenUsed="1"/>
-    <w:lsdException w:name="List Number 5" w:semiHidden="1" w:unhideWhenUsed="1"/>
-    <w:lsdException w:name="Title" w:qFormat="1"/>
-    <w:lsdException w:name="Closing" w:semiHidden="1" w:unhideWhenUsed="1"/>
-    <w:lsdException w:name="Signature" w:semiHidden="1" w:unhideWhenUsed="1"/>
-    <w:lsdException w:name="Default Paragraph Font" w:semiHidden="1" w:unhideWhenUsed="1"/>
-    <w:lsdException w:name="Body Text" w:semiHidden="1" w:unhideWhenUsed="1"/>
-    <w:lsdException w:name="Body Text Indent" w:semiHidden="1" w:unhideWhenUsed="1"/>
-    <w:lsdException w:name="List Continue" w:semiHidden="1" w:unhideWhenUsed="1"/>
-    <w:lsdException w:name="List Continue 2" w:semiHidden="1" w:unhideWhenUsed="1"/>
-    <w:lsdException w:name="List Continue 3" w:semiHidden="1" w:unhideWhenUsed="1"/>
-    <w:lsdException w:name="List Continue 4" w:semiHidden="1" w:unhideWhenUsed="1"/>
-    <w:lsdException w:name="List Continue 5" w:semiHidden="1" w:unhideWhenUsed="1"/>
-    <w:lsdException w:name="Message Header" w:semiHidden="1" w:unhideWhenUsed="1"/>
-    <w:lsdException w:name="Subtitle" w:uiPriority="11" w:qFormat="1"/>
-    <w:lsdException w:name="Body Text First Indent 2" w:semiHidden="1" w:unhideWhenUsed="1"/>
-    <w:lsdException w:name="Note Heading" w:semiHidden="1" w:unhideWhenUsed="1"/>
-    <w:lsdException w:name="Body Text 2" w:semiHidden="1" w:unhideWhenUsed="1"/>
-    <w:lsdException w:name="Body Text 3" w:semiHidden="1" w:unhideWhenUsed="1"/>
-    <w:lsdException w:name="Body Text Indent 2" w:semiHidden="1" w:unhideWhenUsed="1"/>
-    <w:lsdException w:name="Body Text Indent 3" w:semiHidden="1" w:unhideWhenUsed="1"/>
-    <w:lsdException w:name="Block Text" w:semiHidden="1" w:unhideWhenUsed="1"/>
-    <w:lsdException w:name="Hyperlink" w:semiHidden="1" w:uiPriority="99" w:unhideWhenUsed="1"/>
-    <w:lsdException w:name="FollowedHyperlink" w:semiHidden="1" w:uiPriority="99" w:unhideWhenUsed="1"/>
-    <w:lsdException w:name="Strong" w:qFormat="1"/>
-    <w:lsdException w:name="Emphasis" w:uiPriority="20" w:qFormat="1"/>
-    <w:lsdException w:name="Document Map" w:semiHidden="1" w:unhideWhenUsed="1"/>
-    <w:lsdException w:name="Plain Text" w:semiHidden="1" w:unhideWhenUsed="1"/>
-    <w:lsdException w:name="E-mail Signature" w:semiHidden="1" w:unhideWhenUsed="1"/>
-    <w:lsdException w:name="HTML Top of Form" w:semiHidden="1" w:unhideWhenUsed="1"/>
-    <w:lsdException w:name="HTML Bottom of Form" w:semiHidden="1" w:unhideWhenUsed="1"/>
-    <w:lsdException w:name="Normal (Web)" w:semiHidden="1" w:uiPriority="99" w:unhideWhenUsed="1"/>
-    <w:lsdException w:name="HTML Acronym" w:semiHidden="1" w:unhideWhenUsed="1"/>
-    <w:lsdException w:name="HTML Address" w:semiHidden="1" w:unhideWhenUsed="1"/>
-    <w:lsdException w:name="HTML Cite" w:semiHidden="1" w:unhideWhenUsed="1"/>
-    <w:lsdException w:name="HTML Code" w:semiHidden="1" w:unhideWhenUsed="1"/>
-    <w:lsdException w:name="HTML Definition" w:semiHidden="1" w:unhideWhenUsed="1"/>
-    <w:lsdException w:name="HTML Keyboard" w:semiHidden="1" w:unhideWhenUsed="1"/>
-    <w:lsdException w:name="HTML Preformatted" w:semiHidden="1" w:unhideWhenUsed="1"/>
-    <w:lsdException w:name="HTML Sample" w:semiHidden="1" w:unhideWhenUsed="1"/>
-    <w:lsdException w:name="HTML Typewriter" w:semiHidden="1" w:unhideWhenUsed="1"/>
-    <w:lsdException w:name="HTML Variable" w:semiHidden="1" w:unhideWhenUsed="1"/>
-    <w:lsdException w:name="Normal Table" w:semiHidden="1" w:unhideWhenUsed="1"/>
-    <w:lsdException w:name="annotation subject" w:semiHidden="1" w:unhideWhenUsed="1"/>
-    <w:lsdException w:name="No List" w:semiHidden="1" w:uiPriority="99" w:unhideWhenUsed="1"/>
-    <w:lsdException w:name="Outline List 1" w:semiHidden="1" w:unhideWhenUsed="1"/>
-    <w:lsdException w:name="Outline List 2" w:semiHidden="1" w:unhideWhenUsed="1"/>
-    <w:lsdException w:name="Outline List 3" w:semiHidden="1" w:unhideWhenUsed="1"/>
-    <w:lsdException w:name="Table Simple 1" w:semiHidden="1" w:unhideWhenUsed="1"/>
-    <w:lsdException w:name="Table Simple 2" w:semiHidden="1" w:unhideWhenUsed="1"/>
-    <w:lsdException w:name="Table Simple 3" w:semiHidden="1" w:unhideWhenUsed="1"/>
-    <w:lsdException w:name="Table Classic 1" w:semiHidden="1" w:unhideWhenUsed="1"/>
-    <w:lsdException w:name="Table Classic 2" w:semiHidden="1" w:unhideWhenUsed="1"/>
-    <w:lsdException w:name="Table Classic 3" w:semiHidden="1" w:unhideWhenUsed="1"/>
-    <w:lsdException w:name="Table Classic 4" w:semiHidden="1" w:unhideWhenUsed="1"/>
-    <w:lsdException w:name="Table Colorful 1" w:semiHidden="1" w:unhideWhenUsed="1"/>
-    <w:lsdException w:name="Table Colorful 2" w:semiHidden="1" w:unhideWhenUsed="1"/>
-    <w:lsdException w:name="Table Colorful 3" w:semiHidden="1" w:unhideWhenUsed="1"/>
-    <w:lsdException w:name="Table Columns 1" w:semiHidden="1" w:unhideWhenUsed="1"/>
-    <w:lsdException w:name="Table Columns 2" w:semiHidden="1" w:unhideWhenUsed="1"/>
-    <w:lsdException w:name="Table Columns 3" w:semiHidden="1" w:unhideWhenUsed="1"/>
-    <w:lsdException w:name="Table Columns 4" w:semiHidden="1" w:unhideWhenUsed="1"/>
-    <w:lsdException w:name="Table Columns 5" w:semiHidden="1" w:unhideWhenUsed="1"/>
-    <w:lsdException w:name="Table Grid 1" w:semiHidden="1" w:unhideWhenUsed="1"/>
-    <w:lsdException w:name="Table Grid 2" w:semiHidden="1" w:unhideWhenUsed="1"/>
-    <w:lsdException w:name="Table Grid 3" w:semiHidden="1" w:unhideWhenUsed="1"/>
-    <w:lsdException w:name="Table Grid 4" w:semiHidden="1" w:unhideWhenUsed="1"/>
-    <w:lsdException w:name="Table Grid 5" w:semiHidden="1" w:unhideWhenUsed="1"/>
-    <w:lsdException w:name="Table Grid 6" w:semiHidden="1" w:unhideWhenUsed="1"/>
-    <w:lsdException w:name="Table Grid 7" w:semiHidden="1" w:unhideWhenUsed="1"/>
-    <w:lsdException w:name="Table Grid 8" w:semiHidden="1" w:unhideWhenUsed="1"/>
-    <w:lsdException w:name="Table List 1" w:semiHidden="1" w:unhideWhenUsed="1"/>
-    <w:lsdException w:name="Table List 2" w:semiHidden="1" w:unhideWhenUsed="1"/>
-    <w:lsdException w:name="Table List 3" w:semiHidden="1" w:unhideWhenUsed="1"/>
-    <w:lsdException w:name="Table List 4" w:semiHidden="1" w:unhideWhenUsed="1"/>
-    <w:lsdException w:name="Table List 5" w:semiHidden="1" w:unhideWhenUsed="1"/>
-    <w:lsdException w:name="Table List 6" w:semiHidden="1" w:unhideWhenUsed="1"/>
-    <w:lsdException w:name="Table List 7" w:semiHidden="1" w:unhideWhenUsed="1"/>
-    <w:lsdException w:name="Table List 8" w:semiHidden="1" w:unhideWhenUsed="1"/>
-    <w:lsdException w:name="Table 3D effects 1" w:semiHidden="1" w:unhideWhenUsed="1"/>
-    <w:lsdException w:name="Table 3D effects 2" w:semiHidden="1" w:unhideWhenUsed="1"/>
-    <w:lsdException w:name="Table 3D effects 3" w:semiHidden="1" w:unhideWhenUsed="1"/>
-    <w:lsdException w:name="Table Contemporary" w:semiHidden="1" w:unhideWhenUsed="1"/>
-    <w:lsdException w:name="Table Elegant" w:semiHidden="1" w:unhideWhenUsed="1"/>
-    <w:lsdException w:name="Table Professional" w:semiHidden="1" w:unhideWhenUsed="1"/>
-    <w:lsdException w:name="Table Subtle 1" w:semiHidden="1" w:unhideWhenUsed="1"/>
-    <w:lsdException w:name="Table Subtle 2" w:semiHidden="1" w:unhideWhenUsed="1"/>
-    <w:lsdException w:name="Table Web 1" w:semiHidden="1" w:unhideWhenUsed="1"/>
-    <w:lsdException w:name="Table Web 2" w:semiHidden="1" w:unhideWhenUsed="1"/>
-    <w:lsdException w:name="Table Web 3" w:semiHidden="1" w:unhideWhenUsed="1"/>
-    <w:lsdException w:name="Balloon Text" w:semiHidden="1" w:uiPriority="99" w:unhideWhenUsed="1"/>
-    <w:lsdException w:name="Table Grid" w:uiPriority="59"/>
-    <w:lsdException w:name="Table Theme" w:semiHidden="1" w:unhideWhenUsed="1"/>
-    <w:lsdException w:name="Placeholder Text" w:semiHidden="1" w:uiPriority="99"/>
-    <w:lsdException w:name="No Spacing" w:uiPriority="1" w:qFormat="1"/>
-    <w:lsdException w:name="Light Shading" w:uiPriority="60"/>
-    <w:lsdException w:name="Light List" w:uiPriority="61"/>
-    <w:lsdException w:name="Light Grid" w:uiPriority="62"/>
-    <w:lsdException w:name="Medium Shading 1" w:uiPriority="63"/>
-    <w:lsdException w:name="Medium Shading 2" w:uiPriority="64"/>
-    <w:lsdException w:name="Medium List 1" w:uiPriority="65"/>
-    <w:lsdException w:name="Medium List 2" w:uiPriority="66"/>
-    <w:lsdException w:name="Medium Grid 1" w:uiPriority="67"/>
-    <w:lsdException w:name="Medium Grid 2" w:uiPriority="68"/>
-    <w:lsdException w:name="Medium Grid 3" w:uiPriority="69"/>
-    <w:lsdException w:name="Dark List" w:uiPriority="70"/>
-    <w:lsdException w:name="Colorful Shading" w:uiPriority="71"/>
-    <w:lsdException w:name="Colorful List" w:uiPriority="72"/>
-    <w:lsdException w:name="Colorful Grid" w:uiPriority="73"/>
-    <w:lsdException w:name="Light Shading Accent 1" w:uiPriority="60"/>
-    <w:lsdException w:name="Light List Accent 1" w:uiPriority="61"/>
-    <w:lsdException w:name="Light Grid Accent 1" w:uiPriority="62"/>
-    <w:lsdException w:name="Medium Shading 1 Accent 1" w:uiPriority="63"/>
-    <w:lsdException w:name="Medium Shading 2 Accent 1" w:uiPriority="64"/>
-    <w:lsdException w:name="Medium List 1 Accent 1" w:uiPriority="65"/>
-    <w:lsdException w:name="Revision" w:semiHidden="1" w:uiPriority="99"/>
-    <w:lsdException w:name="List Paragraph" w:uiPriority="34" w:qFormat="1"/>
-    <w:lsdException w:name="Quote" w:uiPriority="29" w:qFormat="1"/>
-    <w:lsdException w:name="Intense Quote" w:uiPriority="30" w:qFormat="1"/>
-    <w:lsdException w:name="Medium List 2 Accent 1" w:uiPriority="66"/>
-    <w:lsdException w:name="Medium Grid 1 Accent 1" w:uiPriority="67"/>
-    <w:lsdException w:name="Medium Grid 2 Accent 1" w:uiPriority="68"/>
-    <w:lsdException w:name="Medium Grid 3 Accent 1" w:uiPriority="69"/>
-    <w:lsdException w:name="Dark List Accent 1" w:uiPriority="70"/>
-    <w:lsdException w:name="Colorful Shading Accent 1" w:uiPriority="71"/>
-    <w:lsdException w:name="Colorful List Accent 1" w:uiPriority="72"/>
-    <w:lsdException w:name="Colorful Grid Accent 1" w:uiPriority="73"/>
-    <w:lsdException w:name="Light Shading Accent 2" w:uiPriority="60"/>
-    <w:lsdException w:name="Light List Accent 2" w:uiPriority="61"/>
-    <w:lsdException w:name="Light Grid Accent 2" w:uiPriority="62"/>
-    <w:lsdException w:name="Medium Shading 1 Accent 2" w:uiPriority="63"/>
-    <w:lsdException w:name="Medium Shading 2 Accent 2" w:uiPriority="64"/>
-    <w:lsdException w:name="Medium List 1 Accent 2" w:uiPriority="65"/>
-    <w:lsdException w:name="Medium List 2 Accent 2" w:uiPriority="66"/>
-    <w:lsdException w:name="Medium Grid 1 Accent 2" w:uiPriority="67"/>
-    <w:lsdException w:name="Medium Grid 2 Accent 2" w:uiPriority="68"/>
-    <w:lsdException w:name="Medium Grid 3 Accent 2" w:uiPriority="69"/>
-    <w:lsdException w:name="Dark List Accent 2" w:uiPriority="70"/>
-    <w:lsdException w:name="Colorful Shading Accent 2" w:uiPriority="71"/>
-    <w:lsdException w:name="Colorful List Accent 2" w:uiPriority="72"/>
-    <w:lsdException w:name="Colorful Grid Accent 2" w:uiPriority="73"/>
-    <w:lsdException w:name="Light Shading Accent 3" w:uiPriority="60"/>
-    <w:lsdException w:name="Light List Accent 3" w:uiPriority="61"/>
-    <w:lsdException w:name="Light Grid Accent 3" w:uiPriority="62"/>
-    <w:lsdException w:name="Medium Shading 1 Accent 3" w:uiPriority="63"/>
-    <w:lsdException w:name="Medium Shading 2 Accent 3" w:uiPriority="64"/>
-    <w:lsdException w:name="Medium List 1 Accent 3" w:uiPriority="65"/>
-    <w:lsdException w:name="Medium List 2 Accent 3" w:uiPriority="66"/>
-    <w:lsdException w:name="Medium Grid 1 Accent 3" w:uiPriority="67"/>
-    <w:lsdException w:name="Medium Grid 2 Accent 3" w:uiPriority="68"/>
-    <w:lsdException w:name="Medium Grid 3 Accent 3" w:uiPriority="69"/>
-    <w:lsdException w:name="Dark List Accent 3" w:uiPriority="70"/>
-    <w:lsdException w:name="Colorful Shading Accent 3" w:uiPriority="71"/>
-    <w:lsdException w:name="Colorful List Accent 3" w:uiPriority="72"/>
-    <w:lsdException w:name="Colorful Grid Accent 3" w:uiPriority="73"/>
-    <w:lsdException w:name="Light Shading Accent 4" w:uiPriority="60"/>
-    <w:lsdException w:name="Light List Accent 4" w:uiPriority="61"/>
-    <w:lsdException w:name="Light Grid Accent 4" w:uiPriority="62"/>
-    <w:lsdException w:name="Medium Shading 1 Accent 4" w:uiPriority="63"/>
-    <w:lsdException w:name="Medium Shading 2 Accent 4" w:uiPriority="64"/>
-    <w:lsdException w:name="Medium List 1 Accent 4" w:uiPriority="65"/>
-    <w:lsdException w:name="Medium List 2 Accent 4" w:uiPriority="66"/>
-    <w:lsdException w:name="Medium Grid 1 Accent 4" w:uiPriority="67"/>
-    <w:lsdException w:name="Medium Grid 2 Accent 4" w:uiPriority="68"/>
-    <w:lsdException w:name="Medium Grid 3 Accent 4" w:uiPriority="69"/>
-    <w:lsdException w:name="Dark List Accent 4" w:uiPriority="70"/>
-    <w:lsdException w:name="Colorful Shading Accent 4" w:uiPriority="71"/>
-    <w:lsdException w:name="Colorful List Accent 4" w:uiPriority="72"/>
-    <w:lsdException w:name="Colorful Grid Accent 4" w:uiPriority="73"/>
-    <w:lsdException w:name="Light Shading Accent 5" w:uiPriority="60"/>
-    <w:lsdException w:name="Light List Accent 5" w:uiPriority="61"/>
-    <w:lsdException w:name="Light Grid Accent 5" w:uiPriority="62"/>
-    <w:lsdException w:name="Medium Shading 1 Accent 5" w:uiPriority="63"/>
-    <w:lsdException w:name="Medium Shading 2 Accent 5" w:uiPriority="64"/>
-    <w:lsdException w:name="Medium List 1 Accent 5" w:uiPriority="65"/>
-    <w:lsdException w:name="Medium List 2 Accent 5" w:uiPriority="66"/>
-    <w:lsdException w:name="Medium Grid 1 Accent 5" w:uiPriority="67"/>
-    <w:lsdException w:name="Medium Grid 2 Accent 5" w:uiPriority="68"/>
-    <w:lsdException w:name="Medium Grid 3 Accent 5" w:uiPriority="69"/>
-    <w:lsdException w:name="Dark List Accent 5" w:uiPriority="70"/>
-    <w:lsdException w:name="Colorful Shading Accent 5" w:uiPriority="71"/>
-    <w:lsdException w:name="Colorful List Accent 5" w:uiPriority="72"/>
-    <w:lsdException w:name="Colorful Grid Accent 5" w:uiPriority="73"/>
-    <w:lsdException w:name="Light Shading Accent 6" w:uiPriority="60"/>
-    <w:lsdException w:name="Light List Accent 6" w:uiPriority="61"/>
-    <w:lsdException w:name="Light Grid Accent 6" w:uiPriority="62"/>
-    <w:lsdException w:name="Medium Shading 1 Accent 6" w:uiPriority="63"/>
-    <w:lsdException w:name="Medium Shading 2 Accent 6" w:uiPriority="64"/>
-    <w:lsdException w:name="Medium List 1 Accent 6" w:uiPriority="65"/>
-    <w:lsdException w:name="Medium List 2 Accent 6" w:uiPriority="66"/>
-    <w:lsdException w:name="Medium Grid 1 Accent 6" w:uiPriority="67"/>
-    <w:lsdException w:name="Medium Grid 2 Accent 6" w:uiPriority="68"/>
-    <w:lsdException w:name="Medium Grid 3 Accent 6" w:uiPriority="69"/>
-    <w:lsdException w:name="Dark List Accent 6" w:uiPriority="70"/>
-    <w:lsdException w:name="Colorful Shading Accent 6" w:uiPriority="71"/>
-    <w:lsdException w:name="Colorful List Accent 6" w:uiPriority="72"/>
-    <w:lsdException w:name="Colorful Grid Accent 6" w:uiPriority="73"/>
-    <w:lsdException w:name="Subtle Emphasis" w:uiPriority="19" w:qFormat="1"/>
-    <w:lsdException w:name="Intense Emphasis" w:uiPriority="21" w:qFormat="1"/>
-    <w:lsdException w:name="Subtle Reference" w:uiPriority="31" w:qFormat="1"/>
-    <w:lsdException w:name="Intense Reference" w:uiPriority="32" w:qFormat="1"/>
-    <w:lsdException w:name="Book Title" w:uiPriority="33" w:qFormat="1"/>
-    <w:lsdException w:name="Bibliography" w:semiHidden="1" w:uiPriority="37" w:unhideWhenUsed="1"/>
-    <w:lsdException w:name="TOC Heading" w:semiHidden="1" w:uiPriority="39" w:unhideWhenUsed="1" w:qFormat="1"/>
-    <w:lsdException w:name="Plain Table 1" w:uiPriority="41"/>
-    <w:lsdException w:name="Plain Table 2" w:uiPriority="42"/>
-    <w:lsdException w:name="Plain Table 3" w:uiPriority="43"/>
-    <w:lsdException w:name="Plain Table 4" w:uiPriority="44"/>
-    <w:lsdException w:name="Plain Table 5" w:uiPriority="45"/>
-    <w:lsdException w:name="Grid Table Light" w:uiPriority="40"/>
-    <w:lsdException w:name="Grid Table 1 Light" w:uiPriority="46"/>
-    <w:lsdException w:name="Grid Table 2" w:uiPriority="47"/>
-    <w:lsdException w:name="Grid Table 3" w:uiPriority="48"/>
-    <w:lsdException w:name="Grid Table 4" w:uiPriority="49"/>
-    <w:lsdException w:name="Grid Table 5 Dark" w:uiPriority="50"/>
-    <w:lsdException w:name="Grid Table 6 Colorful" w:uiPriority="51"/>
-    <w:lsdException w:name="Grid Table 7 Colorful" w:uiPriority="52"/>
-    <w:lsdException w:name="Grid Table 1 Light Accent 1" w:uiPriority="46"/>
-    <w:lsdException w:name="Grid Table 2 Accent 1" w:uiPriority="47"/>
-    <w:lsdException w:name="Grid Table 3 Accent 1" w:uiPriority="48"/>
-    <w:lsdException w:name="Grid Table 4 Accent 1" w:uiPriority="49"/>
-    <w:lsdException w:name="Grid Table 5 Dark Accent 1" w:uiPriority="50"/>
-    <w:lsdException w:name="Grid Table 6 Colorful Accent 1" w:uiPriority="51"/>
-    <w:lsdException w:name="Grid Table 7 Colorful Accent 1" w:uiPriority="52"/>
-    <w:lsdException w:name="Grid Table 1 Light Accent 2" w:uiPriority="46"/>
-    <w:lsdException w:name="Grid Table 2 Accent 2" w:uiPriority="47"/>
-    <w:lsdException w:name="Grid Table 3 Accent 2" w:uiPriority="48"/>
-    <w:lsdException w:name="Grid Table 4 Accent 2" w:uiPriority="49"/>
-    <w:lsdException w:name="Grid Table 5 Dark Accent 2" w:uiPriority="50"/>
-    <w:lsdException w:name="Grid Table 6 Colorful Accent 2" w:uiPriority="51"/>
-    <w:lsdException w:name="Grid Table 7 Colorful Accent 2" w:uiPriority="52"/>
-    <w:lsdException w:name="Grid Table 1 Light Accent 3" w:uiPriority="46"/>
-    <w:lsdException w:name="Grid Table 2 Accent 3" w:uiPriority="47"/>
-    <w:lsdException w:name="Grid Table 3 Accent 3" w:uiPriority="48"/>
-    <w:lsdException w:name="Grid Table 4 Accent 3" w:uiPriority="49"/>
-    <w:lsdException w:name="Grid Table 5 Dark Accent 3" w:uiPriority="50"/>
-    <w:lsdException w:name="Grid Table 6 Colorful Accent 3" w:uiPriority="51"/>
-    <w:lsdException w:name="Grid Table 7 Colorful Accent 3" w:uiPriority="52"/>
-    <w:lsdException w:name="Grid Table 1 Light Accent 4" w:uiPriority="46"/>
-    <w:lsdException w:name="Grid Table 2 Accent 4" w:uiPriority="47"/>
-    <w:lsdException w:name="Grid Table 3 Accent 4" w:uiPriority="48"/>
-    <w:lsdException w:name="Grid Table 4 Accent 4" w:uiPriority="49"/>
-    <w:lsdException w:name="Grid Table 5 Dark Accent 4" w:uiPriority="50"/>
-    <w:lsdException w:name="Grid Table 6 Colorful Accent 4" w:uiPriority="51"/>
-    <w:lsdException w:name="Grid Table 7 Colorful Accent 4" w:uiPriority="52"/>
-    <w:lsdException w:name="Grid Table 1 Light Accent 5" w:uiPriority="46"/>
-    <w:lsdException w:name="Grid Table 2 Accent 5" w:uiPriority="47"/>
-    <w:lsdException w:name="Grid Table 3 Accent 5" w:uiPriority="48"/>
-    <w:lsdException w:name="Grid Table 4 Accent 5" w:uiPriority="49"/>
-    <w:lsdException w:name="Grid Table 5 Dark Accent 5" w:uiPriority="50"/>
-    <w:lsdException w:name="Grid Table 6 Colorful Accent 5" w:uiPriority="51"/>
-    <w:lsdException w:name="Grid Table 7 Colorful Accent 5" w:uiPriority="52"/>
-    <w:lsdException w:name="Grid Table 1 Light Accent 6" w:uiPriority="46"/>
-    <w:lsdException w:name="Grid Table 2 Accent 6" w:uiPriority="47"/>
-    <w:lsdException w:name="Grid Table 3 Accent 6" w:uiPriority="48"/>
-    <w:lsdException w:name="Grid Table 4 Accent 6" w:uiPriority="49"/>
-    <w:lsdException w:name="Grid Table 5 Dark Accent 6" w:uiPriority="50"/>
-    <w:lsdException w:name="Grid Table 6 Colorful Accent 6" w:uiPriority="51"/>
-    <w:lsdException w:name="Grid Table 7 Colorful Accent 6" w:uiPriority="52"/>
-    <w:lsdException w:name="List Table 1 Light" w:uiPriority="46"/>
-    <w:lsdException w:name="List Table 2" w:uiPriority="47"/>
-    <w:lsdException w:name="List Table 3" w:uiPriority="48"/>
-    <w:lsdException w:name="List Table 4" w:uiPriority="49"/>
-    <w:lsdException w:name="List Table 5 Dark" w:uiPriority="50"/>
-    <w:lsdException w:name="List Table 6 Colorful" w:uiPriority="51"/>
-    <w:lsdException w:name="List Table 7 Colorful" w:uiPriority="52"/>
-    <w:lsdException w:name="List Table 1 Light Accent 1" w:uiPriority="46"/>
-    <w:lsdException w:name="List Table 2 Accent 1" w:uiPriority="47"/>
-    <w:lsdException w:name="List Table 3 Accent 1" w:uiPriority="48"/>
-    <w:lsdException w:name="List Table 4 Accent 1" w:uiPriority="49"/>
-    <w:lsdException w:name="List Table 5 Dark Accent 1" w:uiPriority="50"/>
-    <w:lsdException w:name="List Table 6 Colorful Accent 1" w:uiPriority="51"/>
-    <w:lsdException w:name="List Table 7 Colorful Accent 1" w:uiPriority="52"/>
-    <w:lsdException w:name="List Table 1 Light Accent 2" w:uiPriority="46"/>
-    <w:lsdException w:name="List Table 2 Accent 2" w:uiPriority="47"/>
-    <w:lsdException w:name="List Table 3 Accent 2" w:uiPriority="48"/>
-    <w:lsdException w:name="List Table 4 Accent 2" w:uiPriority="49"/>
-    <w:lsdException w:name="List Table 5 Dark Accent 2" w:uiPriority="50"/>
-    <w:lsdException w:name="List Table 6 Colorful Accent 2" w:uiPriority="51"/>
-    <w:lsdException w:name="List Table 7 Colorful Accent 2" w:uiPriority="52"/>
-    <w:lsdException w:name="List Table 1 Light Accent 3" w:uiPriority="46"/>
-    <w:lsdException w:name="List Table 2 Accent 3" w:uiPriority="47"/>
-    <w:lsdException w:name="List Table 3 Accent 3" w:uiPriority="48"/>
-    <w:lsdException w:name="List Table 4 Accent 3" w:uiPriority="49"/>
-    <w:lsdException w:name="List Table 5 Dark Accent 3" w:uiPriority="50"/>
-    <w:lsdException w:name="List Table 6 Colorful Accent 3" w:uiPriority="51"/>
-    <w:lsdException w:name="List Table 7 Colorful Accent 3" w:uiPriority="52"/>
-    <w:lsdException w:name="List Table 1 Light Accent 4" w:uiPriority="46"/>
-    <w:lsdException w:name="List Table 2 Accent 4" w:uiPriority="47"/>
-    <w:lsdException w:name="List Table 3 Accent 4" w:uiPriority="48"/>
-    <w:lsdException w:name="List Table 4 Accent 4" w:uiPriority="49"/>
-    <w:lsdException w:name="List Table 5 Dark Accent 4" w:uiPriority="50"/>
-    <w:lsdException w:name="List Table 6 Colorful Accent 4" w:uiPriority="51"/>
-    <w:lsdException w:name="List Table 7 Colorful Accent 4" w:uiPriority="52"/>
-    <w:lsdException w:name="List Table 1 Light Accent 5" w:uiPriority="46"/>
-    <w:lsdException w:name="List Table 2 Accent 5" w:uiPriority="47"/>
-    <w:lsdException w:name="List Table 3 Accent 5" w:uiPriority="48"/>
-    <w:lsdException w:name="List Table 4 Accent 5" w:uiPriority="49"/>
-    <w:lsdException w:name="List Table 5 Dark Accent 5" w:uiPriority="50"/>
-    <w:lsdException w:name="List Table 6 Colorful Accent 5" w:uiPriority="51"/>
-    <w:lsdException w:name="List Table 7 Colorful Accent 5" w:uiPriority="52"/>
-    <w:lsdException w:name="List Table 1 Light Accent 6" w:uiPriority="46"/>
-    <w:lsdException w:name="List Table 2 Accent 6" w:uiPriority="47"/>
-    <w:lsdException w:name="List Table 3 Accent 6" w:uiPriority="48"/>
-    <w:lsdException w:name="List Table 4 Accent 6" w:uiPriority="49"/>
-    <w:lsdException w:name="List Table 5 Dark Accent 6" w:uiPriority="50"/>
-    <w:lsdException w:name="List Table 6 Colorful Accent 6" w:uiPriority="51"/>
-    <w:lsdException w:name="List Table 7 Colorful Accent 6" w:uiPriority="52"/>
+  <w:latentStyles w:defLockedState="0" w:defUIPriority="0" w:defSemiHidden="1" w:defUnhideWhenUsed="1" w:defQFormat="0" w:count="267">
+    <w:lsdException w:name="Normal" w:semiHidden="0" w:unhideWhenUsed="0" w:qFormat="1"/>
+    <w:lsdException w:name="heading 1" w:semiHidden="0" w:unhideWhenUsed="0" w:qFormat="1"/>
+    <w:lsdException w:name="heading 2" w:semiHidden="0" w:unhideWhenUsed="0" w:qFormat="1"/>
+    <w:lsdException w:name="heading 3" w:semiHidden="0" w:unhideWhenUsed="0" w:qFormat="1"/>
+    <w:lsdException w:name="heading 4" w:semiHidden="0" w:unhideWhenUsed="0" w:qFormat="1"/>
+    <w:lsdException w:name="heading 5" w:semiHidden="0" w:unhideWhenUsed="0" w:qFormat="1"/>
+    <w:lsdException w:name="heading 6" w:semiHidden="0" w:unhideWhenUsed="0" w:qFormat="1"/>
+    <w:lsdException w:name="heading 7" w:qFormat="1"/>
+    <w:lsdException w:name="heading 8" w:qFormat="1"/>
+    <w:lsdException w:name="heading 9" w:qFormat="1"/>
+    <w:lsdException w:name="toc 1" w:uiPriority="39"/>
+    <w:lsdException w:name="toc 2" w:uiPriority="39"/>
+    <w:lsdException w:name="toc 3" w:uiPriority="39"/>
+    <w:lsdException w:name="caption" w:qFormat="1"/>
+    <w:lsdException w:name="table of figures" w:uiPriority="99"/>
+    <w:lsdException w:name="List Number" w:semiHidden="0" w:unhideWhenUsed="0"/>
+    <w:lsdException w:name="List 4" w:semiHidden="0" w:unhideWhenUsed="0"/>
+    <w:lsdException w:name="List 5" w:semiHidden="0" w:unhideWhenUsed="0"/>
+    <w:lsdException w:name="Title" w:semiHidden="0" w:unhideWhenUsed="0" w:qFormat="1"/>
+    <w:lsdException w:name="Subtitle" w:semiHidden="0" w:uiPriority="11" w:unhideWhenUsed="0" w:qFormat="1"/>
+    <w:lsdException w:name="Salutation" w:semiHidden="0" w:unhideWhenUsed="0"/>
+    <w:lsdException w:name="Date" w:semiHidden="0" w:unhideWhenUsed="0"/>
+    <w:lsdException w:name="Body Text First Indent" w:semiHidden="0" w:unhideWhenUsed="0"/>
+    <w:lsdException w:name="Hyperlink" w:uiPriority="99"/>
+    <w:lsdException w:name="FollowedHyperlink" w:uiPriority="99"/>
+    <w:lsdException w:name="Strong" w:semiHidden="0" w:unhideWhenUsed="0" w:qFormat="1"/>
+    <w:lsdException w:name="Emphasis" w:semiHidden="0" w:uiPriority="20" w:unhideWhenUsed="0" w:qFormat="1"/>
+    <w:lsdException w:name="Normal (Web)" w:uiPriority="99"/>
+    <w:lsdException w:name="No List" w:uiPriority="99"/>
+    <w:lsdException w:name="Balloon Text" w:uiPriority="99"/>
+    <w:lsdException w:name="Table Grid" w:semiHidden="0" w:uiPriority="59" w:unhideWhenUsed="0"/>
+    <w:lsdException w:name="Placeholder Text" w:uiPriority="99" w:unhideWhenUsed="0"/>
+    <w:lsdException w:name="No Spacing" w:semiHidden="0" w:uiPriority="1" w:unhideWhenUsed="0" w:qFormat="1"/>
+    <w:lsdException w:name="Light Shading" w:semiHidden="0" w:uiPriority="60" w:unhideWhenUsed="0"/>
+    <w:lsdException w:name="Light List" w:semiHidden="0" w:uiPriority="61" w:unhideWhenUsed="0"/>
+    <w:lsdException w:name="Light Grid" w:semiHidden="0" w:uiPriority="62" w:unhideWhenUsed="0"/>
+    <w:lsdException w:name="Medium Shading 1" w:semiHidden="0" w:uiPriority="63" w:unhideWhenUsed="0"/>
+    <w:lsdException w:name="Medium Shading 2" w:semiHidden="0" w:uiPriority="64" w:unhideWhenUsed="0"/>
+    <w:lsdException w:name="Medium List 1" w:semiHidden="0" w:uiPriority="65" w:unhideWhenUsed="0"/>
+    <w:lsdException w:name="Medium List 2" w:semiHidden="0" w:uiPriority="66" w:unhideWhenUsed="0"/>
+    <w:lsdException w:name="Medium Grid 1" w:semiHidden="0" w:uiPriority="67" w:unhideWhenUsed="0"/>
+    <w:lsdException w:name="Medium Grid 2" w:semiHidden="0" w:uiPriority="68" w:unhideWhenUsed="0"/>
+    <w:lsdException w:name="Medium Grid 3" w:semiHidden="0" w:uiPriority="69" w:unhideWhenUsed="0"/>
+    <w:lsdException w:name="Dark List" w:semiHidden="0" w:uiPriority="70" w:unhideWhenUsed="0"/>
+    <w:lsdException w:name="Colorful Shading" w:semiHidden="0" w:uiPriority="71" w:unhideWhenUsed="0"/>
+    <w:lsdException w:name="Colorful List" w:semiHidden="0" w:uiPriority="72" w:unhideWhenUsed="0"/>
+    <w:lsdException w:name="Colorful Grid" w:semiHidden="0" w:uiPriority="73" w:unhideWhenUsed="0"/>
+    <w:lsdException w:name="Light Shading Accent 1" w:semiHidden="0" w:uiPriority="60" w:unhideWhenUsed="0"/>
+    <w:lsdException w:name="Light List Accent 1" w:semiHidden="0" w:uiPriority="61" w:unhideWhenUsed="0"/>
+    <w:lsdException w:name="Light Grid Accent 1" w:semiHidden="0" w:uiPriority="62" w:unhideWhenUsed="0"/>
+    <w:lsdException w:name="Medium Shading 1 Accent 1" w:semiHidden="0" w:uiPriority="63" w:unhideWhenUsed="0"/>
+    <w:lsdException w:name="Medium Shading 2 Accent 1" w:semiHidden="0" w:uiPriority="64" w:unhideWhenUsed="0"/>
+    <w:lsdException w:name="Medium List 1 Accent 1" w:semiHidden="0" w:uiPriority="65" w:unhideWhenUsed="0"/>
+    <w:lsdException w:name="Revision" w:uiPriority="99" w:unhideWhenUsed="0"/>
+    <w:lsdException w:name="List Paragraph" w:semiHidden="0" w:uiPriority="34" w:unhideWhenUsed="0" w:qFormat="1"/>
+    <w:lsdException w:name="Quote" w:semiHidden="0" w:uiPriority="29" w:unhideWhenUsed="0" w:qFormat="1"/>
+    <w:lsdException w:name="Intense Quote" w:semiHidden="0" w:uiPriority="30" w:unhideWhenUsed="0" w:qFormat="1"/>
+    <w:lsdException w:name="Medium List 2 Accent 1" w:semiHidden="0" w:uiPriority="66" w:unhideWhenUsed="0"/>
+    <w:lsdException w:name="Medium Grid 1 Accent 1" w:semiHidden="0" w:uiPriority="67" w:unhideWhenUsed="0"/>
+    <w:lsdException w:name="Medium Grid 2 Accent 1" w:semiHidden="0" w:uiPriority="68" w:unhideWhenUsed="0"/>
+    <w:lsdException w:name="Medium Grid 3 Accent 1" w:semiHidden="0" w:uiPriority="69" w:unhideWhenUsed="0"/>
+    <w:lsdException w:name="Dark List Accent 1" w:semiHidden="0" w:uiPriority="70" w:unhideWhenUsed="0"/>
+    <w:lsdException w:name="Colorful Shading Accent 1" w:semiHidden="0" w:uiPriority="71" w:unhideWhenUsed="0"/>
+    <w:lsdException w:name="Colorful List Accent 1" w:semiHidden="0" w:uiPriority="72" w:unhideWhenUsed="0"/>
+    <w:lsdException w:name="Colorful Grid Accent 1" w:semiHidden="0" w:uiPriority="73" w:unhideWhenUsed="0"/>
+    <w:lsdException w:name="Light Shading Accent 2" w:semiHidden="0" w:uiPriority="60" w:unhideWhenUsed="0"/>
+    <w:lsdException w:name="Light List Accent 2" w:semiHidden="0" w:uiPriority="61" w:unhideWhenUsed="0"/>
+    <w:lsdException w:name="Light Grid Accent 2" w:semiHidden="0" w:uiPriority="62" w:unhideWhenUsed="0"/>
+    <w:lsdException w:name="Medium Shading 1 Accent 2" w:semiHidden="0" w:uiPriority="63" w:unhideWhenUsed="0"/>
+    <w:lsdException w:name="Medium Shading 2 Accent 2" w:semiHidden="0" w:uiPriority="64" w:unhideWhenUsed="0"/>
+    <w:lsdException w:name="Medium List 1 Accent 2" w:semiHidden="0" w:uiPriority="65" w:unhideWhenUsed="0"/>
+    <w:lsdException w:name="Medium List 2 Accent 2" w:semiHidden="0" w:uiPriority="66" w:unhideWhenUsed="0"/>
+    <w:lsdException w:name="Medium Grid 1 Accent 2" w:semiHidden="0" w:uiPriority="67" w:unhideWhenUsed="0"/>
+    <w:lsdException w:name="Medium Grid 2 Accent 2" w:semiHidden="0" w:uiPriority="68" w:unhideWhenUsed="0"/>
+    <w:lsdException w:name="Medium Grid 3 Accent 2" w:semiHidden="0" w:uiPriority="69" w:unhideWhenUsed="0"/>
+    <w:lsdException w:name="Dark List Accent 2" w:semiHidden="0" w:uiPriority="70" w:unhideWhenUsed="0"/>
+    <w:lsdException w:name="Colorful Shading Accent 2" w:semiHidden="0" w:uiPriority="71" w:unhideWhenUsed="0"/>
+    <w:lsdException w:name="Colorful List Accent 2" w:semiHidden="0" w:uiPriority="72" w:unhideWhenUsed="0"/>
+    <w:lsdException w:name="Colorful Grid Accent 2" w:semiHidden="0" w:uiPriority="73" w:unhideWhenUsed="0"/>
+    <w:lsdException w:name="Light Shading Accent 3" w:semiHidden="0" w:uiPriority="60" w:unhideWhenUsed="0"/>
+    <w:lsdException w:name="Light List Accent 3" w:semiHidden="0" w:uiPriority="61" w:unhideWhenUsed="0"/>
+    <w:lsdException w:name="Light Grid Accent 3" w:semiHidden="0" w:uiPriority="62" w:unhideWhenUsed="0"/>
+    <w:lsdException w:name="Medium Shading 1 Accent 3" w:semiHidden="0" w:uiPriority="63" w:unhideWhenUsed="0"/>
+    <w:lsdException w:name="Medium Shading 2 Accent 3" w:semiHidden="0" w:uiPriority="64" w:unhideWhenUsed="0"/>
+    <w:lsdException w:name="Medium List 1 Accent 3" w:semiHidden="0" w:uiPriority="65" w:unhideWhenUsed="0"/>
+    <w:lsdException w:name="Medium List 2 Accent 3" w:semiHidden="0" w:uiPriority="66" w:unhideWhenUsed="0"/>
+    <w:lsdException w:name="Medium Grid 1 Accent 3" w:semiHidden="0" w:uiPriority="67" w:unhideWhenUsed="0"/>
+    <w:lsdException w:name="Medium Grid 2 Accent 3" w:semiHidden="0" w:uiPriority="68" w:unhideWhenUsed="0"/>
+    <w:lsdException w:name="Medium Grid 3 Accent 3" w:semiHidden="0" w:uiPriority="69" w:unhideWhenUsed="0"/>
+    <w:lsdException w:name="Dark List Accent 3" w:semiHidden="0" w:uiPriority="70" w:unhideWhenUsed="0"/>
+    <w:lsdException w:name="Colorful Shading Accent 3" w:semiHidden="0" w:uiPriority="71" w:unhideWhenUsed="0"/>
+    <w:lsdException w:name="Colorful List Accent 3" w:semiHidden="0" w:uiPriority="72" w:unhideWhenUsed="0"/>
+    <w:lsdException w:name="Colorful Grid Accent 3" w:semiHidden="0" w:uiPriority="73" w:unhideWhenUsed="0"/>
+    <w:lsdException w:name="Light Shading Accent 4" w:semiHidden="0" w:uiPriority="60" w:unhideWhenUsed="0"/>
+    <w:lsdException w:name="Light List Accent 4" w:semiHidden="0" w:uiPriority="61" w:unhideWhenUsed="0"/>
+    <w:lsdException w:name="Light Grid Accent 4" w:semiHidden="0" w:uiPriority="62" w:unhideWhenUsed="0"/>
+    <w:lsdException w:name="Medium Shading 1 Accent 4" w:semiHidden="0" w:uiPriority="63" w:unhideWhenUsed="0"/>
+    <w:lsdException w:name="Medium Shading 2 Accent 4" w:semiHidden="0" w:uiPriority="64" w:unhideWhenUsed="0"/>
+    <w:lsdException w:name="Medium List 1 Accent 4" w:semiHidden="0" w:uiPriority="65" w:unhideWhenUsed="0"/>
+    <w:lsdException w:name="Medium List 2 Accent 4" w:semiHidden="0" w:uiPriority="66" w:unhideWhenUsed="0"/>
+    <w:lsdException w:name="Medium Grid 1 Accent 4" w:semiHidden="0" w:uiPriority="67" w:unhideWhenUsed="0"/>
+    <w:lsdException w:name="Medium Grid 2 Accent 4" w:semiHidden="0" w:uiPriority="68" w:unhideWhenUsed="0"/>
+    <w:lsdException w:name="Medium Grid 3 Accent 4" w:semiHidden="0" w:uiPriority="69" w:unhideWhenUsed="0"/>
+    <w:lsdException w:name="Dark List Accent 4" w:semiHidden="0" w:uiPriority="70" w:unhideWhenUsed="0"/>
+    <w:lsdException w:name="Colorful Shading Accent 4" w:semiHidden="0" w:uiPriority="71" w:unhideWhenUsed="0"/>
+    <w:lsdException w:name="Colorful List Accent 4" w:semiHidden="0" w:uiPriority="72" w:unhideWhenUsed="0"/>
+    <w:lsdException w:name="Colorful Grid Accent 4" w:semiHidden="0" w:uiPriority="73" w:unhideWhenUsed="0"/>
+    <w:lsdException w:name="Light Shading Accent 5" w:semiHidden="0" w:uiPriority="60" w:unhideWhenUsed="0"/>
+    <w:lsdException w:name="Light List Accent 5" w:semiHidden="0" w:uiPriority="61" w:unhideWhenUsed="0"/>
+    <w:lsdException w:name="Light Grid Accent 5" w:semiHidden="0" w:uiPriority="62" w:unhideWhenUsed="0"/>
+    <w:lsdException w:name="Medium Shading 1 Accent 5" w:semiHidden="0" w:uiPriority="63" w:unhideWhenUsed="0"/>
+    <w:lsdException w:name="Medium Shading 2 Accent 5" w:semiHidden="0" w:uiPriority="64" w:unhideWhenUsed="0"/>
+    <w:lsdException w:name="Medium List 1 Accent 5" w:semiHidden="0" w:uiPriority="65" w:unhideWhenUsed="0"/>
+    <w:lsdException w:name="Medium List 2 Accent 5" w:semiHidden="0" w:uiPriority="66" w:unhideWhenUsed="0"/>
+    <w:lsdException w:name="Medium Grid 1 Accent 5" w:semiHidden="0" w:uiPriority="67" w:unhideWhenUsed="0"/>
+    <w:lsdException w:name="Medium Grid 2 Accent 5" w:semiHidden="0" w:uiPriority="68" w:unhideWhenUsed="0"/>
+    <w:lsdException w:name="Medium Grid 3 Accent 5" w:semiHidden="0" w:uiPriority="69" w:unhideWhenUsed="0"/>
+    <w:lsdException w:name="Dark List Accent 5" w:semiHidden="0" w:uiPriority="70" w:unhideWhenUsed="0"/>
+    <w:lsdException w:name="Colorful Shading Accent 5" w:semiHidden="0" w:uiPriority="71" w:unhideWhenUsed="0"/>
+    <w:lsdException w:name="Colorful List Accent 5" w:semiHidden="0" w:uiPriority="72" w:unhideWhenUsed="0"/>
+    <w:lsdException w:name="Colorful Grid Accent 5" w:semiHidden="0" w:uiPriority="73" w:unhideWhenUsed="0"/>
+    <w:lsdException w:name="Light Shading Accent 6" w:semiHidden="0" w:uiPriority="60" w:unhideWhenUsed="0"/>
+    <w:lsdException w:name="Light List Accent 6" w:semiHidden="0" w:uiPriority="61" w:unhideWhenUsed="0"/>
+    <w:lsdException w:name="Light Grid Accent 6" w:semiHidden="0" w:uiPriority="62" w:unhideWhenUsed="0"/>
+    <w:lsdException w:name="Medium Shading 1 Accent 6" w:semiHidden="0" w:uiPriority="63" w:unhideWhenUsed="0"/>
+    <w:lsdException w:name="Medium Shading 2 Accent 6" w:semiHidden="0" w:uiPriority="64" w:unhideWhenUsed="0"/>
+    <w:lsdException w:name="Medium List 1 Accent 6" w:semiHidden="0" w:uiPriority="65" w:unhideWhenUsed="0"/>
+    <w:lsdException w:name="Medium List 2 Accent 6" w:semiHidden="0" w:uiPriority="66" w:unhideWhenUsed="0"/>
+    <w:lsdException w:name="Medium Grid 1 Accent 6" w:semiHidden="0" w:uiPriority="67" w:unhideWhenUsed="0"/>
+    <w:lsdException w:name="Medium Grid 2 Accent 6" w:semiHidden="0" w:uiPriority="68" w:unhideWhenUsed="0"/>
+    <w:lsdException w:name="Medium Grid 3 Accent 6" w:semiHidden="0" w:uiPriority="69" w:unhideWhenUsed="0"/>
+    <w:lsdException w:name="Dark List Accent 6" w:semiHidden="0" w:uiPriority="70" w:unhideWhenUsed="0"/>
+    <w:lsdException w:name="Colorful Shading Accent 6" w:semiHidden="0" w:uiPriority="71" w:unhideWhenUsed="0"/>
+    <w:lsdException w:name="Colorful List Accent 6" w:semiHidden="0" w:uiPriority="72" w:unhideWhenUsed="0"/>
+    <w:lsdException w:name="Colorful Grid Accent 6" w:semiHidden="0" w:uiPriority="73" w:unhideWhenUsed="0"/>
+    <w:lsdException w:name="Subtle Emphasis" w:semiHidden="0" w:uiPriority="19" w:unhideWhenUsed="0" w:qFormat="1"/>
+    <w:lsdException w:name="Intense Emphasis" w:semiHidden="0" w:uiPriority="21" w:unhideWhenUsed="0" w:qFormat="1"/>
+    <w:lsdException w:name="Subtle Reference" w:semiHidden="0" w:uiPriority="31" w:unhideWhenUsed="0" w:qFormat="1"/>
+    <w:lsdException w:name="Intense Reference" w:semiHidden="0" w:uiPriority="32" w:unhideWhenUsed="0" w:qFormat="1"/>
+    <w:lsdException w:name="Book Title" w:semiHidden="0" w:uiPriority="33" w:unhideWhenUsed="0" w:qFormat="1"/>
+    <w:lsdException w:name="Bibliography" w:uiPriority="37"/>
+    <w:lsdException w:name="TOC Heading" w:uiPriority="39" w:qFormat="1"/>
   </w:latentStyles>
   <w:style w:type="paragraph" w:default="1" w:styleId="Normal">
     <w:name w:val="Normal"/>
@@ -5848,6 +5555,7 @@
     <w:uiPriority w:val="99"/>
     <w:semiHidden/>
     <w:unhideWhenUsed/>
+    <w:qFormat/>
     <w:tblPr>
       <w:tblInd w:w="0" w:type="dxa"/>
       <w:tblCellMar>
@@ -6150,6 +5858,7 @@
     <w:basedOn w:val="TableNormal"/>
     <w:rsid w:val="00556739"/>
     <w:tblPr>
+      <w:tblInd w:w="0" w:type="dxa"/>
       <w:tblBorders>
         <w:top w:val="single" w:sz="4" w:space="0" w:color="auto"/>
         <w:left w:val="single" w:sz="4" w:space="0" w:color="auto"/>
@@ -6158,6 +5867,12 @@
         <w:insideH w:val="single" w:sz="4" w:space="0" w:color="auto"/>
         <w:insideV w:val="single" w:sz="4" w:space="0" w:color="auto"/>
       </w:tblBorders>
+      <w:tblCellMar>
+        <w:top w:w="0" w:type="dxa"/>
+        <w:left w:w="108" w:type="dxa"/>
+        <w:bottom w:w="0" w:type="dxa"/>
+        <w:right w:w="108" w:type="dxa"/>
+      </w:tblCellMar>
     </w:tblPr>
   </w:style>
   <w:style w:type="paragraph" w:customStyle="1" w:styleId="ALErgnzungen">
@@ -6811,6 +6526,7 @@
     <w:uiPriority w:val="59"/>
     <w:rsid w:val="00064217"/>
     <w:tblPr>
+      <w:tblInd w:w="0" w:type="dxa"/>
       <w:tblBorders>
         <w:top w:val="single" w:sz="4" w:space="0" w:color="auto"/>
         <w:left w:val="single" w:sz="4" w:space="0" w:color="auto"/>
@@ -6819,6 +6535,12 @@
         <w:insideH w:val="single" w:sz="4" w:space="0" w:color="auto"/>
         <w:insideV w:val="single" w:sz="4" w:space="0" w:color="auto"/>
       </w:tblBorders>
+      <w:tblCellMar>
+        <w:top w:w="0" w:type="dxa"/>
+        <w:left w:w="108" w:type="dxa"/>
+        <w:bottom w:w="0" w:type="dxa"/>
+        <w:right w:w="108" w:type="dxa"/>
+      </w:tblCellMar>
     </w:tblPr>
   </w:style>
   <w:style w:type="paragraph" w:customStyle="1" w:styleId="RBNormal">
@@ -7105,6 +6827,7 @@
     <w:tblPr>
       <w:tblStyleRowBandSize w:val="1"/>
       <w:tblStyleColBandSize w:val="1"/>
+      <w:tblInd w:w="0" w:type="dxa"/>
       <w:tblBorders>
         <w:top w:val="single" w:sz="8" w:space="0" w:color="7BA0CD" w:themeColor="accent1" w:themeTint="BF"/>
         <w:left w:val="single" w:sz="8" w:space="0" w:color="7BA0CD" w:themeColor="accent1" w:themeTint="BF"/>
@@ -7112,6 +6835,12 @@
         <w:right w:val="single" w:sz="8" w:space="0" w:color="7BA0CD" w:themeColor="accent1" w:themeTint="BF"/>
         <w:insideH w:val="single" w:sz="8" w:space="0" w:color="7BA0CD" w:themeColor="accent1" w:themeTint="BF"/>
       </w:tblBorders>
+      <w:tblCellMar>
+        <w:top w:w="0" w:type="dxa"/>
+        <w:left w:w="108" w:type="dxa"/>
+        <w:bottom w:w="0" w:type="dxa"/>
+        <w:right w:w="108" w:type="dxa"/>
+      </w:tblCellMar>
     </w:tblPr>
     <w:tblStylePr w:type="firstRow">
       <w:pPr>
@@ -7486,7 +7215,7 @@
 </file>
 
 <file path=customXml/itemProps1.xml><?xml version="1.0" encoding="utf-8"?>
-<ds:datastoreItem xmlns:ds="http://schemas.openxmlformats.org/officeDocument/2006/customXml" ds:itemID="{5A6099DD-E934-4D83-BFF4-FB73FB27CC5C}">
+<ds:datastoreItem xmlns:ds="http://schemas.openxmlformats.org/officeDocument/2006/customXml" ds:itemID="{3604D6D8-CEB9-425F-8BC2-5BC48E85CDFE}">
   <ds:schemaRefs>
     <ds:schemaRef ds:uri="http://schemas.openxmlformats.org/officeDocument/2006/bibliography"/>
   </ds:schemaRefs>
